--- a/project/document_example.docx
+++ b/project/document_example.docx
@@ -954,14 +954,7 @@
             <w:noProof/>
             <w:webHidden/>
           </w:rPr>
-          <w:t>1</w:t>
-        </w:r>
-        <w:r>
-          <w:rPr>
-            <w:noProof/>
-            <w:webHidden/>
-          </w:rPr>
-          <w:t>4</w:t>
+          <w:t>14</w:t>
         </w:r>
         <w:r>
           <w:rPr>
@@ -1092,24 +1085,12 @@
         <w:t xml:space="preserve"> численными методами</w:t>
       </w:r>
       <w:r>
-        <w:t xml:space="preserve"> (методом деления пополам)</w:t>
-      </w:r>
-      <w:r>
-        <w:t xml:space="preserve">. </w:t>
-      </w:r>
-    </w:p>
-    <w:p>
-      <w:r>
-        <w:t>Задач</w:t>
-      </w:r>
-      <w:r>
-        <w:t>ами</w:t>
-      </w:r>
-      <w:r>
-        <w:t xml:space="preserve"> курсового проектирования является</w:t>
-      </w:r>
-      <w:r>
-        <w:t>:</w:t>
+        <w:t xml:space="preserve"> (методом деления пополам). </w:t>
+      </w:r>
+    </w:p>
+    <w:p>
+      <w:r>
+        <w:t>Задачами курсового проектирования является:</w:t>
       </w:r>
     </w:p>
     <w:p>
@@ -1160,10 +1141,7 @@
         </w:rPr>
       </w:pPr>
       <w:r>
-        <w:t xml:space="preserve">разработка программы, позволяющей </w:t>
-      </w:r>
-      <w:r>
-        <w:t>решить задачу уточнения корней уравнения;</w:t>
+        <w:t>разработка программы, позволяющей решить задачу уточнения корней уравнения;</w:t>
       </w:r>
     </w:p>
     <w:p>
@@ -1193,10 +1171,7 @@
         </w:rPr>
       </w:pPr>
       <w:r>
-        <w:t xml:space="preserve">провести тестирование </w:t>
-      </w:r>
-      <w:r>
-        <w:t>работы программы на контрольном примере;</w:t>
+        <w:t>провести тестирование работы программы на контрольном примере;</w:t>
       </w:r>
     </w:p>
     <w:p>
@@ -1211,13 +1186,7 @@
         </w:rPr>
       </w:pPr>
       <w:r>
-        <w:t xml:space="preserve">выполнить </w:t>
-      </w:r>
-      <w:r>
-        <w:t>тестирование работы программы на нескольких тестовых примерах</w:t>
-      </w:r>
-      <w:r>
-        <w:t>;</w:t>
+        <w:t>выполнить тестирование работы программы на нескольких тестовых примерах;</w:t>
       </w:r>
     </w:p>
     <w:p>
@@ -1398,19 +1367,7 @@
       </w:r>
       <w:proofErr w:type="gramEnd"/>
       <w:r>
-        <w:t xml:space="preserve"> алгебраической, если для получения ее числового</w:t>
-      </w:r>
-      <w:r>
-        <w:t xml:space="preserve"> </w:t>
-      </w:r>
-      <w:r>
-        <w:t>значения по данному значению аргумента х требуется выполнить арифметические</w:t>
-      </w:r>
-      <w:r>
-        <w:t xml:space="preserve"> </w:t>
-      </w:r>
-      <w:r>
-        <w:t>операции и возведение в степень с рациональным показателем.</w:t>
+        <w:t xml:space="preserve"> алгебраической, если для получения ее числового значения по данному значению аргумента х требуется выполнить арифметические операции и возведение в степень с рациональным показателем.</w:t>
       </w:r>
     </w:p>
     <w:p>
@@ -1509,13 +1466,7 @@
                 <w:rPr>
                   <w:rFonts w:ascii="Cambria Math" w:hAnsi="Cambria Math"/>
                 </w:rPr>
-                <m:t>n</m:t>
-              </m:r>
-              <m:r>
-                <w:rPr>
-                  <w:rFonts w:ascii="Cambria Math" w:hAnsi="Cambria Math"/>
-                </w:rPr>
-                <m:t>-1</m:t>
+                <m:t>n-1</m:t>
               </m:r>
             </m:sub>
           </m:sSub>
@@ -1541,13 +1492,7 @@
                 <w:rPr>
                   <w:rFonts w:ascii="Cambria Math" w:hAnsi="Cambria Math"/>
                 </w:rPr>
-                <m:t>n</m:t>
-              </m:r>
-              <m:r>
-                <w:rPr>
-                  <w:rFonts w:ascii="Cambria Math" w:hAnsi="Cambria Math"/>
-                </w:rPr>
-                <m:t>-1</m:t>
+                <m:t>n-1</m:t>
               </m:r>
             </m:sup>
           </m:sSup>
@@ -1579,13 +1524,7 @@
                 <w:rPr>
                   <w:rFonts w:ascii="Cambria Math" w:hAnsi="Cambria Math"/>
                 </w:rPr>
-                <m:t>n-</m:t>
-              </m:r>
-              <m:r>
-                <w:rPr>
-                  <w:rFonts w:ascii="Cambria Math" w:hAnsi="Cambria Math"/>
-                </w:rPr>
-                <m:t>2</m:t>
+                <m:t>n-2</m:t>
               </m:r>
             </m:sub>
           </m:sSub>
@@ -1611,13 +1550,7 @@
                 <w:rPr>
                   <w:rFonts w:ascii="Cambria Math" w:hAnsi="Cambria Math"/>
                 </w:rPr>
-                <m:t>n-</m:t>
-              </m:r>
-              <m:r>
-                <w:rPr>
-                  <w:rFonts w:ascii="Cambria Math" w:hAnsi="Cambria Math"/>
-                </w:rPr>
-                <m:t>2</m:t>
+                <m:t>n-2</m:t>
               </m:r>
             </m:sup>
           </m:sSup>
@@ -1724,7 +1657,6 @@
       <w:pPr>
         <w:rPr>
           <w:rFonts w:eastAsiaTheme="minorEastAsia"/>
-          <w:lang w:val="en-US"/>
         </w:rPr>
       </w:pPr>
       <w:proofErr w:type="gramStart"/>
@@ -1736,19 +1668,7 @@
           <w:rPr>
             <w:rFonts w:ascii="Cambria Math" w:hAnsi="Cambria Math"/>
           </w:rPr>
-          <m:t>n</m:t>
-        </m:r>
-        <m:r>
-          <w:rPr>
-            <w:rFonts w:ascii="Cambria Math" w:hAnsi="Cambria Math"/>
-          </w:rPr>
-          <m:t>=</m:t>
-        </m:r>
-        <m:r>
-          <w:rPr>
-            <w:rFonts w:ascii="Cambria Math" w:hAnsi="Cambria Math"/>
-          </w:rPr>
-          <m:t xml:space="preserve">1, 2, 3…, </m:t>
+          <m:t xml:space="preserve">n=1, 2, 3…, </m:t>
         </m:r>
         <m:sSub>
           <m:sSubPr>
@@ -1786,7 +1706,6 @@
       <w:r>
         <w:rPr>
           <w:rFonts w:eastAsiaTheme="minorEastAsia"/>
-          <w:lang w:val="en-US"/>
         </w:rPr>
         <w:t>.</w:t>
       </w:r>
@@ -2477,37 +2396,13 @@
         </m:r>
       </m:oMath>
       <w:r>
-        <w:t>. На основе этой же теоремы реализу</w:t>
-      </w:r>
-      <w:r>
-        <w:t>е</w:t>
-      </w:r>
-      <w:r>
-        <w:t>тся сам</w:t>
-      </w:r>
-      <w:r>
-        <w:t>ый</w:t>
-      </w:r>
-      <w:r>
-        <w:t xml:space="preserve"> прост</w:t>
-      </w:r>
-      <w:r>
-        <w:t>ой</w:t>
-      </w:r>
-      <w:r>
-        <w:t xml:space="preserve"> и</w:t>
+        <w:t>. На основе этой же теоремы реализуется самый простой и</w:t>
       </w:r>
       <w:r>
         <w:t xml:space="preserve"> </w:t>
       </w:r>
       <w:r>
-        <w:t>надежны</w:t>
-      </w:r>
-      <w:r>
-        <w:t>й</w:t>
-      </w:r>
-      <w:r>
-        <w:t xml:space="preserve"> метод численного определения корней уравнений: метод половинного</w:t>
+        <w:t>надежный метод численного определения корней уравнений: метод половинного</w:t>
       </w:r>
       <w:r>
         <w:t xml:space="preserve"> </w:t>
@@ -2586,13 +2481,7 @@
         <w:t>2</w:t>
       </w:r>
       <w:r>
-        <w:t>..., выбор</w:t>
-      </w:r>
-      <w:r>
-        <w:t xml:space="preserve"> </w:t>
-      </w:r>
-      <w:r>
-        <w:t xml:space="preserve">которых должен учитывать особенности функции </w:t>
+        <w:t xml:space="preserve">..., выбор которых должен учитывать особенности функции </w:t>
       </w:r>
       <w:r>
         <w:rPr>
@@ -2606,10 +2495,7 @@
     </w:p>
     <w:p>
       <w:r>
-        <w:t>Если окажется, что</w:t>
-      </w:r>
-      <w:r>
-        <w:t xml:space="preserve"> </w:t>
+        <w:t xml:space="preserve">Если окажется, что </w:t>
       </w:r>
       <w:r>
         <w:rPr>
@@ -2705,64 +2591,40 @@
         </m:r>
       </m:oMath>
       <w:r>
-        <w:t>. Необходимо</w:t>
+        <w:t xml:space="preserve">. Необходимо убедиться, является ли этот корень единственным на данном интервале. Для отделения корней практически достаточно провести процесс половинного деления, последовательно деля исходный отрезок [a, b] на 2, 4, 8 и т. д. равных частей и определяя знаки </w:t>
+      </w:r>
+      <w:r>
+        <w:rPr>
+          <w:i/>
+        </w:rPr>
+        <w:t>f(x)</w:t>
+      </w:r>
+      <w:r>
+        <w:t xml:space="preserve"> в точках деления. </w:t>
+      </w:r>
+    </w:p>
+    <w:p>
+      <w:pPr>
+        <w:pStyle w:val="2"/>
+      </w:pPr>
+      <w:bookmarkStart w:id="4" w:name="_Toc22546900"/>
+      <w:r>
+        <w:t>1.</w:t>
+      </w:r>
+      <w:r>
+        <w:t>3</w:t>
       </w:r>
       <w:r>
         <w:t xml:space="preserve"> </w:t>
       </w:r>
       <w:r>
-        <w:t>убедиться, является ли этот корень единственным на данном интервале. Для</w:t>
-      </w:r>
-      <w:r>
-        <w:t xml:space="preserve"> </w:t>
-      </w:r>
-      <w:r>
-        <w:t>отделения корней практически достаточно провести процесс половинного деления, последовательно деля исходный отрезок [a, b] на 2, 4, 8 и т. д. равных частей</w:t>
-      </w:r>
-      <w:r>
-        <w:t xml:space="preserve"> </w:t>
-      </w:r>
-      <w:r>
-        <w:t xml:space="preserve">и определяя знаки </w:t>
-      </w:r>
-      <w:r>
-        <w:rPr>
-          <w:i/>
-        </w:rPr>
-        <w:t>f(x)</w:t>
-      </w:r>
-      <w:r>
-        <w:t xml:space="preserve"> в точках деления. </w:t>
-      </w:r>
-    </w:p>
-    <w:p>
-      <w:pPr>
-        <w:pStyle w:val="2"/>
-      </w:pPr>
-      <w:bookmarkStart w:id="4" w:name="_Toc22546900"/>
-      <w:r>
-        <w:t>1.</w:t>
-      </w:r>
-      <w:r>
-        <w:t>3</w:t>
-      </w:r>
-      <w:r>
-        <w:t xml:space="preserve"> </w:t>
-      </w:r>
-      <w:r>
         <w:t>Численное решение уравнения методом половинного деления</w:t>
       </w:r>
       <w:bookmarkEnd w:id="4"/>
     </w:p>
     <w:p>
       <w:r>
-        <w:t>Предположим, что процесс отделения корней проведен и на отрезке [a, b]</w:t>
-      </w:r>
-      <w:r>
-        <w:t xml:space="preserve"> </w:t>
-      </w:r>
-      <w:r>
-        <w:t xml:space="preserve">находится ровно один корень ξ </w:t>
+        <w:t xml:space="preserve">Предположим, что процесс отделения корней проведен и на отрезке [a, b] находится ровно один корень ξ </w:t>
       </w:r>
       <w:proofErr w:type="gramStart"/>
       <w:r>
@@ -2805,13 +2667,7 @@
       </w:r>
       <w:proofErr w:type="gramEnd"/>
       <w:r>
-        <w:t xml:space="preserve"> Необходимо определить его</w:t>
-      </w:r>
-      <w:r>
-        <w:t xml:space="preserve"> </w:t>
-      </w:r>
-      <w:r>
-        <w:t>положение с погрешностью ε.</w:t>
+        <w:t xml:space="preserve"> Необходимо определить его положение с погрешностью ε.</w:t>
       </w:r>
     </w:p>
     <w:p>
@@ -2850,167 +2706,116 @@
       </w:r>
       <w:proofErr w:type="gramEnd"/>
       <w:r>
-        <w:t>2 и вычисляем</w:t>
+        <w:t xml:space="preserve">2 и вычисляем значение функции f(c). Далее делаем выбор, какую из двух частей взять для уточнения корня. Очевидно, что корень будет находиться в той половине исходного отрезка, на концах которой функция имеет разные знаки. </w:t>
+      </w:r>
+    </w:p>
+    <w:p>
+      <w:r>
+        <w:t>На рисунке 2 таким будет правый отрезок – отрезок [a, c]. Для очередного шага уточнения положения корня отрезок [c, b] из рассмотрения исключаем, а с отрезком [a, c] продолжаем процесс деления, как и с первоначальным отрезком [a, b</w:t>
+      </w:r>
+      <w:r>
+        <w:t>]</w:t>
+      </w:r>
+      <w:r>
+        <w:t>, формально</w:t>
       </w:r>
       <w:r>
         <w:t xml:space="preserve"> </w:t>
       </w:r>
-      <w:r>
-        <w:t>значение функции f(c). Далее делаем выбор, какую из двух частей взять для</w:t>
-      </w:r>
+      <w:proofErr w:type="spellStart"/>
+      <w:r>
+        <w:t>переприсваивая</w:t>
+      </w:r>
+      <w:proofErr w:type="spellEnd"/>
+      <w:r>
+        <w:t xml:space="preserve"> новому значению </w:t>
+      </w:r>
+      <w:r>
+        <w:rPr>
+          <w:i/>
+          <w:lang w:val="en-US"/>
+        </w:rPr>
+        <w:t>b</w:t>
+      </w:r>
+      <w:r>
+        <w:t xml:space="preserve"> значение </w:t>
+      </w:r>
+      <w:r>
+        <w:rPr>
+          <w:i/>
+          <w:lang w:val="en-US"/>
+        </w:rPr>
+        <w:t>c</w:t>
+      </w:r>
+      <w:r>
+        <w:t>. Если же реализуется ситуация, когда функция имеет разные знаки на концах отрезка [</w:t>
+      </w:r>
+      <w:r>
+        <w:rPr>
+          <w:lang w:val="en-US"/>
+        </w:rPr>
+        <w:t>c</w:t>
+      </w:r>
+      <w:r>
+        <w:t>,</w:t>
+      </w:r>
+      <w:r>
+        <w:rPr>
+          <w:lang w:val="en-US"/>
+        </w:rPr>
+        <w:t> </w:t>
+      </w:r>
+      <w:r>
+        <w:rPr>
+          <w:lang w:val="en-US"/>
+        </w:rPr>
+        <w:t>b</w:t>
+      </w:r>
+      <w:r>
+        <w:t>], то из рассмотрения следует исключить отрезок [</w:t>
+      </w:r>
+      <w:r>
+        <w:rPr>
+          <w:lang w:val="en-US"/>
+        </w:rPr>
+        <w:t>a</w:t>
+      </w:r>
+      <w:r>
+        <w:t xml:space="preserve">, </w:t>
+      </w:r>
+      <w:r>
+        <w:rPr>
+          <w:lang w:val="en-US"/>
+        </w:rPr>
+        <w:t>c</w:t>
+      </w:r>
+      <w:r>
+        <w:t xml:space="preserve">], формально </w:t>
+      </w:r>
+      <w:proofErr w:type="spellStart"/>
+      <w:r>
+        <w:t>переприсваивая</w:t>
+      </w:r>
+      <w:proofErr w:type="spellEnd"/>
+      <w:r>
+        <w:t xml:space="preserve"> новому </w:t>
+      </w:r>
+      <w:proofErr w:type="gramStart"/>
+      <w:r>
+        <w:t>значению</w:t>
+      </w:r>
+      <w:proofErr w:type="gramEnd"/>
       <w:r>
         <w:t xml:space="preserve"> </w:t>
       </w:r>
       <w:r>
-        <w:t>уточнения корня. Очевидно, что корень будет находиться в той половине</w:t>
-      </w:r>
-      <w:r>
-        <w:t xml:space="preserve"> </w:t>
-      </w:r>
-      <w:r>
-        <w:t xml:space="preserve">исходного отрезка, на концах которой функция имеет разные знаки. </w:t>
-      </w:r>
-    </w:p>
-    <w:p>
-      <w:r>
-        <w:t>На рисунке 2</w:t>
-      </w:r>
-      <w:r>
-        <w:t xml:space="preserve"> </w:t>
-      </w:r>
-      <w:r>
-        <w:t>таким будет правый отрезок – отрезок [a, c]. Для очередного шага уточнения</w:t>
-      </w:r>
-      <w:r>
-        <w:t xml:space="preserve"> </w:t>
-      </w:r>
-      <w:r>
-        <w:t>положения корня отрезок [c, b] из рассмотрения исключаем, а с отрезком [a, c]</w:t>
-      </w:r>
-      <w:r>
-        <w:t xml:space="preserve"> </w:t>
-      </w:r>
-      <w:r>
-        <w:t>продолжаем процесс деления, как и с первоначальным отрезком [a, b</w:t>
-      </w:r>
-      <w:r>
-        <w:t>]</w:t>
-      </w:r>
-      <w:r>
-        <w:t>, формально</w:t>
-      </w:r>
-      <w:r>
-        <w:t xml:space="preserve"> </w:t>
-      </w:r>
-      <w:proofErr w:type="spellStart"/>
-      <w:r>
-        <w:t>переприсваивая</w:t>
-      </w:r>
-      <w:proofErr w:type="spellEnd"/>
-      <w:r>
-        <w:t xml:space="preserve"> новому значению </w:t>
-      </w:r>
-      <w:r>
         <w:rPr>
           <w:i/>
-          <w:lang w:val="en-US"/>
-        </w:rPr>
-        <w:t>b</w:t>
+        </w:rPr>
+        <w:t>а</w:t>
       </w:r>
       <w:r>
         <w:t xml:space="preserve"> значение </w:t>
-      </w:r>
-      <w:r>
-        <w:rPr>
-          <w:i/>
-          <w:lang w:val="en-US"/>
-        </w:rPr>
-        <w:t>c</w:t>
-      </w:r>
-      <w:r>
-        <w:t>. Если же реализуется ситуация,</w:t>
-      </w:r>
-      <w:r>
-        <w:t xml:space="preserve"> </w:t>
-      </w:r>
-      <w:r>
-        <w:t>когда функция имеет разные знаки на концах отрезка [</w:t>
-      </w:r>
-      <w:r>
-        <w:rPr>
-          <w:lang w:val="en-US"/>
-        </w:rPr>
-        <w:t>c</w:t>
-      </w:r>
-      <w:r>
-        <w:t>,</w:t>
-      </w:r>
-      <w:r>
-        <w:rPr>
-          <w:lang w:val="en-US"/>
-        </w:rPr>
-        <w:t> </w:t>
-      </w:r>
-      <w:r>
-        <w:rPr>
-          <w:lang w:val="en-US"/>
-        </w:rPr>
-        <w:t>b</w:t>
-      </w:r>
-      <w:r>
-        <w:t>], то из рассмотрения</w:t>
-      </w:r>
-      <w:r>
-        <w:t xml:space="preserve"> </w:t>
-      </w:r>
-      <w:r>
-        <w:t>следует исключить отрезок [</w:t>
-      </w:r>
-      <w:r>
-        <w:rPr>
-          <w:lang w:val="en-US"/>
-        </w:rPr>
-        <w:t>a</w:t>
-      </w:r>
-      <w:r>
-        <w:t xml:space="preserve">, </w:t>
-      </w:r>
-      <w:r>
-        <w:rPr>
-          <w:lang w:val="en-US"/>
-        </w:rPr>
-        <w:t>c</w:t>
-      </w:r>
-      <w:r>
-        <w:t xml:space="preserve">], формально </w:t>
-      </w:r>
-      <w:proofErr w:type="spellStart"/>
-      <w:r>
-        <w:t>переприсваивая</w:t>
-      </w:r>
-      <w:proofErr w:type="spellEnd"/>
-      <w:r>
-        <w:t xml:space="preserve"> новому </w:t>
-      </w:r>
-      <w:proofErr w:type="gramStart"/>
-      <w:r>
-        <w:t>значению</w:t>
-      </w:r>
-      <w:proofErr w:type="gramEnd"/>
-      <w:r>
-        <w:t xml:space="preserve"> </w:t>
-      </w:r>
-      <w:r>
-        <w:rPr>
-          <w:i/>
-        </w:rPr>
-        <w:t>а</w:t>
-      </w:r>
-      <w:r>
-        <w:t xml:space="preserve"> </w:t>
-      </w:r>
-      <w:r>
-        <w:t xml:space="preserve">значение </w:t>
       </w:r>
       <w:r>
         <w:rPr>
@@ -3079,13 +2884,7 @@
     </w:p>
     <w:p>
       <w:r>
-        <w:t>В результате мы получим последовательность вложенных друг в друга</w:t>
-      </w:r>
-      <w:r>
-        <w:t xml:space="preserve"> </w:t>
-      </w:r>
-      <w:r>
-        <w:t>отрезков все уменьшающейся длины: [</w:t>
+        <w:t>В результате мы получим последовательность вложенных друг в друга отрезков все уменьшающейся длины: [</w:t>
       </w:r>
       <w:r>
         <w:rPr>
@@ -3121,13 +2920,7 @@
         <w:t>1</w:t>
       </w:r>
       <w:r>
-        <w:t>],</w:t>
-      </w:r>
-      <w:r>
-        <w:t xml:space="preserve"> </w:t>
-      </w:r>
-      <w:r>
-        <w:t>[</w:t>
+        <w:t>], [</w:t>
       </w:r>
       <w:r>
         <w:rPr>
@@ -3169,13 +2962,7 @@
         <w:t xml:space="preserve">, </w:t>
       </w:r>
       <w:r>
-        <w:t>...</w:t>
-      </w:r>
-      <w:r>
-        <w:t xml:space="preserve"> </w:t>
-      </w:r>
-      <w:r>
-        <w:t>[</w:t>
+        <w:t>... [</w:t>
       </w:r>
       <w:r>
         <w:rPr>
@@ -3209,19 +2996,7 @@
       </w:r>
       <w:proofErr w:type="spellEnd"/>
       <w:r>
-        <w:t>]. Этот</w:t>
-      </w:r>
-      <w:r>
-        <w:t xml:space="preserve"> </w:t>
-      </w:r>
-      <w:r>
-        <w:t>повторяющийся (итерационный) процесс будем продолжать до тех пор, пока</w:t>
-      </w:r>
-      <w:r>
-        <w:t xml:space="preserve"> </w:t>
-      </w:r>
-      <w:r>
-        <w:t>длина отрезка [</w:t>
+        <w:t>]. Этот повторяющийся (итерационный) процесс будем продолжать до тех пор, пока длина отрезка [</w:t>
       </w:r>
       <w:r>
         <w:rPr>
@@ -3275,9 +3050,6 @@
     <w:p>
       <w:pPr>
         <w:jc w:val="center"/>
-        <w:rPr>
-          <w:lang w:val="en-US"/>
-        </w:rPr>
       </w:pPr>
       <w:proofErr w:type="gramStart"/>
       <w:r>
@@ -3359,9 +3131,6 @@
         <w:t>)/2</w:t>
       </w:r>
       <w:r>
-        <w:rPr>
-          <w:lang w:val="en-US"/>
-        </w:rPr>
         <w:t>.</w:t>
       </w:r>
     </w:p>
@@ -3397,13 +3166,7 @@
         <w:t>)</w:t>
       </w:r>
       <w:r>
-        <w:t xml:space="preserve"> вычисляется с некоторой абсолютной</w:t>
-      </w:r>
-      <w:r>
-        <w:t xml:space="preserve"> </w:t>
-      </w:r>
-      <w:r>
-        <w:t xml:space="preserve">погрешностью </w:t>
+        <w:t xml:space="preserve"> вычисляется с некоторой абсолютной погрешностью </w:t>
       </w:r>
       <w:r>
         <w:rPr>
@@ -3447,13 +3210,7 @@
         <w:t>)</w:t>
       </w:r>
       <w:r>
-        <w:t xml:space="preserve"> малы по абсолютной величине и могут оказаться сравнимыми с погрешностью ее вычисления. Другими</w:t>
-      </w:r>
-      <w:r>
-        <w:t xml:space="preserve"> </w:t>
-      </w:r>
-      <w:r>
-        <w:t>словами, при подходе к корню мы можем попасть в “полосу шумов” 2</w:t>
+        <w:t xml:space="preserve"> малы по абсолютной величине и могут оказаться сравнимыми с погрешностью ее вычисления. Другими словами, при подходе к корню мы можем попасть в “полосу шумов” 2</w:t>
       </w:r>
       <w:r>
         <w:rPr>
@@ -3468,25 +3225,7 @@
         <w:t>1</w:t>
       </w:r>
       <w:r>
-        <w:t xml:space="preserve"> (рисунок</w:t>
-      </w:r>
-      <w:r>
-        <w:t xml:space="preserve"> </w:t>
-      </w:r>
-      <w:r>
-        <w:t>2) и дальнейшее уточнение корня становится бессмысленным. Поэтому надо задать ширину “полосы шумов” и прекратить итерационный процесс при попадании</w:t>
-      </w:r>
-      <w:r>
-        <w:t xml:space="preserve"> </w:t>
-      </w:r>
-      <w:r>
-        <w:t>в нее. Также необходимо иметь в виду, что при уменьшении длины интервала</w:t>
-      </w:r>
-      <w:r>
-        <w:t xml:space="preserve"> </w:t>
-      </w:r>
-      <w:r>
-        <w:t>[</w:t>
+        <w:t xml:space="preserve"> (рисунок 2) и дальнейшее уточнение корня становится бессмысленным. Поэтому надо задать ширину “полосы шумов” и прекратить итерационный процесс при попадании в нее. Также необходимо иметь в виду, что при уменьшении длины интервала [</w:t>
       </w:r>
       <w:r>
         <w:rPr>
@@ -3554,10 +3293,7 @@
       </w:r>
       <w:proofErr w:type="spellEnd"/>
       <w:r>
-        <w:t xml:space="preserve"> за счет вычитания двух близких чисел.</w:t>
-      </w:r>
-      <w:r>
-        <w:t xml:space="preserve"> </w:t>
+        <w:t xml:space="preserve"> за счет вычитания двух близких чисел. </w:t>
       </w:r>
     </w:p>
     <w:p>
@@ -3605,13 +3341,7 @@
         <w:t>n</w:t>
       </w:r>
       <w:r>
-        <w:t>. За 10</w:t>
-      </w:r>
-      <w:r>
-        <w:t xml:space="preserve"> </w:t>
-      </w:r>
-      <w:r>
-        <w:t>итераций интервал уменьшится в 2</w:t>
+        <w:t>. За 10 итераций интервал уменьшится в 2</w:t>
       </w:r>
       <w:r>
         <w:rPr>
@@ -3635,13 +3365,7 @@
         <w:t> </w:t>
       </w:r>
       <w:r>
-        <w:t>итераций – в</w:t>
-      </w:r>
-      <w:r>
-        <w:t xml:space="preserve"> </w:t>
-      </w:r>
-      <w:r>
-        <w:t>2</w:t>
+        <w:t>итераций – в 2</w:t>
       </w:r>
       <w:r>
         <w:rPr>
@@ -3673,17 +3397,1534 @@
       </w:r>
       <w:bookmarkEnd w:id="5"/>
     </w:p>
+    <w:p>
+      <w:r>
+        <w:t>Для решения задачи необходимо определить типы данных, которые будут использоваться для хранения исходных и промежуточных данных, а также результатов вычислений.</w:t>
+      </w:r>
+    </w:p>
+    <w:p>
+      <w:r>
+        <w:t xml:space="preserve">Для реализации подсчета числа итераций необходимы данные целого типа. Язык </w:t>
+      </w:r>
+      <w:r>
+        <w:rPr>
+          <w:i/>
+          <w:lang w:val="en-US"/>
+        </w:rPr>
+        <w:t>Free</w:t>
+      </w:r>
+      <w:r>
+        <w:rPr>
+          <w:i/>
+        </w:rPr>
+        <w:t xml:space="preserve"> </w:t>
+      </w:r>
+      <w:r>
+        <w:rPr>
+          <w:i/>
+          <w:lang w:val="en-US"/>
+        </w:rPr>
+        <w:t>Pascal</w:t>
+      </w:r>
+      <w:r>
+        <w:t xml:space="preserve"> </w:t>
+      </w:r>
+      <w:r>
+        <w:t>предоставляет возможность использования следующих целочисленных типов</w:t>
+      </w:r>
+      <w:r>
+        <w:t xml:space="preserve"> (</w:t>
+      </w:r>
+      <w:r>
+        <w:fldChar w:fldCharType="begin"/>
+      </w:r>
+      <w:r>
+        <w:instrText xml:space="preserve"> REF _Ref24622759 \h </w:instrText>
+      </w:r>
+      <w:r>
+        <w:fldChar w:fldCharType="separate"/>
+      </w:r>
+      <w:r>
+        <w:t xml:space="preserve">Таблица </w:t>
+      </w:r>
+      <w:r>
+        <w:rPr>
+          <w:noProof/>
+        </w:rPr>
+        <w:t>1</w:t>
+      </w:r>
+      <w:r>
+        <w:fldChar w:fldCharType="end"/>
+      </w:r>
+      <w:r>
+        <w:t>)</w:t>
+      </w:r>
+      <w:r>
+        <w:t>:</w:t>
+      </w:r>
+    </w:p>
     <w:p/>
     <w:p>
       <w:pPr>
+        <w:pStyle w:val="a3"/>
+      </w:pPr>
+      <w:bookmarkStart w:id="6" w:name="_Ref24622759"/>
+      <w:r>
+        <w:t xml:space="preserve">Таблица </w:t>
+      </w:r>
+      <w:r>
+        <w:fldChar w:fldCharType="begin"/>
+      </w:r>
+      <w:r>
+        <w:instrText xml:space="preserve"> SEQ Таблица \* ARABIC </w:instrText>
+      </w:r>
+      <w:r>
+        <w:fldChar w:fldCharType="separate"/>
+      </w:r>
+      <w:r>
+        <w:rPr>
+          <w:noProof/>
+        </w:rPr>
+        <w:t>1</w:t>
+      </w:r>
+      <w:r>
+        <w:fldChar w:fldCharType="end"/>
+      </w:r>
+      <w:bookmarkEnd w:id="6"/>
+      <w:r>
+        <w:t xml:space="preserve"> – Целые типы данных</w:t>
+      </w:r>
+    </w:p>
+    <w:tbl>
+      <w:tblPr>
+        <w:tblStyle w:val="ac"/>
+        <w:tblW w:w="0" w:type="auto"/>
+        <w:tblLook w:val="04A0" w:firstRow="1" w:lastRow="0" w:firstColumn="1" w:lastColumn="0" w:noHBand="0" w:noVBand="1"/>
+      </w:tblPr>
+      <w:tblGrid>
+        <w:gridCol w:w="1696"/>
+        <w:gridCol w:w="6096"/>
+        <w:gridCol w:w="1836"/>
+      </w:tblGrid>
+      <w:tr>
+        <w:tc>
+          <w:tcPr>
+            <w:tcW w:w="1696" w:type="dxa"/>
+          </w:tcPr>
+          <w:p>
+            <w:pPr>
+              <w:ind w:firstLine="0"/>
+              <w:jc w:val="center"/>
+              <w:rPr>
+                <w:b/>
+              </w:rPr>
+            </w:pPr>
+            <w:r>
+              <w:rPr>
+                <w:b/>
+              </w:rPr>
+              <w:t>Тип</w:t>
+            </w:r>
+          </w:p>
+        </w:tc>
+        <w:tc>
+          <w:tcPr>
+            <w:tcW w:w="6096" w:type="dxa"/>
+          </w:tcPr>
+          <w:p>
+            <w:pPr>
+              <w:ind w:firstLine="0"/>
+              <w:jc w:val="center"/>
+              <w:rPr>
+                <w:b/>
+              </w:rPr>
+            </w:pPr>
+            <w:r>
+              <w:rPr>
+                <w:b/>
+              </w:rPr>
+              <w:t>Диапазон значений</w:t>
+            </w:r>
+          </w:p>
+        </w:tc>
+        <w:tc>
+          <w:tcPr>
+            <w:tcW w:w="1836" w:type="dxa"/>
+          </w:tcPr>
+          <w:p>
+            <w:pPr>
+              <w:ind w:firstLine="0"/>
+              <w:jc w:val="center"/>
+              <w:rPr>
+                <w:b/>
+              </w:rPr>
+            </w:pPr>
+            <w:r>
+              <w:rPr>
+                <w:b/>
+              </w:rPr>
+              <w:t>Размер, байт</w:t>
+            </w:r>
+          </w:p>
+        </w:tc>
+      </w:tr>
+      <w:tr>
+        <w:tc>
+          <w:tcPr>
+            <w:tcW w:w="1696" w:type="dxa"/>
+            <w:vAlign w:val="center"/>
+          </w:tcPr>
+          <w:p>
+            <w:pPr>
+              <w:ind w:firstLine="0"/>
+            </w:pPr>
+            <w:proofErr w:type="spellStart"/>
+            <w:r>
+              <w:t>Byte</w:t>
+            </w:r>
+            <w:proofErr w:type="spellEnd"/>
+          </w:p>
+        </w:tc>
+        <w:tc>
+          <w:tcPr>
+            <w:tcW w:w="6096" w:type="dxa"/>
+            <w:vAlign w:val="center"/>
+          </w:tcPr>
+          <w:p>
+            <w:pPr>
+              <w:ind w:firstLine="0"/>
+              <w:jc w:val="center"/>
+            </w:pPr>
+            <w:r>
+              <w:t>0 .. 255</w:t>
+            </w:r>
+          </w:p>
+        </w:tc>
+        <w:tc>
+          <w:tcPr>
+            <w:tcW w:w="1836" w:type="dxa"/>
+            <w:vAlign w:val="center"/>
+          </w:tcPr>
+          <w:p>
+            <w:pPr>
+              <w:ind w:firstLine="0"/>
+              <w:jc w:val="center"/>
+            </w:pPr>
+            <w:r>
+              <w:t>1</w:t>
+            </w:r>
+          </w:p>
+        </w:tc>
+      </w:tr>
+      <w:tr>
+        <w:tc>
+          <w:tcPr>
+            <w:tcW w:w="1696" w:type="dxa"/>
+            <w:vAlign w:val="center"/>
+          </w:tcPr>
+          <w:p>
+            <w:pPr>
+              <w:ind w:firstLine="0"/>
+            </w:pPr>
+            <w:proofErr w:type="spellStart"/>
+            <w:r>
+              <w:t>Shortint</w:t>
+            </w:r>
+            <w:proofErr w:type="spellEnd"/>
+          </w:p>
+        </w:tc>
+        <w:tc>
+          <w:tcPr>
+            <w:tcW w:w="6096" w:type="dxa"/>
+            <w:vAlign w:val="center"/>
+          </w:tcPr>
+          <w:p>
+            <w:pPr>
+              <w:ind w:firstLine="0"/>
+              <w:jc w:val="center"/>
+            </w:pPr>
+            <w:r>
+              <w:t>-128 .. 127</w:t>
+            </w:r>
+          </w:p>
+        </w:tc>
+        <w:tc>
+          <w:tcPr>
+            <w:tcW w:w="1836" w:type="dxa"/>
+            <w:vAlign w:val="center"/>
+          </w:tcPr>
+          <w:p>
+            <w:pPr>
+              <w:ind w:firstLine="0"/>
+              <w:jc w:val="center"/>
+            </w:pPr>
+            <w:r>
+              <w:t>1</w:t>
+            </w:r>
+          </w:p>
+        </w:tc>
+      </w:tr>
+      <w:tr>
+        <w:tc>
+          <w:tcPr>
+            <w:tcW w:w="1696" w:type="dxa"/>
+            <w:vAlign w:val="center"/>
+          </w:tcPr>
+          <w:p>
+            <w:pPr>
+              <w:ind w:firstLine="0"/>
+            </w:pPr>
+            <w:proofErr w:type="spellStart"/>
+            <w:r>
+              <w:t>Smallint</w:t>
+            </w:r>
+            <w:proofErr w:type="spellEnd"/>
+          </w:p>
+        </w:tc>
+        <w:tc>
+          <w:tcPr>
+            <w:tcW w:w="6096" w:type="dxa"/>
+            <w:vAlign w:val="center"/>
+          </w:tcPr>
+          <w:p>
+            <w:pPr>
+              <w:ind w:firstLine="0"/>
+              <w:jc w:val="center"/>
+            </w:pPr>
+            <w:r>
+              <w:t>-32768 .. 32767</w:t>
+            </w:r>
+          </w:p>
+        </w:tc>
+        <w:tc>
+          <w:tcPr>
+            <w:tcW w:w="1836" w:type="dxa"/>
+            <w:vAlign w:val="center"/>
+          </w:tcPr>
+          <w:p>
+            <w:pPr>
+              <w:ind w:firstLine="0"/>
+              <w:jc w:val="center"/>
+            </w:pPr>
+            <w:r>
+              <w:t>2</w:t>
+            </w:r>
+          </w:p>
+        </w:tc>
+      </w:tr>
+      <w:tr>
+        <w:tc>
+          <w:tcPr>
+            <w:tcW w:w="1696" w:type="dxa"/>
+            <w:vAlign w:val="center"/>
+          </w:tcPr>
+          <w:p>
+            <w:pPr>
+              <w:ind w:firstLine="0"/>
+            </w:pPr>
+            <w:proofErr w:type="spellStart"/>
+            <w:r>
+              <w:t>Word</w:t>
+            </w:r>
+            <w:proofErr w:type="spellEnd"/>
+          </w:p>
+        </w:tc>
+        <w:tc>
+          <w:tcPr>
+            <w:tcW w:w="6096" w:type="dxa"/>
+            <w:vAlign w:val="center"/>
+          </w:tcPr>
+          <w:p>
+            <w:pPr>
+              <w:ind w:firstLine="0"/>
+              <w:jc w:val="center"/>
+            </w:pPr>
+            <w:r>
+              <w:t>0 .. 65535</w:t>
+            </w:r>
+          </w:p>
+        </w:tc>
+        <w:tc>
+          <w:tcPr>
+            <w:tcW w:w="1836" w:type="dxa"/>
+            <w:vAlign w:val="center"/>
+          </w:tcPr>
+          <w:p>
+            <w:pPr>
+              <w:ind w:firstLine="0"/>
+              <w:jc w:val="center"/>
+            </w:pPr>
+            <w:r>
+              <w:t>2</w:t>
+            </w:r>
+          </w:p>
+        </w:tc>
+      </w:tr>
+      <w:tr>
+        <w:tc>
+          <w:tcPr>
+            <w:tcW w:w="1696" w:type="dxa"/>
+            <w:vAlign w:val="center"/>
+          </w:tcPr>
+          <w:p>
+            <w:pPr>
+              <w:ind w:firstLine="0"/>
+            </w:pPr>
+            <w:proofErr w:type="spellStart"/>
+            <w:r>
+              <w:t>Integer</w:t>
+            </w:r>
+            <w:proofErr w:type="spellEnd"/>
+          </w:p>
+        </w:tc>
+        <w:tc>
+          <w:tcPr>
+            <w:tcW w:w="6096" w:type="dxa"/>
+            <w:vAlign w:val="center"/>
+          </w:tcPr>
+          <w:p>
+            <w:pPr>
+              <w:ind w:firstLine="0"/>
+              <w:jc w:val="center"/>
+            </w:pPr>
+            <w:proofErr w:type="spellStart"/>
+            <w:r>
+              <w:t>smallint</w:t>
+            </w:r>
+            <w:proofErr w:type="spellEnd"/>
+            <w:r>
+              <w:t xml:space="preserve"> </w:t>
+            </w:r>
+            <w:proofErr w:type="spellStart"/>
+            <w:r>
+              <w:t>or</w:t>
+            </w:r>
+            <w:proofErr w:type="spellEnd"/>
+            <w:r>
+              <w:t xml:space="preserve"> </w:t>
+            </w:r>
+            <w:proofErr w:type="spellStart"/>
+            <w:r>
+              <w:t>longint</w:t>
+            </w:r>
+            <w:proofErr w:type="spellEnd"/>
+          </w:p>
+        </w:tc>
+        <w:tc>
+          <w:tcPr>
+            <w:tcW w:w="1836" w:type="dxa"/>
+            <w:vAlign w:val="center"/>
+          </w:tcPr>
+          <w:p>
+            <w:pPr>
+              <w:ind w:firstLine="0"/>
+              <w:jc w:val="center"/>
+            </w:pPr>
+            <w:r>
+              <w:t>2 или 4</w:t>
+            </w:r>
+          </w:p>
+        </w:tc>
+      </w:tr>
+      <w:tr>
+        <w:tc>
+          <w:tcPr>
+            <w:tcW w:w="1696" w:type="dxa"/>
+            <w:vAlign w:val="center"/>
+          </w:tcPr>
+          <w:p>
+            <w:pPr>
+              <w:ind w:firstLine="0"/>
+            </w:pPr>
+            <w:proofErr w:type="spellStart"/>
+            <w:r>
+              <w:t>Cardinal</w:t>
+            </w:r>
+            <w:proofErr w:type="spellEnd"/>
+          </w:p>
+        </w:tc>
+        <w:tc>
+          <w:tcPr>
+            <w:tcW w:w="6096" w:type="dxa"/>
+            <w:vAlign w:val="center"/>
+          </w:tcPr>
+          <w:p>
+            <w:pPr>
+              <w:ind w:firstLine="0"/>
+              <w:jc w:val="center"/>
+            </w:pPr>
+            <w:proofErr w:type="spellStart"/>
+            <w:r>
+              <w:t>longword</w:t>
+            </w:r>
+            <w:proofErr w:type="spellEnd"/>
+          </w:p>
+        </w:tc>
+        <w:tc>
+          <w:tcPr>
+            <w:tcW w:w="1836" w:type="dxa"/>
+            <w:vAlign w:val="center"/>
+          </w:tcPr>
+          <w:p>
+            <w:pPr>
+              <w:ind w:firstLine="0"/>
+              <w:jc w:val="center"/>
+            </w:pPr>
+            <w:r>
+              <w:t>4</w:t>
+            </w:r>
+          </w:p>
+        </w:tc>
+      </w:tr>
+      <w:tr>
+        <w:tc>
+          <w:tcPr>
+            <w:tcW w:w="1696" w:type="dxa"/>
+            <w:vAlign w:val="center"/>
+          </w:tcPr>
+          <w:p>
+            <w:pPr>
+              <w:ind w:firstLine="0"/>
+            </w:pPr>
+            <w:proofErr w:type="spellStart"/>
+            <w:r>
+              <w:t>Longint</w:t>
+            </w:r>
+            <w:proofErr w:type="spellEnd"/>
+          </w:p>
+        </w:tc>
+        <w:tc>
+          <w:tcPr>
+            <w:tcW w:w="6096" w:type="dxa"/>
+            <w:vAlign w:val="center"/>
+          </w:tcPr>
+          <w:p>
+            <w:pPr>
+              <w:ind w:firstLine="0"/>
+              <w:jc w:val="center"/>
+            </w:pPr>
+            <w:r>
+              <w:t>-2147483648 .. 2147483647</w:t>
+            </w:r>
+          </w:p>
+        </w:tc>
+        <w:tc>
+          <w:tcPr>
+            <w:tcW w:w="1836" w:type="dxa"/>
+            <w:vAlign w:val="center"/>
+          </w:tcPr>
+          <w:p>
+            <w:pPr>
+              <w:ind w:firstLine="0"/>
+              <w:jc w:val="center"/>
+            </w:pPr>
+            <w:r>
+              <w:t>4</w:t>
+            </w:r>
+          </w:p>
+        </w:tc>
+      </w:tr>
+      <w:tr>
+        <w:tc>
+          <w:tcPr>
+            <w:tcW w:w="1696" w:type="dxa"/>
+            <w:vAlign w:val="center"/>
+          </w:tcPr>
+          <w:p>
+            <w:pPr>
+              <w:ind w:firstLine="0"/>
+            </w:pPr>
+            <w:proofErr w:type="spellStart"/>
+            <w:r>
+              <w:t>Longword</w:t>
+            </w:r>
+            <w:proofErr w:type="spellEnd"/>
+          </w:p>
+        </w:tc>
+        <w:tc>
+          <w:tcPr>
+            <w:tcW w:w="6096" w:type="dxa"/>
+            <w:vAlign w:val="center"/>
+          </w:tcPr>
+          <w:p>
+            <w:pPr>
+              <w:ind w:firstLine="0"/>
+              <w:jc w:val="center"/>
+            </w:pPr>
+            <w:r>
+              <w:t>0..4294967295</w:t>
+            </w:r>
+          </w:p>
+        </w:tc>
+        <w:tc>
+          <w:tcPr>
+            <w:tcW w:w="1836" w:type="dxa"/>
+            <w:vAlign w:val="center"/>
+          </w:tcPr>
+          <w:p>
+            <w:pPr>
+              <w:ind w:firstLine="0"/>
+              <w:jc w:val="center"/>
+            </w:pPr>
+            <w:r>
+              <w:t>4</w:t>
+            </w:r>
+          </w:p>
+        </w:tc>
+      </w:tr>
+      <w:tr>
+        <w:tc>
+          <w:tcPr>
+            <w:tcW w:w="1696" w:type="dxa"/>
+            <w:vAlign w:val="center"/>
+          </w:tcPr>
+          <w:p>
+            <w:pPr>
+              <w:ind w:firstLine="0"/>
+            </w:pPr>
+            <w:r>
+              <w:t>Int64</w:t>
+            </w:r>
+          </w:p>
+        </w:tc>
+        <w:tc>
+          <w:tcPr>
+            <w:tcW w:w="6096" w:type="dxa"/>
+            <w:vAlign w:val="center"/>
+          </w:tcPr>
+          <w:p>
+            <w:pPr>
+              <w:ind w:firstLine="0"/>
+              <w:jc w:val="center"/>
+            </w:pPr>
+            <w:r>
+              <w:t>-9223372036854775808 .. 9223372036854775807</w:t>
+            </w:r>
+          </w:p>
+        </w:tc>
+        <w:tc>
+          <w:tcPr>
+            <w:tcW w:w="1836" w:type="dxa"/>
+            <w:vAlign w:val="center"/>
+          </w:tcPr>
+          <w:p>
+            <w:pPr>
+              <w:ind w:firstLine="0"/>
+              <w:jc w:val="center"/>
+            </w:pPr>
+            <w:r>
+              <w:t>8</w:t>
+            </w:r>
+          </w:p>
+        </w:tc>
+      </w:tr>
+      <w:tr>
+        <w:tc>
+          <w:tcPr>
+            <w:tcW w:w="1696" w:type="dxa"/>
+            <w:vAlign w:val="center"/>
+          </w:tcPr>
+          <w:p>
+            <w:pPr>
+              <w:ind w:firstLine="0"/>
+            </w:pPr>
+            <w:proofErr w:type="spellStart"/>
+            <w:r>
+              <w:t>QWord</w:t>
+            </w:r>
+            <w:proofErr w:type="spellEnd"/>
+          </w:p>
+        </w:tc>
+        <w:tc>
+          <w:tcPr>
+            <w:tcW w:w="6096" w:type="dxa"/>
+            <w:vAlign w:val="center"/>
+          </w:tcPr>
+          <w:p>
+            <w:pPr>
+              <w:ind w:firstLine="0"/>
+              <w:jc w:val="center"/>
+            </w:pPr>
+            <w:r>
+              <w:t>0 .. 18446744073709551615</w:t>
+            </w:r>
+          </w:p>
+        </w:tc>
+        <w:tc>
+          <w:tcPr>
+            <w:tcW w:w="1836" w:type="dxa"/>
+            <w:vAlign w:val="center"/>
+          </w:tcPr>
+          <w:p>
+            <w:pPr>
+              <w:ind w:firstLine="0"/>
+              <w:jc w:val="center"/>
+            </w:pPr>
+            <w:r>
+              <w:t>8</w:t>
+            </w:r>
+          </w:p>
+        </w:tc>
+      </w:tr>
+    </w:tbl>
+    <w:p/>
+    <w:p>
+      <w:r>
+        <w:t xml:space="preserve">Диапазона значений типов </w:t>
+      </w:r>
+      <w:r>
+        <w:rPr>
+          <w:i/>
+          <w:lang w:val="en-US"/>
+        </w:rPr>
+        <w:t>Byte</w:t>
+      </w:r>
+      <w:r>
+        <w:t xml:space="preserve">, </w:t>
+      </w:r>
+      <w:proofErr w:type="spellStart"/>
+      <w:r>
+        <w:rPr>
+          <w:i/>
+          <w:lang w:val="en-US"/>
+        </w:rPr>
+        <w:t>ShortInt</w:t>
+      </w:r>
+      <w:proofErr w:type="spellEnd"/>
+      <w:r>
+        <w:t xml:space="preserve"> </w:t>
+      </w:r>
+      <w:r>
+        <w:t>может не хватить для подсчета количества итераций.</w:t>
+      </w:r>
+      <w:r>
+        <w:t xml:space="preserve"> </w:t>
+      </w:r>
+      <w:r>
+        <w:t>Диапазон</w:t>
+      </w:r>
+      <w:r>
+        <w:t xml:space="preserve"> </w:t>
+      </w:r>
+      <w:r>
+        <w:t>значений</w:t>
+      </w:r>
+      <w:r>
+        <w:t xml:space="preserve"> </w:t>
+      </w:r>
+      <w:r>
+        <w:t>типов</w:t>
+      </w:r>
+      <w:r>
+        <w:t xml:space="preserve"> </w:t>
+      </w:r>
+      <w:r>
+        <w:rPr>
+          <w:i/>
+          <w:lang w:val="en-US"/>
+        </w:rPr>
+        <w:t>Cardinal</w:t>
+      </w:r>
+      <w:r>
+        <w:t xml:space="preserve">, </w:t>
+      </w:r>
+      <w:proofErr w:type="spellStart"/>
+      <w:r>
+        <w:rPr>
+          <w:i/>
+          <w:lang w:val="en-US"/>
+        </w:rPr>
+        <w:t>Longint</w:t>
+      </w:r>
+      <w:proofErr w:type="spellEnd"/>
+      <w:r>
+        <w:t xml:space="preserve">, </w:t>
+      </w:r>
+      <w:proofErr w:type="spellStart"/>
+      <w:r>
+        <w:rPr>
+          <w:i/>
+          <w:lang w:val="en-US"/>
+        </w:rPr>
+        <w:t>Longword</w:t>
+      </w:r>
+      <w:proofErr w:type="spellEnd"/>
+      <w:r>
+        <w:t xml:space="preserve">, </w:t>
+      </w:r>
+      <w:proofErr w:type="spellStart"/>
+      <w:r>
+        <w:rPr>
+          <w:i/>
+          <w:lang w:val="en-US"/>
+        </w:rPr>
+        <w:t>Int</w:t>
+      </w:r>
+      <w:proofErr w:type="spellEnd"/>
+      <w:r>
+        <w:rPr>
+          <w:i/>
+        </w:rPr>
+        <w:t>64</w:t>
+      </w:r>
+      <w:r>
+        <w:t xml:space="preserve">, </w:t>
+      </w:r>
+      <w:proofErr w:type="spellStart"/>
+      <w:r>
+        <w:rPr>
+          <w:i/>
+          <w:lang w:val="en-US"/>
+        </w:rPr>
+        <w:t>QWord</w:t>
+      </w:r>
+      <w:proofErr w:type="spellEnd"/>
+      <w:r>
+        <w:t xml:space="preserve"> </w:t>
+      </w:r>
+      <w:r>
+        <w:t>явно избыточен для решения поставленной задачи.</w:t>
+      </w:r>
+      <w:r>
+        <w:t xml:space="preserve"> </w:t>
+      </w:r>
+      <w:r>
+        <w:t xml:space="preserve">Количество итераций не может быть отрицательным, поэтому тип </w:t>
+      </w:r>
+      <w:proofErr w:type="spellStart"/>
+      <w:r>
+        <w:rPr>
+          <w:i/>
+          <w:lang w:val="en-US"/>
+        </w:rPr>
+        <w:t>Wo</w:t>
+      </w:r>
+      <w:r>
+        <w:rPr>
+          <w:i/>
+        </w:rPr>
+        <w:t>rd</w:t>
+      </w:r>
+      <w:proofErr w:type="spellEnd"/>
+      <w:r>
+        <w:t xml:space="preserve"> предпочтительнее, чем </w:t>
+      </w:r>
+      <w:proofErr w:type="spellStart"/>
+      <w:r>
+        <w:rPr>
+          <w:i/>
+        </w:rPr>
+        <w:t>Smallint</w:t>
+      </w:r>
+      <w:proofErr w:type="spellEnd"/>
+      <w:r>
+        <w:t>.</w:t>
+      </w:r>
+    </w:p>
+    <w:p>
+      <w:r>
+        <w:t xml:space="preserve">Для реализации </w:t>
+      </w:r>
+      <w:r>
+        <w:t xml:space="preserve">математических вычислений </w:t>
+      </w:r>
+      <w:r>
+        <w:t xml:space="preserve">необходимы данные </w:t>
+      </w:r>
+      <w:r>
+        <w:t xml:space="preserve">вещественного </w:t>
+      </w:r>
+      <w:r>
+        <w:t xml:space="preserve">типа. Язык </w:t>
+      </w:r>
+      <w:r>
+        <w:rPr>
+          <w:i/>
+          <w:lang w:val="en-US"/>
+        </w:rPr>
+        <w:t>Free</w:t>
+      </w:r>
+      <w:r>
+        <w:rPr>
+          <w:i/>
+        </w:rPr>
+        <w:t xml:space="preserve"> </w:t>
+      </w:r>
+      <w:r>
+        <w:rPr>
+          <w:i/>
+          <w:lang w:val="en-US"/>
+        </w:rPr>
+        <w:t>Pascal</w:t>
+      </w:r>
+      <w:r>
+        <w:t xml:space="preserve"> </w:t>
+      </w:r>
+      <w:r>
+        <w:t xml:space="preserve">предоставляет возможность использования </w:t>
+      </w:r>
+      <w:r>
+        <w:t xml:space="preserve">вещественных </w:t>
+      </w:r>
+      <w:r>
+        <w:t>типов</w:t>
+      </w:r>
+      <w:r>
+        <w:t xml:space="preserve"> данных</w:t>
+      </w:r>
+      <w:r>
+        <w:t>:</w:t>
+      </w:r>
+    </w:p>
+    <w:p>
+      <w:pPr>
+        <w:ind w:firstLine="0"/>
+        <w:jc w:val="left"/>
+        <w:rPr>
+          <w:rFonts w:eastAsia="NSimSun" w:cs="Lucida Sans"/>
+          <w:i/>
+          <w:iCs/>
+          <w:szCs w:val="24"/>
+          <w:lang w:eastAsia="zh-CN" w:bidi="hi-IN"/>
+        </w:rPr>
+      </w:pPr>
+      <w:bookmarkStart w:id="7" w:name="_GoBack"/>
+      <w:bookmarkEnd w:id="7"/>
+      <w:r>
+        <w:br w:type="page"/>
+      </w:r>
+    </w:p>
+    <w:p>
+      <w:pPr>
+        <w:pStyle w:val="a3"/>
+      </w:pPr>
+      <w:r>
+        <w:lastRenderedPageBreak/>
+        <w:t xml:space="preserve">Таблица </w:t>
+      </w:r>
+      <w:r>
+        <w:fldChar w:fldCharType="begin"/>
+      </w:r>
+      <w:r>
+        <w:instrText xml:space="preserve"> SEQ Таблица \* ARABIC </w:instrText>
+      </w:r>
+      <w:r>
+        <w:fldChar w:fldCharType="separate"/>
+      </w:r>
+      <w:r>
+        <w:t>2</w:t>
+      </w:r>
+      <w:r>
+        <w:fldChar w:fldCharType="end"/>
+      </w:r>
+      <w:r>
+        <w:t xml:space="preserve"> – </w:t>
+      </w:r>
+      <w:r>
+        <w:t>Вещественные</w:t>
+      </w:r>
+      <w:r>
+        <w:t xml:space="preserve"> типы данных</w:t>
+      </w:r>
+    </w:p>
+    <w:tbl>
+      <w:tblPr>
+        <w:tblStyle w:val="ac"/>
+        <w:tblW w:w="0" w:type="auto"/>
+        <w:tblLook w:val="04A0" w:firstRow="1" w:lastRow="0" w:firstColumn="1" w:lastColumn="0" w:noHBand="0" w:noVBand="1"/>
+      </w:tblPr>
+      <w:tblGrid>
+        <w:gridCol w:w="1373"/>
+        <w:gridCol w:w="3987"/>
+        <w:gridCol w:w="2946"/>
+        <w:gridCol w:w="1322"/>
+      </w:tblGrid>
+      <w:tr>
+        <w:tc>
+          <w:tcPr>
+            <w:tcW w:w="1373" w:type="dxa"/>
+          </w:tcPr>
+          <w:p>
+            <w:pPr>
+              <w:ind w:firstLine="0"/>
+              <w:jc w:val="center"/>
+              <w:rPr>
+                <w:b/>
+              </w:rPr>
+            </w:pPr>
+            <w:r>
+              <w:rPr>
+                <w:b/>
+              </w:rPr>
+              <w:t>Тип</w:t>
+            </w:r>
+          </w:p>
+        </w:tc>
+        <w:tc>
+          <w:tcPr>
+            <w:tcW w:w="3987" w:type="dxa"/>
+          </w:tcPr>
+          <w:p>
+            <w:pPr>
+              <w:ind w:firstLine="0"/>
+              <w:jc w:val="center"/>
+              <w:rPr>
+                <w:b/>
+              </w:rPr>
+            </w:pPr>
+            <w:r>
+              <w:rPr>
+                <w:b/>
+              </w:rPr>
+              <w:t>Диапазон значений</w:t>
+            </w:r>
+          </w:p>
+        </w:tc>
+        <w:tc>
+          <w:tcPr>
+            <w:tcW w:w="2946" w:type="dxa"/>
+          </w:tcPr>
+          <w:p>
+            <w:pPr>
+              <w:ind w:firstLine="0"/>
+              <w:jc w:val="center"/>
+              <w:rPr>
+                <w:b/>
+              </w:rPr>
+            </w:pPr>
+            <w:r>
+              <w:rPr>
+                <w:b/>
+              </w:rPr>
+              <w:t>Значимых разрядов</w:t>
+            </w:r>
+          </w:p>
+        </w:tc>
+        <w:tc>
+          <w:tcPr>
+            <w:tcW w:w="1322" w:type="dxa"/>
+          </w:tcPr>
+          <w:p>
+            <w:pPr>
+              <w:ind w:firstLine="0"/>
+              <w:jc w:val="center"/>
+              <w:rPr>
+                <w:b/>
+              </w:rPr>
+            </w:pPr>
+            <w:r>
+              <w:rPr>
+                <w:b/>
+              </w:rPr>
+              <w:t>Размер, байт</w:t>
+            </w:r>
+          </w:p>
+        </w:tc>
+      </w:tr>
+      <w:tr>
+        <w:tc>
+          <w:tcPr>
+            <w:tcW w:w="1373" w:type="dxa"/>
+            <w:vAlign w:val="center"/>
+          </w:tcPr>
+          <w:p>
+            <w:pPr>
+              <w:ind w:firstLine="0"/>
+            </w:pPr>
+            <w:proofErr w:type="spellStart"/>
+            <w:r>
+              <w:t>Real</w:t>
+            </w:r>
+            <w:proofErr w:type="spellEnd"/>
+          </w:p>
+        </w:tc>
+        <w:tc>
+          <w:tcPr>
+            <w:tcW w:w="3987" w:type="dxa"/>
+            <w:vAlign w:val="center"/>
+          </w:tcPr>
+          <w:p>
+            <w:pPr>
+              <w:ind w:firstLine="0"/>
+            </w:pPr>
+            <w:r>
+              <w:t>Зависит от платформы</w:t>
+            </w:r>
+          </w:p>
+        </w:tc>
+        <w:tc>
+          <w:tcPr>
+            <w:tcW w:w="2946" w:type="dxa"/>
+            <w:vAlign w:val="center"/>
+          </w:tcPr>
+          <w:p>
+            <w:pPr>
+              <w:ind w:firstLine="0"/>
+            </w:pPr>
+            <w:r>
+              <w:t>Зависит от платформы</w:t>
+            </w:r>
+          </w:p>
+        </w:tc>
+        <w:tc>
+          <w:tcPr>
+            <w:tcW w:w="1322" w:type="dxa"/>
+            <w:vAlign w:val="center"/>
+          </w:tcPr>
+          <w:p>
+            <w:pPr>
+              <w:ind w:firstLine="0"/>
+            </w:pPr>
+            <w:r>
+              <w:t xml:space="preserve">4 </w:t>
+            </w:r>
+            <w:proofErr w:type="spellStart"/>
+            <w:r>
+              <w:t>or</w:t>
+            </w:r>
+            <w:proofErr w:type="spellEnd"/>
+            <w:r>
+              <w:t xml:space="preserve"> 8 </w:t>
+            </w:r>
+          </w:p>
+        </w:tc>
+      </w:tr>
+      <w:tr>
+        <w:tc>
+          <w:tcPr>
+            <w:tcW w:w="1373" w:type="dxa"/>
+            <w:vAlign w:val="center"/>
+          </w:tcPr>
+          <w:p>
+            <w:pPr>
+              <w:ind w:firstLine="0"/>
+            </w:pPr>
+            <w:proofErr w:type="spellStart"/>
+            <w:r>
+              <w:t>Single</w:t>
+            </w:r>
+            <w:proofErr w:type="spellEnd"/>
+          </w:p>
+        </w:tc>
+        <w:tc>
+          <w:tcPr>
+            <w:tcW w:w="3987" w:type="dxa"/>
+            <w:vAlign w:val="center"/>
+          </w:tcPr>
+          <w:p>
+            <w:pPr>
+              <w:ind w:firstLine="0"/>
+            </w:pPr>
+            <w:r>
+              <w:t>1.5E-45</w:t>
+            </w:r>
+            <w:proofErr w:type="gramStart"/>
+            <w:r>
+              <w:t xml:space="preserve"> ..</w:t>
+            </w:r>
+            <w:proofErr w:type="gramEnd"/>
+            <w:r>
+              <w:t xml:space="preserve"> 3.4E38</w:t>
+            </w:r>
+          </w:p>
+        </w:tc>
+        <w:tc>
+          <w:tcPr>
+            <w:tcW w:w="2946" w:type="dxa"/>
+            <w:vAlign w:val="center"/>
+          </w:tcPr>
+          <w:p>
+            <w:pPr>
+              <w:ind w:firstLine="0"/>
+            </w:pPr>
+            <w:r>
+              <w:t>7-8</w:t>
+            </w:r>
+          </w:p>
+        </w:tc>
+        <w:tc>
+          <w:tcPr>
+            <w:tcW w:w="1322" w:type="dxa"/>
+            <w:vAlign w:val="center"/>
+          </w:tcPr>
+          <w:p>
+            <w:pPr>
+              <w:ind w:firstLine="0"/>
+            </w:pPr>
+            <w:r>
+              <w:t xml:space="preserve">4 </w:t>
+            </w:r>
+          </w:p>
+        </w:tc>
+      </w:tr>
+      <w:tr>
+        <w:tc>
+          <w:tcPr>
+            <w:tcW w:w="1373" w:type="dxa"/>
+            <w:vAlign w:val="center"/>
+          </w:tcPr>
+          <w:p>
+            <w:pPr>
+              <w:ind w:firstLine="0"/>
+            </w:pPr>
+            <w:proofErr w:type="spellStart"/>
+            <w:r>
+              <w:t>Double</w:t>
+            </w:r>
+            <w:proofErr w:type="spellEnd"/>
+          </w:p>
+        </w:tc>
+        <w:tc>
+          <w:tcPr>
+            <w:tcW w:w="3987" w:type="dxa"/>
+            <w:vAlign w:val="center"/>
+          </w:tcPr>
+          <w:p>
+            <w:pPr>
+              <w:ind w:firstLine="0"/>
+            </w:pPr>
+            <w:r>
+              <w:t>5.0E-324</w:t>
+            </w:r>
+            <w:proofErr w:type="gramStart"/>
+            <w:r>
+              <w:t xml:space="preserve"> ..</w:t>
+            </w:r>
+            <w:proofErr w:type="gramEnd"/>
+            <w:r>
+              <w:t xml:space="preserve"> 1.7E308</w:t>
+            </w:r>
+          </w:p>
+        </w:tc>
+        <w:tc>
+          <w:tcPr>
+            <w:tcW w:w="2946" w:type="dxa"/>
+            <w:vAlign w:val="center"/>
+          </w:tcPr>
+          <w:p>
+            <w:pPr>
+              <w:ind w:firstLine="0"/>
+            </w:pPr>
+            <w:r>
+              <w:t>15-16</w:t>
+            </w:r>
+          </w:p>
+        </w:tc>
+        <w:tc>
+          <w:tcPr>
+            <w:tcW w:w="1322" w:type="dxa"/>
+            <w:vAlign w:val="center"/>
+          </w:tcPr>
+          <w:p>
+            <w:pPr>
+              <w:ind w:firstLine="0"/>
+            </w:pPr>
+            <w:r>
+              <w:t xml:space="preserve">8 </w:t>
+            </w:r>
+          </w:p>
+        </w:tc>
+      </w:tr>
+      <w:tr>
+        <w:tc>
+          <w:tcPr>
+            <w:tcW w:w="1373" w:type="dxa"/>
+            <w:vAlign w:val="center"/>
+          </w:tcPr>
+          <w:p>
+            <w:pPr>
+              <w:ind w:firstLine="0"/>
+            </w:pPr>
+            <w:proofErr w:type="spellStart"/>
+            <w:r>
+              <w:t>Extended</w:t>
+            </w:r>
+            <w:proofErr w:type="spellEnd"/>
+          </w:p>
+        </w:tc>
+        <w:tc>
+          <w:tcPr>
+            <w:tcW w:w="3987" w:type="dxa"/>
+            <w:vAlign w:val="center"/>
+          </w:tcPr>
+          <w:p>
+            <w:pPr>
+              <w:ind w:firstLine="0"/>
+            </w:pPr>
+            <w:r>
+              <w:t>1.9E-4932</w:t>
+            </w:r>
+            <w:proofErr w:type="gramStart"/>
+            <w:r>
+              <w:t xml:space="preserve"> ..</w:t>
+            </w:r>
+            <w:proofErr w:type="gramEnd"/>
+            <w:r>
+              <w:t xml:space="preserve"> 1.1E4932</w:t>
+            </w:r>
+          </w:p>
+        </w:tc>
+        <w:tc>
+          <w:tcPr>
+            <w:tcW w:w="2946" w:type="dxa"/>
+            <w:vAlign w:val="center"/>
+          </w:tcPr>
+          <w:p>
+            <w:pPr>
+              <w:ind w:firstLine="0"/>
+            </w:pPr>
+            <w:r>
+              <w:t>19-20</w:t>
+            </w:r>
+          </w:p>
+        </w:tc>
+        <w:tc>
+          <w:tcPr>
+            <w:tcW w:w="1322" w:type="dxa"/>
+            <w:vAlign w:val="center"/>
+          </w:tcPr>
+          <w:p>
+            <w:pPr>
+              <w:ind w:firstLine="0"/>
+            </w:pPr>
+            <w:r>
+              <w:t xml:space="preserve">10 </w:t>
+            </w:r>
+          </w:p>
+        </w:tc>
+      </w:tr>
+      <w:tr>
+        <w:tc>
+          <w:tcPr>
+            <w:tcW w:w="1373" w:type="dxa"/>
+            <w:vAlign w:val="center"/>
+          </w:tcPr>
+          <w:p>
+            <w:pPr>
+              <w:ind w:firstLine="0"/>
+            </w:pPr>
+            <w:proofErr w:type="spellStart"/>
+            <w:r>
+              <w:t>Comp</w:t>
+            </w:r>
+            <w:proofErr w:type="spellEnd"/>
+          </w:p>
+        </w:tc>
+        <w:tc>
+          <w:tcPr>
+            <w:tcW w:w="3987" w:type="dxa"/>
+            <w:vAlign w:val="center"/>
+          </w:tcPr>
+          <w:p>
+            <w:pPr>
+              <w:ind w:firstLine="0"/>
+            </w:pPr>
+            <w:r>
+              <w:t>-2E64+1</w:t>
+            </w:r>
+            <w:proofErr w:type="gramStart"/>
+            <w:r>
+              <w:t xml:space="preserve"> ..</w:t>
+            </w:r>
+            <w:proofErr w:type="gramEnd"/>
+            <w:r>
+              <w:t xml:space="preserve"> 2E63-1</w:t>
+            </w:r>
+          </w:p>
+        </w:tc>
+        <w:tc>
+          <w:tcPr>
+            <w:tcW w:w="2946" w:type="dxa"/>
+            <w:vAlign w:val="center"/>
+          </w:tcPr>
+          <w:p>
+            <w:pPr>
+              <w:ind w:firstLine="0"/>
+            </w:pPr>
+            <w:r>
+              <w:t>19-20</w:t>
+            </w:r>
+          </w:p>
+        </w:tc>
+        <w:tc>
+          <w:tcPr>
+            <w:tcW w:w="1322" w:type="dxa"/>
+            <w:vAlign w:val="center"/>
+          </w:tcPr>
+          <w:p>
+            <w:pPr>
+              <w:ind w:firstLine="0"/>
+            </w:pPr>
+            <w:r>
+              <w:t xml:space="preserve">8 </w:t>
+            </w:r>
+          </w:p>
+        </w:tc>
+      </w:tr>
+      <w:tr>
+        <w:tc>
+          <w:tcPr>
+            <w:tcW w:w="1373" w:type="dxa"/>
+            <w:vAlign w:val="center"/>
+          </w:tcPr>
+          <w:p>
+            <w:pPr>
+              <w:ind w:firstLine="0"/>
+            </w:pPr>
+            <w:proofErr w:type="spellStart"/>
+            <w:r>
+              <w:t>Currency</w:t>
+            </w:r>
+            <w:proofErr w:type="spellEnd"/>
+          </w:p>
+        </w:tc>
+        <w:tc>
+          <w:tcPr>
+            <w:tcW w:w="3987" w:type="dxa"/>
+            <w:vAlign w:val="center"/>
+          </w:tcPr>
+          <w:p>
+            <w:pPr>
+              <w:ind w:firstLine="0"/>
+            </w:pPr>
+            <w:r>
+              <w:t>-922337203685477.5808</w:t>
+            </w:r>
+          </w:p>
+        </w:tc>
+        <w:tc>
+          <w:tcPr>
+            <w:tcW w:w="2946" w:type="dxa"/>
+            <w:vAlign w:val="center"/>
+          </w:tcPr>
+          <w:p>
+            <w:pPr>
+              <w:ind w:firstLine="0"/>
+            </w:pPr>
+            <w:r>
+              <w:t>922337203685477.5807</w:t>
+            </w:r>
+          </w:p>
+        </w:tc>
+        <w:tc>
+          <w:tcPr>
+            <w:tcW w:w="1322" w:type="dxa"/>
+            <w:vAlign w:val="center"/>
+          </w:tcPr>
+          <w:p>
+            <w:pPr>
+              <w:ind w:firstLine="0"/>
+            </w:pPr>
+            <w:r>
+              <w:t xml:space="preserve">8 </w:t>
+            </w:r>
+          </w:p>
+        </w:tc>
+      </w:tr>
+    </w:tbl>
+    <w:p/>
+    <w:p>
+      <w:r>
+        <w:t xml:space="preserve">Тип данных </w:t>
+      </w:r>
+      <w:r>
+        <w:rPr>
+          <w:i/>
+          <w:lang w:val="en-US"/>
+        </w:rPr>
+        <w:t>Real</w:t>
+      </w:r>
+      <w:r>
+        <w:t xml:space="preserve"> </w:t>
+      </w:r>
+      <w:r>
+        <w:t xml:space="preserve">зависит от платформы, и использовать его нежелательно. Тип </w:t>
+      </w:r>
+      <w:r>
+        <w:rPr>
+          <w:i/>
+          <w:lang w:val="en-US"/>
+        </w:rPr>
+        <w:t>Currency</w:t>
+      </w:r>
+      <w:r>
+        <w:t xml:space="preserve"> </w:t>
+      </w:r>
+      <w:r>
+        <w:t xml:space="preserve">предназначен для операций с числами с фиксированной точностью (операции с денежными величинами). Тип </w:t>
+      </w:r>
+      <w:r>
+        <w:rPr>
+          <w:i/>
+          <w:lang w:val="en-US"/>
+        </w:rPr>
+        <w:t>Comp</w:t>
+      </w:r>
+      <w:r>
+        <w:t xml:space="preserve"> </w:t>
+      </w:r>
+      <w:r>
+        <w:t xml:space="preserve">трактуется как вещественное число без дробной части. </w:t>
+      </w:r>
+    </w:p>
+    <w:p>
+      <w:r>
+        <w:t xml:space="preserve">Точность данных типа </w:t>
+      </w:r>
+      <w:r>
+        <w:rPr>
+          <w:i/>
+          <w:lang w:val="en-US"/>
+        </w:rPr>
+        <w:t>Single</w:t>
+      </w:r>
+      <w:r>
+        <w:t xml:space="preserve"> </w:t>
+      </w:r>
+      <w:r>
+        <w:t xml:space="preserve">недостаточна для решения задач вычислительной математики, поэтому предпочтение следует отдать типам </w:t>
+      </w:r>
+      <w:r>
+        <w:rPr>
+          <w:i/>
+          <w:lang w:val="en-US"/>
+        </w:rPr>
+        <w:t>Double</w:t>
+      </w:r>
+      <w:r>
+        <w:rPr>
+          <w:i/>
+        </w:rPr>
+        <w:t xml:space="preserve"> </w:t>
+      </w:r>
+      <w:r>
+        <w:t>или</w:t>
+      </w:r>
+      <w:r>
+        <w:t xml:space="preserve"> </w:t>
+      </w:r>
+      <w:r>
+        <w:rPr>
+          <w:i/>
+          <w:lang w:val="en-US"/>
+        </w:rPr>
+        <w:t>Extended</w:t>
+      </w:r>
+      <w:r>
+        <w:t>.</w:t>
+      </w:r>
+    </w:p>
+    <w:p/>
+    <w:p>
+      <w:pPr>
         <w:pStyle w:val="1"/>
       </w:pPr>
-      <w:bookmarkStart w:id="6" w:name="_Toc22546902"/>
+      <w:bookmarkStart w:id="8" w:name="_Toc22546902"/>
       <w:r>
         <w:lastRenderedPageBreak/>
         <w:t>Разработка алгоритмов</w:t>
       </w:r>
-      <w:bookmarkEnd w:id="6"/>
+      <w:bookmarkEnd w:id="8"/>
     </w:p>
     <w:p>
       <w:pPr>
@@ -3711,12 +4952,12 @@
       <w:pPr>
         <w:pStyle w:val="1"/>
       </w:pPr>
-      <w:bookmarkStart w:id="7" w:name="_Toc22546903"/>
+      <w:bookmarkStart w:id="9" w:name="_Toc22546903"/>
       <w:r>
         <w:lastRenderedPageBreak/>
         <w:t>Тестирование программы</w:t>
       </w:r>
-      <w:bookmarkEnd w:id="7"/>
+      <w:bookmarkEnd w:id="9"/>
     </w:p>
     <w:p/>
     <w:p>
@@ -3724,7 +4965,7 @@
         <w:pStyle w:val="1"/>
         <w:ind w:firstLine="0"/>
       </w:pPr>
-      <w:bookmarkStart w:id="8" w:name="_Toc22546904"/>
+      <w:bookmarkStart w:id="10" w:name="_Toc22546904"/>
       <w:r>
         <w:lastRenderedPageBreak/>
         <w:t xml:space="preserve">Разработка </w:t>
@@ -3732,7 +4973,7 @@
       <w:r>
         <w:t>документации</w:t>
       </w:r>
-      <w:bookmarkEnd w:id="8"/>
+      <w:bookmarkEnd w:id="10"/>
     </w:p>
     <w:p>
       <w:pPr>
@@ -3745,12 +4986,12 @@
       <w:pPr>
         <w:pStyle w:val="11"/>
       </w:pPr>
-      <w:bookmarkStart w:id="9" w:name="_Toc22546905"/>
+      <w:bookmarkStart w:id="11" w:name="_Toc22546905"/>
       <w:r>
         <w:lastRenderedPageBreak/>
         <w:t>Заключение</w:t>
       </w:r>
-      <w:bookmarkEnd w:id="9"/>
+      <w:bookmarkEnd w:id="11"/>
     </w:p>
     <w:p>
       <w:pPr>
@@ -3763,12 +5004,12 @@
       <w:pPr>
         <w:pStyle w:val="11"/>
       </w:pPr>
-      <w:bookmarkStart w:id="10" w:name="_Toc22546906"/>
+      <w:bookmarkStart w:id="12" w:name="_Toc22546906"/>
       <w:r>
         <w:lastRenderedPageBreak/>
         <w:t>Библиографический список</w:t>
       </w:r>
-      <w:bookmarkEnd w:id="10"/>
+      <w:bookmarkEnd w:id="12"/>
     </w:p>
     <w:p>
       <w:pPr>
@@ -3875,81 +5116,55 @@
         <w:rPr>
           <w:lang w:eastAsia="zh-CN" w:bidi="hi-IN"/>
         </w:rPr>
-        <w:t xml:space="preserve"> - М.: Наука,</w:t>
-      </w:r>
-      <w:r>
+        <w:t xml:space="preserve"> - М.: Наука, 1972.</w:t>
+      </w:r>
+    </w:p>
+    <w:p>
+      <w:pPr>
         <w:rPr>
           <w:lang w:eastAsia="zh-CN" w:bidi="hi-IN"/>
         </w:rPr>
-        <w:t xml:space="preserve"> </w:t>
-      </w:r>
+      </w:pPr>
       <w:r>
         <w:rPr>
           <w:lang w:eastAsia="zh-CN" w:bidi="hi-IN"/>
         </w:rPr>
-        <w:t>1972.</w:t>
-      </w:r>
-    </w:p>
-    <w:p>
-      <w:pPr>
+        <w:t xml:space="preserve">5. </w:t>
+      </w:r>
+      <w:proofErr w:type="spellStart"/>
+      <w:r>
         <w:rPr>
           <w:lang w:eastAsia="zh-CN" w:bidi="hi-IN"/>
         </w:rPr>
-      </w:pPr>
+        <w:t>Мудров</w:t>
+      </w:r>
+      <w:proofErr w:type="spellEnd"/>
       <w:r>
         <w:rPr>
           <w:lang w:eastAsia="zh-CN" w:bidi="hi-IN"/>
         </w:rPr>
-        <w:t xml:space="preserve">5. </w:t>
+        <w:t xml:space="preserve"> А.Е. Численные методы для ПЭВМ на языках Бейсик, Фортран, Паскаль. – Томск: МП «</w:t>
       </w:r>
       <w:proofErr w:type="spellStart"/>
       <w:r>
         <w:rPr>
           <w:lang w:eastAsia="zh-CN" w:bidi="hi-IN"/>
         </w:rPr>
-        <w:t>Мудров</w:t>
+        <w:t>Раско</w:t>
       </w:r>
       <w:proofErr w:type="spellEnd"/>
       <w:r>
         <w:rPr>
           <w:lang w:eastAsia="zh-CN" w:bidi="hi-IN"/>
         </w:rPr>
-        <w:t xml:space="preserve"> А.Е. Численные методы для ПЭВМ на языках Бейсик, Фортран, Паскаль. – Томск:</w:t>
-      </w:r>
-      <w:r>
-        <w:rPr>
-          <w:lang w:eastAsia="zh-CN" w:bidi="hi-IN"/>
-        </w:rPr>
-        <w:t xml:space="preserve"> </w:t>
-      </w:r>
-      <w:r>
-        <w:rPr>
-          <w:lang w:eastAsia="zh-CN" w:bidi="hi-IN"/>
-        </w:rPr>
-        <w:t>МП «</w:t>
-      </w:r>
-      <w:proofErr w:type="spellStart"/>
-      <w:r>
-        <w:rPr>
-          <w:lang w:eastAsia="zh-CN" w:bidi="hi-IN"/>
-        </w:rPr>
-        <w:t>Раско</w:t>
-      </w:r>
-      <w:proofErr w:type="spellEnd"/>
-      <w:r>
-        <w:rPr>
-          <w:lang w:eastAsia="zh-CN" w:bidi="hi-IN"/>
-        </w:rPr>
         <w:t>», 1991.</w:t>
       </w:r>
-      <w:bookmarkStart w:id="11" w:name="_GoBack"/>
-      <w:bookmarkEnd w:id="11"/>
     </w:p>
     <w:p>
       <w:pPr>
         <w:pStyle w:val="11"/>
       </w:pPr>
-      <w:bookmarkStart w:id="12" w:name="_Toc22546907"/>
+      <w:bookmarkStart w:id="13" w:name="_Toc22546907"/>
       <w:r>
         <w:lastRenderedPageBreak/>
         <w:t xml:space="preserve">Приложение А. </w:t>
@@ -3957,7 +5172,7 @@
       <w:r>
         <w:t>Листинг программы</w:t>
       </w:r>
-      <w:bookmarkEnd w:id="12"/>
+      <w:bookmarkEnd w:id="13"/>
     </w:p>
     <w:p>
       <w:pPr>
@@ -4038,7 +5253,7 @@
           <w:rPr>
             <w:noProof/>
           </w:rPr>
-          <w:t>14</w:t>
+          <w:t>9</w:t>
         </w:r>
         <w:r>
           <w:fldChar w:fldCharType="end"/>
@@ -6982,579 +8197,6 @@
 </w:styles>
 </file>
 
-<file path=word/glossary/document.xml><?xml version="1.0" encoding="utf-8"?>
-<w:glossaryDocument xmlns:wpc="http://schemas.microsoft.com/office/word/2010/wordprocessingCanvas" xmlns:mc="http://schemas.openxmlformats.org/markup-compatibility/2006" xmlns:o="urn:schemas-microsoft-com:office:office" xmlns:r="http://schemas.openxmlformats.org/officeDocument/2006/relationships" xmlns:m="http://schemas.openxmlformats.org/officeDocument/2006/math" xmlns:v="urn:schemas-microsoft-com:vml" xmlns:wp14="http://schemas.microsoft.com/office/word/2010/wordprocessingDrawing" xmlns:wp="http://schemas.openxmlformats.org/drawingml/2006/wordprocessingDrawing" xmlns:w10="urn:schemas-microsoft-com:office:word" xmlns:w="http://schemas.openxmlformats.org/wordprocessingml/2006/main" xmlns:w14="http://schemas.microsoft.com/office/word/2010/wordml" xmlns:w15="http://schemas.microsoft.com/office/word/2012/wordml" xmlns:wpg="http://schemas.microsoft.com/office/word/2010/wordprocessingGroup" xmlns:wpi="http://schemas.microsoft.com/office/word/2010/wordprocessingInk" xmlns:wne="http://schemas.microsoft.com/office/word/2006/wordml" xmlns:wps="http://schemas.microsoft.com/office/word/2010/wordprocessingShape" mc:Ignorable="w14 w15 wp14"/>
-</file>
-
-<file path=word/glossary/fontTable.xml><?xml version="1.0" encoding="utf-8"?>
-<w:fonts xmlns:mc="http://schemas.openxmlformats.org/markup-compatibility/2006" xmlns:r="http://schemas.openxmlformats.org/officeDocument/2006/relationships" xmlns:w="http://schemas.openxmlformats.org/wordprocessingml/2006/main" xmlns:w14="http://schemas.microsoft.com/office/word/2010/wordml" xmlns:w15="http://schemas.microsoft.com/office/word/2012/wordml" mc:Ignorable="w14 w15">
-  <w:font w:name="Symbol">
-    <w:panose1 w:val="05050102010706020507"/>
-    <w:charset w:val="02"/>
-    <w:family w:val="roman"/>
-    <w:pitch w:val="variable"/>
-    <w:sig w:usb0="00000000" w:usb1="10000000" w:usb2="00000000" w:usb3="00000000" w:csb0="80000000" w:csb1="00000000"/>
-  </w:font>
-  <w:font w:name="Times New Roman">
-    <w:panose1 w:val="02020603050405020304"/>
-    <w:charset w:val="CC"/>
-    <w:family w:val="roman"/>
-    <w:pitch w:val="variable"/>
-    <w:sig w:usb0="E0002EFF" w:usb1="C0007843" w:usb2="00000009" w:usb3="00000000" w:csb0="000001FF" w:csb1="00000000"/>
-  </w:font>
-  <w:font w:name="OpenSymbol">
-    <w:altName w:val="Courier New"/>
-    <w:charset w:val="00"/>
-    <w:family w:val="auto"/>
-    <w:pitch w:val="variable"/>
-    <w:sig w:usb0="00000003" w:usb1="1001ECEA" w:usb2="00000000" w:usb3="00000000" w:csb0="00000001" w:csb1="00000000"/>
-  </w:font>
-  <w:font w:name="Courier New">
-    <w:panose1 w:val="02070309020205020404"/>
-    <w:charset w:val="CC"/>
-    <w:family w:val="modern"/>
-    <w:pitch w:val="fixed"/>
-    <w:sig w:usb0="E0002AFF" w:usb1="C0007843" w:usb2="00000009" w:usb3="00000000" w:csb0="000001FF" w:csb1="00000000"/>
-  </w:font>
-  <w:font w:name="Wingdings">
-    <w:panose1 w:val="05000000000000000000"/>
-    <w:charset w:val="02"/>
-    <w:family w:val="auto"/>
-    <w:pitch w:val="variable"/>
-    <w:sig w:usb0="00000000" w:usb1="10000000" w:usb2="00000000" w:usb3="00000000" w:csb0="80000000" w:csb1="00000000"/>
-  </w:font>
-  <w:font w:name="Calibri">
-    <w:panose1 w:val="020F0502020204030204"/>
-    <w:charset w:val="CC"/>
-    <w:family w:val="swiss"/>
-    <w:pitch w:val="variable"/>
-    <w:sig w:usb0="E00002FF" w:usb1="4000ACFF" w:usb2="00000001" w:usb3="00000000" w:csb0="0000019F" w:csb1="00000000"/>
-  </w:font>
-  <w:font w:name="Mangal">
-    <w:panose1 w:val="02040503050203030202"/>
-    <w:charset w:val="00"/>
-    <w:family w:val="roman"/>
-    <w:pitch w:val="variable"/>
-    <w:sig w:usb0="00008003" w:usb1="00000000" w:usb2="00000000" w:usb3="00000000" w:csb0="00000001" w:csb1="00000000"/>
-  </w:font>
-  <w:font w:name="NSimSun">
-    <w:panose1 w:val="02010609030101010101"/>
-    <w:charset w:val="86"/>
-    <w:family w:val="modern"/>
-    <w:pitch w:val="fixed"/>
-    <w:sig w:usb0="00000003" w:usb1="288F0000" w:usb2="00000016" w:usb3="00000000" w:csb0="00040001" w:csb1="00000000"/>
-  </w:font>
-  <w:font w:name="Lucida Sans">
-    <w:altName w:val="Lucida Sans Unicode"/>
-    <w:charset w:val="00"/>
-    <w:family w:val="swiss"/>
-    <w:pitch w:val="variable"/>
-    <w:sig w:usb0="00000003" w:usb1="00000000" w:usb2="00000000" w:usb3="00000000" w:csb0="00000001" w:csb1="00000000"/>
-  </w:font>
-  <w:font w:name="Liberation Serif">
-    <w:altName w:val="Times New Roman"/>
-    <w:charset w:val="CC"/>
-    <w:family w:val="roman"/>
-    <w:pitch w:val="variable"/>
-    <w:sig w:usb0="00000000" w:usb1="500078FF" w:usb2="00000021" w:usb3="00000000" w:csb0="000001BF" w:csb1="00000000"/>
-  </w:font>
-  <w:font w:name="Cambria Math">
-    <w:panose1 w:val="02040503050406030204"/>
-    <w:charset w:val="CC"/>
-    <w:family w:val="roman"/>
-    <w:pitch w:val="variable"/>
-    <w:sig w:usb0="E00002FF" w:usb1="420024FF" w:usb2="00000000" w:usb3="00000000" w:csb0="0000019F" w:csb1="00000000"/>
-  </w:font>
-  <w:font w:name="Calibri Light">
-    <w:panose1 w:val="020F0302020204030204"/>
-    <w:charset w:val="CC"/>
-    <w:family w:val="swiss"/>
-    <w:pitch w:val="variable"/>
-    <w:sig w:usb0="A00002EF" w:usb1="4000207B" w:usb2="00000000" w:usb3="00000000" w:csb0="0000019F" w:csb1="00000000"/>
-  </w:font>
-</w:fonts>
-</file>
-
-<file path=word/glossary/settings.xml><?xml version="1.0" encoding="utf-8"?>
-<w:settings xmlns:mc="http://schemas.openxmlformats.org/markup-compatibility/2006" xmlns:o="urn:schemas-microsoft-com:office:office" xmlns:r="http://schemas.openxmlformats.org/officeDocument/2006/relationships" xmlns:m="http://schemas.openxmlformats.org/officeDocument/2006/math" xmlns:v="urn:schemas-microsoft-com:vml" xmlns:w10="urn:schemas-microsoft-com:office:word" xmlns:w="http://schemas.openxmlformats.org/wordprocessingml/2006/main" xmlns:w14="http://schemas.microsoft.com/office/word/2010/wordml" xmlns:w15="http://schemas.microsoft.com/office/word/2012/wordml" xmlns:sl="http://schemas.openxmlformats.org/schemaLibrary/2006/main" mc:Ignorable="w14 w15">
-  <w:view w:val="normal"/>
-  <w:defaultTabStop w:val="708"/>
-  <w:characterSpacingControl w:val="doNotCompress"/>
-  <w:compat>
-    <w:useFELayout/>
-    <w:compatSetting w:name="compatibilityMode" w:uri="http://schemas.microsoft.com/office/word" w:val="15"/>
-    <w:compatSetting w:name="overrideTableStyleFontSizeAndJustification" w:uri="http://schemas.microsoft.com/office/word" w:val="1"/>
-    <w:compatSetting w:name="enableOpenTypeFeatures" w:uri="http://schemas.microsoft.com/office/word" w:val="1"/>
-    <w:compatSetting w:name="doNotFlipMirrorIndents" w:uri="http://schemas.microsoft.com/office/word" w:val="1"/>
-    <w:compatSetting w:name="differentiateMultirowTableHeaders" w:uri="http://schemas.microsoft.com/office/word" w:val="1"/>
-  </w:compat>
-  <w:rsids>
-    <w:rsidRoot w:val="00383AA3"/>
-    <w:rsid w:val="00135D48"/>
-    <w:rsid w:val="00383AA3"/>
-  </w:rsids>
-  <m:mathPr>
-    <m:mathFont m:val="Cambria Math"/>
-    <m:brkBin m:val="before"/>
-    <m:brkBinSub m:val="--"/>
-    <m:smallFrac m:val="0"/>
-    <m:dispDef/>
-    <m:lMargin m:val="0"/>
-    <m:rMargin m:val="0"/>
-    <m:defJc m:val="centerGroup"/>
-    <m:wrapIndent m:val="1440"/>
-    <m:intLim m:val="subSup"/>
-    <m:naryLim m:val="undOvr"/>
-  </m:mathPr>
-  <w:themeFontLang w:val="ru-RU"/>
-  <w:clrSchemeMapping w:bg1="light1" w:t1="dark1" w:bg2="light2" w:t2="dark2" w:accent1="accent1" w:accent2="accent2" w:accent3="accent3" w:accent4="accent4" w:accent5="accent5" w:accent6="accent6" w:hyperlink="hyperlink" w:followedHyperlink="followedHyperlink"/>
-  <w:decimalSymbol w:val=","/>
-  <w:listSeparator w:val=";"/>
-  <w15:chartTrackingRefBased/>
-</w:settings>
-</file>
-
-<file path=word/glossary/styles.xml><?xml version="1.0" encoding="utf-8"?>
-<w:styles xmlns:mc="http://schemas.openxmlformats.org/markup-compatibility/2006" xmlns:r="http://schemas.openxmlformats.org/officeDocument/2006/relationships" xmlns:w="http://schemas.openxmlformats.org/wordprocessingml/2006/main" xmlns:w14="http://schemas.microsoft.com/office/word/2010/wordml" xmlns:w15="http://schemas.microsoft.com/office/word/2012/wordml" mc:Ignorable="w14 w15">
-  <w:docDefaults>
-    <w:rPrDefault>
-      <w:rPr>
-        <w:rFonts w:asciiTheme="minorHAnsi" w:eastAsiaTheme="minorEastAsia" w:hAnsiTheme="minorHAnsi" w:cstheme="minorBidi"/>
-        <w:sz w:val="22"/>
-        <w:szCs w:val="22"/>
-        <w:lang w:val="ru-RU" w:eastAsia="ru-RU" w:bidi="ar-SA"/>
-      </w:rPr>
-    </w:rPrDefault>
-    <w:pPrDefault>
-      <w:pPr>
-        <w:spacing w:after="160" w:line="259" w:lineRule="auto"/>
-      </w:pPr>
-    </w:pPrDefault>
-  </w:docDefaults>
-  <w:latentStyles w:defLockedState="0" w:defUIPriority="99" w:defSemiHidden="0" w:defUnhideWhenUsed="0" w:defQFormat="0" w:count="371">
-    <w:lsdException w:name="Normal" w:uiPriority="0" w:qFormat="1"/>
-    <w:lsdException w:name="heading 1" w:uiPriority="9" w:qFormat="1"/>
-    <w:lsdException w:name="heading 2" w:semiHidden="1" w:uiPriority="9" w:unhideWhenUsed="1" w:qFormat="1"/>
-    <w:lsdException w:name="heading 3" w:semiHidden="1" w:uiPriority="9" w:unhideWhenUsed="1" w:qFormat="1"/>
-    <w:lsdException w:name="heading 4" w:semiHidden="1" w:uiPriority="9" w:unhideWhenUsed="1" w:qFormat="1"/>
-    <w:lsdException w:name="heading 5" w:semiHidden="1" w:uiPriority="9" w:unhideWhenUsed="1" w:qFormat="1"/>
-    <w:lsdException w:name="heading 6" w:semiHidden="1" w:uiPriority="9" w:unhideWhenUsed="1" w:qFormat="1"/>
-    <w:lsdException w:name="heading 7" w:semiHidden="1" w:uiPriority="9" w:unhideWhenUsed="1" w:qFormat="1"/>
-    <w:lsdException w:name="heading 8" w:semiHidden="1" w:uiPriority="9" w:unhideWhenUsed="1" w:qFormat="1"/>
-    <w:lsdException w:name="heading 9" w:semiHidden="1" w:uiPriority="9" w:unhideWhenUsed="1" w:qFormat="1"/>
-    <w:lsdException w:name="index 1" w:semiHidden="1" w:unhideWhenUsed="1"/>
-    <w:lsdException w:name="index 2" w:semiHidden="1" w:unhideWhenUsed="1"/>
-    <w:lsdException w:name="index 3" w:semiHidden="1" w:unhideWhenUsed="1"/>
-    <w:lsdException w:name="index 4" w:semiHidden="1" w:unhideWhenUsed="1"/>
-    <w:lsdException w:name="index 5" w:semiHidden="1" w:unhideWhenUsed="1"/>
-    <w:lsdException w:name="index 6" w:semiHidden="1" w:unhideWhenUsed="1"/>
-    <w:lsdException w:name="index 7" w:semiHidden="1" w:unhideWhenUsed="1"/>
-    <w:lsdException w:name="index 8" w:semiHidden="1" w:unhideWhenUsed="1"/>
-    <w:lsdException w:name="index 9" w:semiHidden="1" w:unhideWhenUsed="1"/>
-    <w:lsdException w:name="toc 1" w:semiHidden="1" w:uiPriority="39" w:unhideWhenUsed="1"/>
-    <w:lsdException w:name="toc 2" w:semiHidden="1" w:uiPriority="39" w:unhideWhenUsed="1"/>
-    <w:lsdException w:name="toc 3" w:semiHidden="1" w:uiPriority="39" w:unhideWhenUsed="1"/>
-    <w:lsdException w:name="toc 4" w:semiHidden="1" w:uiPriority="39" w:unhideWhenUsed="1"/>
-    <w:lsdException w:name="toc 5" w:semiHidden="1" w:uiPriority="39" w:unhideWhenUsed="1"/>
-    <w:lsdException w:name="toc 6" w:semiHidden="1" w:uiPriority="39" w:unhideWhenUsed="1"/>
-    <w:lsdException w:name="toc 7" w:semiHidden="1" w:uiPriority="39" w:unhideWhenUsed="1"/>
-    <w:lsdException w:name="toc 8" w:semiHidden="1" w:uiPriority="39" w:unhideWhenUsed="1"/>
-    <w:lsdException w:name="toc 9" w:semiHidden="1" w:uiPriority="39" w:unhideWhenUsed="1"/>
-    <w:lsdException w:name="Normal Indent" w:semiHidden="1" w:unhideWhenUsed="1"/>
-    <w:lsdException w:name="footnote text" w:semiHidden="1" w:unhideWhenUsed="1"/>
-    <w:lsdException w:name="annotation text" w:semiHidden="1" w:unhideWhenUsed="1"/>
-    <w:lsdException w:name="header" w:semiHidden="1" w:unhideWhenUsed="1"/>
-    <w:lsdException w:name="footer" w:semiHidden="1" w:unhideWhenUsed="1"/>
-    <w:lsdException w:name="index heading" w:semiHidden="1" w:unhideWhenUsed="1"/>
-    <w:lsdException w:name="caption" w:semiHidden="1" w:uiPriority="35" w:unhideWhenUsed="1" w:qFormat="1"/>
-    <w:lsdException w:name="table of figures" w:semiHidden="1" w:unhideWhenUsed="1"/>
-    <w:lsdException w:name="envelope address" w:semiHidden="1" w:unhideWhenUsed="1"/>
-    <w:lsdException w:name="envelope return" w:semiHidden="1" w:unhideWhenUsed="1"/>
-    <w:lsdException w:name="footnote reference" w:semiHidden="1" w:unhideWhenUsed="1"/>
-    <w:lsdException w:name="annotation reference" w:semiHidden="1" w:unhideWhenUsed="1"/>
-    <w:lsdException w:name="line number" w:semiHidden="1" w:unhideWhenUsed="1"/>
-    <w:lsdException w:name="page number" w:semiHidden="1" w:unhideWhenUsed="1"/>
-    <w:lsdException w:name="endnote reference" w:semiHidden="1" w:unhideWhenUsed="1"/>
-    <w:lsdException w:name="endnote text" w:semiHidden="1" w:unhideWhenUsed="1"/>
-    <w:lsdException w:name="table of authorities" w:semiHidden="1" w:unhideWhenUsed="1"/>
-    <w:lsdException w:name="macro" w:semiHidden="1" w:unhideWhenUsed="1"/>
-    <w:lsdException w:name="toa heading" w:semiHidden="1" w:unhideWhenUsed="1"/>
-    <w:lsdException w:name="List" w:semiHidden="1" w:unhideWhenUsed="1"/>
-    <w:lsdException w:name="List Bullet" w:semiHidden="1" w:unhideWhenUsed="1"/>
-    <w:lsdException w:name="List Number" w:semiHidden="1" w:unhideWhenUsed="1"/>
-    <w:lsdException w:name="List 2" w:semiHidden="1" w:unhideWhenUsed="1"/>
-    <w:lsdException w:name="List 3" w:semiHidden="1" w:unhideWhenUsed="1"/>
-    <w:lsdException w:name="List 4" w:semiHidden="1" w:unhideWhenUsed="1"/>
-    <w:lsdException w:name="List 5" w:semiHidden="1" w:unhideWhenUsed="1"/>
-    <w:lsdException w:name="List Bullet 2" w:semiHidden="1" w:unhideWhenUsed="1"/>
-    <w:lsdException w:name="List Bullet 3" w:semiHidden="1" w:unhideWhenUsed="1"/>
-    <w:lsdException w:name="List Bullet 4" w:semiHidden="1" w:unhideWhenUsed="1"/>
-    <w:lsdException w:name="List Bullet 5" w:semiHidden="1" w:unhideWhenUsed="1"/>
-    <w:lsdException w:name="List Number 2" w:semiHidden="1" w:unhideWhenUsed="1"/>
-    <w:lsdException w:name="List Number 3" w:semiHidden="1" w:unhideWhenUsed="1"/>
-    <w:lsdException w:name="List Number 4" w:semiHidden="1" w:unhideWhenUsed="1"/>
-    <w:lsdException w:name="List Number 5" w:semiHidden="1" w:unhideWhenUsed="1"/>
-    <w:lsdException w:name="Title" w:uiPriority="10" w:qFormat="1"/>
-    <w:lsdException w:name="Closing" w:semiHidden="1" w:unhideWhenUsed="1"/>
-    <w:lsdException w:name="Signature" w:semiHidden="1" w:unhideWhenUsed="1"/>
-    <w:lsdException w:name="Default Paragraph Font" w:semiHidden="1" w:uiPriority="1" w:unhideWhenUsed="1"/>
-    <w:lsdException w:name="Body Text" w:semiHidden="1" w:unhideWhenUsed="1"/>
-    <w:lsdException w:name="Body Text Indent" w:semiHidden="1" w:unhideWhenUsed="1"/>
-    <w:lsdException w:name="List Continue" w:semiHidden="1" w:unhideWhenUsed="1"/>
-    <w:lsdException w:name="List Continue 2" w:semiHidden="1" w:unhideWhenUsed="1"/>
-    <w:lsdException w:name="List Continue 3" w:semiHidden="1" w:unhideWhenUsed="1"/>
-    <w:lsdException w:name="List Continue 4" w:semiHidden="1" w:unhideWhenUsed="1"/>
-    <w:lsdException w:name="List Continue 5" w:semiHidden="1" w:unhideWhenUsed="1"/>
-    <w:lsdException w:name="Message Header" w:semiHidden="1" w:unhideWhenUsed="1"/>
-    <w:lsdException w:name="Subtitle" w:uiPriority="11" w:qFormat="1"/>
-    <w:lsdException w:name="Salutation" w:semiHidden="1" w:unhideWhenUsed="1"/>
-    <w:lsdException w:name="Date" w:semiHidden="1" w:unhideWhenUsed="1"/>
-    <w:lsdException w:name="Body Text First Indent" w:semiHidden="1" w:unhideWhenUsed="1"/>
-    <w:lsdException w:name="Body Text First Indent 2" w:semiHidden="1" w:unhideWhenUsed="1"/>
-    <w:lsdException w:name="Note Heading" w:semiHidden="1" w:unhideWhenUsed="1"/>
-    <w:lsdException w:name="Body Text 2" w:semiHidden="1" w:unhideWhenUsed="1"/>
-    <w:lsdException w:name="Body Text 3" w:semiHidden="1" w:unhideWhenUsed="1"/>
-    <w:lsdException w:name="Body Text Indent 2" w:semiHidden="1" w:unhideWhenUsed="1"/>
-    <w:lsdException w:name="Body Text Indent 3" w:semiHidden="1" w:unhideWhenUsed="1"/>
-    <w:lsdException w:name="Block Text" w:semiHidden="1" w:unhideWhenUsed="1"/>
-    <w:lsdException w:name="Hyperlink" w:semiHidden="1" w:unhideWhenUsed="1"/>
-    <w:lsdException w:name="FollowedHyperlink" w:semiHidden="1" w:unhideWhenUsed="1"/>
-    <w:lsdException w:name="Strong" w:uiPriority="22" w:qFormat="1"/>
-    <w:lsdException w:name="Emphasis" w:uiPriority="20" w:qFormat="1"/>
-    <w:lsdException w:name="Document Map" w:semiHidden="1" w:unhideWhenUsed="1"/>
-    <w:lsdException w:name="Plain Text" w:semiHidden="1" w:unhideWhenUsed="1"/>
-    <w:lsdException w:name="E-mail Signature" w:semiHidden="1" w:unhideWhenUsed="1"/>
-    <w:lsdException w:name="HTML Top of Form" w:semiHidden="1" w:unhideWhenUsed="1"/>
-    <w:lsdException w:name="HTML Bottom of Form" w:semiHidden="1" w:unhideWhenUsed="1"/>
-    <w:lsdException w:name="Normal (Web)" w:semiHidden="1" w:unhideWhenUsed="1"/>
-    <w:lsdException w:name="HTML Acronym" w:semiHidden="1" w:unhideWhenUsed="1"/>
-    <w:lsdException w:name="HTML Address" w:semiHidden="1" w:unhideWhenUsed="1"/>
-    <w:lsdException w:name="HTML Cite" w:semiHidden="1" w:unhideWhenUsed="1"/>
-    <w:lsdException w:name="HTML Code" w:semiHidden="1" w:unhideWhenUsed="1"/>
-    <w:lsdException w:name="HTML Definition" w:semiHidden="1" w:unhideWhenUsed="1"/>
-    <w:lsdException w:name="HTML Keyboard" w:semiHidden="1" w:unhideWhenUsed="1"/>
-    <w:lsdException w:name="HTML Preformatted" w:semiHidden="1" w:unhideWhenUsed="1"/>
-    <w:lsdException w:name="HTML Sample" w:semiHidden="1" w:unhideWhenUsed="1"/>
-    <w:lsdException w:name="HTML Typewriter" w:semiHidden="1" w:unhideWhenUsed="1"/>
-    <w:lsdException w:name="HTML Variable" w:semiHidden="1" w:unhideWhenUsed="1"/>
-    <w:lsdException w:name="Normal Table" w:semiHidden="1" w:unhideWhenUsed="1"/>
-    <w:lsdException w:name="annotation subject" w:semiHidden="1" w:unhideWhenUsed="1"/>
-    <w:lsdException w:name="No List" w:semiHidden="1" w:unhideWhenUsed="1"/>
-    <w:lsdException w:name="Outline List 1" w:semiHidden="1" w:unhideWhenUsed="1"/>
-    <w:lsdException w:name="Outline List 2" w:semiHidden="1" w:unhideWhenUsed="1"/>
-    <w:lsdException w:name="Outline List 3" w:semiHidden="1" w:unhideWhenUsed="1"/>
-    <w:lsdException w:name="Table Simple 1" w:semiHidden="1" w:unhideWhenUsed="1"/>
-    <w:lsdException w:name="Table Simple 2" w:semiHidden="1" w:unhideWhenUsed="1"/>
-    <w:lsdException w:name="Table Simple 3" w:semiHidden="1" w:unhideWhenUsed="1"/>
-    <w:lsdException w:name="Table Classic 1" w:semiHidden="1" w:unhideWhenUsed="1"/>
-    <w:lsdException w:name="Table Classic 2" w:semiHidden="1" w:unhideWhenUsed="1"/>
-    <w:lsdException w:name="Table Classic 3" w:semiHidden="1" w:unhideWhenUsed="1"/>
-    <w:lsdException w:name="Table Classic 4" w:semiHidden="1" w:unhideWhenUsed="1"/>
-    <w:lsdException w:name="Table Colorful 1" w:semiHidden="1" w:unhideWhenUsed="1"/>
-    <w:lsdException w:name="Table Colorful 2" w:semiHidden="1" w:unhideWhenUsed="1"/>
-    <w:lsdException w:name="Table Colorful 3" w:semiHidden="1" w:unhideWhenUsed="1"/>
-    <w:lsdException w:name="Table Columns 1" w:semiHidden="1" w:unhideWhenUsed="1"/>
-    <w:lsdException w:name="Table Columns 2" w:semiHidden="1" w:unhideWhenUsed="1"/>
-    <w:lsdException w:name="Table Columns 3" w:semiHidden="1" w:unhideWhenUsed="1"/>
-    <w:lsdException w:name="Table Columns 4" w:semiHidden="1" w:unhideWhenUsed="1"/>
-    <w:lsdException w:name="Table Columns 5" w:semiHidden="1" w:unhideWhenUsed="1"/>
-    <w:lsdException w:name="Table Grid 1" w:semiHidden="1" w:unhideWhenUsed="1"/>
-    <w:lsdException w:name="Table Grid 2" w:semiHidden="1" w:unhideWhenUsed="1"/>
-    <w:lsdException w:name="Table Grid 3" w:semiHidden="1" w:unhideWhenUsed="1"/>
-    <w:lsdException w:name="Table Grid 4" w:semiHidden="1" w:unhideWhenUsed="1"/>
-    <w:lsdException w:name="Table Grid 5" w:semiHidden="1" w:unhideWhenUsed="1"/>
-    <w:lsdException w:name="Table Grid 6" w:semiHidden="1" w:unhideWhenUsed="1"/>
-    <w:lsdException w:name="Table Grid 7" w:semiHidden="1" w:unhideWhenUsed="1"/>
-    <w:lsdException w:name="Table Grid 8" w:semiHidden="1" w:unhideWhenUsed="1"/>
-    <w:lsdException w:name="Table List 1" w:semiHidden="1" w:unhideWhenUsed="1"/>
-    <w:lsdException w:name="Table List 2" w:semiHidden="1" w:unhideWhenUsed="1"/>
-    <w:lsdException w:name="Table List 3" w:semiHidden="1" w:unhideWhenUsed="1"/>
-    <w:lsdException w:name="Table List 4" w:semiHidden="1" w:unhideWhenUsed="1"/>
-    <w:lsdException w:name="Table List 5" w:semiHidden="1" w:unhideWhenUsed="1"/>
-    <w:lsdException w:name="Table List 6" w:semiHidden="1" w:unhideWhenUsed="1"/>
-    <w:lsdException w:name="Table List 7" w:semiHidden="1" w:unhideWhenUsed="1"/>
-    <w:lsdException w:name="Table List 8" w:semiHidden="1" w:unhideWhenUsed="1"/>
-    <w:lsdException w:name="Table 3D effects 1" w:semiHidden="1" w:unhideWhenUsed="1"/>
-    <w:lsdException w:name="Table 3D effects 2" w:semiHidden="1" w:unhideWhenUsed="1"/>
-    <w:lsdException w:name="Table 3D effects 3" w:semiHidden="1" w:unhideWhenUsed="1"/>
-    <w:lsdException w:name="Table Contemporary" w:semiHidden="1" w:unhideWhenUsed="1"/>
-    <w:lsdException w:name="Table Elegant" w:semiHidden="1" w:unhideWhenUsed="1"/>
-    <w:lsdException w:name="Table Professional" w:semiHidden="1" w:unhideWhenUsed="1"/>
-    <w:lsdException w:name="Table Subtle 1" w:semiHidden="1" w:unhideWhenUsed="1"/>
-    <w:lsdException w:name="Table Subtle 2" w:semiHidden="1" w:unhideWhenUsed="1"/>
-    <w:lsdException w:name="Table Web 1" w:semiHidden="1" w:unhideWhenUsed="1"/>
-    <w:lsdException w:name="Table Web 2" w:semiHidden="1" w:unhideWhenUsed="1"/>
-    <w:lsdException w:name="Table Web 3" w:semiHidden="1" w:unhideWhenUsed="1"/>
-    <w:lsdException w:name="Balloon Text" w:semiHidden="1" w:unhideWhenUsed="1"/>
-    <w:lsdException w:name="Table Grid" w:uiPriority="39"/>
-    <w:lsdException w:name="Table Theme" w:semiHidden="1" w:unhideWhenUsed="1"/>
-    <w:lsdException w:name="Placeholder Text" w:semiHidden="1"/>
-    <w:lsdException w:name="No Spacing" w:uiPriority="1" w:qFormat="1"/>
-    <w:lsdException w:name="Light Shading" w:uiPriority="60"/>
-    <w:lsdException w:name="Light List" w:uiPriority="61"/>
-    <w:lsdException w:name="Light Grid" w:uiPriority="62"/>
-    <w:lsdException w:name="Medium Shading 1" w:uiPriority="63"/>
-    <w:lsdException w:name="Medium Shading 2" w:uiPriority="64"/>
-    <w:lsdException w:name="Medium List 1" w:uiPriority="65"/>
-    <w:lsdException w:name="Medium List 2" w:uiPriority="66"/>
-    <w:lsdException w:name="Medium Grid 1" w:uiPriority="67"/>
-    <w:lsdException w:name="Medium Grid 2" w:uiPriority="68"/>
-    <w:lsdException w:name="Medium Grid 3" w:uiPriority="69"/>
-    <w:lsdException w:name="Dark List" w:uiPriority="70"/>
-    <w:lsdException w:name="Colorful Shading" w:uiPriority="71"/>
-    <w:lsdException w:name="Colorful List" w:uiPriority="72"/>
-    <w:lsdException w:name="Colorful Grid" w:uiPriority="73"/>
-    <w:lsdException w:name="Light Shading Accent 1" w:uiPriority="60"/>
-    <w:lsdException w:name="Light List Accent 1" w:uiPriority="61"/>
-    <w:lsdException w:name="Light Grid Accent 1" w:uiPriority="62"/>
-    <w:lsdException w:name="Medium Shading 1 Accent 1" w:uiPriority="63"/>
-    <w:lsdException w:name="Medium Shading 2 Accent 1" w:uiPriority="64"/>
-    <w:lsdException w:name="Medium List 1 Accent 1" w:uiPriority="65"/>
-    <w:lsdException w:name="Revision" w:semiHidden="1"/>
-    <w:lsdException w:name="List Paragraph" w:uiPriority="34" w:qFormat="1"/>
-    <w:lsdException w:name="Quote" w:uiPriority="29" w:qFormat="1"/>
-    <w:lsdException w:name="Intense Quote" w:uiPriority="30" w:qFormat="1"/>
-    <w:lsdException w:name="Medium List 2 Accent 1" w:uiPriority="66"/>
-    <w:lsdException w:name="Medium Grid 1 Accent 1" w:uiPriority="67"/>
-    <w:lsdException w:name="Medium Grid 2 Accent 1" w:uiPriority="68"/>
-    <w:lsdException w:name="Medium Grid 3 Accent 1" w:uiPriority="69"/>
-    <w:lsdException w:name="Dark List Accent 1" w:uiPriority="70"/>
-    <w:lsdException w:name="Colorful Shading Accent 1" w:uiPriority="71"/>
-    <w:lsdException w:name="Colorful List Accent 1" w:uiPriority="72"/>
-    <w:lsdException w:name="Colorful Grid Accent 1" w:uiPriority="73"/>
-    <w:lsdException w:name="Light Shading Accent 2" w:uiPriority="60"/>
-    <w:lsdException w:name="Light List Accent 2" w:uiPriority="61"/>
-    <w:lsdException w:name="Light Grid Accent 2" w:uiPriority="62"/>
-    <w:lsdException w:name="Medium Shading 1 Accent 2" w:uiPriority="63"/>
-    <w:lsdException w:name="Medium Shading 2 Accent 2" w:uiPriority="64"/>
-    <w:lsdException w:name="Medium List 1 Accent 2" w:uiPriority="65"/>
-    <w:lsdException w:name="Medium List 2 Accent 2" w:uiPriority="66"/>
-    <w:lsdException w:name="Medium Grid 1 Accent 2" w:uiPriority="67"/>
-    <w:lsdException w:name="Medium Grid 2 Accent 2" w:uiPriority="68"/>
-    <w:lsdException w:name="Medium Grid 3 Accent 2" w:uiPriority="69"/>
-    <w:lsdException w:name="Dark List Accent 2" w:uiPriority="70"/>
-    <w:lsdException w:name="Colorful Shading Accent 2" w:uiPriority="71"/>
-    <w:lsdException w:name="Colorful List Accent 2" w:uiPriority="72"/>
-    <w:lsdException w:name="Colorful Grid Accent 2" w:uiPriority="73"/>
-    <w:lsdException w:name="Light Shading Accent 3" w:uiPriority="60"/>
-    <w:lsdException w:name="Light List Accent 3" w:uiPriority="61"/>
-    <w:lsdException w:name="Light Grid Accent 3" w:uiPriority="62"/>
-    <w:lsdException w:name="Medium Shading 1 Accent 3" w:uiPriority="63"/>
-    <w:lsdException w:name="Medium Shading 2 Accent 3" w:uiPriority="64"/>
-    <w:lsdException w:name="Medium List 1 Accent 3" w:uiPriority="65"/>
-    <w:lsdException w:name="Medium List 2 Accent 3" w:uiPriority="66"/>
-    <w:lsdException w:name="Medium Grid 1 Accent 3" w:uiPriority="67"/>
-    <w:lsdException w:name="Medium Grid 2 Accent 3" w:uiPriority="68"/>
-    <w:lsdException w:name="Medium Grid 3 Accent 3" w:uiPriority="69"/>
-    <w:lsdException w:name="Dark List Accent 3" w:uiPriority="70"/>
-    <w:lsdException w:name="Colorful Shading Accent 3" w:uiPriority="71"/>
-    <w:lsdException w:name="Colorful List Accent 3" w:uiPriority="72"/>
-    <w:lsdException w:name="Colorful Grid Accent 3" w:uiPriority="73"/>
-    <w:lsdException w:name="Light Shading Accent 4" w:uiPriority="60"/>
-    <w:lsdException w:name="Light List Accent 4" w:uiPriority="61"/>
-    <w:lsdException w:name="Light Grid Accent 4" w:uiPriority="62"/>
-    <w:lsdException w:name="Medium Shading 1 Accent 4" w:uiPriority="63"/>
-    <w:lsdException w:name="Medium Shading 2 Accent 4" w:uiPriority="64"/>
-    <w:lsdException w:name="Medium List 1 Accent 4" w:uiPriority="65"/>
-    <w:lsdException w:name="Medium List 2 Accent 4" w:uiPriority="66"/>
-    <w:lsdException w:name="Medium Grid 1 Accent 4" w:uiPriority="67"/>
-    <w:lsdException w:name="Medium Grid 2 Accent 4" w:uiPriority="68"/>
-    <w:lsdException w:name="Medium Grid 3 Accent 4" w:uiPriority="69"/>
-    <w:lsdException w:name="Dark List Accent 4" w:uiPriority="70"/>
-    <w:lsdException w:name="Colorful Shading Accent 4" w:uiPriority="71"/>
-    <w:lsdException w:name="Colorful List Accent 4" w:uiPriority="72"/>
-    <w:lsdException w:name="Colorful Grid Accent 4" w:uiPriority="73"/>
-    <w:lsdException w:name="Light Shading Accent 5" w:uiPriority="60"/>
-    <w:lsdException w:name="Light List Accent 5" w:uiPriority="61"/>
-    <w:lsdException w:name="Light Grid Accent 5" w:uiPriority="62"/>
-    <w:lsdException w:name="Medium Shading 1 Accent 5" w:uiPriority="63"/>
-    <w:lsdException w:name="Medium Shading 2 Accent 5" w:uiPriority="64"/>
-    <w:lsdException w:name="Medium List 1 Accent 5" w:uiPriority="65"/>
-    <w:lsdException w:name="Medium List 2 Accent 5" w:uiPriority="66"/>
-    <w:lsdException w:name="Medium Grid 1 Accent 5" w:uiPriority="67"/>
-    <w:lsdException w:name="Medium Grid 2 Accent 5" w:uiPriority="68"/>
-    <w:lsdException w:name="Medium Grid 3 Accent 5" w:uiPriority="69"/>
-    <w:lsdException w:name="Dark List Accent 5" w:uiPriority="70"/>
-    <w:lsdException w:name="Colorful Shading Accent 5" w:uiPriority="71"/>
-    <w:lsdException w:name="Colorful List Accent 5" w:uiPriority="72"/>
-    <w:lsdException w:name="Colorful Grid Accent 5" w:uiPriority="73"/>
-    <w:lsdException w:name="Light Shading Accent 6" w:uiPriority="60"/>
-    <w:lsdException w:name="Light List Accent 6" w:uiPriority="61"/>
-    <w:lsdException w:name="Light Grid Accent 6" w:uiPriority="62"/>
-    <w:lsdException w:name="Medium Shading 1 Accent 6" w:uiPriority="63"/>
-    <w:lsdException w:name="Medium Shading 2 Accent 6" w:uiPriority="64"/>
-    <w:lsdException w:name="Medium List 1 Accent 6" w:uiPriority="65"/>
-    <w:lsdException w:name="Medium List 2 Accent 6" w:uiPriority="66"/>
-    <w:lsdException w:name="Medium Grid 1 Accent 6" w:uiPriority="67"/>
-    <w:lsdException w:name="Medium Grid 2 Accent 6" w:uiPriority="68"/>
-    <w:lsdException w:name="Medium Grid 3 Accent 6" w:uiPriority="69"/>
-    <w:lsdException w:name="Dark List Accent 6" w:uiPriority="70"/>
-    <w:lsdException w:name="Colorful Shading Accent 6" w:uiPriority="71"/>
-    <w:lsdException w:name="Colorful List Accent 6" w:uiPriority="72"/>
-    <w:lsdException w:name="Colorful Grid Accent 6" w:uiPriority="73"/>
-    <w:lsdException w:name="Subtle Emphasis" w:uiPriority="19" w:qFormat="1"/>
-    <w:lsdException w:name="Intense Emphasis" w:uiPriority="21" w:qFormat="1"/>
-    <w:lsdException w:name="Subtle Reference" w:uiPriority="31" w:qFormat="1"/>
-    <w:lsdException w:name="Intense Reference" w:uiPriority="32" w:qFormat="1"/>
-    <w:lsdException w:name="Book Title" w:uiPriority="33" w:qFormat="1"/>
-    <w:lsdException w:name="Bibliography" w:semiHidden="1" w:uiPriority="37" w:unhideWhenUsed="1"/>
-    <w:lsdException w:name="TOC Heading" w:semiHidden="1" w:uiPriority="39" w:unhideWhenUsed="1" w:qFormat="1"/>
-    <w:lsdException w:name="Plain Table 1" w:uiPriority="41"/>
-    <w:lsdException w:name="Plain Table 2" w:uiPriority="42"/>
-    <w:lsdException w:name="Plain Table 3" w:uiPriority="43"/>
-    <w:lsdException w:name="Plain Table 4" w:uiPriority="44"/>
-    <w:lsdException w:name="Plain Table 5" w:uiPriority="45"/>
-    <w:lsdException w:name="Grid Table Light" w:uiPriority="40"/>
-    <w:lsdException w:name="Grid Table 1 Light" w:uiPriority="46"/>
-    <w:lsdException w:name="Grid Table 2" w:uiPriority="47"/>
-    <w:lsdException w:name="Grid Table 3" w:uiPriority="48"/>
-    <w:lsdException w:name="Grid Table 4" w:uiPriority="49"/>
-    <w:lsdException w:name="Grid Table 5 Dark" w:uiPriority="50"/>
-    <w:lsdException w:name="Grid Table 6 Colorful" w:uiPriority="51"/>
-    <w:lsdException w:name="Grid Table 7 Colorful" w:uiPriority="52"/>
-    <w:lsdException w:name="Grid Table 1 Light Accent 1" w:uiPriority="46"/>
-    <w:lsdException w:name="Grid Table 2 Accent 1" w:uiPriority="47"/>
-    <w:lsdException w:name="Grid Table 3 Accent 1" w:uiPriority="48"/>
-    <w:lsdException w:name="Grid Table 4 Accent 1" w:uiPriority="49"/>
-    <w:lsdException w:name="Grid Table 5 Dark Accent 1" w:uiPriority="50"/>
-    <w:lsdException w:name="Grid Table 6 Colorful Accent 1" w:uiPriority="51"/>
-    <w:lsdException w:name="Grid Table 7 Colorful Accent 1" w:uiPriority="52"/>
-    <w:lsdException w:name="Grid Table 1 Light Accent 2" w:uiPriority="46"/>
-    <w:lsdException w:name="Grid Table 2 Accent 2" w:uiPriority="47"/>
-    <w:lsdException w:name="Grid Table 3 Accent 2" w:uiPriority="48"/>
-    <w:lsdException w:name="Grid Table 4 Accent 2" w:uiPriority="49"/>
-    <w:lsdException w:name="Grid Table 5 Dark Accent 2" w:uiPriority="50"/>
-    <w:lsdException w:name="Grid Table 6 Colorful Accent 2" w:uiPriority="51"/>
-    <w:lsdException w:name="Grid Table 7 Colorful Accent 2" w:uiPriority="52"/>
-    <w:lsdException w:name="Grid Table 1 Light Accent 3" w:uiPriority="46"/>
-    <w:lsdException w:name="Grid Table 2 Accent 3" w:uiPriority="47"/>
-    <w:lsdException w:name="Grid Table 3 Accent 3" w:uiPriority="48"/>
-    <w:lsdException w:name="Grid Table 4 Accent 3" w:uiPriority="49"/>
-    <w:lsdException w:name="Grid Table 5 Dark Accent 3" w:uiPriority="50"/>
-    <w:lsdException w:name="Grid Table 6 Colorful Accent 3" w:uiPriority="51"/>
-    <w:lsdException w:name="Grid Table 7 Colorful Accent 3" w:uiPriority="52"/>
-    <w:lsdException w:name="Grid Table 1 Light Accent 4" w:uiPriority="46"/>
-    <w:lsdException w:name="Grid Table 2 Accent 4" w:uiPriority="47"/>
-    <w:lsdException w:name="Grid Table 3 Accent 4" w:uiPriority="48"/>
-    <w:lsdException w:name="Grid Table 4 Accent 4" w:uiPriority="49"/>
-    <w:lsdException w:name="Grid Table 5 Dark Accent 4" w:uiPriority="50"/>
-    <w:lsdException w:name="Grid Table 6 Colorful Accent 4" w:uiPriority="51"/>
-    <w:lsdException w:name="Grid Table 7 Colorful Accent 4" w:uiPriority="52"/>
-    <w:lsdException w:name="Grid Table 1 Light Accent 5" w:uiPriority="46"/>
-    <w:lsdException w:name="Grid Table 2 Accent 5" w:uiPriority="47"/>
-    <w:lsdException w:name="Grid Table 3 Accent 5" w:uiPriority="48"/>
-    <w:lsdException w:name="Grid Table 4 Accent 5" w:uiPriority="49"/>
-    <w:lsdException w:name="Grid Table 5 Dark Accent 5" w:uiPriority="50"/>
-    <w:lsdException w:name="Grid Table 6 Colorful Accent 5" w:uiPriority="51"/>
-    <w:lsdException w:name="Grid Table 7 Colorful Accent 5" w:uiPriority="52"/>
-    <w:lsdException w:name="Grid Table 1 Light Accent 6" w:uiPriority="46"/>
-    <w:lsdException w:name="Grid Table 2 Accent 6" w:uiPriority="47"/>
-    <w:lsdException w:name="Grid Table 3 Accent 6" w:uiPriority="48"/>
-    <w:lsdException w:name="Grid Table 4 Accent 6" w:uiPriority="49"/>
-    <w:lsdException w:name="Grid Table 5 Dark Accent 6" w:uiPriority="50"/>
-    <w:lsdException w:name="Grid Table 6 Colorful Accent 6" w:uiPriority="51"/>
-    <w:lsdException w:name="Grid Table 7 Colorful Accent 6" w:uiPriority="52"/>
-    <w:lsdException w:name="List Table 1 Light" w:uiPriority="46"/>
-    <w:lsdException w:name="List Table 2" w:uiPriority="47"/>
-    <w:lsdException w:name="List Table 3" w:uiPriority="48"/>
-    <w:lsdException w:name="List Table 4" w:uiPriority="49"/>
-    <w:lsdException w:name="List Table 5 Dark" w:uiPriority="50"/>
-    <w:lsdException w:name="List Table 6 Colorful" w:uiPriority="51"/>
-    <w:lsdException w:name="List Table 7 Colorful" w:uiPriority="52"/>
-    <w:lsdException w:name="List Table 1 Light Accent 1" w:uiPriority="46"/>
-    <w:lsdException w:name="List Table 2 Accent 1" w:uiPriority="47"/>
-    <w:lsdException w:name="List Table 3 Accent 1" w:uiPriority="48"/>
-    <w:lsdException w:name="List Table 4 Accent 1" w:uiPriority="49"/>
-    <w:lsdException w:name="List Table 5 Dark Accent 1" w:uiPriority="50"/>
-    <w:lsdException w:name="List Table 6 Colorful Accent 1" w:uiPriority="51"/>
-    <w:lsdException w:name="List Table 7 Colorful Accent 1" w:uiPriority="52"/>
-    <w:lsdException w:name="List Table 1 Light Accent 2" w:uiPriority="46"/>
-    <w:lsdException w:name="List Table 2 Accent 2" w:uiPriority="47"/>
-    <w:lsdException w:name="List Table 3 Accent 2" w:uiPriority="48"/>
-    <w:lsdException w:name="List Table 4 Accent 2" w:uiPriority="49"/>
-    <w:lsdException w:name="List Table 5 Dark Accent 2" w:uiPriority="50"/>
-    <w:lsdException w:name="List Table 6 Colorful Accent 2" w:uiPriority="51"/>
-    <w:lsdException w:name="List Table 7 Colorful Accent 2" w:uiPriority="52"/>
-    <w:lsdException w:name="List Table 1 Light Accent 3" w:uiPriority="46"/>
-    <w:lsdException w:name="List Table 2 Accent 3" w:uiPriority="47"/>
-    <w:lsdException w:name="List Table 3 Accent 3" w:uiPriority="48"/>
-    <w:lsdException w:name="List Table 4 Accent 3" w:uiPriority="49"/>
-    <w:lsdException w:name="List Table 5 Dark Accent 3" w:uiPriority="50"/>
-    <w:lsdException w:name="List Table 6 Colorful Accent 3" w:uiPriority="51"/>
-    <w:lsdException w:name="List Table 7 Colorful Accent 3" w:uiPriority="52"/>
-    <w:lsdException w:name="List Table 1 Light Accent 4" w:uiPriority="46"/>
-    <w:lsdException w:name="List Table 2 Accent 4" w:uiPriority="47"/>
-    <w:lsdException w:name="List Table 3 Accent 4" w:uiPriority="48"/>
-    <w:lsdException w:name="List Table 4 Accent 4" w:uiPriority="49"/>
-    <w:lsdException w:name="List Table 5 Dark Accent 4" w:uiPriority="50"/>
-    <w:lsdException w:name="List Table 6 Colorful Accent 4" w:uiPriority="51"/>
-    <w:lsdException w:name="List Table 7 Colorful Accent 4" w:uiPriority="52"/>
-    <w:lsdException w:name="List Table 1 Light Accent 5" w:uiPriority="46"/>
-    <w:lsdException w:name="List Table 2 Accent 5" w:uiPriority="47"/>
-    <w:lsdException w:name="List Table 3 Accent 5" w:uiPriority="48"/>
-    <w:lsdException w:name="List Table 4 Accent 5" w:uiPriority="49"/>
-    <w:lsdException w:name="List Table 5 Dark Accent 5" w:uiPriority="50"/>
-    <w:lsdException w:name="List Table 6 Colorful Accent 5" w:uiPriority="51"/>
-    <w:lsdException w:name="List Table 7 Colorful Accent 5" w:uiPriority="52"/>
-    <w:lsdException w:name="List Table 1 Light Accent 6" w:uiPriority="46"/>
-    <w:lsdException w:name="List Table 2 Accent 6" w:uiPriority="47"/>
-    <w:lsdException w:name="List Table 3 Accent 6" w:uiPriority="48"/>
-    <w:lsdException w:name="List Table 4 Accent 6" w:uiPriority="49"/>
-    <w:lsdException w:name="List Table 5 Dark Accent 6" w:uiPriority="50"/>
-    <w:lsdException w:name="List Table 6 Colorful Accent 6" w:uiPriority="51"/>
-    <w:lsdException w:name="List Table 7 Colorful Accent 6" w:uiPriority="52"/>
-  </w:latentStyles>
-  <w:style w:type="paragraph" w:default="1" w:styleId="a">
-    <w:name w:val="Normal"/>
-    <w:qFormat/>
-  </w:style>
-  <w:style w:type="character" w:default="1" w:styleId="a0">
-    <w:name w:val="Default Paragraph Font"/>
-    <w:uiPriority w:val="1"/>
-    <w:semiHidden/>
-    <w:unhideWhenUsed/>
-  </w:style>
-  <w:style w:type="table" w:default="1" w:styleId="a1">
-    <w:name w:val="Normal Table"/>
-    <w:uiPriority w:val="99"/>
-    <w:semiHidden/>
-    <w:unhideWhenUsed/>
-    <w:tblPr>
-      <w:tblInd w:w="0" w:type="dxa"/>
-      <w:tblCellMar>
-        <w:top w:w="0" w:type="dxa"/>
-        <w:left w:w="108" w:type="dxa"/>
-        <w:bottom w:w="0" w:type="dxa"/>
-        <w:right w:w="108" w:type="dxa"/>
-      </w:tblCellMar>
-    </w:tblPr>
-  </w:style>
-  <w:style w:type="numbering" w:default="1" w:styleId="a2">
-    <w:name w:val="No List"/>
-    <w:uiPriority w:val="99"/>
-    <w:semiHidden/>
-    <w:unhideWhenUsed/>
-  </w:style>
-  <w:style w:type="character" w:styleId="a3">
-    <w:name w:val="Placeholder Text"/>
-    <w:basedOn w:val="a0"/>
-    <w:uiPriority w:val="99"/>
-    <w:semiHidden/>
-    <w:rsid w:val="00383AA3"/>
-    <w:rPr>
-      <w:color w:val="808080"/>
-    </w:rPr>
-  </w:style>
-</w:styles>
-</file>
-
-<file path=word/glossary/webSettings.xml><?xml version="1.0" encoding="utf-8"?>
-<w:webSettings xmlns:mc="http://schemas.openxmlformats.org/markup-compatibility/2006" xmlns:r="http://schemas.openxmlformats.org/officeDocument/2006/relationships" xmlns:w="http://schemas.openxmlformats.org/wordprocessingml/2006/main" xmlns:w14="http://schemas.microsoft.com/office/word/2010/wordml" xmlns:w15="http://schemas.microsoft.com/office/word/2012/wordml" mc:Ignorable="w14 w15">
-  <w:optimizeForBrowser/>
-  <w:allowPNG/>
-</w:webSettings>
-</file>
-
 <file path=word/theme/theme1.xml><?xml version="1.0" encoding="utf-8"?>
 <a:theme xmlns:a="http://schemas.openxmlformats.org/drawingml/2006/main" name="Тема Office">
   <a:themeElements>
@@ -7821,7 +8463,7 @@
 </file>
 
 <file path=customXml/itemProps1.xml><?xml version="1.0" encoding="utf-8"?>
-<ds:datastoreItem xmlns:ds="http://schemas.openxmlformats.org/officeDocument/2006/customXml" ds:itemID="{9F2C395D-94DF-47ED-AC55-0590CFBED1A2}">
+<ds:datastoreItem xmlns:ds="http://schemas.openxmlformats.org/officeDocument/2006/customXml" ds:itemID="{58BE7FE7-14B4-4FA6-9D48-4C9908429368}">
   <ds:schemaRefs>
     <ds:schemaRef ds:uri="http://schemas.openxmlformats.org/officeDocument/2006/bibliography"/>
   </ds:schemaRefs>

--- a/project/document_example.docx
+++ b/project/document_example.docx
@@ -3472,24 +3472,14 @@
       <w:r>
         <w:t xml:space="preserve">Таблица </w:t>
       </w:r>
-      <w:r>
-        <w:fldChar w:fldCharType="begin"/>
-      </w:r>
-      <w:r>
-        <w:instrText xml:space="preserve"> SEQ Таблица \* ARABIC </w:instrText>
-      </w:r>
-      <w:r>
-        <w:fldChar w:fldCharType="separate"/>
-      </w:r>
-      <w:r>
-        <w:rPr>
-          <w:noProof/>
-        </w:rPr>
-        <w:t>1</w:t>
-      </w:r>
-      <w:r>
-        <w:fldChar w:fldCharType="end"/>
-      </w:r>
+      <w:fldSimple w:instr=" SEQ Таблица \* ARABIC ">
+        <w:r>
+          <w:rPr>
+            <w:noProof/>
+          </w:rPr>
+          <w:t>1</w:t>
+        </w:r>
+      </w:fldSimple>
       <w:bookmarkEnd w:id="6"/>
       <w:r>
         <w:t xml:space="preserve"> – Целые типы данных</w:t>
@@ -3795,11 +3785,9 @@
             <w:r>
               <w:t xml:space="preserve"> </w:t>
             </w:r>
-            <w:proofErr w:type="spellStart"/>
             <w:r>
-              <w:t>or</w:t>
+              <w:t>или</w:t>
             </w:r>
-            <w:proofErr w:type="spellEnd"/>
             <w:r>
               <w:t xml:space="preserve"> </w:t>
             </w:r>
@@ -4288,8 +4276,6 @@
           <w:lang w:eastAsia="zh-CN" w:bidi="hi-IN"/>
         </w:rPr>
       </w:pPr>
-      <w:bookmarkStart w:id="7" w:name="_GoBack"/>
-      <w:bookmarkEnd w:id="7"/>
       <w:r>
         <w:br w:type="page"/>
       </w:r>
@@ -4302,29 +4288,13 @@
         <w:lastRenderedPageBreak/>
         <w:t xml:space="preserve">Таблица </w:t>
       </w:r>
-      <w:r>
-        <w:fldChar w:fldCharType="begin"/>
-      </w:r>
-      <w:r>
-        <w:instrText xml:space="preserve"> SEQ Таблица \* ARABIC </w:instrText>
-      </w:r>
-      <w:r>
-        <w:fldChar w:fldCharType="separate"/>
-      </w:r>
-      <w:r>
-        <w:t>2</w:t>
-      </w:r>
-      <w:r>
-        <w:fldChar w:fldCharType="end"/>
-      </w:r>
-      <w:r>
-        <w:t xml:space="preserve"> – </w:t>
-      </w:r>
-      <w:r>
-        <w:t>Вещественные</w:t>
-      </w:r>
-      <w:r>
-        <w:t xml:space="preserve"> типы данных</w:t>
+      <w:fldSimple w:instr=" SEQ Таблица \* ARABIC ">
+        <w:r>
+          <w:t>2</w:t>
+        </w:r>
+      </w:fldSimple>
+      <w:r>
+        <w:t xml:space="preserve"> – Вещественные типы данных</w:t>
       </w:r>
     </w:p>
     <w:tbl>
@@ -4478,11 +4448,9 @@
             <w:r>
               <w:t xml:space="preserve">4 </w:t>
             </w:r>
-            <w:proofErr w:type="spellStart"/>
             <w:r>
-              <w:t>or</w:t>
+              <w:t>или</w:t>
             </w:r>
-            <w:proofErr w:type="spellEnd"/>
             <w:r>
               <w:t xml:space="preserve"> 8 </w:t>
             </w:r>
@@ -4838,7 +4806,12 @@
         <w:t xml:space="preserve"> </w:t>
       </w:r>
       <w:r>
-        <w:t xml:space="preserve">зависит от платформы, и использовать его нежелательно. Тип </w:t>
+        <w:t>зависит от платформы,</w:t>
+      </w:r>
+      <w:bookmarkStart w:id="7" w:name="_GoBack"/>
+      <w:bookmarkEnd w:id="7"/>
+      <w:r>
+        <w:t xml:space="preserve"> и использовать его нежелательно. Тип </w:t>
       </w:r>
       <w:r>
         <w:rPr>
@@ -4932,32 +4905,1179 @@
           <w:lang w:eastAsia="zh-CN" w:bidi="hi-IN"/>
         </w:rPr>
       </w:pPr>
-    </w:p>
-    <w:p>
-      <w:pPr>
-        <w:ind w:firstLine="0"/>
-        <w:jc w:val="left"/>
+      <w:r>
         <w:rPr>
           <w:lang w:eastAsia="zh-CN" w:bidi="hi-IN"/>
         </w:rPr>
-      </w:pPr>
+        <w:t>Процесс уточнения корня уравнения является итерационным процессом, поэтому за основу в качестве обобщенной схемы возьмем общую схему алгоритма итерационного процесса, представленную на рисунке (</w:t>
+      </w:r>
       <w:r>
         <w:rPr>
           <w:lang w:eastAsia="zh-CN" w:bidi="hi-IN"/>
         </w:rPr>
-        <w:br w:type="page"/>
-      </w:r>
+        <w:fldChar w:fldCharType="begin"/>
+      </w:r>
+      <w:r>
+        <w:rPr>
+          <w:lang w:eastAsia="zh-CN" w:bidi="hi-IN"/>
+        </w:rPr>
+        <w:instrText xml:space="preserve"> REF _Ref24963468 \h </w:instrText>
+      </w:r>
+      <w:r>
+        <w:rPr>
+          <w:lang w:eastAsia="zh-CN" w:bidi="hi-IN"/>
+        </w:rPr>
+      </w:r>
+      <w:r>
+        <w:rPr>
+          <w:lang w:eastAsia="zh-CN" w:bidi="hi-IN"/>
+        </w:rPr>
+        <w:fldChar w:fldCharType="separate"/>
+      </w:r>
+      <w:r>
+        <w:t xml:space="preserve">Рисунок </w:t>
+      </w:r>
+      <w:r>
+        <w:rPr>
+          <w:noProof/>
+        </w:rPr>
+        <w:t>3</w:t>
+      </w:r>
+      <w:r>
+        <w:t>.</w:t>
+      </w:r>
+      <w:r>
+        <w:rPr>
+          <w:noProof/>
+        </w:rPr>
+        <w:t>1</w:t>
+      </w:r>
+      <w:r>
+        <w:rPr>
+          <w:lang w:eastAsia="zh-CN" w:bidi="hi-IN"/>
+        </w:rPr>
+        <w:fldChar w:fldCharType="end"/>
+      </w:r>
+      <w:r>
+        <w:rPr>
+          <w:lang w:eastAsia="zh-CN" w:bidi="hi-IN"/>
+        </w:rPr>
+        <w:t>).</w:t>
+      </w:r>
+    </w:p>
+    <w:p>
+      <w:pPr>
+        <w:pStyle w:val="a3"/>
+      </w:pPr>
+      <w:r>
+        <w:object w:dxaOrig="4575" w:dyaOrig="5520">
+          <v:shapetype id="_x0000_t75" coordsize="21600,21600" o:spt="75" o:preferrelative="t" path="m@4@5l@4@11@9@11@9@5xe" filled="f" stroked="f">
+            <v:stroke joinstyle="miter"/>
+            <v:formulas>
+              <v:f eqn="if lineDrawn pixelLineWidth 0"/>
+              <v:f eqn="sum @0 1 0"/>
+              <v:f eqn="sum 0 0 @1"/>
+              <v:f eqn="prod @2 1 2"/>
+              <v:f eqn="prod @3 21600 pixelWidth"/>
+              <v:f eqn="prod @3 21600 pixelHeight"/>
+              <v:f eqn="sum @0 0 1"/>
+              <v:f eqn="prod @6 1 2"/>
+              <v:f eqn="prod @7 21600 pixelWidth"/>
+              <v:f eqn="sum @8 21600 0"/>
+              <v:f eqn="prod @7 21600 pixelHeight"/>
+              <v:f eqn="sum @10 21600 0"/>
+            </v:formulas>
+            <v:path o:extrusionok="f" gradientshapeok="t" o:connecttype="rect"/>
+            <o:lock v:ext="edit" aspectratio="t"/>
+          </v:shapetype>
+          <v:shape id="_x0000_i1025" type="#_x0000_t75" style="width:360.85pt;height:437pt" o:ole="">
+            <v:imagedata r:id="rId10" o:title=""/>
+          </v:shape>
+          <o:OLEObject Type="Embed" ProgID="Visio.Drawing.15" ShapeID="_x0000_i1025" DrawAspect="Content" ObjectID="_1635582935" r:id="rId11"/>
+        </w:object>
+      </w:r>
+    </w:p>
+    <w:p>
+      <w:pPr>
+        <w:pStyle w:val="a3"/>
+      </w:pPr>
+      <w:bookmarkStart w:id="9" w:name="_Ref24963468"/>
+      <w:r>
+        <w:t xml:space="preserve">Рисунок </w:t>
+      </w:r>
+      <w:fldSimple w:instr=" STYLEREF 1 \s ">
+        <w:r>
+          <w:rPr>
+            <w:noProof/>
+          </w:rPr>
+          <w:t>3</w:t>
+        </w:r>
+      </w:fldSimple>
+      <w:r>
+        <w:t>.</w:t>
+      </w:r>
+      <w:fldSimple w:instr=" SEQ Рисунок \* ARABIC \s 1 ">
+        <w:r>
+          <w:rPr>
+            <w:noProof/>
+          </w:rPr>
+          <w:t>1</w:t>
+        </w:r>
+      </w:fldSimple>
+      <w:bookmarkEnd w:id="9"/>
+      <w:r>
+        <w:rPr>
+          <w:lang w:val="en-US"/>
+        </w:rPr>
+        <w:t xml:space="preserve"> – </w:t>
+      </w:r>
+      <w:r>
+        <w:t>Общая схема итерационного процесса</w:t>
+      </w:r>
+    </w:p>
+    <w:p>
+      <w:r>
+        <w:t>Для метода половинного деления входными данными алгоритма будут:</w:t>
+      </w:r>
+    </w:p>
+    <w:p>
+      <w:pPr>
+        <w:pStyle w:val="a5"/>
+        <w:numPr>
+          <w:ilvl w:val="0"/>
+          <w:numId w:val="17"/>
+        </w:numPr>
+      </w:pPr>
+      <w:r>
+        <w:t xml:space="preserve">максимальное количество итераций </w:t>
+      </w:r>
+      <w:proofErr w:type="spellStart"/>
+      <w:r>
+        <w:rPr>
+          <w:i/>
+          <w:lang w:val="en-US"/>
+        </w:rPr>
+        <w:t>MaxIterCount</w:t>
+      </w:r>
+      <w:proofErr w:type="spellEnd"/>
+      <w:r>
+        <w:rPr>
+          <w:lang w:val="en-US"/>
+        </w:rPr>
+        <w:t>;</w:t>
+      </w:r>
+    </w:p>
+    <w:p>
+      <w:pPr>
+        <w:pStyle w:val="a5"/>
+        <w:numPr>
+          <w:ilvl w:val="0"/>
+          <w:numId w:val="17"/>
+        </w:numPr>
+      </w:pPr>
+      <w:r>
+        <w:t xml:space="preserve">границы отрезка </w:t>
+      </w:r>
+      <w:r>
+        <w:t>[</w:t>
+      </w:r>
+      <w:r>
+        <w:rPr>
+          <w:i/>
+          <w:lang w:val="en-US"/>
+        </w:rPr>
+        <w:t>Left</w:t>
+      </w:r>
+      <w:r>
+        <w:t xml:space="preserve">, </w:t>
+      </w:r>
+      <w:r>
+        <w:rPr>
+          <w:i/>
+          <w:lang w:val="en-US"/>
+        </w:rPr>
+        <w:t>Right</w:t>
+      </w:r>
+      <w:r>
+        <w:t>]</w:t>
+      </w:r>
+      <w:r>
+        <w:t>, на котором был локализован единственный корень уравнения;</w:t>
+      </w:r>
+    </w:p>
+    <w:p>
+      <w:pPr>
+        <w:pStyle w:val="a5"/>
+        <w:numPr>
+          <w:ilvl w:val="0"/>
+          <w:numId w:val="17"/>
+        </w:numPr>
+      </w:pPr>
+      <w:r>
+        <w:t xml:space="preserve">точность локализации </w:t>
+      </w:r>
+      <w:r>
+        <w:t xml:space="preserve">корня </w:t>
+      </w:r>
+      <w:proofErr w:type="spellStart"/>
+      <w:r>
+        <w:rPr>
+          <w:i/>
+          <w:lang w:val="en-US"/>
+        </w:rPr>
+        <w:t>Eps</w:t>
+      </w:r>
+      <w:r>
+        <w:rPr>
+          <w:i/>
+          <w:lang w:val="en-US"/>
+        </w:rPr>
+        <w:t>X</w:t>
+      </w:r>
+      <w:proofErr w:type="spellEnd"/>
+      <w:r>
+        <w:t>.</w:t>
+      </w:r>
+    </w:p>
+    <w:p>
+      <w:pPr>
+        <w:pStyle w:val="a5"/>
+        <w:numPr>
+          <w:ilvl w:val="0"/>
+          <w:numId w:val="17"/>
+        </w:numPr>
+      </w:pPr>
+      <w:r>
+        <w:t xml:space="preserve">погрешность вычисления корня </w:t>
+      </w:r>
+      <w:proofErr w:type="spellStart"/>
+      <w:r>
+        <w:rPr>
+          <w:i/>
+          <w:lang w:val="en-US"/>
+        </w:rPr>
+        <w:t>Eps</w:t>
+      </w:r>
+      <w:r>
+        <w:rPr>
+          <w:i/>
+          <w:lang w:val="en-US"/>
+        </w:rPr>
+        <w:t>Y</w:t>
+      </w:r>
+      <w:proofErr w:type="spellEnd"/>
+      <w:r>
+        <w:rPr>
+          <w:lang w:val="en-US"/>
+        </w:rPr>
+        <w:t>.</w:t>
+      </w:r>
+    </w:p>
+    <w:p>
+      <w:r>
+        <w:lastRenderedPageBreak/>
+        <w:t xml:space="preserve">Блок подготовки итерационного процесса заключается в </w:t>
+      </w:r>
+      <w:r>
+        <w:t xml:space="preserve">том, что </w:t>
+      </w:r>
+      <w:r>
+        <w:t>обнуляется счетчик итераций.</w:t>
+      </w:r>
+    </w:p>
+    <w:p>
+      <w:r>
+        <w:t>Тело цикла будет включать в себя следующие действия:</w:t>
+      </w:r>
+    </w:p>
+    <w:p>
+      <w:pPr>
+        <w:pStyle w:val="a5"/>
+        <w:numPr>
+          <w:ilvl w:val="0"/>
+          <w:numId w:val="17"/>
+        </w:numPr>
+      </w:pPr>
+      <w:r>
+        <w:t xml:space="preserve">определение </w:t>
+      </w:r>
+      <w:r>
+        <w:t>середин</w:t>
+      </w:r>
+      <w:r>
+        <w:t>ы</w:t>
+      </w:r>
+      <w:r>
+        <w:t xml:space="preserve"> отрезка</w:t>
+      </w:r>
+      <w:r>
+        <w:t>:</w:t>
+      </w:r>
+      <w:r>
+        <w:t xml:space="preserve"> </w:t>
+      </w:r>
+      <w:r>
+        <w:rPr>
+          <w:i/>
+          <w:lang w:val="en-US"/>
+        </w:rPr>
+        <w:t>Middle</w:t>
+      </w:r>
+      <w:r>
+        <w:t xml:space="preserve"> = (</w:t>
+      </w:r>
+      <w:r>
+        <w:rPr>
+          <w:i/>
+          <w:lang w:val="en-US"/>
+        </w:rPr>
+        <w:t>Left</w:t>
+      </w:r>
+      <w:r>
+        <w:t>+</w:t>
+      </w:r>
+      <w:proofErr w:type="gramStart"/>
+      <w:r>
+        <w:rPr>
+          <w:i/>
+          <w:lang w:val="en-US"/>
+        </w:rPr>
+        <w:t>Right</w:t>
+      </w:r>
+      <w:r>
+        <w:t>)/</w:t>
+      </w:r>
+      <w:proofErr w:type="gramEnd"/>
+      <w:r>
+        <w:t>2</w:t>
+      </w:r>
+      <w:r>
+        <w:t>;</w:t>
+      </w:r>
+    </w:p>
+    <w:p>
+      <w:pPr>
+        <w:pStyle w:val="a5"/>
+        <w:numPr>
+          <w:ilvl w:val="0"/>
+          <w:numId w:val="17"/>
+        </w:numPr>
+      </w:pPr>
+      <w:r>
+        <w:t>вычисл</w:t>
+      </w:r>
+      <w:r>
+        <w:t xml:space="preserve">ение </w:t>
+      </w:r>
+      <w:r>
+        <w:t>значени</w:t>
+      </w:r>
+      <w:r>
+        <w:t>я</w:t>
+      </w:r>
+      <w:r>
+        <w:t xml:space="preserve"> функции </w:t>
+      </w:r>
+      <w:r>
+        <w:rPr>
+          <w:i/>
+        </w:rPr>
+        <w:t>f</w:t>
+      </w:r>
+      <w:r>
+        <w:t>(</w:t>
+      </w:r>
+      <w:r>
+        <w:rPr>
+          <w:i/>
+          <w:lang w:val="en-US"/>
+        </w:rPr>
+        <w:t>Middle</w:t>
+      </w:r>
+      <w:r>
+        <w:t>)</w:t>
+      </w:r>
+      <w:r>
+        <w:t xml:space="preserve">, </w:t>
+      </w:r>
+      <w:r>
+        <w:t xml:space="preserve">и </w:t>
+      </w:r>
+      <w:r>
+        <w:t>выбор, какую из двух частей взять для уточнения корня.</w:t>
+      </w:r>
+    </w:p>
+    <w:p>
+      <w:r>
+        <w:t>Условием завершение цикла является</w:t>
+      </w:r>
+      <w:r>
+        <w:t>:</w:t>
+      </w:r>
+      <w:r>
+        <w:t xml:space="preserve"> </w:t>
+      </w:r>
+    </w:p>
+    <w:p>
+      <w:pPr>
+        <w:pStyle w:val="a5"/>
+        <w:numPr>
+          <w:ilvl w:val="0"/>
+          <w:numId w:val="17"/>
+        </w:numPr>
+        <w:rPr>
+          <w:i/>
+        </w:rPr>
+      </w:pPr>
+      <w:r>
+        <w:t>либо достижение максимального количества итераций (</w:t>
+      </w:r>
+      <w:proofErr w:type="spellStart"/>
+      <w:r>
+        <w:rPr>
+          <w:i/>
+          <w:lang w:val="en-US"/>
+        </w:rPr>
+        <w:t>IterCount</w:t>
+      </w:r>
+      <w:proofErr w:type="spellEnd"/>
+      <w:r>
+        <w:t xml:space="preserve"> = </w:t>
+      </w:r>
+      <w:proofErr w:type="spellStart"/>
+      <w:r>
+        <w:rPr>
+          <w:i/>
+          <w:lang w:val="en-US"/>
+        </w:rPr>
+        <w:t>MaxIterCount</w:t>
+      </w:r>
+      <w:proofErr w:type="spellEnd"/>
+      <w:r>
+        <w:t xml:space="preserve">); </w:t>
+      </w:r>
+    </w:p>
+    <w:p>
+      <w:pPr>
+        <w:pStyle w:val="a5"/>
+        <w:numPr>
+          <w:ilvl w:val="0"/>
+          <w:numId w:val="17"/>
+        </w:numPr>
+        <w:rPr>
+          <w:i/>
+        </w:rPr>
+      </w:pPr>
+      <w:r>
+        <w:t>либо достижение заданной ширины отрезка</w:t>
+      </w:r>
+      <w:proofErr w:type="gramStart"/>
+      <w:r>
+        <w:t xml:space="preserve">: </w:t>
+      </w:r>
+      <m:oMath>
+        <m:d>
+          <m:dPr>
+            <m:begChr m:val="|"/>
+            <m:endChr m:val="|"/>
+            <m:ctrlPr>
+              <w:rPr>
+                <w:rFonts w:ascii="Cambria Math" w:hAnsi="Cambria Math"/>
+                <w:i/>
+              </w:rPr>
+            </m:ctrlPr>
+          </m:dPr>
+          <m:e>
+            <m:r>
+              <w:rPr>
+                <w:rFonts w:ascii="Cambria Math" w:hAnsi="Cambria Math"/>
+              </w:rPr>
+              <m:t>Right-Left</m:t>
+            </m:r>
+          </m:e>
+        </m:d>
+        <m:r>
+          <w:rPr>
+            <w:rFonts w:ascii="Cambria Math" w:hAnsi="Cambria Math"/>
+          </w:rPr>
+          <m:t>&lt;Eps</m:t>
+        </m:r>
+        <m:r>
+          <w:rPr>
+            <w:rFonts w:ascii="Cambria Math" w:hAnsi="Cambria Math"/>
+          </w:rPr>
+          <m:t>X</m:t>
+        </m:r>
+      </m:oMath>
+      <w:r>
+        <w:rPr>
+          <w:rFonts w:eastAsiaTheme="minorEastAsia"/>
+        </w:rPr>
+        <w:t>;</w:t>
+      </w:r>
+      <w:proofErr w:type="gramEnd"/>
+    </w:p>
+    <w:p>
+      <w:pPr>
+        <w:pStyle w:val="a5"/>
+        <w:numPr>
+          <w:ilvl w:val="0"/>
+          <w:numId w:val="17"/>
+        </w:numPr>
+        <w:rPr>
+          <w:i/>
+        </w:rPr>
+      </w:pPr>
+      <w:r>
+        <w:rPr>
+          <w:rFonts w:eastAsiaTheme="minorEastAsia"/>
+        </w:rPr>
+        <w:t xml:space="preserve">либо достижение того, что значение функции в центре не </w:t>
+      </w:r>
+      <w:r>
+        <w:rPr>
+          <w:rFonts w:eastAsiaTheme="minorEastAsia"/>
+        </w:rPr>
+        <w:t>превышает</w:t>
+      </w:r>
+      <w:r>
+        <w:rPr>
+          <w:rFonts w:eastAsiaTheme="minorEastAsia"/>
+        </w:rPr>
+        <w:t xml:space="preserve"> заданную точность </w:t>
+      </w:r>
+      <w:r>
+        <w:rPr>
+          <w:rFonts w:eastAsiaTheme="minorEastAsia"/>
+        </w:rPr>
+        <w:t>|</w:t>
+      </w:r>
+      <w:r>
+        <w:rPr>
+          <w:i/>
+          <w:lang w:val="en-US"/>
+        </w:rPr>
+        <w:t>f</w:t>
+      </w:r>
+      <w:r>
+        <w:rPr>
+          <w:i/>
+        </w:rPr>
+        <w:t>(</w:t>
+      </w:r>
+      <w:r>
+        <w:rPr>
+          <w:i/>
+          <w:lang w:val="en-US"/>
+        </w:rPr>
+        <w:t>Middle</w:t>
+      </w:r>
+      <w:r>
+        <w:rPr>
+          <w:i/>
+        </w:rPr>
+        <w:t>)</w:t>
+      </w:r>
+      <w:proofErr w:type="gramStart"/>
+      <w:r>
+        <w:t>|&lt;</w:t>
+      </w:r>
+      <w:proofErr w:type="spellStart"/>
+      <w:proofErr w:type="gramEnd"/>
+      <w:r>
+        <w:rPr>
+          <w:lang w:val="en-US"/>
+        </w:rPr>
+        <w:t>Eps</w:t>
+      </w:r>
+      <w:r>
+        <w:rPr>
+          <w:lang w:val="en-US"/>
+        </w:rPr>
+        <w:t>Y</w:t>
+      </w:r>
+      <w:proofErr w:type="spellEnd"/>
+      <w:r>
+        <w:t>.</w:t>
+      </w:r>
+    </w:p>
+    <w:p>
+      <w:r>
+        <w:t>На рисунке (</w:t>
+      </w:r>
+      <w:r>
+        <w:fldChar w:fldCharType="begin"/>
+      </w:r>
+      <w:r>
+        <w:instrText xml:space="preserve"> REF _Ref24968179 \h </w:instrText>
+      </w:r>
+      <w:r>
+        <w:fldChar w:fldCharType="separate"/>
+      </w:r>
+      <w:r>
+        <w:t xml:space="preserve">Рисунок </w:t>
+      </w:r>
+      <w:r>
+        <w:rPr>
+          <w:noProof/>
+        </w:rPr>
+        <w:t>3</w:t>
+      </w:r>
+      <w:r>
+        <w:t>.</w:t>
+      </w:r>
+      <w:r>
+        <w:rPr>
+          <w:noProof/>
+        </w:rPr>
+        <w:t>2</w:t>
+      </w:r>
+      <w:r>
+        <w:fldChar w:fldCharType="end"/>
+      </w:r>
+      <w:r>
+        <w:fldChar w:fldCharType="begin"/>
+      </w:r>
+      <w:r>
+        <w:instrText xml:space="preserve"> REF _Ref24968132 \h </w:instrText>
+      </w:r>
+      <w:r>
+        <w:fldChar w:fldCharType="separate"/>
+      </w:r>
+      <w:r>
+        <w:fldChar w:fldCharType="end"/>
+      </w:r>
+      <w:r>
+        <w:t xml:space="preserve">) представлен алгоритм </w:t>
+      </w:r>
+      <w:r>
+        <w:t>уточнения корня методом половинного деления</w:t>
+      </w:r>
+      <w:r>
+        <w:t>.</w:t>
+      </w:r>
+    </w:p>
+    <w:p>
+      <w:r>
+        <w:t xml:space="preserve">Общий алгоритм </w:t>
+      </w:r>
+      <w:r>
+        <w:t>(</w:t>
+      </w:r>
+      <w:r>
+        <w:fldChar w:fldCharType="begin"/>
+      </w:r>
+      <w:r>
+        <w:instrText xml:space="preserve"> REF _Ref24969206 \h </w:instrText>
+      </w:r>
+      <w:r>
+        <w:fldChar w:fldCharType="separate"/>
+      </w:r>
+      <w:r>
+        <w:t xml:space="preserve">Рисунок </w:t>
+      </w:r>
+      <w:r>
+        <w:rPr>
+          <w:noProof/>
+        </w:rPr>
+        <w:t>3</w:t>
+      </w:r>
+      <w:r>
+        <w:t>.</w:t>
+      </w:r>
+      <w:r>
+        <w:rPr>
+          <w:noProof/>
+        </w:rPr>
+        <w:t>3</w:t>
+      </w:r>
+      <w:r>
+        <w:fldChar w:fldCharType="end"/>
+      </w:r>
+      <w:r>
+        <w:t xml:space="preserve">) </w:t>
+      </w:r>
+      <w:r>
+        <w:t>будет заключаться в следующем:</w:t>
+      </w:r>
+    </w:p>
+    <w:p>
+      <w:pPr>
+        <w:pStyle w:val="a5"/>
+        <w:numPr>
+          <w:ilvl w:val="0"/>
+          <w:numId w:val="17"/>
+        </w:numPr>
+      </w:pPr>
+      <w:r>
+        <w:t>ввод исходных данных (</w:t>
+      </w:r>
+      <w:r>
+        <w:rPr>
+          <w:i/>
+          <w:lang w:val="en-US"/>
+        </w:rPr>
+        <w:t>Left</w:t>
+      </w:r>
+      <w:r>
+        <w:t xml:space="preserve">, </w:t>
+      </w:r>
+      <w:r>
+        <w:rPr>
+          <w:i/>
+          <w:lang w:val="en-US"/>
+        </w:rPr>
+        <w:t>Right</w:t>
+      </w:r>
+      <w:r>
+        <w:t xml:space="preserve">, </w:t>
+      </w:r>
+      <w:proofErr w:type="spellStart"/>
+      <w:r>
+        <w:rPr>
+          <w:i/>
+        </w:rPr>
+        <w:t>MaxIterCount</w:t>
+      </w:r>
+      <w:proofErr w:type="spellEnd"/>
+      <w:r>
+        <w:t xml:space="preserve">, </w:t>
+      </w:r>
+      <w:proofErr w:type="spellStart"/>
+      <w:r>
+        <w:rPr>
+          <w:i/>
+        </w:rPr>
+        <w:t>EpsX</w:t>
+      </w:r>
+      <w:proofErr w:type="spellEnd"/>
+      <w:r>
+        <w:t xml:space="preserve">, </w:t>
+      </w:r>
+      <w:proofErr w:type="spellStart"/>
+      <w:r>
+        <w:rPr>
+          <w:i/>
+        </w:rPr>
+        <w:t>EpsY</w:t>
+      </w:r>
+      <w:proofErr w:type="spellEnd"/>
+      <w:r>
+        <w:t>);</w:t>
+      </w:r>
+    </w:p>
+    <w:p>
+      <w:pPr>
+        <w:pStyle w:val="a5"/>
+        <w:numPr>
+          <w:ilvl w:val="0"/>
+          <w:numId w:val="17"/>
+        </w:numPr>
+      </w:pPr>
+      <w:r>
+        <w:t>проверка исходных данных;</w:t>
+      </w:r>
+    </w:p>
+    <w:p>
+      <w:pPr>
+        <w:pStyle w:val="a5"/>
+        <w:numPr>
+          <w:ilvl w:val="0"/>
+          <w:numId w:val="17"/>
+        </w:numPr>
+      </w:pPr>
+      <w:r>
+        <w:t xml:space="preserve">выполнение </w:t>
+      </w:r>
+      <w:r>
+        <w:t>уточнения корня методом половинного деления</w:t>
+      </w:r>
+      <w:r>
+        <w:t>;</w:t>
+      </w:r>
+    </w:p>
+    <w:p>
+      <w:pPr>
+        <w:pStyle w:val="a5"/>
+        <w:numPr>
+          <w:ilvl w:val="0"/>
+          <w:numId w:val="17"/>
+        </w:numPr>
+      </w:pPr>
+      <w:r>
+        <w:t>вывод результатов.</w:t>
+      </w:r>
+    </w:p>
+    <w:p>
+      <w:r>
+        <w:t>Исходные данные корректные, если:</w:t>
+      </w:r>
+    </w:p>
+    <w:p>
+      <w:pPr>
+        <w:pStyle w:val="a5"/>
+        <w:numPr>
+          <w:ilvl w:val="0"/>
+          <w:numId w:val="17"/>
+        </w:numPr>
+      </w:pPr>
+      <w:r>
+        <w:t xml:space="preserve">число итераций положительно: </w:t>
+      </w:r>
+      <w:proofErr w:type="spellStart"/>
+      <w:proofErr w:type="gramStart"/>
+      <w:r>
+        <w:rPr>
+          <w:i/>
+          <w:lang w:val="en-US"/>
+        </w:rPr>
+        <w:t>MaxIterCount</w:t>
+      </w:r>
+      <w:proofErr w:type="spellEnd"/>
+      <w:r>
+        <w:rPr>
+          <w:lang w:val="en-US"/>
+        </w:rPr>
+        <w:t xml:space="preserve"> &gt;</w:t>
+      </w:r>
+      <w:proofErr w:type="gramEnd"/>
+      <w:r>
+        <w:rPr>
+          <w:lang w:val="en-US"/>
+        </w:rPr>
+        <w:t xml:space="preserve"> 0;</w:t>
+      </w:r>
+    </w:p>
+    <w:p>
+      <w:pPr>
+        <w:pStyle w:val="a5"/>
+        <w:numPr>
+          <w:ilvl w:val="0"/>
+          <w:numId w:val="17"/>
+        </w:numPr>
+      </w:pPr>
+      <w:r>
+        <w:t xml:space="preserve">погрешности находятся в интервале допустимых значений </w:t>
+      </w:r>
+      <w:r>
+        <w:t>0&lt;</w:t>
+      </w:r>
+      <w:proofErr w:type="spellStart"/>
+      <w:proofErr w:type="gramStart"/>
+      <w:r>
+        <w:rPr>
+          <w:i/>
+          <w:lang w:val="en-US"/>
+        </w:rPr>
+        <w:t>EpsX</w:t>
+      </w:r>
+      <w:proofErr w:type="spellEnd"/>
+      <w:r>
+        <w:t>&lt;</w:t>
+      </w:r>
+      <w:proofErr w:type="gramEnd"/>
+      <w:r>
+        <w:t>0.1</w:t>
+      </w:r>
+      <w:r>
+        <w:t xml:space="preserve">; </w:t>
+      </w:r>
+      <w:r>
+        <w:t>0&lt;</w:t>
+      </w:r>
+      <w:proofErr w:type="spellStart"/>
+      <w:r>
+        <w:rPr>
+          <w:i/>
+          <w:lang w:val="en-US"/>
+        </w:rPr>
+        <w:t>Eps</w:t>
+      </w:r>
+      <w:r>
+        <w:rPr>
+          <w:i/>
+          <w:lang w:val="en-US"/>
+        </w:rPr>
+        <w:t>Y</w:t>
+      </w:r>
+      <w:proofErr w:type="spellEnd"/>
+      <w:r>
+        <w:t>&lt;0.1</w:t>
+      </w:r>
+    </w:p>
+    <w:p>
+      <w:pPr>
+        <w:pStyle w:val="a5"/>
+        <w:numPr>
+          <w:ilvl w:val="0"/>
+          <w:numId w:val="17"/>
+        </w:numPr>
+      </w:pPr>
+      <w:r>
+        <w:t xml:space="preserve">левая граница отрезка не превышает правую </w:t>
+      </w:r>
+      <w:r>
+        <w:rPr>
+          <w:i/>
+          <w:lang w:val="en-US"/>
+        </w:rPr>
+        <w:t>Left</w:t>
+      </w:r>
+      <w:r>
+        <w:rPr>
+          <w:lang w:val="en-US"/>
+        </w:rPr>
+        <w:t xml:space="preserve"> ≤</w:t>
+      </w:r>
+      <w:r>
+        <w:t xml:space="preserve"> </w:t>
+      </w:r>
+      <w:r>
+        <w:rPr>
+          <w:i/>
+          <w:lang w:val="en-US"/>
+        </w:rPr>
+        <w:t>Right</w:t>
+      </w:r>
+      <w:r>
+        <w:t>;</w:t>
+      </w:r>
+    </w:p>
+    <w:p>
+      <w:pPr>
+        <w:pStyle w:val="a5"/>
+        <w:numPr>
+          <w:ilvl w:val="0"/>
+          <w:numId w:val="17"/>
+        </w:numPr>
+      </w:pPr>
+      <w:r>
+        <w:t xml:space="preserve">на границах отрезка функция </w:t>
+      </w:r>
+      <w:r>
+        <w:rPr>
+          <w:i/>
+          <w:lang w:val="en-US"/>
+        </w:rPr>
+        <w:t>f</w:t>
+      </w:r>
+      <w:r>
+        <w:rPr>
+          <w:i/>
+        </w:rPr>
+        <w:t>(</w:t>
+      </w:r>
+      <w:r>
+        <w:rPr>
+          <w:i/>
+          <w:lang w:val="en-US"/>
+        </w:rPr>
+        <w:t>x</w:t>
+      </w:r>
+      <w:r>
+        <w:rPr>
+          <w:i/>
+        </w:rPr>
+        <w:t>)</w:t>
+      </w:r>
+      <w:r>
+        <w:t xml:space="preserve"> </w:t>
+      </w:r>
+      <w:r>
+        <w:t>имеет значения разного знака</w:t>
+      </w:r>
+      <w:proofErr w:type="gramStart"/>
+      <w:r>
+        <w:t>:</w:t>
+      </w:r>
+      <w:r>
+        <w:rPr>
+          <w:lang w:val="en-US"/>
+        </w:rPr>
+        <w:t> </w:t>
+      </w:r>
+      <m:oMath>
+        <m:r>
+          <w:rPr>
+            <w:rFonts w:ascii="Cambria Math" w:hAnsi="Cambria Math"/>
+          </w:rPr>
+          <m:t>f(Left)∙f(Right)≤0</m:t>
+        </m:r>
+      </m:oMath>
+      <w:r>
+        <w:rPr>
+          <w:rFonts w:eastAsiaTheme="minorEastAsia"/>
+        </w:rPr>
+        <w:t>.</w:t>
+      </w:r>
+      <w:proofErr w:type="gramEnd"/>
+    </w:p>
+    <w:p/>
+    <w:bookmarkStart w:id="10" w:name="_Ref24968132"/>
+    <w:p>
+      <w:pPr>
+        <w:pStyle w:val="a3"/>
+      </w:pPr>
+      <w:r>
+        <w:object w:dxaOrig="7231" w:dyaOrig="9196">
+          <v:shape id="_x0000_i1026" type="#_x0000_t75" style="width:469.65pt;height:596.95pt" o:ole="">
+            <v:imagedata r:id="rId12" o:title=""/>
+          </v:shape>
+          <o:OLEObject Type="Embed" ProgID="Visio.Drawing.15" ShapeID="_x0000_i1026" DrawAspect="Content" ObjectID="_1635582937" r:id="rId13"/>
+        </w:object>
+      </w:r>
+    </w:p>
+    <w:p>
+      <w:pPr>
+        <w:pStyle w:val="a3"/>
+      </w:pPr>
+      <w:bookmarkStart w:id="11" w:name="_Ref24968179"/>
+      <w:r>
+        <w:t xml:space="preserve">Рисунок </w:t>
+      </w:r>
+      <w:r>
+        <w:fldChar w:fldCharType="begin"/>
+      </w:r>
+      <w:r>
+        <w:instrText xml:space="preserve"> STYLEREF 1 \s </w:instrText>
+      </w:r>
+      <w:r>
+        <w:fldChar w:fldCharType="separate"/>
+      </w:r>
+      <w:r>
+        <w:rPr>
+          <w:noProof/>
+        </w:rPr>
+        <w:t>3</w:t>
+      </w:r>
+      <w:r>
+        <w:fldChar w:fldCharType="end"/>
+      </w:r>
+      <w:r>
+        <w:t>.</w:t>
+      </w:r>
+      <w:r>
+        <w:fldChar w:fldCharType="begin"/>
+      </w:r>
+      <w:r>
+        <w:instrText xml:space="preserve"> SEQ Рисунок \* ARABIC \s 1 </w:instrText>
+      </w:r>
+      <w:r>
+        <w:fldChar w:fldCharType="separate"/>
+      </w:r>
+      <w:r>
+        <w:rPr>
+          <w:noProof/>
+        </w:rPr>
+        <w:t>2</w:t>
+      </w:r>
+      <w:r>
+        <w:fldChar w:fldCharType="end"/>
+      </w:r>
+      <w:bookmarkEnd w:id="10"/>
+      <w:bookmarkEnd w:id="11"/>
+      <w:r>
+        <w:t xml:space="preserve"> – </w:t>
+      </w:r>
+      <w:r>
+        <w:t>Алгоритм уточнения корня методом половинного деления</w:t>
+      </w:r>
+    </w:p>
+    <w:p>
+      <w:pPr>
+        <w:pStyle w:val="a3"/>
+      </w:pPr>
+      <w:r>
+        <w:object w:dxaOrig="6555" w:dyaOrig="6376">
+          <v:shape id="_x0000_i1027" type="#_x0000_t75" style="width:481.4pt;height:468.85pt" o:ole="">
+            <v:imagedata r:id="rId14" o:title=""/>
+          </v:shape>
+          <o:OLEObject Type="Embed" ProgID="Visio.Drawing.15" ShapeID="_x0000_i1027" DrawAspect="Content" ObjectID="_1635582938" r:id="rId15"/>
+        </w:object>
+      </w:r>
+    </w:p>
+    <w:p>
+      <w:pPr>
+        <w:pStyle w:val="a3"/>
+      </w:pPr>
+      <w:bookmarkStart w:id="12" w:name="_Ref24969206"/>
+      <w:r>
+        <w:t xml:space="preserve">Рисунок </w:t>
+      </w:r>
+      <w:r>
+        <w:fldChar w:fldCharType="begin"/>
+      </w:r>
+      <w:r>
+        <w:instrText xml:space="preserve"> STYLEREF 1 \s </w:instrText>
+      </w:r>
+      <w:r>
+        <w:fldChar w:fldCharType="separate"/>
+      </w:r>
+      <w:r>
+        <w:rPr>
+          <w:noProof/>
+        </w:rPr>
+        <w:t>3</w:t>
+      </w:r>
+      <w:r>
+        <w:fldChar w:fldCharType="end"/>
+      </w:r>
+      <w:r>
+        <w:t>.</w:t>
+      </w:r>
+      <w:r>
+        <w:fldChar w:fldCharType="begin"/>
+      </w:r>
+      <w:r>
+        <w:instrText xml:space="preserve"> SEQ Рисунок \* ARABIC \s 1 </w:instrText>
+      </w:r>
+      <w:r>
+        <w:fldChar w:fldCharType="separate"/>
+      </w:r>
+      <w:r>
+        <w:rPr>
+          <w:noProof/>
+        </w:rPr>
+        <w:t>3</w:t>
+      </w:r>
+      <w:r>
+        <w:fldChar w:fldCharType="end"/>
+      </w:r>
+      <w:bookmarkEnd w:id="12"/>
+      <w:r>
+        <w:t xml:space="preserve"> – </w:t>
+      </w:r>
+      <w:r>
+        <w:t>Общая схема а</w:t>
+      </w:r>
+      <w:r>
+        <w:t>лгоритм</w:t>
+      </w:r>
+      <w:r>
+        <w:t>а</w:t>
+      </w:r>
+      <w:r>
+        <w:t xml:space="preserve"> </w:t>
+      </w:r>
+      <w:r>
+        <w:t>решения задачи</w:t>
+      </w:r>
+    </w:p>
+    <w:p>
+      <w:pPr>
+        <w:pStyle w:val="a3"/>
+      </w:pPr>
     </w:p>
     <w:p>
       <w:pPr>
         <w:pStyle w:val="1"/>
       </w:pPr>
-      <w:bookmarkStart w:id="9" w:name="_Toc22546903"/>
+      <w:bookmarkStart w:id="13" w:name="_Toc22546903"/>
       <w:r>
         <w:lastRenderedPageBreak/>
         <w:t>Тестирование программы</w:t>
       </w:r>
-      <w:bookmarkEnd w:id="9"/>
+      <w:bookmarkEnd w:id="13"/>
     </w:p>
     <w:p/>
     <w:p>
@@ -4965,7 +6085,7 @@
         <w:pStyle w:val="1"/>
         <w:ind w:firstLine="0"/>
       </w:pPr>
-      <w:bookmarkStart w:id="10" w:name="_Toc22546904"/>
+      <w:bookmarkStart w:id="14" w:name="_Toc22546904"/>
       <w:r>
         <w:lastRenderedPageBreak/>
         <w:t xml:space="preserve">Разработка </w:t>
@@ -4973,7 +6093,7 @@
       <w:r>
         <w:t>документации</w:t>
       </w:r>
-      <w:bookmarkEnd w:id="10"/>
+      <w:bookmarkEnd w:id="14"/>
     </w:p>
     <w:p>
       <w:pPr>
@@ -4986,12 +6106,12 @@
       <w:pPr>
         <w:pStyle w:val="11"/>
       </w:pPr>
-      <w:bookmarkStart w:id="11" w:name="_Toc22546905"/>
+      <w:bookmarkStart w:id="15" w:name="_Toc22546905"/>
       <w:r>
         <w:lastRenderedPageBreak/>
         <w:t>Заключение</w:t>
       </w:r>
-      <w:bookmarkEnd w:id="11"/>
+      <w:bookmarkEnd w:id="15"/>
     </w:p>
     <w:p>
       <w:pPr>
@@ -5004,12 +6124,12 @@
       <w:pPr>
         <w:pStyle w:val="11"/>
       </w:pPr>
-      <w:bookmarkStart w:id="12" w:name="_Toc22546906"/>
+      <w:bookmarkStart w:id="16" w:name="_Toc22546906"/>
       <w:r>
         <w:lastRenderedPageBreak/>
         <w:t>Библиографический список</w:t>
       </w:r>
-      <w:bookmarkEnd w:id="12"/>
+      <w:bookmarkEnd w:id="16"/>
     </w:p>
     <w:p>
       <w:pPr>
@@ -5164,7 +6284,7 @@
       <w:pPr>
         <w:pStyle w:val="11"/>
       </w:pPr>
-      <w:bookmarkStart w:id="13" w:name="_Toc22546907"/>
+      <w:bookmarkStart w:id="17" w:name="_Toc22546907"/>
       <w:r>
         <w:lastRenderedPageBreak/>
         <w:t xml:space="preserve">Приложение А. </w:t>
@@ -5172,7 +6292,7 @@
       <w:r>
         <w:t>Листинг программы</w:t>
       </w:r>
-      <w:bookmarkEnd w:id="13"/>
+      <w:bookmarkEnd w:id="17"/>
     </w:p>
     <w:p>
       <w:pPr>
@@ -5187,7 +6307,7 @@
       </w:pPr>
     </w:p>
     <w:sectPr>
-      <w:footerReference w:type="default" r:id="rId10"/>
+      <w:footerReference w:type="default" r:id="rId16"/>
       <w:pgSz w:w="11906" w:h="16838"/>
       <w:pgMar w:top="851" w:right="567" w:bottom="1134" w:left="1701" w:header="720" w:footer="720" w:gutter="0"/>
       <w:pgNumType w:start="3"/>
@@ -5253,7 +6373,7 @@
           <w:rPr>
             <w:noProof/>
           </w:rPr>
-          <w:t>9</w:t>
+          <w:t>11</w:t>
         </w:r>
         <w:r>
           <w:fldChar w:fldCharType="end"/>
@@ -6747,6 +7867,119 @@
     </w:lvl>
   </w:abstractNum>
   <w:abstractNum w:abstractNumId="11">
+    <w:nsid w:val="1C297870"/>
+    <w:multiLevelType w:val="hybridMultilevel"/>
+    <w:tmpl w:val="5C62B06E"/>
+    <w:lvl w:ilvl="0" w:tplc="04190001">
+      <w:start w:val="1"/>
+      <w:numFmt w:val="bullet"/>
+      <w:lvlText w:val=""/>
+      <w:lvlJc w:val="left"/>
+      <w:pPr>
+        <w:ind w:left="1457" w:hanging="360"/>
+      </w:pPr>
+      <w:rPr>
+        <w:rFonts w:ascii="Symbol" w:hAnsi="Symbol" w:hint="default"/>
+      </w:rPr>
+    </w:lvl>
+    <w:lvl w:ilvl="1" w:tplc="04190003" w:tentative="1">
+      <w:start w:val="1"/>
+      <w:numFmt w:val="bullet"/>
+      <w:lvlText w:val="o"/>
+      <w:lvlJc w:val="left"/>
+      <w:pPr>
+        <w:ind w:left="2177" w:hanging="360"/>
+      </w:pPr>
+      <w:rPr>
+        <w:rFonts w:ascii="Courier New" w:hAnsi="Courier New" w:cs="Courier New" w:hint="default"/>
+      </w:rPr>
+    </w:lvl>
+    <w:lvl w:ilvl="2" w:tplc="04190005" w:tentative="1">
+      <w:start w:val="1"/>
+      <w:numFmt w:val="bullet"/>
+      <w:lvlText w:val=""/>
+      <w:lvlJc w:val="left"/>
+      <w:pPr>
+        <w:ind w:left="2897" w:hanging="360"/>
+      </w:pPr>
+      <w:rPr>
+        <w:rFonts w:ascii="Wingdings" w:hAnsi="Wingdings" w:hint="default"/>
+      </w:rPr>
+    </w:lvl>
+    <w:lvl w:ilvl="3" w:tplc="04190001" w:tentative="1">
+      <w:start w:val="1"/>
+      <w:numFmt w:val="bullet"/>
+      <w:lvlText w:val=""/>
+      <w:lvlJc w:val="left"/>
+      <w:pPr>
+        <w:ind w:left="3617" w:hanging="360"/>
+      </w:pPr>
+      <w:rPr>
+        <w:rFonts w:ascii="Symbol" w:hAnsi="Symbol" w:hint="default"/>
+      </w:rPr>
+    </w:lvl>
+    <w:lvl w:ilvl="4" w:tplc="04190003" w:tentative="1">
+      <w:start w:val="1"/>
+      <w:numFmt w:val="bullet"/>
+      <w:lvlText w:val="o"/>
+      <w:lvlJc w:val="left"/>
+      <w:pPr>
+        <w:ind w:left="4337" w:hanging="360"/>
+      </w:pPr>
+      <w:rPr>
+        <w:rFonts w:ascii="Courier New" w:hAnsi="Courier New" w:cs="Courier New" w:hint="default"/>
+      </w:rPr>
+    </w:lvl>
+    <w:lvl w:ilvl="5" w:tplc="04190005" w:tentative="1">
+      <w:start w:val="1"/>
+      <w:numFmt w:val="bullet"/>
+      <w:lvlText w:val=""/>
+      <w:lvlJc w:val="left"/>
+      <w:pPr>
+        <w:ind w:left="5057" w:hanging="360"/>
+      </w:pPr>
+      <w:rPr>
+        <w:rFonts w:ascii="Wingdings" w:hAnsi="Wingdings" w:hint="default"/>
+      </w:rPr>
+    </w:lvl>
+    <w:lvl w:ilvl="6" w:tplc="04190001" w:tentative="1">
+      <w:start w:val="1"/>
+      <w:numFmt w:val="bullet"/>
+      <w:lvlText w:val=""/>
+      <w:lvlJc w:val="left"/>
+      <w:pPr>
+        <w:ind w:left="5777" w:hanging="360"/>
+      </w:pPr>
+      <w:rPr>
+        <w:rFonts w:ascii="Symbol" w:hAnsi="Symbol" w:hint="default"/>
+      </w:rPr>
+    </w:lvl>
+    <w:lvl w:ilvl="7" w:tplc="04190003" w:tentative="1">
+      <w:start w:val="1"/>
+      <w:numFmt w:val="bullet"/>
+      <w:lvlText w:val="o"/>
+      <w:lvlJc w:val="left"/>
+      <w:pPr>
+        <w:ind w:left="6497" w:hanging="360"/>
+      </w:pPr>
+      <w:rPr>
+        <w:rFonts w:ascii="Courier New" w:hAnsi="Courier New" w:cs="Courier New" w:hint="default"/>
+      </w:rPr>
+    </w:lvl>
+    <w:lvl w:ilvl="8" w:tplc="04190005" w:tentative="1">
+      <w:start w:val="1"/>
+      <w:numFmt w:val="bullet"/>
+      <w:lvlText w:val=""/>
+      <w:lvlJc w:val="left"/>
+      <w:pPr>
+        <w:ind w:left="7217" w:hanging="360"/>
+      </w:pPr>
+      <w:rPr>
+        <w:rFonts w:ascii="Wingdings" w:hAnsi="Wingdings" w:hint="default"/>
+      </w:rPr>
+    </w:lvl>
+  </w:abstractNum>
+  <w:abstractNum w:abstractNumId="12">
     <w:nsid w:val="1CC3119D"/>
     <w:multiLevelType w:val="hybridMultilevel"/>
     <w:tmpl w:val="C37616BE"/>
@@ -6835,7 +8068,7 @@
       </w:pPr>
     </w:lvl>
   </w:abstractNum>
-  <w:abstractNum w:abstractNumId="12">
+  <w:abstractNum w:abstractNumId="13">
     <w:nsid w:val="27F21AAA"/>
     <w:multiLevelType w:val="hybridMultilevel"/>
     <w:tmpl w:val="BE820712"/>
@@ -6948,7 +8181,7 @@
       </w:rPr>
     </w:lvl>
   </w:abstractNum>
-  <w:abstractNum w:abstractNumId="13">
+  <w:abstractNum w:abstractNumId="14">
     <w:nsid w:val="6EF15A47"/>
     <w:multiLevelType w:val="hybridMultilevel"/>
     <w:tmpl w:val="5DF6266A"/>
@@ -7034,7 +8267,7 @@
       </w:pPr>
     </w:lvl>
   </w:abstractNum>
-  <w:abstractNum w:abstractNumId="14">
+  <w:abstractNum w:abstractNumId="15">
     <w:nsid w:val="75C1347C"/>
     <w:multiLevelType w:val="hybridMultilevel"/>
     <w:tmpl w:val="4C884D1C"/>
@@ -7147,7 +8380,7 @@
       </w:rPr>
     </w:lvl>
   </w:abstractNum>
-  <w:abstractNum w:abstractNumId="15">
+  <w:abstractNum w:abstractNumId="16">
     <w:nsid w:val="7FAC4202"/>
     <w:multiLevelType w:val="hybridMultilevel"/>
     <w:tmpl w:val="22127C12"/>
@@ -7288,25 +8521,28 @@
     <w:abstractNumId w:val="9"/>
   </w:num>
   <w:num w:numId="10">
-    <w:abstractNumId w:val="15"/>
+    <w:abstractNumId w:val="16"/>
   </w:num>
   <w:num w:numId="11">
-    <w:abstractNumId w:val="13"/>
+    <w:abstractNumId w:val="14"/>
   </w:num>
   <w:num w:numId="12">
-    <w:abstractNumId w:val="11"/>
+    <w:abstractNumId w:val="12"/>
   </w:num>
   <w:num w:numId="13">
-    <w:abstractNumId w:val="12"/>
+    <w:abstractNumId w:val="13"/>
   </w:num>
   <w:num w:numId="14">
     <w:abstractNumId w:val="8"/>
   </w:num>
   <w:num w:numId="15">
-    <w:abstractNumId w:val="14"/>
+    <w:abstractNumId w:val="15"/>
   </w:num>
   <w:num w:numId="16">
     <w:abstractNumId w:val="10"/>
+  </w:num>
+  <w:num w:numId="17">
+    <w:abstractNumId w:val="11"/>
   </w:num>
 </w:numbering>
 </file>
@@ -8194,7 +9430,614 @@
       <w:color w:val="808080"/>
     </w:rPr>
   </w:style>
+  <w:style w:type="paragraph" w:styleId="af">
+    <w:name w:val="Title"/>
+    <w:basedOn w:val="a"/>
+    <w:next w:val="a"/>
+    <w:link w:val="af0"/>
+    <w:uiPriority w:val="10"/>
+    <w:qFormat/>
+    <w:rsid w:val="00EE15E0"/>
+    <w:pPr>
+      <w:spacing w:after="0" w:line="240" w:lineRule="auto"/>
+      <w:contextualSpacing/>
+    </w:pPr>
+    <w:rPr>
+      <w:rFonts w:asciiTheme="majorHAnsi" w:eastAsiaTheme="majorEastAsia" w:hAnsiTheme="majorHAnsi" w:cstheme="majorBidi"/>
+      <w:spacing w:val="-10"/>
+      <w:kern w:val="28"/>
+      <w:sz w:val="56"/>
+      <w:szCs w:val="56"/>
+    </w:rPr>
+  </w:style>
+  <w:style w:type="character" w:customStyle="1" w:styleId="af0">
+    <w:name w:val="Название Знак"/>
+    <w:basedOn w:val="a0"/>
+    <w:link w:val="af"/>
+    <w:uiPriority w:val="10"/>
+    <w:rsid w:val="00EE15E0"/>
+    <w:rPr>
+      <w:rFonts w:asciiTheme="majorHAnsi" w:eastAsiaTheme="majorEastAsia" w:hAnsiTheme="majorHAnsi" w:cstheme="majorBidi"/>
+      <w:spacing w:val="-10"/>
+      <w:kern w:val="28"/>
+      <w:sz w:val="56"/>
+      <w:szCs w:val="56"/>
+    </w:rPr>
+  </w:style>
 </w:styles>
+</file>
+
+<file path=word/glossary/document.xml><?xml version="1.0" encoding="utf-8"?>
+<w:glossaryDocument xmlns:wpc="http://schemas.microsoft.com/office/word/2010/wordprocessingCanvas" xmlns:mc="http://schemas.openxmlformats.org/markup-compatibility/2006" xmlns:o="urn:schemas-microsoft-com:office:office" xmlns:r="http://schemas.openxmlformats.org/officeDocument/2006/relationships" xmlns:m="http://schemas.openxmlformats.org/officeDocument/2006/math" xmlns:v="urn:schemas-microsoft-com:vml" xmlns:wp14="http://schemas.microsoft.com/office/word/2010/wordprocessingDrawing" xmlns:wp="http://schemas.openxmlformats.org/drawingml/2006/wordprocessingDrawing" xmlns:w10="urn:schemas-microsoft-com:office:word" xmlns:w="http://schemas.openxmlformats.org/wordprocessingml/2006/main" xmlns:w14="http://schemas.microsoft.com/office/word/2010/wordml" xmlns:w15="http://schemas.microsoft.com/office/word/2012/wordml" xmlns:wpg="http://schemas.microsoft.com/office/word/2010/wordprocessingGroup" xmlns:wpi="http://schemas.microsoft.com/office/word/2010/wordprocessingInk" xmlns:wne="http://schemas.microsoft.com/office/word/2006/wordml" xmlns:wps="http://schemas.microsoft.com/office/word/2010/wordprocessingShape" mc:Ignorable="w14 w15 wp14"/>
+</file>
+
+<file path=word/glossary/fontTable.xml><?xml version="1.0" encoding="utf-8"?>
+<w:fonts xmlns:mc="http://schemas.openxmlformats.org/markup-compatibility/2006" xmlns:r="http://schemas.openxmlformats.org/officeDocument/2006/relationships" xmlns:w="http://schemas.openxmlformats.org/wordprocessingml/2006/main" xmlns:w14="http://schemas.microsoft.com/office/word/2010/wordml" xmlns:w15="http://schemas.microsoft.com/office/word/2012/wordml" mc:Ignorable="w14 w15">
+  <w:font w:name="Symbol">
+    <w:panose1 w:val="05050102010706020507"/>
+    <w:charset w:val="02"/>
+    <w:family w:val="roman"/>
+    <w:pitch w:val="variable"/>
+    <w:sig w:usb0="00000000" w:usb1="10000000" w:usb2="00000000" w:usb3="00000000" w:csb0="80000000" w:csb1="00000000"/>
+  </w:font>
+  <w:font w:name="Times New Roman">
+    <w:panose1 w:val="02020603050405020304"/>
+    <w:charset w:val="CC"/>
+    <w:family w:val="roman"/>
+    <w:pitch w:val="variable"/>
+    <w:sig w:usb0="E0002EFF" w:usb1="C0007843" w:usb2="00000009" w:usb3="00000000" w:csb0="000001FF" w:csb1="00000000"/>
+  </w:font>
+  <w:font w:name="OpenSymbol">
+    <w:altName w:val="Courier New"/>
+    <w:charset w:val="00"/>
+    <w:family w:val="auto"/>
+    <w:pitch w:val="variable"/>
+    <w:sig w:usb0="00000003" w:usb1="1001ECEA" w:usb2="00000000" w:usb3="00000000" w:csb0="00000001" w:csb1="00000000"/>
+  </w:font>
+  <w:font w:name="Courier New">
+    <w:panose1 w:val="02070309020205020404"/>
+    <w:charset w:val="CC"/>
+    <w:family w:val="modern"/>
+    <w:pitch w:val="fixed"/>
+    <w:sig w:usb0="E0002AFF" w:usb1="C0007843" w:usb2="00000009" w:usb3="00000000" w:csb0="000001FF" w:csb1="00000000"/>
+  </w:font>
+  <w:font w:name="Wingdings">
+    <w:panose1 w:val="05000000000000000000"/>
+    <w:charset w:val="02"/>
+    <w:family w:val="auto"/>
+    <w:pitch w:val="variable"/>
+    <w:sig w:usb0="00000000" w:usb1="10000000" w:usb2="00000000" w:usb3="00000000" w:csb0="80000000" w:csb1="00000000"/>
+  </w:font>
+  <w:font w:name="Calibri">
+    <w:panose1 w:val="020F0502020204030204"/>
+    <w:charset w:val="CC"/>
+    <w:family w:val="swiss"/>
+    <w:pitch w:val="variable"/>
+    <w:sig w:usb0="E00002FF" w:usb1="4000ACFF" w:usb2="00000001" w:usb3="00000000" w:csb0="0000019F" w:csb1="00000000"/>
+  </w:font>
+  <w:font w:name="Mangal">
+    <w:panose1 w:val="02040503050203030202"/>
+    <w:charset w:val="00"/>
+    <w:family w:val="roman"/>
+    <w:pitch w:val="variable"/>
+    <w:sig w:usb0="00008003" w:usb1="00000000" w:usb2="00000000" w:usb3="00000000" w:csb0="00000001" w:csb1="00000000"/>
+  </w:font>
+  <w:font w:name="NSimSun">
+    <w:panose1 w:val="02010609030101010101"/>
+    <w:charset w:val="86"/>
+    <w:family w:val="modern"/>
+    <w:pitch w:val="fixed"/>
+    <w:sig w:usb0="00000003" w:usb1="288F0000" w:usb2="00000016" w:usb3="00000000" w:csb0="00040001" w:csb1="00000000"/>
+  </w:font>
+  <w:font w:name="Lucida Sans">
+    <w:altName w:val="Lucida Sans Unicode"/>
+    <w:charset w:val="00"/>
+    <w:family w:val="swiss"/>
+    <w:pitch w:val="variable"/>
+    <w:sig w:usb0="00000003" w:usb1="00000000" w:usb2="00000000" w:usb3="00000000" w:csb0="00000001" w:csb1="00000000"/>
+  </w:font>
+  <w:font w:name="Liberation Serif">
+    <w:altName w:val="Times New Roman"/>
+    <w:charset w:val="CC"/>
+    <w:family w:val="roman"/>
+    <w:pitch w:val="variable"/>
+    <w:sig w:usb0="00000000" w:usb1="500078FF" w:usb2="00000021" w:usb3="00000000" w:csb0="000001BF" w:csb1="00000000"/>
+  </w:font>
+  <w:font w:name="Calibri Light">
+    <w:panose1 w:val="020F0302020204030204"/>
+    <w:charset w:val="CC"/>
+    <w:family w:val="swiss"/>
+    <w:pitch w:val="variable"/>
+    <w:sig w:usb0="A00002EF" w:usb1="4000207B" w:usb2="00000000" w:usb3="00000000" w:csb0="0000019F" w:csb1="00000000"/>
+  </w:font>
+  <w:font w:name="Cambria Math">
+    <w:panose1 w:val="02040503050406030204"/>
+    <w:charset w:val="CC"/>
+    <w:family w:val="roman"/>
+    <w:pitch w:val="variable"/>
+    <w:sig w:usb0="E00002FF" w:usb1="420024FF" w:usb2="00000000" w:usb3="00000000" w:csb0="0000019F" w:csb1="00000000"/>
+  </w:font>
+</w:fonts>
+</file>
+
+<file path=word/glossary/settings.xml><?xml version="1.0" encoding="utf-8"?>
+<w:settings xmlns:mc="http://schemas.openxmlformats.org/markup-compatibility/2006" xmlns:o="urn:schemas-microsoft-com:office:office" xmlns:r="http://schemas.openxmlformats.org/officeDocument/2006/relationships" xmlns:m="http://schemas.openxmlformats.org/officeDocument/2006/math" xmlns:v="urn:schemas-microsoft-com:vml" xmlns:w10="urn:schemas-microsoft-com:office:word" xmlns:w="http://schemas.openxmlformats.org/wordprocessingml/2006/main" xmlns:w14="http://schemas.microsoft.com/office/word/2010/wordml" xmlns:w15="http://schemas.microsoft.com/office/word/2012/wordml" xmlns:sl="http://schemas.openxmlformats.org/schemaLibrary/2006/main" mc:Ignorable="w14 w15">
+  <w:view w:val="normal"/>
+  <w:defaultTabStop w:val="708"/>
+  <w:characterSpacingControl w:val="doNotCompress"/>
+  <w:compat>
+    <w:useFELayout/>
+    <w:compatSetting w:name="compatibilityMode" w:uri="http://schemas.microsoft.com/office/word" w:val="15"/>
+    <w:compatSetting w:name="overrideTableStyleFontSizeAndJustification" w:uri="http://schemas.microsoft.com/office/word" w:val="1"/>
+    <w:compatSetting w:name="enableOpenTypeFeatures" w:uri="http://schemas.microsoft.com/office/word" w:val="1"/>
+    <w:compatSetting w:name="doNotFlipMirrorIndents" w:uri="http://schemas.microsoft.com/office/word" w:val="1"/>
+    <w:compatSetting w:name="differentiateMultirowTableHeaders" w:uri="http://schemas.microsoft.com/office/word" w:val="1"/>
+  </w:compat>
+  <w:rsids>
+    <w:rsidRoot w:val="00EE1181"/>
+    <w:rsid w:val="00C166C7"/>
+    <w:rsid w:val="00EE1181"/>
+  </w:rsids>
+  <m:mathPr>
+    <m:mathFont m:val="Cambria Math"/>
+    <m:brkBin m:val="before"/>
+    <m:brkBinSub m:val="--"/>
+    <m:smallFrac m:val="0"/>
+    <m:dispDef/>
+    <m:lMargin m:val="0"/>
+    <m:rMargin m:val="0"/>
+    <m:defJc m:val="centerGroup"/>
+    <m:wrapIndent m:val="1440"/>
+    <m:intLim m:val="subSup"/>
+    <m:naryLim m:val="undOvr"/>
+  </m:mathPr>
+  <w:themeFontLang w:val="ru-RU"/>
+  <w:clrSchemeMapping w:bg1="light1" w:t1="dark1" w:bg2="light2" w:t2="dark2" w:accent1="accent1" w:accent2="accent2" w:accent3="accent3" w:accent4="accent4" w:accent5="accent5" w:accent6="accent6" w:hyperlink="hyperlink" w:followedHyperlink="followedHyperlink"/>
+  <w:decimalSymbol w:val=","/>
+  <w:listSeparator w:val=";"/>
+  <w15:chartTrackingRefBased/>
+</w:settings>
+</file>
+
+<file path=word/glossary/styles.xml><?xml version="1.0" encoding="utf-8"?>
+<w:styles xmlns:mc="http://schemas.openxmlformats.org/markup-compatibility/2006" xmlns:r="http://schemas.openxmlformats.org/officeDocument/2006/relationships" xmlns:w="http://schemas.openxmlformats.org/wordprocessingml/2006/main" xmlns:w14="http://schemas.microsoft.com/office/word/2010/wordml" xmlns:w15="http://schemas.microsoft.com/office/word/2012/wordml" mc:Ignorable="w14 w15">
+  <w:docDefaults>
+    <w:rPrDefault>
+      <w:rPr>
+        <w:rFonts w:asciiTheme="minorHAnsi" w:eastAsiaTheme="minorEastAsia" w:hAnsiTheme="minorHAnsi" w:cstheme="minorBidi"/>
+        <w:sz w:val="22"/>
+        <w:szCs w:val="22"/>
+        <w:lang w:val="ru-RU" w:eastAsia="ru-RU" w:bidi="ar-SA"/>
+      </w:rPr>
+    </w:rPrDefault>
+    <w:pPrDefault>
+      <w:pPr>
+        <w:spacing w:after="160" w:line="259" w:lineRule="auto"/>
+      </w:pPr>
+    </w:pPrDefault>
+  </w:docDefaults>
+  <w:latentStyles w:defLockedState="0" w:defUIPriority="99" w:defSemiHidden="0" w:defUnhideWhenUsed="0" w:defQFormat="0" w:count="371">
+    <w:lsdException w:name="Normal" w:uiPriority="0" w:qFormat="1"/>
+    <w:lsdException w:name="heading 1" w:uiPriority="9" w:qFormat="1"/>
+    <w:lsdException w:name="heading 2" w:semiHidden="1" w:uiPriority="9" w:unhideWhenUsed="1" w:qFormat="1"/>
+    <w:lsdException w:name="heading 3" w:semiHidden="1" w:uiPriority="9" w:unhideWhenUsed="1" w:qFormat="1"/>
+    <w:lsdException w:name="heading 4" w:semiHidden="1" w:uiPriority="9" w:unhideWhenUsed="1" w:qFormat="1"/>
+    <w:lsdException w:name="heading 5" w:semiHidden="1" w:uiPriority="9" w:unhideWhenUsed="1" w:qFormat="1"/>
+    <w:lsdException w:name="heading 6" w:semiHidden="1" w:uiPriority="9" w:unhideWhenUsed="1" w:qFormat="1"/>
+    <w:lsdException w:name="heading 7" w:semiHidden="1" w:uiPriority="9" w:unhideWhenUsed="1" w:qFormat="1"/>
+    <w:lsdException w:name="heading 8" w:semiHidden="1" w:uiPriority="9" w:unhideWhenUsed="1" w:qFormat="1"/>
+    <w:lsdException w:name="heading 9" w:semiHidden="1" w:uiPriority="9" w:unhideWhenUsed="1" w:qFormat="1"/>
+    <w:lsdException w:name="index 1" w:semiHidden="1" w:unhideWhenUsed="1"/>
+    <w:lsdException w:name="index 2" w:semiHidden="1" w:unhideWhenUsed="1"/>
+    <w:lsdException w:name="index 3" w:semiHidden="1" w:unhideWhenUsed="1"/>
+    <w:lsdException w:name="index 4" w:semiHidden="1" w:unhideWhenUsed="1"/>
+    <w:lsdException w:name="index 5" w:semiHidden="1" w:unhideWhenUsed="1"/>
+    <w:lsdException w:name="index 6" w:semiHidden="1" w:unhideWhenUsed="1"/>
+    <w:lsdException w:name="index 7" w:semiHidden="1" w:unhideWhenUsed="1"/>
+    <w:lsdException w:name="index 8" w:semiHidden="1" w:unhideWhenUsed="1"/>
+    <w:lsdException w:name="index 9" w:semiHidden="1" w:unhideWhenUsed="1"/>
+    <w:lsdException w:name="toc 1" w:semiHidden="1" w:uiPriority="39" w:unhideWhenUsed="1"/>
+    <w:lsdException w:name="toc 2" w:semiHidden="1" w:uiPriority="39" w:unhideWhenUsed="1"/>
+    <w:lsdException w:name="toc 3" w:semiHidden="1" w:uiPriority="39" w:unhideWhenUsed="1"/>
+    <w:lsdException w:name="toc 4" w:semiHidden="1" w:uiPriority="39" w:unhideWhenUsed="1"/>
+    <w:lsdException w:name="toc 5" w:semiHidden="1" w:uiPriority="39" w:unhideWhenUsed="1"/>
+    <w:lsdException w:name="toc 6" w:semiHidden="1" w:uiPriority="39" w:unhideWhenUsed="1"/>
+    <w:lsdException w:name="toc 7" w:semiHidden="1" w:uiPriority="39" w:unhideWhenUsed="1"/>
+    <w:lsdException w:name="toc 8" w:semiHidden="1" w:uiPriority="39" w:unhideWhenUsed="1"/>
+    <w:lsdException w:name="toc 9" w:semiHidden="1" w:uiPriority="39" w:unhideWhenUsed="1"/>
+    <w:lsdException w:name="Normal Indent" w:semiHidden="1" w:unhideWhenUsed="1"/>
+    <w:lsdException w:name="footnote text" w:semiHidden="1" w:unhideWhenUsed="1"/>
+    <w:lsdException w:name="annotation text" w:semiHidden="1" w:unhideWhenUsed="1"/>
+    <w:lsdException w:name="header" w:semiHidden="1" w:unhideWhenUsed="1"/>
+    <w:lsdException w:name="footer" w:semiHidden="1" w:unhideWhenUsed="1"/>
+    <w:lsdException w:name="index heading" w:semiHidden="1" w:unhideWhenUsed="1"/>
+    <w:lsdException w:name="caption" w:semiHidden="1" w:uiPriority="35" w:unhideWhenUsed="1" w:qFormat="1"/>
+    <w:lsdException w:name="table of figures" w:semiHidden="1" w:unhideWhenUsed="1"/>
+    <w:lsdException w:name="envelope address" w:semiHidden="1" w:unhideWhenUsed="1"/>
+    <w:lsdException w:name="envelope return" w:semiHidden="1" w:unhideWhenUsed="1"/>
+    <w:lsdException w:name="footnote reference" w:semiHidden="1" w:unhideWhenUsed="1"/>
+    <w:lsdException w:name="annotation reference" w:semiHidden="1" w:unhideWhenUsed="1"/>
+    <w:lsdException w:name="line number" w:semiHidden="1" w:unhideWhenUsed="1"/>
+    <w:lsdException w:name="page number" w:semiHidden="1" w:unhideWhenUsed="1"/>
+    <w:lsdException w:name="endnote reference" w:semiHidden="1" w:unhideWhenUsed="1"/>
+    <w:lsdException w:name="endnote text" w:semiHidden="1" w:unhideWhenUsed="1"/>
+    <w:lsdException w:name="table of authorities" w:semiHidden="1" w:unhideWhenUsed="1"/>
+    <w:lsdException w:name="macro" w:semiHidden="1" w:unhideWhenUsed="1"/>
+    <w:lsdException w:name="toa heading" w:semiHidden="1" w:unhideWhenUsed="1"/>
+    <w:lsdException w:name="List" w:semiHidden="1" w:unhideWhenUsed="1"/>
+    <w:lsdException w:name="List Bullet" w:semiHidden="1" w:unhideWhenUsed="1"/>
+    <w:lsdException w:name="List Number" w:semiHidden="1" w:unhideWhenUsed="1"/>
+    <w:lsdException w:name="List 2" w:semiHidden="1" w:unhideWhenUsed="1"/>
+    <w:lsdException w:name="List 3" w:semiHidden="1" w:unhideWhenUsed="1"/>
+    <w:lsdException w:name="List 4" w:semiHidden="1" w:unhideWhenUsed="1"/>
+    <w:lsdException w:name="List 5" w:semiHidden="1" w:unhideWhenUsed="1"/>
+    <w:lsdException w:name="List Bullet 2" w:semiHidden="1" w:unhideWhenUsed="1"/>
+    <w:lsdException w:name="List Bullet 3" w:semiHidden="1" w:unhideWhenUsed="1"/>
+    <w:lsdException w:name="List Bullet 4" w:semiHidden="1" w:unhideWhenUsed="1"/>
+    <w:lsdException w:name="List Bullet 5" w:semiHidden="1" w:unhideWhenUsed="1"/>
+    <w:lsdException w:name="List Number 2" w:semiHidden="1" w:unhideWhenUsed="1"/>
+    <w:lsdException w:name="List Number 3" w:semiHidden="1" w:unhideWhenUsed="1"/>
+    <w:lsdException w:name="List Number 4" w:semiHidden="1" w:unhideWhenUsed="1"/>
+    <w:lsdException w:name="List Number 5" w:semiHidden="1" w:unhideWhenUsed="1"/>
+    <w:lsdException w:name="Title" w:uiPriority="10" w:qFormat="1"/>
+    <w:lsdException w:name="Closing" w:semiHidden="1" w:unhideWhenUsed="1"/>
+    <w:lsdException w:name="Signature" w:semiHidden="1" w:unhideWhenUsed="1"/>
+    <w:lsdException w:name="Default Paragraph Font" w:semiHidden="1" w:uiPriority="1" w:unhideWhenUsed="1"/>
+    <w:lsdException w:name="Body Text" w:semiHidden="1" w:unhideWhenUsed="1"/>
+    <w:lsdException w:name="Body Text Indent" w:semiHidden="1" w:unhideWhenUsed="1"/>
+    <w:lsdException w:name="List Continue" w:semiHidden="1" w:unhideWhenUsed="1"/>
+    <w:lsdException w:name="List Continue 2" w:semiHidden="1" w:unhideWhenUsed="1"/>
+    <w:lsdException w:name="List Continue 3" w:semiHidden="1" w:unhideWhenUsed="1"/>
+    <w:lsdException w:name="List Continue 4" w:semiHidden="1" w:unhideWhenUsed="1"/>
+    <w:lsdException w:name="List Continue 5" w:semiHidden="1" w:unhideWhenUsed="1"/>
+    <w:lsdException w:name="Message Header" w:semiHidden="1" w:unhideWhenUsed="1"/>
+    <w:lsdException w:name="Subtitle" w:uiPriority="11" w:qFormat="1"/>
+    <w:lsdException w:name="Salutation" w:semiHidden="1" w:unhideWhenUsed="1"/>
+    <w:lsdException w:name="Date" w:semiHidden="1" w:unhideWhenUsed="1"/>
+    <w:lsdException w:name="Body Text First Indent" w:semiHidden="1" w:unhideWhenUsed="1"/>
+    <w:lsdException w:name="Body Text First Indent 2" w:semiHidden="1" w:unhideWhenUsed="1"/>
+    <w:lsdException w:name="Note Heading" w:semiHidden="1" w:unhideWhenUsed="1"/>
+    <w:lsdException w:name="Body Text 2" w:semiHidden="1" w:unhideWhenUsed="1"/>
+    <w:lsdException w:name="Body Text 3" w:semiHidden="1" w:unhideWhenUsed="1"/>
+    <w:lsdException w:name="Body Text Indent 2" w:semiHidden="1" w:unhideWhenUsed="1"/>
+    <w:lsdException w:name="Body Text Indent 3" w:semiHidden="1" w:unhideWhenUsed="1"/>
+    <w:lsdException w:name="Block Text" w:semiHidden="1" w:unhideWhenUsed="1"/>
+    <w:lsdException w:name="Hyperlink" w:semiHidden="1" w:unhideWhenUsed="1"/>
+    <w:lsdException w:name="FollowedHyperlink" w:semiHidden="1" w:unhideWhenUsed="1"/>
+    <w:lsdException w:name="Strong" w:uiPriority="22" w:qFormat="1"/>
+    <w:lsdException w:name="Emphasis" w:uiPriority="20" w:qFormat="1"/>
+    <w:lsdException w:name="Document Map" w:semiHidden="1" w:unhideWhenUsed="1"/>
+    <w:lsdException w:name="Plain Text" w:semiHidden="1" w:unhideWhenUsed="1"/>
+    <w:lsdException w:name="E-mail Signature" w:semiHidden="1" w:unhideWhenUsed="1"/>
+    <w:lsdException w:name="HTML Top of Form" w:semiHidden="1" w:unhideWhenUsed="1"/>
+    <w:lsdException w:name="HTML Bottom of Form" w:semiHidden="1" w:unhideWhenUsed="1"/>
+    <w:lsdException w:name="Normal (Web)" w:semiHidden="1" w:unhideWhenUsed="1"/>
+    <w:lsdException w:name="HTML Acronym" w:semiHidden="1" w:unhideWhenUsed="1"/>
+    <w:lsdException w:name="HTML Address" w:semiHidden="1" w:unhideWhenUsed="1"/>
+    <w:lsdException w:name="HTML Cite" w:semiHidden="1" w:unhideWhenUsed="1"/>
+    <w:lsdException w:name="HTML Code" w:semiHidden="1" w:unhideWhenUsed="1"/>
+    <w:lsdException w:name="HTML Definition" w:semiHidden="1" w:unhideWhenUsed="1"/>
+    <w:lsdException w:name="HTML Keyboard" w:semiHidden="1" w:unhideWhenUsed="1"/>
+    <w:lsdException w:name="HTML Preformatted" w:semiHidden="1" w:unhideWhenUsed="1"/>
+    <w:lsdException w:name="HTML Sample" w:semiHidden="1" w:unhideWhenUsed="1"/>
+    <w:lsdException w:name="HTML Typewriter" w:semiHidden="1" w:unhideWhenUsed="1"/>
+    <w:lsdException w:name="HTML Variable" w:semiHidden="1" w:unhideWhenUsed="1"/>
+    <w:lsdException w:name="Normal Table" w:semiHidden="1" w:unhideWhenUsed="1"/>
+    <w:lsdException w:name="annotation subject" w:semiHidden="1" w:unhideWhenUsed="1"/>
+    <w:lsdException w:name="No List" w:semiHidden="1" w:unhideWhenUsed="1"/>
+    <w:lsdException w:name="Outline List 1" w:semiHidden="1" w:unhideWhenUsed="1"/>
+    <w:lsdException w:name="Outline List 2" w:semiHidden="1" w:unhideWhenUsed="1"/>
+    <w:lsdException w:name="Outline List 3" w:semiHidden="1" w:unhideWhenUsed="1"/>
+    <w:lsdException w:name="Table Simple 1" w:semiHidden="1" w:unhideWhenUsed="1"/>
+    <w:lsdException w:name="Table Simple 2" w:semiHidden="1" w:unhideWhenUsed="1"/>
+    <w:lsdException w:name="Table Simple 3" w:semiHidden="1" w:unhideWhenUsed="1"/>
+    <w:lsdException w:name="Table Classic 1" w:semiHidden="1" w:unhideWhenUsed="1"/>
+    <w:lsdException w:name="Table Classic 2" w:semiHidden="1" w:unhideWhenUsed="1"/>
+    <w:lsdException w:name="Table Classic 3" w:semiHidden="1" w:unhideWhenUsed="1"/>
+    <w:lsdException w:name="Table Classic 4" w:semiHidden="1" w:unhideWhenUsed="1"/>
+    <w:lsdException w:name="Table Colorful 1" w:semiHidden="1" w:unhideWhenUsed="1"/>
+    <w:lsdException w:name="Table Colorful 2" w:semiHidden="1" w:unhideWhenUsed="1"/>
+    <w:lsdException w:name="Table Colorful 3" w:semiHidden="1" w:unhideWhenUsed="1"/>
+    <w:lsdException w:name="Table Columns 1" w:semiHidden="1" w:unhideWhenUsed="1"/>
+    <w:lsdException w:name="Table Columns 2" w:semiHidden="1" w:unhideWhenUsed="1"/>
+    <w:lsdException w:name="Table Columns 3" w:semiHidden="1" w:unhideWhenUsed="1"/>
+    <w:lsdException w:name="Table Columns 4" w:semiHidden="1" w:unhideWhenUsed="1"/>
+    <w:lsdException w:name="Table Columns 5" w:semiHidden="1" w:unhideWhenUsed="1"/>
+    <w:lsdException w:name="Table Grid 1" w:semiHidden="1" w:unhideWhenUsed="1"/>
+    <w:lsdException w:name="Table Grid 2" w:semiHidden="1" w:unhideWhenUsed="1"/>
+    <w:lsdException w:name="Table Grid 3" w:semiHidden="1" w:unhideWhenUsed="1"/>
+    <w:lsdException w:name="Table Grid 4" w:semiHidden="1" w:unhideWhenUsed="1"/>
+    <w:lsdException w:name="Table Grid 5" w:semiHidden="1" w:unhideWhenUsed="1"/>
+    <w:lsdException w:name="Table Grid 6" w:semiHidden="1" w:unhideWhenUsed="1"/>
+    <w:lsdException w:name="Table Grid 7" w:semiHidden="1" w:unhideWhenUsed="1"/>
+    <w:lsdException w:name="Table Grid 8" w:semiHidden="1" w:unhideWhenUsed="1"/>
+    <w:lsdException w:name="Table List 1" w:semiHidden="1" w:unhideWhenUsed="1"/>
+    <w:lsdException w:name="Table List 2" w:semiHidden="1" w:unhideWhenUsed="1"/>
+    <w:lsdException w:name="Table List 3" w:semiHidden="1" w:unhideWhenUsed="1"/>
+    <w:lsdException w:name="Table List 4" w:semiHidden="1" w:unhideWhenUsed="1"/>
+    <w:lsdException w:name="Table List 5" w:semiHidden="1" w:unhideWhenUsed="1"/>
+    <w:lsdException w:name="Table List 6" w:semiHidden="1" w:unhideWhenUsed="1"/>
+    <w:lsdException w:name="Table List 7" w:semiHidden="1" w:unhideWhenUsed="1"/>
+    <w:lsdException w:name="Table List 8" w:semiHidden="1" w:unhideWhenUsed="1"/>
+    <w:lsdException w:name="Table 3D effects 1" w:semiHidden="1" w:unhideWhenUsed="1"/>
+    <w:lsdException w:name="Table 3D effects 2" w:semiHidden="1" w:unhideWhenUsed="1"/>
+    <w:lsdException w:name="Table 3D effects 3" w:semiHidden="1" w:unhideWhenUsed="1"/>
+    <w:lsdException w:name="Table Contemporary" w:semiHidden="1" w:unhideWhenUsed="1"/>
+    <w:lsdException w:name="Table Elegant" w:semiHidden="1" w:unhideWhenUsed="1"/>
+    <w:lsdException w:name="Table Professional" w:semiHidden="1" w:unhideWhenUsed="1"/>
+    <w:lsdException w:name="Table Subtle 1" w:semiHidden="1" w:unhideWhenUsed="1"/>
+    <w:lsdException w:name="Table Subtle 2" w:semiHidden="1" w:unhideWhenUsed="1"/>
+    <w:lsdException w:name="Table Web 1" w:semiHidden="1" w:unhideWhenUsed="1"/>
+    <w:lsdException w:name="Table Web 2" w:semiHidden="1" w:unhideWhenUsed="1"/>
+    <w:lsdException w:name="Table Web 3" w:semiHidden="1" w:unhideWhenUsed="1"/>
+    <w:lsdException w:name="Balloon Text" w:semiHidden="1" w:unhideWhenUsed="1"/>
+    <w:lsdException w:name="Table Grid" w:uiPriority="39"/>
+    <w:lsdException w:name="Table Theme" w:semiHidden="1" w:unhideWhenUsed="1"/>
+    <w:lsdException w:name="Placeholder Text" w:semiHidden="1"/>
+    <w:lsdException w:name="No Spacing" w:uiPriority="1" w:qFormat="1"/>
+    <w:lsdException w:name="Light Shading" w:uiPriority="60"/>
+    <w:lsdException w:name="Light List" w:uiPriority="61"/>
+    <w:lsdException w:name="Light Grid" w:uiPriority="62"/>
+    <w:lsdException w:name="Medium Shading 1" w:uiPriority="63"/>
+    <w:lsdException w:name="Medium Shading 2" w:uiPriority="64"/>
+    <w:lsdException w:name="Medium List 1" w:uiPriority="65"/>
+    <w:lsdException w:name="Medium List 2" w:uiPriority="66"/>
+    <w:lsdException w:name="Medium Grid 1" w:uiPriority="67"/>
+    <w:lsdException w:name="Medium Grid 2" w:uiPriority="68"/>
+    <w:lsdException w:name="Medium Grid 3" w:uiPriority="69"/>
+    <w:lsdException w:name="Dark List" w:uiPriority="70"/>
+    <w:lsdException w:name="Colorful Shading" w:uiPriority="71"/>
+    <w:lsdException w:name="Colorful List" w:uiPriority="72"/>
+    <w:lsdException w:name="Colorful Grid" w:uiPriority="73"/>
+    <w:lsdException w:name="Light Shading Accent 1" w:uiPriority="60"/>
+    <w:lsdException w:name="Light List Accent 1" w:uiPriority="61"/>
+    <w:lsdException w:name="Light Grid Accent 1" w:uiPriority="62"/>
+    <w:lsdException w:name="Medium Shading 1 Accent 1" w:uiPriority="63"/>
+    <w:lsdException w:name="Medium Shading 2 Accent 1" w:uiPriority="64"/>
+    <w:lsdException w:name="Medium List 1 Accent 1" w:uiPriority="65"/>
+    <w:lsdException w:name="Revision" w:semiHidden="1"/>
+    <w:lsdException w:name="List Paragraph" w:uiPriority="34" w:qFormat="1"/>
+    <w:lsdException w:name="Quote" w:uiPriority="29" w:qFormat="1"/>
+    <w:lsdException w:name="Intense Quote" w:uiPriority="30" w:qFormat="1"/>
+    <w:lsdException w:name="Medium List 2 Accent 1" w:uiPriority="66"/>
+    <w:lsdException w:name="Medium Grid 1 Accent 1" w:uiPriority="67"/>
+    <w:lsdException w:name="Medium Grid 2 Accent 1" w:uiPriority="68"/>
+    <w:lsdException w:name="Medium Grid 3 Accent 1" w:uiPriority="69"/>
+    <w:lsdException w:name="Dark List Accent 1" w:uiPriority="70"/>
+    <w:lsdException w:name="Colorful Shading Accent 1" w:uiPriority="71"/>
+    <w:lsdException w:name="Colorful List Accent 1" w:uiPriority="72"/>
+    <w:lsdException w:name="Colorful Grid Accent 1" w:uiPriority="73"/>
+    <w:lsdException w:name="Light Shading Accent 2" w:uiPriority="60"/>
+    <w:lsdException w:name="Light List Accent 2" w:uiPriority="61"/>
+    <w:lsdException w:name="Light Grid Accent 2" w:uiPriority="62"/>
+    <w:lsdException w:name="Medium Shading 1 Accent 2" w:uiPriority="63"/>
+    <w:lsdException w:name="Medium Shading 2 Accent 2" w:uiPriority="64"/>
+    <w:lsdException w:name="Medium List 1 Accent 2" w:uiPriority="65"/>
+    <w:lsdException w:name="Medium List 2 Accent 2" w:uiPriority="66"/>
+    <w:lsdException w:name="Medium Grid 1 Accent 2" w:uiPriority="67"/>
+    <w:lsdException w:name="Medium Grid 2 Accent 2" w:uiPriority="68"/>
+    <w:lsdException w:name="Medium Grid 3 Accent 2" w:uiPriority="69"/>
+    <w:lsdException w:name="Dark List Accent 2" w:uiPriority="70"/>
+    <w:lsdException w:name="Colorful Shading Accent 2" w:uiPriority="71"/>
+    <w:lsdException w:name="Colorful List Accent 2" w:uiPriority="72"/>
+    <w:lsdException w:name="Colorful Grid Accent 2" w:uiPriority="73"/>
+    <w:lsdException w:name="Light Shading Accent 3" w:uiPriority="60"/>
+    <w:lsdException w:name="Light List Accent 3" w:uiPriority="61"/>
+    <w:lsdException w:name="Light Grid Accent 3" w:uiPriority="62"/>
+    <w:lsdException w:name="Medium Shading 1 Accent 3" w:uiPriority="63"/>
+    <w:lsdException w:name="Medium Shading 2 Accent 3" w:uiPriority="64"/>
+    <w:lsdException w:name="Medium List 1 Accent 3" w:uiPriority="65"/>
+    <w:lsdException w:name="Medium List 2 Accent 3" w:uiPriority="66"/>
+    <w:lsdException w:name="Medium Grid 1 Accent 3" w:uiPriority="67"/>
+    <w:lsdException w:name="Medium Grid 2 Accent 3" w:uiPriority="68"/>
+    <w:lsdException w:name="Medium Grid 3 Accent 3" w:uiPriority="69"/>
+    <w:lsdException w:name="Dark List Accent 3" w:uiPriority="70"/>
+    <w:lsdException w:name="Colorful Shading Accent 3" w:uiPriority="71"/>
+    <w:lsdException w:name="Colorful List Accent 3" w:uiPriority="72"/>
+    <w:lsdException w:name="Colorful Grid Accent 3" w:uiPriority="73"/>
+    <w:lsdException w:name="Light Shading Accent 4" w:uiPriority="60"/>
+    <w:lsdException w:name="Light List Accent 4" w:uiPriority="61"/>
+    <w:lsdException w:name="Light Grid Accent 4" w:uiPriority="62"/>
+    <w:lsdException w:name="Medium Shading 1 Accent 4" w:uiPriority="63"/>
+    <w:lsdException w:name="Medium Shading 2 Accent 4" w:uiPriority="64"/>
+    <w:lsdException w:name="Medium List 1 Accent 4" w:uiPriority="65"/>
+    <w:lsdException w:name="Medium List 2 Accent 4" w:uiPriority="66"/>
+    <w:lsdException w:name="Medium Grid 1 Accent 4" w:uiPriority="67"/>
+    <w:lsdException w:name="Medium Grid 2 Accent 4" w:uiPriority="68"/>
+    <w:lsdException w:name="Medium Grid 3 Accent 4" w:uiPriority="69"/>
+    <w:lsdException w:name="Dark List Accent 4" w:uiPriority="70"/>
+    <w:lsdException w:name="Colorful Shading Accent 4" w:uiPriority="71"/>
+    <w:lsdException w:name="Colorful List Accent 4" w:uiPriority="72"/>
+    <w:lsdException w:name="Colorful Grid Accent 4" w:uiPriority="73"/>
+    <w:lsdException w:name="Light Shading Accent 5" w:uiPriority="60"/>
+    <w:lsdException w:name="Light List Accent 5" w:uiPriority="61"/>
+    <w:lsdException w:name="Light Grid Accent 5" w:uiPriority="62"/>
+    <w:lsdException w:name="Medium Shading 1 Accent 5" w:uiPriority="63"/>
+    <w:lsdException w:name="Medium Shading 2 Accent 5" w:uiPriority="64"/>
+    <w:lsdException w:name="Medium List 1 Accent 5" w:uiPriority="65"/>
+    <w:lsdException w:name="Medium List 2 Accent 5" w:uiPriority="66"/>
+    <w:lsdException w:name="Medium Grid 1 Accent 5" w:uiPriority="67"/>
+    <w:lsdException w:name="Medium Grid 2 Accent 5" w:uiPriority="68"/>
+    <w:lsdException w:name="Medium Grid 3 Accent 5" w:uiPriority="69"/>
+    <w:lsdException w:name="Dark List Accent 5" w:uiPriority="70"/>
+    <w:lsdException w:name="Colorful Shading Accent 5" w:uiPriority="71"/>
+    <w:lsdException w:name="Colorful List Accent 5" w:uiPriority="72"/>
+    <w:lsdException w:name="Colorful Grid Accent 5" w:uiPriority="73"/>
+    <w:lsdException w:name="Light Shading Accent 6" w:uiPriority="60"/>
+    <w:lsdException w:name="Light List Accent 6" w:uiPriority="61"/>
+    <w:lsdException w:name="Light Grid Accent 6" w:uiPriority="62"/>
+    <w:lsdException w:name="Medium Shading 1 Accent 6" w:uiPriority="63"/>
+    <w:lsdException w:name="Medium Shading 2 Accent 6" w:uiPriority="64"/>
+    <w:lsdException w:name="Medium List 1 Accent 6" w:uiPriority="65"/>
+    <w:lsdException w:name="Medium List 2 Accent 6" w:uiPriority="66"/>
+    <w:lsdException w:name="Medium Grid 1 Accent 6" w:uiPriority="67"/>
+    <w:lsdException w:name="Medium Grid 2 Accent 6" w:uiPriority="68"/>
+    <w:lsdException w:name="Medium Grid 3 Accent 6" w:uiPriority="69"/>
+    <w:lsdException w:name="Dark List Accent 6" w:uiPriority="70"/>
+    <w:lsdException w:name="Colorful Shading Accent 6" w:uiPriority="71"/>
+    <w:lsdException w:name="Colorful List Accent 6" w:uiPriority="72"/>
+    <w:lsdException w:name="Colorful Grid Accent 6" w:uiPriority="73"/>
+    <w:lsdException w:name="Subtle Emphasis" w:uiPriority="19" w:qFormat="1"/>
+    <w:lsdException w:name="Intense Emphasis" w:uiPriority="21" w:qFormat="1"/>
+    <w:lsdException w:name="Subtle Reference" w:uiPriority="31" w:qFormat="1"/>
+    <w:lsdException w:name="Intense Reference" w:uiPriority="32" w:qFormat="1"/>
+    <w:lsdException w:name="Book Title" w:uiPriority="33" w:qFormat="1"/>
+    <w:lsdException w:name="Bibliography" w:semiHidden="1" w:uiPriority="37" w:unhideWhenUsed="1"/>
+    <w:lsdException w:name="TOC Heading" w:semiHidden="1" w:uiPriority="39" w:unhideWhenUsed="1" w:qFormat="1"/>
+    <w:lsdException w:name="Plain Table 1" w:uiPriority="41"/>
+    <w:lsdException w:name="Plain Table 2" w:uiPriority="42"/>
+    <w:lsdException w:name="Plain Table 3" w:uiPriority="43"/>
+    <w:lsdException w:name="Plain Table 4" w:uiPriority="44"/>
+    <w:lsdException w:name="Plain Table 5" w:uiPriority="45"/>
+    <w:lsdException w:name="Grid Table Light" w:uiPriority="40"/>
+    <w:lsdException w:name="Grid Table 1 Light" w:uiPriority="46"/>
+    <w:lsdException w:name="Grid Table 2" w:uiPriority="47"/>
+    <w:lsdException w:name="Grid Table 3" w:uiPriority="48"/>
+    <w:lsdException w:name="Grid Table 4" w:uiPriority="49"/>
+    <w:lsdException w:name="Grid Table 5 Dark" w:uiPriority="50"/>
+    <w:lsdException w:name="Grid Table 6 Colorful" w:uiPriority="51"/>
+    <w:lsdException w:name="Grid Table 7 Colorful" w:uiPriority="52"/>
+    <w:lsdException w:name="Grid Table 1 Light Accent 1" w:uiPriority="46"/>
+    <w:lsdException w:name="Grid Table 2 Accent 1" w:uiPriority="47"/>
+    <w:lsdException w:name="Grid Table 3 Accent 1" w:uiPriority="48"/>
+    <w:lsdException w:name="Grid Table 4 Accent 1" w:uiPriority="49"/>
+    <w:lsdException w:name="Grid Table 5 Dark Accent 1" w:uiPriority="50"/>
+    <w:lsdException w:name="Grid Table 6 Colorful Accent 1" w:uiPriority="51"/>
+    <w:lsdException w:name="Grid Table 7 Colorful Accent 1" w:uiPriority="52"/>
+    <w:lsdException w:name="Grid Table 1 Light Accent 2" w:uiPriority="46"/>
+    <w:lsdException w:name="Grid Table 2 Accent 2" w:uiPriority="47"/>
+    <w:lsdException w:name="Grid Table 3 Accent 2" w:uiPriority="48"/>
+    <w:lsdException w:name="Grid Table 4 Accent 2" w:uiPriority="49"/>
+    <w:lsdException w:name="Grid Table 5 Dark Accent 2" w:uiPriority="50"/>
+    <w:lsdException w:name="Grid Table 6 Colorful Accent 2" w:uiPriority="51"/>
+    <w:lsdException w:name="Grid Table 7 Colorful Accent 2" w:uiPriority="52"/>
+    <w:lsdException w:name="Grid Table 1 Light Accent 3" w:uiPriority="46"/>
+    <w:lsdException w:name="Grid Table 2 Accent 3" w:uiPriority="47"/>
+    <w:lsdException w:name="Grid Table 3 Accent 3" w:uiPriority="48"/>
+    <w:lsdException w:name="Grid Table 4 Accent 3" w:uiPriority="49"/>
+    <w:lsdException w:name="Grid Table 5 Dark Accent 3" w:uiPriority="50"/>
+    <w:lsdException w:name="Grid Table 6 Colorful Accent 3" w:uiPriority="51"/>
+    <w:lsdException w:name="Grid Table 7 Colorful Accent 3" w:uiPriority="52"/>
+    <w:lsdException w:name="Grid Table 1 Light Accent 4" w:uiPriority="46"/>
+    <w:lsdException w:name="Grid Table 2 Accent 4" w:uiPriority="47"/>
+    <w:lsdException w:name="Grid Table 3 Accent 4" w:uiPriority="48"/>
+    <w:lsdException w:name="Grid Table 4 Accent 4" w:uiPriority="49"/>
+    <w:lsdException w:name="Grid Table 5 Dark Accent 4" w:uiPriority="50"/>
+    <w:lsdException w:name="Grid Table 6 Colorful Accent 4" w:uiPriority="51"/>
+    <w:lsdException w:name="Grid Table 7 Colorful Accent 4" w:uiPriority="52"/>
+    <w:lsdException w:name="Grid Table 1 Light Accent 5" w:uiPriority="46"/>
+    <w:lsdException w:name="Grid Table 2 Accent 5" w:uiPriority="47"/>
+    <w:lsdException w:name="Grid Table 3 Accent 5" w:uiPriority="48"/>
+    <w:lsdException w:name="Grid Table 4 Accent 5" w:uiPriority="49"/>
+    <w:lsdException w:name="Grid Table 5 Dark Accent 5" w:uiPriority="50"/>
+    <w:lsdException w:name="Grid Table 6 Colorful Accent 5" w:uiPriority="51"/>
+    <w:lsdException w:name="Grid Table 7 Colorful Accent 5" w:uiPriority="52"/>
+    <w:lsdException w:name="Grid Table 1 Light Accent 6" w:uiPriority="46"/>
+    <w:lsdException w:name="Grid Table 2 Accent 6" w:uiPriority="47"/>
+    <w:lsdException w:name="Grid Table 3 Accent 6" w:uiPriority="48"/>
+    <w:lsdException w:name="Grid Table 4 Accent 6" w:uiPriority="49"/>
+    <w:lsdException w:name="Grid Table 5 Dark Accent 6" w:uiPriority="50"/>
+    <w:lsdException w:name="Grid Table 6 Colorful Accent 6" w:uiPriority="51"/>
+    <w:lsdException w:name="Grid Table 7 Colorful Accent 6" w:uiPriority="52"/>
+    <w:lsdException w:name="List Table 1 Light" w:uiPriority="46"/>
+    <w:lsdException w:name="List Table 2" w:uiPriority="47"/>
+    <w:lsdException w:name="List Table 3" w:uiPriority="48"/>
+    <w:lsdException w:name="List Table 4" w:uiPriority="49"/>
+    <w:lsdException w:name="List Table 5 Dark" w:uiPriority="50"/>
+    <w:lsdException w:name="List Table 6 Colorful" w:uiPriority="51"/>
+    <w:lsdException w:name="List Table 7 Colorful" w:uiPriority="52"/>
+    <w:lsdException w:name="List Table 1 Light Accent 1" w:uiPriority="46"/>
+    <w:lsdException w:name="List Table 2 Accent 1" w:uiPriority="47"/>
+    <w:lsdException w:name="List Table 3 Accent 1" w:uiPriority="48"/>
+    <w:lsdException w:name="List Table 4 Accent 1" w:uiPriority="49"/>
+    <w:lsdException w:name="List Table 5 Dark Accent 1" w:uiPriority="50"/>
+    <w:lsdException w:name="List Table 6 Colorful Accent 1" w:uiPriority="51"/>
+    <w:lsdException w:name="List Table 7 Colorful Accent 1" w:uiPriority="52"/>
+    <w:lsdException w:name="List Table 1 Light Accent 2" w:uiPriority="46"/>
+    <w:lsdException w:name="List Table 2 Accent 2" w:uiPriority="47"/>
+    <w:lsdException w:name="List Table 3 Accent 2" w:uiPriority="48"/>
+    <w:lsdException w:name="List Table 4 Accent 2" w:uiPriority="49"/>
+    <w:lsdException w:name="List Table 5 Dark Accent 2" w:uiPriority="50"/>
+    <w:lsdException w:name="List Table 6 Colorful Accent 2" w:uiPriority="51"/>
+    <w:lsdException w:name="List Table 7 Colorful Accent 2" w:uiPriority="52"/>
+    <w:lsdException w:name="List Table 1 Light Accent 3" w:uiPriority="46"/>
+    <w:lsdException w:name="List Table 2 Accent 3" w:uiPriority="47"/>
+    <w:lsdException w:name="List Table 3 Accent 3" w:uiPriority="48"/>
+    <w:lsdException w:name="List Table 4 Accent 3" w:uiPriority="49"/>
+    <w:lsdException w:name="List Table 5 Dark Accent 3" w:uiPriority="50"/>
+    <w:lsdException w:name="List Table 6 Colorful Accent 3" w:uiPriority="51"/>
+    <w:lsdException w:name="List Table 7 Colorful Accent 3" w:uiPriority="52"/>
+    <w:lsdException w:name="List Table 1 Light Accent 4" w:uiPriority="46"/>
+    <w:lsdException w:name="List Table 2 Accent 4" w:uiPriority="47"/>
+    <w:lsdException w:name="List Table 3 Accent 4" w:uiPriority="48"/>
+    <w:lsdException w:name="List Table 4 Accent 4" w:uiPriority="49"/>
+    <w:lsdException w:name="List Table 5 Dark Accent 4" w:uiPriority="50"/>
+    <w:lsdException w:name="List Table 6 Colorful Accent 4" w:uiPriority="51"/>
+    <w:lsdException w:name="List Table 7 Colorful Accent 4" w:uiPriority="52"/>
+    <w:lsdException w:name="List Table 1 Light Accent 5" w:uiPriority="46"/>
+    <w:lsdException w:name="List Table 2 Accent 5" w:uiPriority="47"/>
+    <w:lsdException w:name="List Table 3 Accent 5" w:uiPriority="48"/>
+    <w:lsdException w:name="List Table 4 Accent 5" w:uiPriority="49"/>
+    <w:lsdException w:name="List Table 5 Dark Accent 5" w:uiPriority="50"/>
+    <w:lsdException w:name="List Table 6 Colorful Accent 5" w:uiPriority="51"/>
+    <w:lsdException w:name="List Table 7 Colorful Accent 5" w:uiPriority="52"/>
+    <w:lsdException w:name="List Table 1 Light Accent 6" w:uiPriority="46"/>
+    <w:lsdException w:name="List Table 2 Accent 6" w:uiPriority="47"/>
+    <w:lsdException w:name="List Table 3 Accent 6" w:uiPriority="48"/>
+    <w:lsdException w:name="List Table 4 Accent 6" w:uiPriority="49"/>
+    <w:lsdException w:name="List Table 5 Dark Accent 6" w:uiPriority="50"/>
+    <w:lsdException w:name="List Table 6 Colorful Accent 6" w:uiPriority="51"/>
+    <w:lsdException w:name="List Table 7 Colorful Accent 6" w:uiPriority="52"/>
+  </w:latentStyles>
+  <w:style w:type="paragraph" w:default="1" w:styleId="a">
+    <w:name w:val="Normal"/>
+    <w:qFormat/>
+  </w:style>
+  <w:style w:type="character" w:default="1" w:styleId="a0">
+    <w:name w:val="Default Paragraph Font"/>
+    <w:uiPriority w:val="1"/>
+    <w:semiHidden/>
+    <w:unhideWhenUsed/>
+  </w:style>
+  <w:style w:type="table" w:default="1" w:styleId="a1">
+    <w:name w:val="Normal Table"/>
+    <w:uiPriority w:val="99"/>
+    <w:semiHidden/>
+    <w:unhideWhenUsed/>
+    <w:tblPr>
+      <w:tblInd w:w="0" w:type="dxa"/>
+      <w:tblCellMar>
+        <w:top w:w="0" w:type="dxa"/>
+        <w:left w:w="108" w:type="dxa"/>
+        <w:bottom w:w="0" w:type="dxa"/>
+        <w:right w:w="108" w:type="dxa"/>
+      </w:tblCellMar>
+    </w:tblPr>
+  </w:style>
+  <w:style w:type="numbering" w:default="1" w:styleId="a2">
+    <w:name w:val="No List"/>
+    <w:uiPriority w:val="99"/>
+    <w:semiHidden/>
+    <w:unhideWhenUsed/>
+  </w:style>
+  <w:style w:type="character" w:styleId="a3">
+    <w:name w:val="Placeholder Text"/>
+    <w:basedOn w:val="a0"/>
+    <w:uiPriority w:val="99"/>
+    <w:semiHidden/>
+    <w:rsid w:val="00EE1181"/>
+    <w:rPr>
+      <w:color w:val="808080"/>
+    </w:rPr>
+  </w:style>
+</w:styles>
+</file>
+
+<file path=word/glossary/webSettings.xml><?xml version="1.0" encoding="utf-8"?>
+<w:webSettings xmlns:mc="http://schemas.openxmlformats.org/markup-compatibility/2006" xmlns:r="http://schemas.openxmlformats.org/officeDocument/2006/relationships" xmlns:w="http://schemas.openxmlformats.org/wordprocessingml/2006/main" xmlns:w14="http://schemas.microsoft.com/office/word/2010/wordml" xmlns:w15="http://schemas.microsoft.com/office/word/2012/wordml" mc:Ignorable="w14 w15">
+  <w:optimizeForBrowser/>
+  <w:allowPNG/>
+</w:webSettings>
 </file>
 
 <file path=word/theme/theme1.xml><?xml version="1.0" encoding="utf-8"?>
@@ -8463,7 +10306,7 @@
 </file>
 
 <file path=customXml/itemProps1.xml><?xml version="1.0" encoding="utf-8"?>
-<ds:datastoreItem xmlns:ds="http://schemas.openxmlformats.org/officeDocument/2006/customXml" ds:itemID="{58BE7FE7-14B4-4FA6-9D48-4C9908429368}">
+<ds:datastoreItem xmlns:ds="http://schemas.openxmlformats.org/officeDocument/2006/customXml" ds:itemID="{ACC4DEDD-8C41-4B7B-A019-F4704E37BDCE}">
   <ds:schemaRefs>
     <ds:schemaRef ds:uri="http://schemas.openxmlformats.org/officeDocument/2006/bibliography"/>
   </ds:schemaRefs>

--- a/project/document_example.docx
+++ b/project/document_example.docx
@@ -3472,14 +3472,27 @@
       <w:r>
         <w:t xml:space="preserve">Таблица </w:t>
       </w:r>
-      <w:fldSimple w:instr=" SEQ Таблица \* ARABIC ">
-        <w:r>
-          <w:rPr>
-            <w:noProof/>
-          </w:rPr>
-          <w:t>1</w:t>
-        </w:r>
-      </w:fldSimple>
+      <w:r>
+        <w:fldChar w:fldCharType="begin"/>
+      </w:r>
+      <w:r>
+        <w:instrText xml:space="preserve"> SEQ Таблица \* ARABIC </w:instrText>
+      </w:r>
+      <w:r>
+        <w:fldChar w:fldCharType="separate"/>
+      </w:r>
+      <w:r>
+        <w:rPr>
+          <w:noProof/>
+        </w:rPr>
+        <w:t>1</w:t>
+      </w:r>
+      <w:r>
+        <w:rPr>
+          <w:noProof/>
+        </w:rPr>
+        <w:fldChar w:fldCharType="end"/>
+      </w:r>
       <w:bookmarkEnd w:id="6"/>
       <w:r>
         <w:t xml:space="preserve"> – Целые типы данных</w:t>
@@ -4288,11 +4301,21 @@
         <w:lastRenderedPageBreak/>
         <w:t xml:space="preserve">Таблица </w:t>
       </w:r>
-      <w:fldSimple w:instr=" SEQ Таблица \* ARABIC ">
-        <w:r>
-          <w:t>2</w:t>
-        </w:r>
-      </w:fldSimple>
+      <w:r>
+        <w:fldChar w:fldCharType="begin"/>
+      </w:r>
+      <w:r>
+        <w:instrText xml:space="preserve"> SEQ Таблица \* ARABIC </w:instrText>
+      </w:r>
+      <w:r>
+        <w:fldChar w:fldCharType="separate"/>
+      </w:r>
+      <w:r>
+        <w:t>2</w:t>
+      </w:r>
+      <w:r>
+        <w:fldChar w:fldCharType="end"/>
+      </w:r>
       <w:r>
         <w:t xml:space="preserve"> – Вещественные типы данных</w:t>
       </w:r>
@@ -4806,12 +4829,7 @@
         <w:t xml:space="preserve"> </w:t>
       </w:r>
       <w:r>
-        <w:t>зависит от платформы,</w:t>
-      </w:r>
-      <w:bookmarkStart w:id="7" w:name="_GoBack"/>
-      <w:bookmarkEnd w:id="7"/>
-      <w:r>
-        <w:t xml:space="preserve"> и использовать его нежелательно. Тип </w:t>
+        <w:t xml:space="preserve">зависит от платформы, и использовать его нежелательно. Тип </w:t>
       </w:r>
       <w:r>
         <w:rPr>
@@ -4892,12 +4910,12 @@
       <w:pPr>
         <w:pStyle w:val="1"/>
       </w:pPr>
-      <w:bookmarkStart w:id="8" w:name="_Toc22546902"/>
+      <w:bookmarkStart w:id="7" w:name="_Toc22546902"/>
       <w:r>
         <w:lastRenderedPageBreak/>
         <w:t>Разработка алгоритмов</w:t>
       </w:r>
-      <w:bookmarkEnd w:id="8"/>
+      <w:bookmarkEnd w:id="7"/>
     </w:p>
     <w:p>
       <w:pPr>
@@ -4990,10 +5008,10 @@
             <v:path o:extrusionok="f" gradientshapeok="t" o:connecttype="rect"/>
             <o:lock v:ext="edit" aspectratio="t"/>
           </v:shapetype>
-          <v:shape id="_x0000_i1025" type="#_x0000_t75" style="width:360.85pt;height:437pt" o:ole="">
+          <v:shape id="_x0000_i1025" type="#_x0000_t75" style="width:361.05pt;height:437.35pt" o:ole="">
             <v:imagedata r:id="rId10" o:title=""/>
           </v:shape>
-          <o:OLEObject Type="Embed" ProgID="Visio.Drawing.15" ShapeID="_x0000_i1025" DrawAspect="Content" ObjectID="_1635582935" r:id="rId11"/>
+          <o:OLEObject Type="Embed" ProgID="Visio.Drawing.15" ShapeID="_x0000_i1025" DrawAspect="Content" ObjectID="_1636384095" r:id="rId11"/>
         </w:object>
       </w:r>
     </w:p>
@@ -5001,34 +5019,57 @@
       <w:pPr>
         <w:pStyle w:val="a3"/>
       </w:pPr>
-      <w:bookmarkStart w:id="9" w:name="_Ref24963468"/>
+      <w:bookmarkStart w:id="8" w:name="_Ref24963468"/>
       <w:r>
         <w:t xml:space="preserve">Рисунок </w:t>
       </w:r>
-      <w:fldSimple w:instr=" STYLEREF 1 \s ">
-        <w:r>
-          <w:rPr>
-            <w:noProof/>
-          </w:rPr>
-          <w:t>3</w:t>
-        </w:r>
-      </w:fldSimple>
+      <w:r>
+        <w:fldChar w:fldCharType="begin"/>
+      </w:r>
+      <w:r>
+        <w:instrText xml:space="preserve"> STYLEREF 1 \s </w:instrText>
+      </w:r>
+      <w:r>
+        <w:fldChar w:fldCharType="separate"/>
+      </w:r>
+      <w:r>
+        <w:rPr>
+          <w:noProof/>
+        </w:rPr>
+        <w:t>3</w:t>
+      </w:r>
+      <w:r>
+        <w:rPr>
+          <w:noProof/>
+        </w:rPr>
+        <w:fldChar w:fldCharType="end"/>
+      </w:r>
       <w:r>
         <w:t>.</w:t>
       </w:r>
-      <w:fldSimple w:instr=" SEQ Рисунок \* ARABIC \s 1 ">
-        <w:r>
-          <w:rPr>
-            <w:noProof/>
-          </w:rPr>
-          <w:t>1</w:t>
-        </w:r>
-      </w:fldSimple>
-      <w:bookmarkEnd w:id="9"/>
-      <w:r>
-        <w:rPr>
-          <w:lang w:val="en-US"/>
-        </w:rPr>
+      <w:r>
+        <w:fldChar w:fldCharType="begin"/>
+      </w:r>
+      <w:r>
+        <w:instrText xml:space="preserve"> SEQ Рисунок \* ARABIC \s 1 </w:instrText>
+      </w:r>
+      <w:r>
+        <w:fldChar w:fldCharType="separate"/>
+      </w:r>
+      <w:r>
+        <w:rPr>
+          <w:noProof/>
+        </w:rPr>
+        <w:t>1</w:t>
+      </w:r>
+      <w:r>
+        <w:rPr>
+          <w:noProof/>
+        </w:rPr>
+        <w:fldChar w:fldCharType="end"/>
+      </w:r>
+      <w:bookmarkEnd w:id="8"/>
+      <w:r>
         <w:t xml:space="preserve"> – </w:t>
       </w:r>
       <w:r>
@@ -5400,13 +5441,7 @@
           <w:rPr>
             <w:rFonts w:ascii="Cambria Math" w:hAnsi="Cambria Math"/>
           </w:rPr>
-          <m:t>&lt;Eps</m:t>
-        </m:r>
-        <m:r>
-          <w:rPr>
-            <w:rFonts w:ascii="Cambria Math" w:hAnsi="Cambria Math"/>
-          </w:rPr>
-          <m:t>X</m:t>
+          <m:t>&lt;EpsX</m:t>
         </m:r>
       </m:oMath>
       <w:r>
@@ -5542,9 +5577,6 @@
         <w:instrText xml:space="preserve"> REF _Ref24968132 \h </w:instrText>
       </w:r>
       <w:r>
-        <w:fldChar w:fldCharType="separate"/>
-      </w:r>
-      <w:r>
         <w:fldChar w:fldCharType="end"/>
       </w:r>
       <w:r>
@@ -5791,14 +5823,7 @@
           <w:i/>
           <w:lang w:val="en-US"/>
         </w:rPr>
-        <w:t>Eps</w:t>
-      </w:r>
-      <w:r>
-        <w:rPr>
-          <w:i/>
-          <w:lang w:val="en-US"/>
-        </w:rPr>
-        <w:t>Y</w:t>
+        <w:t>EpsY</w:t>
       </w:r>
       <w:proofErr w:type="spellEnd"/>
       <w:r>
@@ -5913,17 +5938,17 @@
       <w:proofErr w:type="gramEnd"/>
     </w:p>
     <w:p/>
-    <w:bookmarkStart w:id="10" w:name="_Ref24968132"/>
+    <w:bookmarkStart w:id="9" w:name="_Ref24968132"/>
     <w:p>
       <w:pPr>
         <w:pStyle w:val="a3"/>
       </w:pPr>
       <w:r>
         <w:object w:dxaOrig="7231" w:dyaOrig="9196">
-          <v:shape id="_x0000_i1026" type="#_x0000_t75" style="width:469.65pt;height:596.95pt" o:ole="">
+          <v:shape id="_x0000_i1026" type="#_x0000_t75" style="width:469.6pt;height:596.4pt" o:ole="">
             <v:imagedata r:id="rId12" o:title=""/>
           </v:shape>
-          <o:OLEObject Type="Embed" ProgID="Visio.Drawing.15" ShapeID="_x0000_i1026" DrawAspect="Content" ObjectID="_1635582937" r:id="rId13"/>
+          <o:OLEObject Type="Embed" ProgID="Visio.Drawing.15" ShapeID="_x0000_i1026" DrawAspect="Content" ObjectID="_1636384096" r:id="rId13"/>
         </w:object>
       </w:r>
     </w:p>
@@ -5931,7 +5956,7 @@
       <w:pPr>
         <w:pStyle w:val="a3"/>
       </w:pPr>
-      <w:bookmarkStart w:id="11" w:name="_Ref24968179"/>
+      <w:bookmarkStart w:id="10" w:name="_Ref24968179"/>
       <w:r>
         <w:t xml:space="preserve">Рисунок </w:t>
       </w:r>
@@ -5951,6 +5976,9 @@
         <w:t>3</w:t>
       </w:r>
       <w:r>
+        <w:rPr>
+          <w:noProof/>
+        </w:rPr>
         <w:fldChar w:fldCharType="end"/>
       </w:r>
       <w:r>
@@ -5972,10 +6000,13 @@
         <w:t>2</w:t>
       </w:r>
       <w:r>
+        <w:rPr>
+          <w:noProof/>
+        </w:rPr>
         <w:fldChar w:fldCharType="end"/>
       </w:r>
+      <w:bookmarkEnd w:id="9"/>
       <w:bookmarkEnd w:id="10"/>
-      <w:bookmarkEnd w:id="11"/>
       <w:r>
         <w:t xml:space="preserve"> – </w:t>
       </w:r>
@@ -5989,10 +6020,10 @@
       </w:pPr>
       <w:r>
         <w:object w:dxaOrig="6555" w:dyaOrig="6376">
-          <v:shape id="_x0000_i1027" type="#_x0000_t75" style="width:481.4pt;height:468.85pt" o:ole="">
+          <v:shape id="_x0000_i1027" type="#_x0000_t75" style="width:481.45pt;height:468.55pt" o:ole="">
             <v:imagedata r:id="rId14" o:title=""/>
           </v:shape>
-          <o:OLEObject Type="Embed" ProgID="Visio.Drawing.15" ShapeID="_x0000_i1027" DrawAspect="Content" ObjectID="_1635582938" r:id="rId15"/>
+          <o:OLEObject Type="Embed" ProgID="Visio.Drawing.15" ShapeID="_x0000_i1027" DrawAspect="Content" ObjectID="_1636384097" r:id="rId15"/>
         </w:object>
       </w:r>
     </w:p>
@@ -6000,7 +6031,7 @@
       <w:pPr>
         <w:pStyle w:val="a3"/>
       </w:pPr>
-      <w:bookmarkStart w:id="12" w:name="_Ref24969206"/>
+      <w:bookmarkStart w:id="11" w:name="_Ref24969206"/>
       <w:r>
         <w:t xml:space="preserve">Рисунок </w:t>
       </w:r>
@@ -6020,6 +6051,9 @@
         <w:t>3</w:t>
       </w:r>
       <w:r>
+        <w:rPr>
+          <w:noProof/>
+        </w:rPr>
         <w:fldChar w:fldCharType="end"/>
       </w:r>
       <w:r>
@@ -6041,26 +6075,17 @@
         <w:t>3</w:t>
       </w:r>
       <w:r>
+        <w:rPr>
+          <w:noProof/>
+        </w:rPr>
         <w:fldChar w:fldCharType="end"/>
       </w:r>
-      <w:bookmarkEnd w:id="12"/>
+      <w:bookmarkEnd w:id="11"/>
       <w:r>
         <w:t xml:space="preserve"> – </w:t>
       </w:r>
       <w:r>
-        <w:t>Общая схема а</w:t>
-      </w:r>
-      <w:r>
-        <w:t>лгоритм</w:t>
-      </w:r>
-      <w:r>
-        <w:t>а</w:t>
-      </w:r>
-      <w:r>
-        <w:t xml:space="preserve"> </w:t>
-      </w:r>
-      <w:r>
-        <w:t>решения задачи</w:t>
+        <w:t>Общая схема алгоритма решения задачи</w:t>
       </w:r>
     </w:p>
     <w:p>
@@ -6072,14 +6097,93 @@
       <w:pPr>
         <w:pStyle w:val="1"/>
       </w:pPr>
-      <w:bookmarkStart w:id="13" w:name="_Toc22546903"/>
+      <w:bookmarkStart w:id="12" w:name="_Toc22546903"/>
       <w:r>
         <w:lastRenderedPageBreak/>
         <w:t>Тестирование программы</w:t>
       </w:r>
+      <w:bookmarkEnd w:id="12"/>
+    </w:p>
+    <w:p>
+      <w:r>
+        <w:rPr>
+          <w:noProof/>
+          <w:lang w:eastAsia="ru-RU"/>
+        </w:rPr>
+        <w:drawing>
+          <wp:inline distT="0" distB="0" distL="0" distR="0" wp14:anchorId="231AC5E8" wp14:editId="1C38A850">
+            <wp:extent cx="4572000" cy="4443412"/>
+            <wp:effectExtent l="0" t="0" r="0" b="14605"/>
+            <wp:docPr id="3" name="Диаграмма 3"/>
+            <wp:cNvGraphicFramePr/>
+            <a:graphic xmlns:a="http://schemas.openxmlformats.org/drawingml/2006/main">
+              <a:graphicData uri="http://schemas.openxmlformats.org/drawingml/2006/chart">
+                <c:chart xmlns:c="http://schemas.openxmlformats.org/drawingml/2006/chart" xmlns:r="http://schemas.openxmlformats.org/officeDocument/2006/relationships" r:id="rId16"/>
+              </a:graphicData>
+            </a:graphic>
+          </wp:inline>
+        </w:drawing>
+      </w:r>
+    </w:p>
+    <w:p/>
+    <w:p>
+      <w:pPr>
+        <w:jc w:val="center"/>
+      </w:pPr>
+      <w:r>
+        <w:lastRenderedPageBreak/>
+        <w:drawing>
+          <wp:inline distT="0" distB="0" distL="0" distR="0">
+            <wp:extent cx="2030819" cy="5655339"/>
+            <wp:effectExtent l="0" t="0" r="7620" b="2540"/>
+            <wp:docPr id="4" name="Рисунок 4"/>
+            <wp:cNvGraphicFramePr>
+              <a:graphicFrameLocks xmlns:a="http://schemas.openxmlformats.org/drawingml/2006/main" noChangeAspect="1"/>
+            </wp:cNvGraphicFramePr>
+            <a:graphic xmlns:a="http://schemas.openxmlformats.org/drawingml/2006/main">
+              <a:graphicData uri="http://schemas.openxmlformats.org/drawingml/2006/picture">
+                <pic:pic xmlns:pic="http://schemas.openxmlformats.org/drawingml/2006/picture">
+                  <pic:nvPicPr>
+                    <pic:cNvPr id="0" name="Picture 6"/>
+                    <pic:cNvPicPr>
+                      <a:picLocks noChangeAspect="1" noChangeArrowheads="1"/>
+                    </pic:cNvPicPr>
+                  </pic:nvPicPr>
+                  <pic:blipFill>
+                    <a:blip r:embed="rId17">
+                      <a:extLst>
+                        <a:ext uri="{28A0092B-C50C-407E-A947-70E740481C1C}">
+                          <a14:useLocalDpi xmlns:a14="http://schemas.microsoft.com/office/drawing/2010/main" val="0"/>
+                        </a:ext>
+                      </a:extLst>
+                    </a:blip>
+                    <a:srcRect/>
+                    <a:stretch>
+                      <a:fillRect/>
+                    </a:stretch>
+                  </pic:blipFill>
+                  <pic:spPr bwMode="auto">
+                    <a:xfrm>
+                      <a:off x="0" y="0"/>
+                      <a:ext cx="2033696" cy="5663351"/>
+                    </a:xfrm>
+                    <a:prstGeom prst="rect">
+                      <a:avLst/>
+                    </a:prstGeom>
+                    <a:noFill/>
+                    <a:ln>
+                      <a:noFill/>
+                    </a:ln>
+                  </pic:spPr>
+                </pic:pic>
+              </a:graphicData>
+            </a:graphic>
+          </wp:inline>
+        </w:drawing>
+      </w:r>
+      <w:bookmarkStart w:id="13" w:name="_GoBack"/>
       <w:bookmarkEnd w:id="13"/>
     </w:p>
-    <w:p/>
     <w:p>
       <w:pPr>
         <w:pStyle w:val="1"/>
@@ -6305,9 +6409,2908 @@
       <w:pPr>
         <w:pStyle w:val="ad"/>
       </w:pPr>
+      <w:r>
+        <w:t>{************************************************************}</w:t>
+      </w:r>
+    </w:p>
+    <w:p>
+      <w:pPr>
+        <w:pStyle w:val="ad"/>
+      </w:pPr>
+      <w:r>
+        <w:t>{                                                            }</w:t>
+      </w:r>
+    </w:p>
+    <w:p>
+      <w:pPr>
+        <w:pStyle w:val="ad"/>
+      </w:pPr>
+      <w:proofErr w:type="gramStart"/>
+      <w:r>
+        <w:t xml:space="preserve">{  </w:t>
+      </w:r>
+      <w:proofErr w:type="gramEnd"/>
+      <w:r>
+        <w:t xml:space="preserve">               Проект </w:t>
+      </w:r>
+      <w:proofErr w:type="spellStart"/>
+      <w:r>
+        <w:t>HalfDivision</w:t>
+      </w:r>
+      <w:proofErr w:type="spellEnd"/>
+      <w:r>
+        <w:t xml:space="preserve">                        }</w:t>
+      </w:r>
+    </w:p>
+    <w:p>
+      <w:pPr>
+        <w:pStyle w:val="ad"/>
+      </w:pPr>
+      <w:proofErr w:type="gramStart"/>
+      <w:r>
+        <w:t xml:space="preserve">{  </w:t>
+      </w:r>
+      <w:proofErr w:type="gramEnd"/>
+      <w:r>
+        <w:t xml:space="preserve">     </w:t>
+      </w:r>
+      <w:proofErr w:type="spellStart"/>
+      <w:r>
+        <w:t>Copyright</w:t>
+      </w:r>
+      <w:proofErr w:type="spellEnd"/>
+      <w:r>
+        <w:t xml:space="preserve"> (c) 2019  ФГБОУ РГРТУ им. В.Ф. Уткина      }</w:t>
+      </w:r>
+    </w:p>
+    <w:p>
+      <w:pPr>
+        <w:pStyle w:val="ad"/>
+      </w:pPr>
+      <w:proofErr w:type="gramStart"/>
+      <w:r>
+        <w:t xml:space="preserve">{  </w:t>
+      </w:r>
+      <w:proofErr w:type="gramEnd"/>
+      <w:r>
+        <w:t xml:space="preserve">                   ФВТ/кафедр КТ                          }</w:t>
+      </w:r>
+    </w:p>
+    <w:p>
+      <w:pPr>
+        <w:pStyle w:val="ad"/>
+      </w:pPr>
+      <w:r>
+        <w:t>{                                                            }</w:t>
+      </w:r>
+    </w:p>
+    <w:p>
+      <w:pPr>
+        <w:pStyle w:val="ad"/>
+      </w:pPr>
+      <w:proofErr w:type="gramStart"/>
+      <w:r>
+        <w:t>{  Разработчик</w:t>
+      </w:r>
+      <w:proofErr w:type="gramEnd"/>
+      <w:r>
+        <w:t>: ст. гр. 848 Иванов И.И.                      }</w:t>
+      </w:r>
+    </w:p>
+    <w:p>
+      <w:pPr>
+        <w:pStyle w:val="ad"/>
+      </w:pPr>
+      <w:proofErr w:type="gramStart"/>
+      <w:r>
+        <w:t>{  Модифицирован</w:t>
+      </w:r>
+      <w:proofErr w:type="gramEnd"/>
+      <w:r>
+        <w:t>: 25 ноября 2019                             }</w:t>
+      </w:r>
+    </w:p>
+    <w:p>
+      <w:pPr>
+        <w:pStyle w:val="ad"/>
+      </w:pPr>
+      <w:r>
+        <w:t>{                                                            }</w:t>
+      </w:r>
+    </w:p>
+    <w:p>
+      <w:pPr>
+        <w:pStyle w:val="ad"/>
+      </w:pPr>
+      <w:r>
+        <w:t>{************************************************************}</w:t>
+      </w:r>
+    </w:p>
+    <w:p>
+      <w:pPr>
+        <w:pStyle w:val="ad"/>
+      </w:pPr>
+      <w:proofErr w:type="spellStart"/>
+      <w:r>
+        <w:t>program</w:t>
+      </w:r>
+      <w:proofErr w:type="spellEnd"/>
+      <w:r>
+        <w:t xml:space="preserve"> </w:t>
+      </w:r>
+      <w:proofErr w:type="spellStart"/>
+      <w:r>
+        <w:t>HalfDivision</w:t>
+      </w:r>
+      <w:proofErr w:type="spellEnd"/>
+      <w:r>
+        <w:t>;</w:t>
+      </w:r>
+    </w:p>
+    <w:p>
+      <w:pPr>
+        <w:pStyle w:val="ad"/>
+      </w:pPr>
+    </w:p>
+    <w:p>
+      <w:pPr>
+        <w:pStyle w:val="ad"/>
+      </w:pPr>
+      <w:r>
+        <w:t>//установка кодовой страницы для отображения русских символов</w:t>
+      </w:r>
+    </w:p>
+    <w:p>
+      <w:pPr>
+        <w:pStyle w:val="ad"/>
+      </w:pPr>
+      <w:r>
+        <w:t>{$</w:t>
+      </w:r>
+      <w:proofErr w:type="spellStart"/>
+      <w:r>
+        <w:t>codepage</w:t>
+      </w:r>
+      <w:proofErr w:type="spellEnd"/>
+      <w:r>
+        <w:t xml:space="preserve"> utf8}</w:t>
+      </w:r>
+    </w:p>
+    <w:p>
+      <w:pPr>
+        <w:pStyle w:val="ad"/>
+      </w:pPr>
+    </w:p>
+    <w:p>
+      <w:pPr>
+        <w:pStyle w:val="ad"/>
+      </w:pPr>
+      <w:proofErr w:type="spellStart"/>
+      <w:r>
+        <w:t>type</w:t>
+      </w:r>
+      <w:proofErr w:type="spellEnd"/>
+    </w:p>
+    <w:p>
+      <w:pPr>
+        <w:pStyle w:val="ad"/>
+      </w:pPr>
+      <w:r>
+        <w:t xml:space="preserve">  //тип данных для вычислений</w:t>
+      </w:r>
+    </w:p>
+    <w:p>
+      <w:pPr>
+        <w:pStyle w:val="ad"/>
+      </w:pPr>
+      <w:r>
+        <w:t xml:space="preserve">  </w:t>
+      </w:r>
+      <w:proofErr w:type="spellStart"/>
+      <w:r>
+        <w:t>TValue</w:t>
+      </w:r>
+      <w:proofErr w:type="spellEnd"/>
+      <w:r>
+        <w:t xml:space="preserve"> = </w:t>
+      </w:r>
+      <w:proofErr w:type="spellStart"/>
+      <w:r>
+        <w:t>Double</w:t>
+      </w:r>
+      <w:proofErr w:type="spellEnd"/>
+      <w:r>
+        <w:t>;</w:t>
+      </w:r>
+    </w:p>
+    <w:p>
+      <w:pPr>
+        <w:pStyle w:val="ad"/>
+      </w:pPr>
+    </w:p>
+    <w:p>
+      <w:pPr>
+        <w:pStyle w:val="ad"/>
+      </w:pPr>
+      <w:proofErr w:type="spellStart"/>
+      <w:r>
+        <w:t>const</w:t>
+      </w:r>
+      <w:proofErr w:type="spellEnd"/>
+    </w:p>
+    <w:p>
+      <w:pPr>
+        <w:pStyle w:val="ad"/>
+      </w:pPr>
+      <w:r>
+        <w:t xml:space="preserve">  EPS_X = 1e-6; //точность интервала уточнения корня</w:t>
+      </w:r>
+    </w:p>
+    <w:p>
+      <w:pPr>
+        <w:pStyle w:val="ad"/>
+      </w:pPr>
+      <w:r>
+        <w:t xml:space="preserve">  EPS_Y = 1e-5; //точность вычисления корня</w:t>
+      </w:r>
+    </w:p>
+    <w:p>
+      <w:pPr>
+        <w:pStyle w:val="ad"/>
+      </w:pPr>
+      <w:r>
+        <w:t xml:space="preserve">  MAX_ITER_COUNT = 100; //максимальное количество итераций</w:t>
+      </w:r>
+    </w:p>
+    <w:p>
+      <w:pPr>
+        <w:pStyle w:val="ad"/>
+      </w:pPr>
+    </w:p>
+    <w:p>
+      <w:pPr>
+        <w:pStyle w:val="ad"/>
+      </w:pPr>
+      <w:r>
+        <w:t>//функция для уточнения корня</w:t>
+      </w:r>
+    </w:p>
+    <w:p>
+      <w:pPr>
+        <w:pStyle w:val="ad"/>
+      </w:pPr>
+      <w:r>
+        <w:t>/</w:t>
+      </w:r>
+      <w:proofErr w:type="gramStart"/>
+      <w:r>
+        <w:t>/  x</w:t>
+      </w:r>
+      <w:proofErr w:type="gramEnd"/>
+      <w:r>
+        <w:t xml:space="preserve"> - аргумент </w:t>
+      </w:r>
+      <w:proofErr w:type="spellStart"/>
+      <w:r>
+        <w:t>фукнкции</w:t>
+      </w:r>
+      <w:proofErr w:type="spellEnd"/>
+    </w:p>
+    <w:p>
+      <w:pPr>
+        <w:pStyle w:val="ad"/>
+      </w:pPr>
+      <w:r>
+        <w:t>/</w:t>
+      </w:r>
+      <w:proofErr w:type="gramStart"/>
+      <w:r>
+        <w:t>/  результат</w:t>
+      </w:r>
+      <w:proofErr w:type="gramEnd"/>
+      <w:r>
+        <w:t xml:space="preserve"> - значение </w:t>
+      </w:r>
+      <w:proofErr w:type="spellStart"/>
+      <w:r>
+        <w:t>exp</w:t>
+      </w:r>
+      <w:proofErr w:type="spellEnd"/>
+      <w:r>
+        <w:t>(x/10)*</w:t>
+      </w:r>
+      <w:proofErr w:type="spellStart"/>
+      <w:r>
+        <w:t>cos</w:t>
+      </w:r>
+      <w:proofErr w:type="spellEnd"/>
+      <w:r>
+        <w:t>(</w:t>
+      </w:r>
+      <w:proofErr w:type="spellStart"/>
+      <w:r>
+        <w:t>x+Pi</w:t>
+      </w:r>
+      <w:proofErr w:type="spellEnd"/>
+      <w:r>
+        <w:t>/3)</w:t>
+      </w:r>
+    </w:p>
+    <w:p>
+      <w:pPr>
+        <w:pStyle w:val="ad"/>
+        <w:rPr>
+          <w:lang w:val="en-US"/>
+        </w:rPr>
+      </w:pPr>
+      <w:proofErr w:type="gramStart"/>
+      <w:r>
+        <w:rPr>
+          <w:lang w:val="en-US"/>
+        </w:rPr>
+        <w:t>function</w:t>
+      </w:r>
+      <w:proofErr w:type="gramEnd"/>
+      <w:r>
+        <w:rPr>
+          <w:lang w:val="en-US"/>
+        </w:rPr>
+        <w:t xml:space="preserve"> f(x: </w:t>
+      </w:r>
+      <w:proofErr w:type="spellStart"/>
+      <w:r>
+        <w:rPr>
+          <w:lang w:val="en-US"/>
+        </w:rPr>
+        <w:t>TValue</w:t>
+      </w:r>
+      <w:proofErr w:type="spellEnd"/>
+      <w:r>
+        <w:rPr>
+          <w:lang w:val="en-US"/>
+        </w:rPr>
+        <w:t xml:space="preserve">): </w:t>
+      </w:r>
+      <w:proofErr w:type="spellStart"/>
+      <w:r>
+        <w:rPr>
+          <w:lang w:val="en-US"/>
+        </w:rPr>
+        <w:t>TValue</w:t>
+      </w:r>
+      <w:proofErr w:type="spellEnd"/>
+      <w:r>
+        <w:rPr>
+          <w:lang w:val="en-US"/>
+        </w:rPr>
+        <w:t>;</w:t>
+      </w:r>
+    </w:p>
+    <w:p>
+      <w:pPr>
+        <w:pStyle w:val="ad"/>
+        <w:rPr>
+          <w:lang w:val="en-US"/>
+        </w:rPr>
+      </w:pPr>
+      <w:proofErr w:type="gramStart"/>
+      <w:r>
+        <w:rPr>
+          <w:lang w:val="en-US"/>
+        </w:rPr>
+        <w:t>begin</w:t>
+      </w:r>
+      <w:proofErr w:type="gramEnd"/>
+    </w:p>
+    <w:p>
+      <w:pPr>
+        <w:pStyle w:val="ad"/>
+        <w:rPr>
+          <w:lang w:val="en-US"/>
+        </w:rPr>
+      </w:pPr>
+      <w:r>
+        <w:rPr>
+          <w:lang w:val="en-US"/>
+        </w:rPr>
+        <w:t xml:space="preserve">  </w:t>
+      </w:r>
+      <w:proofErr w:type="gramStart"/>
+      <w:r>
+        <w:rPr>
+          <w:lang w:val="en-US"/>
+        </w:rPr>
+        <w:t>f</w:t>
+      </w:r>
+      <w:proofErr w:type="gramEnd"/>
+      <w:r>
+        <w:rPr>
+          <w:lang w:val="en-US"/>
+        </w:rPr>
+        <w:t xml:space="preserve"> := </w:t>
+      </w:r>
+      <w:proofErr w:type="spellStart"/>
+      <w:r>
+        <w:rPr>
+          <w:lang w:val="en-US"/>
+        </w:rPr>
+        <w:t>exp</w:t>
+      </w:r>
+      <w:proofErr w:type="spellEnd"/>
+      <w:r>
+        <w:rPr>
+          <w:lang w:val="en-US"/>
+        </w:rPr>
+        <w:t>(x/10)*cos(</w:t>
+      </w:r>
+      <w:proofErr w:type="spellStart"/>
+      <w:r>
+        <w:rPr>
+          <w:lang w:val="en-US"/>
+        </w:rPr>
+        <w:t>x+Pi</w:t>
+      </w:r>
+      <w:proofErr w:type="spellEnd"/>
+      <w:r>
+        <w:rPr>
+          <w:lang w:val="en-US"/>
+        </w:rPr>
+        <w:t>/3);</w:t>
+      </w:r>
+    </w:p>
+    <w:p>
+      <w:pPr>
+        <w:pStyle w:val="ad"/>
+        <w:rPr>
+          <w:lang w:val="en-US"/>
+        </w:rPr>
+      </w:pPr>
+      <w:proofErr w:type="gramStart"/>
+      <w:r>
+        <w:rPr>
+          <w:lang w:val="en-US"/>
+        </w:rPr>
+        <w:t>end</w:t>
+      </w:r>
+      <w:proofErr w:type="gramEnd"/>
+      <w:r>
+        <w:rPr>
+          <w:lang w:val="en-US"/>
+        </w:rPr>
+        <w:t>;</w:t>
+      </w:r>
+    </w:p>
+    <w:p>
+      <w:pPr>
+        <w:pStyle w:val="ad"/>
+        <w:rPr>
+          <w:lang w:val="en-US"/>
+        </w:rPr>
+      </w:pPr>
+    </w:p>
+    <w:p>
+      <w:pPr>
+        <w:pStyle w:val="ad"/>
+        <w:rPr>
+          <w:lang w:val="en-US"/>
+        </w:rPr>
+      </w:pPr>
+      <w:proofErr w:type="spellStart"/>
+      <w:proofErr w:type="gramStart"/>
+      <w:r>
+        <w:rPr>
+          <w:lang w:val="en-US"/>
+        </w:rPr>
+        <w:t>var</w:t>
+      </w:r>
+      <w:proofErr w:type="spellEnd"/>
+      <w:proofErr w:type="gramEnd"/>
+    </w:p>
+    <w:p>
+      <w:pPr>
+        <w:pStyle w:val="ad"/>
+        <w:rPr>
+          <w:lang w:val="en-US"/>
+        </w:rPr>
+      </w:pPr>
+      <w:r>
+        <w:rPr>
+          <w:lang w:val="en-US"/>
+        </w:rPr>
+        <w:t xml:space="preserve">  Left, Right: </w:t>
+      </w:r>
+      <w:proofErr w:type="spellStart"/>
+      <w:r>
+        <w:rPr>
+          <w:lang w:val="en-US"/>
+        </w:rPr>
+        <w:t>TValue</w:t>
+      </w:r>
+      <w:proofErr w:type="spellEnd"/>
+      <w:proofErr w:type="gramStart"/>
+      <w:r>
+        <w:rPr>
+          <w:lang w:val="en-US"/>
+        </w:rPr>
+        <w:t>;  /</w:t>
+      </w:r>
+      <w:proofErr w:type="gramEnd"/>
+      <w:r>
+        <w:rPr>
+          <w:lang w:val="en-US"/>
+        </w:rPr>
+        <w:t>/</w:t>
+      </w:r>
+      <w:r>
+        <w:t>границы</w:t>
+      </w:r>
+      <w:r>
+        <w:rPr>
+          <w:lang w:val="en-US"/>
+        </w:rPr>
+        <w:t xml:space="preserve"> </w:t>
+      </w:r>
+      <w:r>
+        <w:t>интервала</w:t>
+      </w:r>
+    </w:p>
+    <w:p>
+      <w:pPr>
+        <w:pStyle w:val="ad"/>
+        <w:rPr>
+          <w:lang w:val="en-US"/>
+        </w:rPr>
+      </w:pPr>
+      <w:r>
+        <w:rPr>
+          <w:lang w:val="en-US"/>
+        </w:rPr>
+        <w:t xml:space="preserve">  </w:t>
+      </w:r>
+      <w:proofErr w:type="gramStart"/>
+      <w:r>
+        <w:rPr>
+          <w:lang w:val="en-US"/>
+        </w:rPr>
+        <w:t>Middle :</w:t>
+      </w:r>
+      <w:proofErr w:type="gramEnd"/>
+      <w:r>
+        <w:rPr>
+          <w:lang w:val="en-US"/>
+        </w:rPr>
+        <w:t xml:space="preserve"> </w:t>
+      </w:r>
+      <w:proofErr w:type="spellStart"/>
+      <w:r>
+        <w:rPr>
+          <w:lang w:val="en-US"/>
+        </w:rPr>
+        <w:t>TValue</w:t>
+      </w:r>
+      <w:proofErr w:type="spellEnd"/>
+      <w:r>
+        <w:rPr>
+          <w:lang w:val="en-US"/>
+        </w:rPr>
+        <w:t>;      //</w:t>
+      </w:r>
+      <w:r>
+        <w:t>центр</w:t>
+      </w:r>
+      <w:r>
+        <w:rPr>
+          <w:lang w:val="en-US"/>
+        </w:rPr>
+        <w:t xml:space="preserve"> </w:t>
+      </w:r>
+      <w:r>
+        <w:t>интервала</w:t>
+      </w:r>
+    </w:p>
+    <w:p>
+      <w:pPr>
+        <w:pStyle w:val="ad"/>
+        <w:rPr>
+          <w:lang w:val="en-US"/>
+        </w:rPr>
+      </w:pPr>
+    </w:p>
+    <w:p>
+      <w:pPr>
+        <w:pStyle w:val="ad"/>
+        <w:rPr>
+          <w:lang w:val="en-US"/>
+        </w:rPr>
+      </w:pPr>
+      <w:r>
+        <w:rPr>
+          <w:lang w:val="en-US"/>
+        </w:rPr>
+        <w:t xml:space="preserve">  </w:t>
+      </w:r>
+      <w:proofErr w:type="spellStart"/>
+      <w:r>
+        <w:rPr>
+          <w:lang w:val="en-US"/>
+        </w:rPr>
+        <w:t>IterCount</w:t>
+      </w:r>
+      <w:proofErr w:type="spellEnd"/>
+      <w:r>
+        <w:rPr>
+          <w:lang w:val="en-US"/>
+        </w:rPr>
+        <w:t xml:space="preserve">: word;      // </w:t>
+      </w:r>
+      <w:r>
+        <w:t>счетчик</w:t>
+      </w:r>
+      <w:r>
+        <w:rPr>
+          <w:lang w:val="en-US"/>
+        </w:rPr>
+        <w:t xml:space="preserve"> </w:t>
+      </w:r>
+      <w:r>
+        <w:t>итераций</w:t>
+      </w:r>
+    </w:p>
+    <w:p>
+      <w:pPr>
+        <w:pStyle w:val="ad"/>
+        <w:rPr>
+          <w:lang w:val="en-US"/>
+        </w:rPr>
+      </w:pPr>
+      <w:r>
+        <w:rPr>
+          <w:lang w:val="en-US"/>
+        </w:rPr>
+        <w:t xml:space="preserve">  </w:t>
+      </w:r>
+      <w:proofErr w:type="spellStart"/>
+      <w:r>
+        <w:rPr>
+          <w:lang w:val="en-US"/>
+        </w:rPr>
+        <w:t>IsCorrect</w:t>
+      </w:r>
+      <w:proofErr w:type="spellEnd"/>
+      <w:r>
+        <w:rPr>
+          <w:lang w:val="en-US"/>
+        </w:rPr>
+        <w:t xml:space="preserve">: </w:t>
+      </w:r>
+      <w:proofErr w:type="spellStart"/>
+      <w:proofErr w:type="gramStart"/>
+      <w:r>
+        <w:rPr>
+          <w:lang w:val="en-US"/>
+        </w:rPr>
+        <w:t>boolean</w:t>
+      </w:r>
+      <w:proofErr w:type="spellEnd"/>
+      <w:proofErr w:type="gramEnd"/>
+      <w:r>
+        <w:rPr>
+          <w:lang w:val="en-US"/>
+        </w:rPr>
+        <w:t xml:space="preserve">;   // </w:t>
+      </w:r>
+      <w:r>
+        <w:t>признак</w:t>
+      </w:r>
+      <w:r>
+        <w:rPr>
+          <w:lang w:val="en-US"/>
+        </w:rPr>
+        <w:t xml:space="preserve"> </w:t>
+      </w:r>
+      <w:r>
+        <w:t>корректности</w:t>
+      </w:r>
+      <w:r>
+        <w:rPr>
+          <w:lang w:val="en-US"/>
+        </w:rPr>
+        <w:t xml:space="preserve"> </w:t>
+      </w:r>
+      <w:r>
+        <w:t>ввода</w:t>
+      </w:r>
+    </w:p>
+    <w:p>
+      <w:pPr>
+        <w:pStyle w:val="ad"/>
+        <w:rPr>
+          <w:lang w:val="en-US"/>
+        </w:rPr>
+      </w:pPr>
+    </w:p>
+    <w:p>
+      <w:pPr>
+        <w:pStyle w:val="ad"/>
+        <w:rPr>
+          <w:lang w:val="en-US"/>
+        </w:rPr>
+      </w:pPr>
+      <w:proofErr w:type="gramStart"/>
+      <w:r>
+        <w:rPr>
+          <w:lang w:val="en-US"/>
+        </w:rPr>
+        <w:t>begin</w:t>
+      </w:r>
+      <w:proofErr w:type="gramEnd"/>
+    </w:p>
+    <w:p>
+      <w:pPr>
+        <w:pStyle w:val="ad"/>
+      </w:pPr>
+      <w:r>
+        <w:rPr>
+          <w:lang w:val="en-US"/>
+        </w:rPr>
+        <w:t xml:space="preserve">  </w:t>
+      </w:r>
+      <w:proofErr w:type="spellStart"/>
+      <w:proofErr w:type="gramStart"/>
+      <w:r>
+        <w:t>writeln</w:t>
+      </w:r>
+      <w:proofErr w:type="spellEnd"/>
+      <w:r>
+        <w:t>(</w:t>
+      </w:r>
+      <w:proofErr w:type="gramEnd"/>
+      <w:r>
+        <w:t>'Программа для уточнения корня уравнения методом половинного деления');</w:t>
+      </w:r>
+    </w:p>
+    <w:p>
+      <w:pPr>
+        <w:pStyle w:val="ad"/>
+        <w:rPr>
+          <w:lang w:val="en-US"/>
+        </w:rPr>
+      </w:pPr>
+      <w:r>
+        <w:t xml:space="preserve">  </w:t>
+      </w:r>
+      <w:proofErr w:type="spellStart"/>
+      <w:proofErr w:type="gramStart"/>
+      <w:r>
+        <w:rPr>
+          <w:lang w:val="en-US"/>
+        </w:rPr>
+        <w:t>writeln</w:t>
+      </w:r>
+      <w:proofErr w:type="spellEnd"/>
+      <w:r>
+        <w:rPr>
+          <w:lang w:val="en-US"/>
+        </w:rPr>
+        <w:t>(</w:t>
+      </w:r>
+      <w:proofErr w:type="gramEnd"/>
+      <w:r>
+        <w:rPr>
+          <w:lang w:val="en-US"/>
+        </w:rPr>
+        <w:t>'</w:t>
+      </w:r>
+      <w:r>
+        <w:t>Уравнение</w:t>
+      </w:r>
+      <w:r>
+        <w:rPr>
+          <w:lang w:val="en-US"/>
+        </w:rPr>
+        <w:t xml:space="preserve">: </w:t>
+      </w:r>
+      <w:proofErr w:type="spellStart"/>
+      <w:r>
+        <w:rPr>
+          <w:lang w:val="en-US"/>
+        </w:rPr>
+        <w:t>exp</w:t>
+      </w:r>
+      <w:proofErr w:type="spellEnd"/>
+      <w:r>
+        <w:rPr>
+          <w:lang w:val="en-US"/>
+        </w:rPr>
+        <w:t>(x/10)*cos(</w:t>
+      </w:r>
+      <w:proofErr w:type="spellStart"/>
+      <w:r>
+        <w:rPr>
+          <w:lang w:val="en-US"/>
+        </w:rPr>
+        <w:t>x+Pi</w:t>
+      </w:r>
+      <w:proofErr w:type="spellEnd"/>
+      <w:r>
+        <w:rPr>
+          <w:lang w:val="en-US"/>
+        </w:rPr>
+        <w:t>/3) = 0)');</w:t>
+      </w:r>
+    </w:p>
+    <w:p>
+      <w:pPr>
+        <w:pStyle w:val="ad"/>
+        <w:rPr>
+          <w:lang w:val="en-US"/>
+        </w:rPr>
+      </w:pPr>
+      <w:r>
+        <w:rPr>
+          <w:lang w:val="en-US"/>
+        </w:rPr>
+        <w:t xml:space="preserve">  </w:t>
+      </w:r>
+      <w:proofErr w:type="spellStart"/>
+      <w:proofErr w:type="gramStart"/>
+      <w:r>
+        <w:rPr>
+          <w:lang w:val="en-US"/>
+        </w:rPr>
+        <w:t>writeln</w:t>
+      </w:r>
+      <w:proofErr w:type="spellEnd"/>
+      <w:r>
+        <w:rPr>
+          <w:lang w:val="en-US"/>
+        </w:rPr>
+        <w:t>(</w:t>
+      </w:r>
+      <w:proofErr w:type="gramEnd"/>
+      <w:r>
+        <w:rPr>
+          <w:lang w:val="en-US"/>
+        </w:rPr>
+        <w:t>'****************************************************');</w:t>
+      </w:r>
+    </w:p>
+    <w:p>
+      <w:pPr>
+        <w:pStyle w:val="ad"/>
+        <w:rPr>
+          <w:lang w:val="en-US"/>
+        </w:rPr>
+      </w:pPr>
+      <w:r>
+        <w:rPr>
+          <w:lang w:val="en-US"/>
+        </w:rPr>
+        <w:t xml:space="preserve">  </w:t>
+      </w:r>
+      <w:proofErr w:type="spellStart"/>
+      <w:proofErr w:type="gramStart"/>
+      <w:r>
+        <w:rPr>
+          <w:lang w:val="en-US"/>
+        </w:rPr>
+        <w:t>writeln</w:t>
+      </w:r>
+      <w:proofErr w:type="spellEnd"/>
+      <w:r>
+        <w:rPr>
+          <w:lang w:val="en-US"/>
+        </w:rPr>
+        <w:t>(</w:t>
+      </w:r>
+      <w:proofErr w:type="gramEnd"/>
+      <w:r>
+        <w:rPr>
+          <w:lang w:val="en-US"/>
+        </w:rPr>
+        <w:t>'</w:t>
+      </w:r>
+      <w:r>
+        <w:t>Параметры</w:t>
+      </w:r>
+      <w:r>
+        <w:rPr>
+          <w:lang w:val="en-US"/>
+        </w:rPr>
+        <w:t xml:space="preserve"> </w:t>
+      </w:r>
+      <w:r>
+        <w:t>алгоритма</w:t>
+      </w:r>
+      <w:r>
+        <w:rPr>
+          <w:lang w:val="en-US"/>
+        </w:rPr>
+        <w:t>:');</w:t>
+      </w:r>
+    </w:p>
+    <w:p>
+      <w:pPr>
+        <w:pStyle w:val="ad"/>
+      </w:pPr>
+      <w:r>
+        <w:rPr>
+          <w:lang w:val="en-US"/>
+        </w:rPr>
+        <w:t xml:space="preserve">  </w:t>
+      </w:r>
+      <w:proofErr w:type="spellStart"/>
+      <w:proofErr w:type="gramStart"/>
+      <w:r>
+        <w:t>writeln</w:t>
+      </w:r>
+      <w:proofErr w:type="spellEnd"/>
+      <w:r>
+        <w:t>(</w:t>
+      </w:r>
+      <w:proofErr w:type="gramEnd"/>
+      <w:r>
+        <w:t xml:space="preserve">'  Точность интервала уточнения корня </w:t>
+      </w:r>
+      <w:proofErr w:type="spellStart"/>
+      <w:r>
+        <w:t>EpsX</w:t>
+      </w:r>
+      <w:proofErr w:type="spellEnd"/>
+      <w:r>
+        <w:t xml:space="preserve"> = ', EPS_X:0:8);</w:t>
+      </w:r>
+    </w:p>
+    <w:p>
+      <w:pPr>
+        <w:pStyle w:val="ad"/>
+      </w:pPr>
+      <w:r>
+        <w:t xml:space="preserve">  </w:t>
+      </w:r>
+      <w:proofErr w:type="spellStart"/>
+      <w:proofErr w:type="gramStart"/>
+      <w:r>
+        <w:t>writeln</w:t>
+      </w:r>
+      <w:proofErr w:type="spellEnd"/>
+      <w:r>
+        <w:t>(</w:t>
+      </w:r>
+      <w:proofErr w:type="gramEnd"/>
+      <w:r>
+        <w:t xml:space="preserve">'  Точность вычисления корня </w:t>
+      </w:r>
+      <w:proofErr w:type="spellStart"/>
+      <w:r>
+        <w:t>EpsY</w:t>
+      </w:r>
+      <w:proofErr w:type="spellEnd"/>
+      <w:r>
+        <w:t xml:space="preserve"> = ', EPS_Y:0:8);</w:t>
+      </w:r>
+    </w:p>
+    <w:p>
+      <w:pPr>
+        <w:pStyle w:val="ad"/>
+      </w:pPr>
+      <w:r>
+        <w:t xml:space="preserve">  </w:t>
+      </w:r>
+      <w:proofErr w:type="spellStart"/>
+      <w:proofErr w:type="gramStart"/>
+      <w:r>
+        <w:t>writeln</w:t>
+      </w:r>
+      <w:proofErr w:type="spellEnd"/>
+      <w:r>
+        <w:t>(</w:t>
+      </w:r>
+      <w:proofErr w:type="gramEnd"/>
+      <w:r>
+        <w:t>'  Максимальное количество итераций = ', MAX_ITER_COUNT);</w:t>
+      </w:r>
+    </w:p>
+    <w:p>
+      <w:pPr>
+        <w:pStyle w:val="ad"/>
+      </w:pPr>
+      <w:r>
+        <w:t xml:space="preserve">  </w:t>
+      </w:r>
+      <w:proofErr w:type="spellStart"/>
+      <w:proofErr w:type="gramStart"/>
+      <w:r>
+        <w:rPr>
+          <w:lang w:val="en-US"/>
+        </w:rPr>
+        <w:t>writeln</w:t>
+      </w:r>
+      <w:proofErr w:type="spellEnd"/>
+      <w:r>
+        <w:t>(</w:t>
+      </w:r>
+      <w:proofErr w:type="gramEnd"/>
+      <w:r>
+        <w:t>'****************************************************');</w:t>
+      </w:r>
+    </w:p>
+    <w:p>
+      <w:pPr>
+        <w:pStyle w:val="ad"/>
+      </w:pPr>
+      <w:r>
+        <w:t xml:space="preserve">  </w:t>
+      </w:r>
+      <w:proofErr w:type="spellStart"/>
+      <w:proofErr w:type="gramStart"/>
+      <w:r>
+        <w:t>writeln</w:t>
+      </w:r>
+      <w:proofErr w:type="spellEnd"/>
+      <w:r>
+        <w:t>(</w:t>
+      </w:r>
+      <w:proofErr w:type="gramEnd"/>
+      <w:r>
+        <w:t>'Введите данные для расчета:');</w:t>
+      </w:r>
+    </w:p>
+    <w:p>
+      <w:pPr>
+        <w:pStyle w:val="ad"/>
+      </w:pPr>
+    </w:p>
+    <w:p>
+      <w:pPr>
+        <w:pStyle w:val="ad"/>
+        <w:rPr>
+          <w:lang w:val="en-US"/>
+        </w:rPr>
+      </w:pPr>
+      <w:r>
+        <w:t xml:space="preserve">  </w:t>
+      </w:r>
+      <w:proofErr w:type="spellStart"/>
+      <w:proofErr w:type="gramStart"/>
+      <w:r>
+        <w:rPr>
+          <w:lang w:val="en-US"/>
+        </w:rPr>
+        <w:t>IsCorrect</w:t>
+      </w:r>
+      <w:proofErr w:type="spellEnd"/>
+      <w:r>
+        <w:rPr>
+          <w:lang w:val="en-US"/>
+        </w:rPr>
+        <w:t xml:space="preserve"> :=</w:t>
+      </w:r>
+      <w:proofErr w:type="gramEnd"/>
+      <w:r>
+        <w:rPr>
+          <w:lang w:val="en-US"/>
+        </w:rPr>
+        <w:t xml:space="preserve"> true;</w:t>
+      </w:r>
+    </w:p>
+    <w:p>
+      <w:pPr>
+        <w:pStyle w:val="ad"/>
+        <w:rPr>
+          <w:lang w:val="en-US"/>
+        </w:rPr>
+      </w:pPr>
+      <w:r>
+        <w:rPr>
+          <w:lang w:val="en-US"/>
+        </w:rPr>
+        <w:t xml:space="preserve">  </w:t>
+      </w:r>
+      <w:proofErr w:type="gramStart"/>
+      <w:r>
+        <w:rPr>
+          <w:lang w:val="en-US"/>
+        </w:rPr>
+        <w:t>repeat</w:t>
+      </w:r>
+      <w:proofErr w:type="gramEnd"/>
+    </w:p>
+    <w:p>
+      <w:pPr>
+        <w:pStyle w:val="ad"/>
+        <w:rPr>
+          <w:lang w:val="en-US"/>
+        </w:rPr>
+      </w:pPr>
+      <w:r>
+        <w:rPr>
+          <w:lang w:val="en-US"/>
+        </w:rPr>
+        <w:t xml:space="preserve">    </w:t>
+      </w:r>
+      <w:proofErr w:type="gramStart"/>
+      <w:r>
+        <w:rPr>
+          <w:lang w:val="en-US"/>
+        </w:rPr>
+        <w:t>write(</w:t>
+      </w:r>
+      <w:proofErr w:type="gramEnd"/>
+      <w:r>
+        <w:rPr>
+          <w:lang w:val="en-US"/>
+        </w:rPr>
+        <w:t xml:space="preserve">'  </w:t>
+      </w:r>
+      <w:r>
+        <w:t>Левая</w:t>
+      </w:r>
+      <w:r>
+        <w:rPr>
+          <w:lang w:val="en-US"/>
+        </w:rPr>
+        <w:t xml:space="preserve"> </w:t>
+      </w:r>
+      <w:r>
+        <w:t>граница</w:t>
+      </w:r>
+      <w:r>
+        <w:rPr>
+          <w:lang w:val="en-US"/>
+        </w:rPr>
+        <w:t xml:space="preserve"> </w:t>
+      </w:r>
+      <w:r>
+        <w:t>интервала</w:t>
+      </w:r>
+      <w:r>
+        <w:rPr>
+          <w:lang w:val="en-US"/>
+        </w:rPr>
+        <w:t xml:space="preserve"> Left = ');</w:t>
+      </w:r>
+    </w:p>
+    <w:p>
+      <w:pPr>
+        <w:pStyle w:val="ad"/>
+      </w:pPr>
+      <w:r>
+        <w:rPr>
+          <w:lang w:val="en-US"/>
+        </w:rPr>
+        <w:t xml:space="preserve">    </w:t>
+      </w:r>
+      <w:proofErr w:type="spellStart"/>
+      <w:r>
+        <w:t>readln</w:t>
+      </w:r>
+      <w:proofErr w:type="spellEnd"/>
+      <w:r>
+        <w:t>(</w:t>
+      </w:r>
+      <w:proofErr w:type="spellStart"/>
+      <w:r>
+        <w:t>Left</w:t>
+      </w:r>
+      <w:proofErr w:type="spellEnd"/>
+      <w:r>
+        <w:t>);</w:t>
+      </w:r>
+    </w:p>
+    <w:p>
+      <w:pPr>
+        <w:pStyle w:val="ad"/>
+      </w:pPr>
+      <w:r>
+        <w:t xml:space="preserve">    </w:t>
+      </w:r>
+      <w:proofErr w:type="spellStart"/>
+      <w:proofErr w:type="gramStart"/>
+      <w:r>
+        <w:t>write</w:t>
+      </w:r>
+      <w:proofErr w:type="spellEnd"/>
+      <w:r>
+        <w:t>(</w:t>
+      </w:r>
+      <w:proofErr w:type="gramEnd"/>
+      <w:r>
+        <w:t xml:space="preserve">'  Правая граница интервала </w:t>
+      </w:r>
+      <w:proofErr w:type="spellStart"/>
+      <w:r>
+        <w:t>Right</w:t>
+      </w:r>
+      <w:proofErr w:type="spellEnd"/>
+      <w:r>
+        <w:t xml:space="preserve"> = ');</w:t>
+      </w:r>
+    </w:p>
+    <w:p>
+      <w:pPr>
+        <w:pStyle w:val="ad"/>
+        <w:rPr>
+          <w:lang w:val="en-US"/>
+        </w:rPr>
+      </w:pPr>
+      <w:r>
+        <w:t xml:space="preserve">    </w:t>
+      </w:r>
+      <w:proofErr w:type="spellStart"/>
+      <w:proofErr w:type="gramStart"/>
+      <w:r>
+        <w:rPr>
+          <w:lang w:val="en-US"/>
+        </w:rPr>
+        <w:t>readln</w:t>
+      </w:r>
+      <w:proofErr w:type="spellEnd"/>
+      <w:r>
+        <w:rPr>
+          <w:lang w:val="en-US"/>
+        </w:rPr>
+        <w:t>(</w:t>
+      </w:r>
+      <w:proofErr w:type="gramEnd"/>
+      <w:r>
+        <w:rPr>
+          <w:lang w:val="en-US"/>
+        </w:rPr>
+        <w:t>Right);</w:t>
+      </w:r>
+    </w:p>
+    <w:p>
+      <w:pPr>
+        <w:pStyle w:val="ad"/>
+        <w:rPr>
+          <w:lang w:val="en-US"/>
+        </w:rPr>
+      </w:pPr>
+    </w:p>
+    <w:p>
+      <w:pPr>
+        <w:pStyle w:val="ad"/>
+        <w:rPr>
+          <w:lang w:val="en-US"/>
+        </w:rPr>
+      </w:pPr>
+      <w:r>
+        <w:rPr>
+          <w:lang w:val="en-US"/>
+        </w:rPr>
+        <w:t xml:space="preserve">    </w:t>
+      </w:r>
+      <w:proofErr w:type="gramStart"/>
+      <w:r>
+        <w:rPr>
+          <w:lang w:val="en-US"/>
+        </w:rPr>
+        <w:t>if</w:t>
+      </w:r>
+      <w:proofErr w:type="gramEnd"/>
+      <w:r>
+        <w:rPr>
+          <w:lang w:val="en-US"/>
+        </w:rPr>
+        <w:t xml:space="preserve"> Left &gt; Right then</w:t>
+      </w:r>
+    </w:p>
+    <w:p>
+      <w:pPr>
+        <w:pStyle w:val="ad"/>
+        <w:rPr>
+          <w:lang w:val="en-US"/>
+        </w:rPr>
+      </w:pPr>
+      <w:r>
+        <w:rPr>
+          <w:lang w:val="en-US"/>
+        </w:rPr>
+        <w:t xml:space="preserve">    </w:t>
+      </w:r>
+      <w:proofErr w:type="gramStart"/>
+      <w:r>
+        <w:rPr>
+          <w:lang w:val="en-US"/>
+        </w:rPr>
+        <w:t>begin</w:t>
+      </w:r>
+      <w:proofErr w:type="gramEnd"/>
+    </w:p>
+    <w:p>
+      <w:pPr>
+        <w:pStyle w:val="ad"/>
+        <w:rPr>
+          <w:lang w:val="en-US"/>
+        </w:rPr>
+      </w:pPr>
+      <w:r>
+        <w:rPr>
+          <w:lang w:val="en-US"/>
+        </w:rPr>
+        <w:t xml:space="preserve">      </w:t>
+      </w:r>
+      <w:proofErr w:type="spellStart"/>
+      <w:proofErr w:type="gramStart"/>
+      <w:r>
+        <w:rPr>
+          <w:lang w:val="en-US"/>
+        </w:rPr>
+        <w:t>IsCorrect</w:t>
+      </w:r>
+      <w:proofErr w:type="spellEnd"/>
+      <w:r>
+        <w:rPr>
+          <w:lang w:val="en-US"/>
+        </w:rPr>
+        <w:t xml:space="preserve"> :=</w:t>
+      </w:r>
+      <w:proofErr w:type="gramEnd"/>
+      <w:r>
+        <w:rPr>
+          <w:lang w:val="en-US"/>
+        </w:rPr>
+        <w:t xml:space="preserve"> false;</w:t>
+      </w:r>
+    </w:p>
+    <w:p>
+      <w:pPr>
+        <w:pStyle w:val="ad"/>
+      </w:pPr>
+      <w:r>
+        <w:rPr>
+          <w:lang w:val="en-US"/>
+        </w:rPr>
+        <w:t xml:space="preserve">      </w:t>
+      </w:r>
+      <w:proofErr w:type="spellStart"/>
+      <w:proofErr w:type="gramStart"/>
+      <w:r>
+        <w:rPr>
+          <w:lang w:val="en-US"/>
+        </w:rPr>
+        <w:t>writeln</w:t>
+      </w:r>
+      <w:proofErr w:type="spellEnd"/>
+      <w:r>
+        <w:rPr>
+          <w:lang w:val="en-US"/>
+        </w:rPr>
+        <w:t>(</w:t>
+      </w:r>
+      <w:proofErr w:type="gramEnd"/>
+      <w:r>
+        <w:rPr>
+          <w:lang w:val="en-US"/>
+        </w:rPr>
+        <w:t>'</w:t>
+      </w:r>
+      <w:r>
+        <w:t>Ошибка</w:t>
+      </w:r>
+      <w:r>
+        <w:rPr>
+          <w:lang w:val="en-US"/>
+        </w:rPr>
+        <w:t xml:space="preserve">! </w:t>
+      </w:r>
+      <w:r>
+        <w:t>Правая граница меньше левой!');</w:t>
+      </w:r>
+    </w:p>
+    <w:p>
+      <w:pPr>
+        <w:pStyle w:val="ad"/>
+        <w:rPr>
+          <w:lang w:val="en-US"/>
+        </w:rPr>
+      </w:pPr>
+      <w:r>
+        <w:t xml:space="preserve">      </w:t>
+      </w:r>
+      <w:proofErr w:type="spellStart"/>
+      <w:proofErr w:type="gramStart"/>
+      <w:r>
+        <w:rPr>
+          <w:lang w:val="en-US"/>
+        </w:rPr>
+        <w:t>writeln</w:t>
+      </w:r>
+      <w:proofErr w:type="spellEnd"/>
+      <w:r>
+        <w:rPr>
+          <w:lang w:val="en-US"/>
+        </w:rPr>
+        <w:t>(</w:t>
+      </w:r>
+      <w:proofErr w:type="gramEnd"/>
+      <w:r>
+        <w:rPr>
+          <w:lang w:val="en-US"/>
+        </w:rPr>
+        <w:t>'  Left = ', Left:0:8);</w:t>
+      </w:r>
+    </w:p>
+    <w:p>
+      <w:pPr>
+        <w:pStyle w:val="ad"/>
+        <w:rPr>
+          <w:lang w:val="en-US"/>
+        </w:rPr>
+      </w:pPr>
+      <w:r>
+        <w:rPr>
+          <w:lang w:val="en-US"/>
+        </w:rPr>
+        <w:t xml:space="preserve">      </w:t>
+      </w:r>
+      <w:proofErr w:type="spellStart"/>
+      <w:proofErr w:type="gramStart"/>
+      <w:r>
+        <w:rPr>
+          <w:lang w:val="en-US"/>
+        </w:rPr>
+        <w:t>writeln</w:t>
+      </w:r>
+      <w:proofErr w:type="spellEnd"/>
+      <w:r>
+        <w:rPr>
+          <w:lang w:val="en-US"/>
+        </w:rPr>
+        <w:t>(</w:t>
+      </w:r>
+      <w:proofErr w:type="gramEnd"/>
+      <w:r>
+        <w:rPr>
+          <w:lang w:val="en-US"/>
+        </w:rPr>
+        <w:t>'  Right = ', Right:0:8);</w:t>
+      </w:r>
+    </w:p>
+    <w:p>
+      <w:pPr>
+        <w:pStyle w:val="ad"/>
+        <w:rPr>
+          <w:lang w:val="en-US"/>
+        </w:rPr>
+      </w:pPr>
+      <w:r>
+        <w:rPr>
+          <w:lang w:val="en-US"/>
+        </w:rPr>
+        <w:t xml:space="preserve">      </w:t>
+      </w:r>
+      <w:proofErr w:type="spellStart"/>
+      <w:proofErr w:type="gramStart"/>
+      <w:r>
+        <w:rPr>
+          <w:lang w:val="en-US"/>
+        </w:rPr>
+        <w:t>writeln</w:t>
+      </w:r>
+      <w:proofErr w:type="spellEnd"/>
+      <w:r>
+        <w:rPr>
+          <w:lang w:val="en-US"/>
+        </w:rPr>
+        <w:t>(</w:t>
+      </w:r>
+      <w:proofErr w:type="gramEnd"/>
+      <w:r>
+        <w:rPr>
+          <w:lang w:val="en-US"/>
+        </w:rPr>
+        <w:t>'</w:t>
+      </w:r>
+      <w:r>
+        <w:t>Повторите</w:t>
+      </w:r>
+      <w:r>
+        <w:rPr>
+          <w:lang w:val="en-US"/>
+        </w:rPr>
+        <w:t xml:space="preserve"> </w:t>
+      </w:r>
+      <w:r>
+        <w:t>ввод</w:t>
+      </w:r>
+      <w:r>
+        <w:rPr>
+          <w:lang w:val="en-US"/>
+        </w:rPr>
+        <w:t>');</w:t>
+      </w:r>
+    </w:p>
+    <w:p>
+      <w:pPr>
+        <w:pStyle w:val="ad"/>
+        <w:rPr>
+          <w:lang w:val="en-US"/>
+        </w:rPr>
+      </w:pPr>
+      <w:r>
+        <w:rPr>
+          <w:lang w:val="en-US"/>
+        </w:rPr>
+        <w:lastRenderedPageBreak/>
+        <w:t xml:space="preserve">    </w:t>
+      </w:r>
+      <w:proofErr w:type="gramStart"/>
+      <w:r>
+        <w:rPr>
+          <w:lang w:val="en-US"/>
+        </w:rPr>
+        <w:t>end</w:t>
+      </w:r>
+      <w:proofErr w:type="gramEnd"/>
+      <w:r>
+        <w:rPr>
+          <w:lang w:val="en-US"/>
+        </w:rPr>
+        <w:t>;</w:t>
+      </w:r>
+    </w:p>
+    <w:p>
+      <w:pPr>
+        <w:pStyle w:val="ad"/>
+        <w:rPr>
+          <w:lang w:val="en-US"/>
+        </w:rPr>
+      </w:pPr>
+    </w:p>
+    <w:p>
+      <w:pPr>
+        <w:pStyle w:val="ad"/>
+        <w:rPr>
+          <w:lang w:val="en-US"/>
+        </w:rPr>
+      </w:pPr>
+      <w:r>
+        <w:rPr>
+          <w:lang w:val="en-US"/>
+        </w:rPr>
+        <w:t xml:space="preserve">    </w:t>
+      </w:r>
+      <w:proofErr w:type="gramStart"/>
+      <w:r>
+        <w:rPr>
+          <w:lang w:val="en-US"/>
+        </w:rPr>
+        <w:t>if</w:t>
+      </w:r>
+      <w:proofErr w:type="gramEnd"/>
+      <w:r>
+        <w:rPr>
+          <w:lang w:val="en-US"/>
+        </w:rPr>
+        <w:t xml:space="preserve"> f(Left)*f(Right) &gt; 0 then</w:t>
+      </w:r>
+    </w:p>
+    <w:p>
+      <w:pPr>
+        <w:pStyle w:val="ad"/>
+        <w:rPr>
+          <w:lang w:val="en-US"/>
+        </w:rPr>
+      </w:pPr>
+      <w:r>
+        <w:rPr>
+          <w:lang w:val="en-US"/>
+        </w:rPr>
+        <w:t xml:space="preserve">    </w:t>
+      </w:r>
+      <w:proofErr w:type="gramStart"/>
+      <w:r>
+        <w:rPr>
+          <w:lang w:val="en-US"/>
+        </w:rPr>
+        <w:t>begin</w:t>
+      </w:r>
+      <w:proofErr w:type="gramEnd"/>
+    </w:p>
+    <w:p>
+      <w:pPr>
+        <w:pStyle w:val="ad"/>
+        <w:rPr>
+          <w:lang w:val="en-US"/>
+        </w:rPr>
+      </w:pPr>
+      <w:r>
+        <w:rPr>
+          <w:lang w:val="en-US"/>
+        </w:rPr>
+        <w:t xml:space="preserve">      </w:t>
+      </w:r>
+      <w:proofErr w:type="spellStart"/>
+      <w:proofErr w:type="gramStart"/>
+      <w:r>
+        <w:rPr>
+          <w:lang w:val="en-US"/>
+        </w:rPr>
+        <w:t>IsCorrect</w:t>
+      </w:r>
+      <w:proofErr w:type="spellEnd"/>
+      <w:r>
+        <w:rPr>
+          <w:lang w:val="en-US"/>
+        </w:rPr>
+        <w:t xml:space="preserve"> :=</w:t>
+      </w:r>
+      <w:proofErr w:type="gramEnd"/>
+      <w:r>
+        <w:rPr>
+          <w:lang w:val="en-US"/>
+        </w:rPr>
+        <w:t xml:space="preserve"> false;</w:t>
+      </w:r>
+    </w:p>
+    <w:p>
+      <w:pPr>
+        <w:pStyle w:val="ad"/>
+      </w:pPr>
+      <w:r>
+        <w:rPr>
+          <w:lang w:val="en-US"/>
+        </w:rPr>
+        <w:t xml:space="preserve">      </w:t>
+      </w:r>
+      <w:proofErr w:type="spellStart"/>
+      <w:proofErr w:type="gramStart"/>
+      <w:r>
+        <w:rPr>
+          <w:lang w:val="en-US"/>
+        </w:rPr>
+        <w:t>writeln</w:t>
+      </w:r>
+      <w:proofErr w:type="spellEnd"/>
+      <w:r>
+        <w:rPr>
+          <w:lang w:val="en-US"/>
+        </w:rPr>
+        <w:t>(</w:t>
+      </w:r>
+      <w:proofErr w:type="gramEnd"/>
+      <w:r>
+        <w:rPr>
+          <w:lang w:val="en-US"/>
+        </w:rPr>
+        <w:t>'</w:t>
+      </w:r>
+      <w:r>
+        <w:t>Ошибка</w:t>
+      </w:r>
+      <w:r>
+        <w:rPr>
+          <w:lang w:val="en-US"/>
+        </w:rPr>
+        <w:t xml:space="preserve">! </w:t>
+      </w:r>
+      <w:r>
+        <w:t>Значение функции на границах интервала одного знака!');</w:t>
+      </w:r>
+    </w:p>
+    <w:p>
+      <w:pPr>
+        <w:pStyle w:val="ad"/>
+        <w:rPr>
+          <w:lang w:val="en-US"/>
+        </w:rPr>
+      </w:pPr>
+      <w:r>
+        <w:t xml:space="preserve">      </w:t>
+      </w:r>
+      <w:proofErr w:type="spellStart"/>
+      <w:proofErr w:type="gramStart"/>
+      <w:r>
+        <w:rPr>
+          <w:lang w:val="en-US"/>
+        </w:rPr>
+        <w:t>writeln</w:t>
+      </w:r>
+      <w:proofErr w:type="spellEnd"/>
+      <w:r>
+        <w:rPr>
+          <w:lang w:val="en-US"/>
+        </w:rPr>
+        <w:t>(</w:t>
+      </w:r>
+      <w:proofErr w:type="gramEnd"/>
+      <w:r>
+        <w:rPr>
+          <w:lang w:val="en-US"/>
+        </w:rPr>
+        <w:t>'  Left = ', Left:0:8);</w:t>
+      </w:r>
+    </w:p>
+    <w:p>
+      <w:pPr>
+        <w:pStyle w:val="ad"/>
+        <w:rPr>
+          <w:lang w:val="en-US"/>
+        </w:rPr>
+      </w:pPr>
+      <w:r>
+        <w:rPr>
+          <w:lang w:val="en-US"/>
+        </w:rPr>
+        <w:t xml:space="preserve">      </w:t>
+      </w:r>
+      <w:proofErr w:type="spellStart"/>
+      <w:proofErr w:type="gramStart"/>
+      <w:r>
+        <w:rPr>
+          <w:lang w:val="en-US"/>
+        </w:rPr>
+        <w:t>writeln</w:t>
+      </w:r>
+      <w:proofErr w:type="spellEnd"/>
+      <w:r>
+        <w:rPr>
+          <w:lang w:val="en-US"/>
+        </w:rPr>
+        <w:t>(</w:t>
+      </w:r>
+      <w:proofErr w:type="gramEnd"/>
+      <w:r>
+        <w:rPr>
+          <w:lang w:val="en-US"/>
+        </w:rPr>
+        <w:t>'  Right = ', Right:0:8);</w:t>
+      </w:r>
+    </w:p>
+    <w:p>
+      <w:pPr>
+        <w:pStyle w:val="ad"/>
+        <w:rPr>
+          <w:lang w:val="en-US"/>
+        </w:rPr>
+      </w:pPr>
+      <w:r>
+        <w:rPr>
+          <w:lang w:val="en-US"/>
+        </w:rPr>
+        <w:t xml:space="preserve">      </w:t>
+      </w:r>
+      <w:proofErr w:type="spellStart"/>
+      <w:proofErr w:type="gramStart"/>
+      <w:r>
+        <w:rPr>
+          <w:lang w:val="en-US"/>
+        </w:rPr>
+        <w:t>writeln</w:t>
+      </w:r>
+      <w:proofErr w:type="spellEnd"/>
+      <w:r>
+        <w:rPr>
+          <w:lang w:val="en-US"/>
+        </w:rPr>
+        <w:t>(</w:t>
+      </w:r>
+      <w:proofErr w:type="gramEnd"/>
+      <w:r>
+        <w:rPr>
+          <w:lang w:val="en-US"/>
+        </w:rPr>
+        <w:t>'  f(Left) = ', f(Left):0:8);</w:t>
+      </w:r>
+    </w:p>
+    <w:p>
+      <w:pPr>
+        <w:pStyle w:val="ad"/>
+        <w:rPr>
+          <w:lang w:val="en-US"/>
+        </w:rPr>
+      </w:pPr>
+      <w:r>
+        <w:rPr>
+          <w:lang w:val="en-US"/>
+        </w:rPr>
+        <w:t xml:space="preserve">      </w:t>
+      </w:r>
+      <w:proofErr w:type="spellStart"/>
+      <w:proofErr w:type="gramStart"/>
+      <w:r>
+        <w:rPr>
+          <w:lang w:val="en-US"/>
+        </w:rPr>
+        <w:t>writeln</w:t>
+      </w:r>
+      <w:proofErr w:type="spellEnd"/>
+      <w:r>
+        <w:rPr>
+          <w:lang w:val="en-US"/>
+        </w:rPr>
+        <w:t>(</w:t>
+      </w:r>
+      <w:proofErr w:type="gramEnd"/>
+      <w:r>
+        <w:rPr>
+          <w:lang w:val="en-US"/>
+        </w:rPr>
+        <w:t>'  f(Right) = ', f(Right):0:8);</w:t>
+      </w:r>
+    </w:p>
+    <w:p>
+      <w:pPr>
+        <w:pStyle w:val="ad"/>
+        <w:rPr>
+          <w:lang w:val="en-US"/>
+        </w:rPr>
+      </w:pPr>
+      <w:r>
+        <w:rPr>
+          <w:lang w:val="en-US"/>
+        </w:rPr>
+        <w:t xml:space="preserve">      </w:t>
+      </w:r>
+      <w:proofErr w:type="spellStart"/>
+      <w:proofErr w:type="gramStart"/>
+      <w:r>
+        <w:rPr>
+          <w:lang w:val="en-US"/>
+        </w:rPr>
+        <w:t>writeln</w:t>
+      </w:r>
+      <w:proofErr w:type="spellEnd"/>
+      <w:r>
+        <w:rPr>
+          <w:lang w:val="en-US"/>
+        </w:rPr>
+        <w:t>(</w:t>
+      </w:r>
+      <w:proofErr w:type="gramEnd"/>
+      <w:r>
+        <w:rPr>
+          <w:lang w:val="en-US"/>
+        </w:rPr>
+        <w:t>'</w:t>
+      </w:r>
+      <w:r>
+        <w:t>Повторите</w:t>
+      </w:r>
+      <w:r>
+        <w:rPr>
+          <w:lang w:val="en-US"/>
+        </w:rPr>
+        <w:t xml:space="preserve"> </w:t>
+      </w:r>
+      <w:r>
+        <w:t>ввод</w:t>
+      </w:r>
+      <w:r>
+        <w:rPr>
+          <w:lang w:val="en-US"/>
+        </w:rPr>
+        <w:t>');</w:t>
+      </w:r>
+    </w:p>
+    <w:p>
+      <w:pPr>
+        <w:pStyle w:val="ad"/>
+        <w:rPr>
+          <w:lang w:val="en-US"/>
+        </w:rPr>
+      </w:pPr>
+      <w:r>
+        <w:rPr>
+          <w:lang w:val="en-US"/>
+        </w:rPr>
+        <w:t xml:space="preserve">    </w:t>
+      </w:r>
+      <w:proofErr w:type="gramStart"/>
+      <w:r>
+        <w:rPr>
+          <w:lang w:val="en-US"/>
+        </w:rPr>
+        <w:t>end</w:t>
+      </w:r>
+      <w:proofErr w:type="gramEnd"/>
+      <w:r>
+        <w:rPr>
+          <w:lang w:val="en-US"/>
+        </w:rPr>
+        <w:t>;</w:t>
+      </w:r>
+    </w:p>
+    <w:p>
+      <w:pPr>
+        <w:pStyle w:val="ad"/>
+        <w:rPr>
+          <w:lang w:val="en-US"/>
+        </w:rPr>
+      </w:pPr>
+      <w:r>
+        <w:rPr>
+          <w:lang w:val="en-US"/>
+        </w:rPr>
+        <w:t xml:space="preserve">  </w:t>
+      </w:r>
+      <w:proofErr w:type="gramStart"/>
+      <w:r>
+        <w:rPr>
+          <w:lang w:val="en-US"/>
+        </w:rPr>
+        <w:t>until</w:t>
+      </w:r>
+      <w:proofErr w:type="gramEnd"/>
+      <w:r>
+        <w:rPr>
+          <w:lang w:val="en-US"/>
+        </w:rPr>
+        <w:t xml:space="preserve"> </w:t>
+      </w:r>
+      <w:proofErr w:type="spellStart"/>
+      <w:r>
+        <w:rPr>
+          <w:lang w:val="en-US"/>
+        </w:rPr>
+        <w:t>IsCorrect</w:t>
+      </w:r>
+      <w:proofErr w:type="spellEnd"/>
+      <w:r>
+        <w:rPr>
+          <w:lang w:val="en-US"/>
+        </w:rPr>
+        <w:t>;</w:t>
+      </w:r>
+    </w:p>
+    <w:p>
+      <w:pPr>
+        <w:pStyle w:val="ad"/>
+        <w:rPr>
+          <w:lang w:val="en-US"/>
+        </w:rPr>
+      </w:pPr>
+    </w:p>
+    <w:p>
+      <w:pPr>
+        <w:pStyle w:val="ad"/>
+      </w:pPr>
+      <w:r>
+        <w:rPr>
+          <w:lang w:val="en-US"/>
+        </w:rPr>
+        <w:t xml:space="preserve">  </w:t>
+      </w:r>
+      <w:proofErr w:type="spellStart"/>
+      <w:proofErr w:type="gramStart"/>
+      <w:r>
+        <w:rPr>
+          <w:lang w:val="en-US"/>
+        </w:rPr>
+        <w:t>writeln</w:t>
+      </w:r>
+      <w:proofErr w:type="spellEnd"/>
+      <w:r>
+        <w:t>(</w:t>
+      </w:r>
+      <w:proofErr w:type="gramEnd"/>
+      <w:r>
+        <w:t>'****************************************************');</w:t>
+      </w:r>
+    </w:p>
+    <w:p>
+      <w:pPr>
+        <w:pStyle w:val="ad"/>
+      </w:pPr>
+      <w:r>
+        <w:t xml:space="preserve">  </w:t>
+      </w:r>
+      <w:proofErr w:type="spellStart"/>
+      <w:proofErr w:type="gramStart"/>
+      <w:r>
+        <w:t>writeln</w:t>
+      </w:r>
+      <w:proofErr w:type="spellEnd"/>
+      <w:r>
+        <w:t>(</w:t>
+      </w:r>
+      <w:proofErr w:type="gramEnd"/>
+      <w:r>
+        <w:t>'Исходные данные:');</w:t>
+      </w:r>
+    </w:p>
+    <w:p>
+      <w:pPr>
+        <w:pStyle w:val="ad"/>
+      </w:pPr>
+      <w:r>
+        <w:t xml:space="preserve">  </w:t>
+      </w:r>
+      <w:proofErr w:type="spellStart"/>
+      <w:proofErr w:type="gramStart"/>
+      <w:r>
+        <w:t>writeln</w:t>
+      </w:r>
+      <w:proofErr w:type="spellEnd"/>
+      <w:r>
+        <w:t>(</w:t>
+      </w:r>
+      <w:proofErr w:type="gramEnd"/>
+      <w:r>
+        <w:t xml:space="preserve">'  Левая граница интервала </w:t>
+      </w:r>
+      <w:proofErr w:type="spellStart"/>
+      <w:r>
+        <w:t>Left</w:t>
+      </w:r>
+      <w:proofErr w:type="spellEnd"/>
+      <w:r>
+        <w:t xml:space="preserve"> = ', Left:0:8);</w:t>
+      </w:r>
+    </w:p>
+    <w:p>
+      <w:pPr>
+        <w:pStyle w:val="ad"/>
+      </w:pPr>
+      <w:r>
+        <w:t xml:space="preserve">  </w:t>
+      </w:r>
+      <w:proofErr w:type="spellStart"/>
+      <w:proofErr w:type="gramStart"/>
+      <w:r>
+        <w:t>writeln</w:t>
+      </w:r>
+      <w:proofErr w:type="spellEnd"/>
+      <w:r>
+        <w:t>(</w:t>
+      </w:r>
+      <w:proofErr w:type="gramEnd"/>
+      <w:r>
+        <w:t xml:space="preserve">'  Правая граница интервала </w:t>
+      </w:r>
+      <w:proofErr w:type="spellStart"/>
+      <w:r>
+        <w:t>Right</w:t>
+      </w:r>
+      <w:proofErr w:type="spellEnd"/>
+      <w:r>
+        <w:t xml:space="preserve"> = ', Right:0:8);</w:t>
+      </w:r>
+    </w:p>
+    <w:p>
+      <w:pPr>
+        <w:pStyle w:val="ad"/>
+      </w:pPr>
+    </w:p>
+    <w:p>
+      <w:pPr>
+        <w:pStyle w:val="ad"/>
+        <w:rPr>
+          <w:lang w:val="en-US"/>
+        </w:rPr>
+      </w:pPr>
+      <w:r>
+        <w:t xml:space="preserve">  </w:t>
+      </w:r>
+      <w:proofErr w:type="spellStart"/>
+      <w:proofErr w:type="gramStart"/>
+      <w:r>
+        <w:rPr>
+          <w:lang w:val="en-US"/>
+        </w:rPr>
+        <w:t>IterCount</w:t>
+      </w:r>
+      <w:proofErr w:type="spellEnd"/>
+      <w:r>
+        <w:rPr>
+          <w:lang w:val="en-US"/>
+        </w:rPr>
+        <w:t xml:space="preserve"> :=</w:t>
+      </w:r>
+      <w:proofErr w:type="gramEnd"/>
+      <w:r>
+        <w:rPr>
+          <w:lang w:val="en-US"/>
+        </w:rPr>
+        <w:t xml:space="preserve"> 0;</w:t>
+      </w:r>
+    </w:p>
+    <w:p>
+      <w:pPr>
+        <w:pStyle w:val="ad"/>
+        <w:rPr>
+          <w:lang w:val="en-US"/>
+        </w:rPr>
+      </w:pPr>
+      <w:r>
+        <w:rPr>
+          <w:lang w:val="en-US"/>
+        </w:rPr>
+        <w:t xml:space="preserve">  </w:t>
+      </w:r>
+      <w:proofErr w:type="gramStart"/>
+      <w:r>
+        <w:rPr>
+          <w:lang w:val="en-US"/>
+        </w:rPr>
+        <w:t>repeat</w:t>
+      </w:r>
+      <w:proofErr w:type="gramEnd"/>
+    </w:p>
+    <w:p>
+      <w:pPr>
+        <w:pStyle w:val="ad"/>
+        <w:rPr>
+          <w:lang w:val="en-US"/>
+        </w:rPr>
+      </w:pPr>
+      <w:r>
+        <w:rPr>
+          <w:lang w:val="en-US"/>
+        </w:rPr>
+        <w:t xml:space="preserve">    //</w:t>
+      </w:r>
+      <w:r>
+        <w:t>вычисляем</w:t>
+      </w:r>
+      <w:r>
+        <w:rPr>
+          <w:lang w:val="en-US"/>
+        </w:rPr>
+        <w:t xml:space="preserve"> </w:t>
+      </w:r>
+      <w:r>
+        <w:t>середину</w:t>
+      </w:r>
+      <w:r>
+        <w:rPr>
+          <w:lang w:val="en-US"/>
+        </w:rPr>
+        <w:t xml:space="preserve"> </w:t>
+      </w:r>
+      <w:r>
+        <w:t>интервала</w:t>
+      </w:r>
+    </w:p>
+    <w:p>
+      <w:pPr>
+        <w:pStyle w:val="ad"/>
+        <w:rPr>
+          <w:lang w:val="en-US"/>
+        </w:rPr>
+      </w:pPr>
+      <w:r>
+        <w:rPr>
+          <w:lang w:val="en-US"/>
+        </w:rPr>
+        <w:t xml:space="preserve">    </w:t>
+      </w:r>
+      <w:proofErr w:type="gramStart"/>
+      <w:r>
+        <w:rPr>
+          <w:lang w:val="en-US"/>
+        </w:rPr>
+        <w:t>Middle :=</w:t>
+      </w:r>
+      <w:proofErr w:type="gramEnd"/>
+      <w:r>
+        <w:rPr>
+          <w:lang w:val="en-US"/>
+        </w:rPr>
+        <w:t xml:space="preserve"> Right/2 + Left/2;</w:t>
+      </w:r>
+    </w:p>
+    <w:p>
+      <w:pPr>
+        <w:pStyle w:val="ad"/>
+        <w:rPr>
+          <w:lang w:val="en-US"/>
+        </w:rPr>
+      </w:pPr>
+    </w:p>
+    <w:p>
+      <w:pPr>
+        <w:pStyle w:val="ad"/>
+      </w:pPr>
+      <w:r>
+        <w:rPr>
+          <w:lang w:val="en-US"/>
+        </w:rPr>
+        <w:t xml:space="preserve">    </w:t>
+      </w:r>
+      <w:r>
+        <w:t>//определяем, в какой части лежит корень</w:t>
+      </w:r>
+    </w:p>
+    <w:p>
+      <w:pPr>
+        <w:pStyle w:val="ad"/>
+        <w:rPr>
+          <w:lang w:val="en-US"/>
+        </w:rPr>
+      </w:pPr>
+      <w:r>
+        <w:t xml:space="preserve">    </w:t>
+      </w:r>
+      <w:proofErr w:type="gramStart"/>
+      <w:r>
+        <w:rPr>
+          <w:lang w:val="en-US"/>
+        </w:rPr>
+        <w:t>if</w:t>
+      </w:r>
+      <w:proofErr w:type="gramEnd"/>
+      <w:r>
+        <w:rPr>
+          <w:lang w:val="en-US"/>
+        </w:rPr>
+        <w:t xml:space="preserve"> f(Left)*f(Middle)&lt;=0 then</w:t>
+      </w:r>
+    </w:p>
+    <w:p>
+      <w:pPr>
+        <w:pStyle w:val="ad"/>
+        <w:rPr>
+          <w:lang w:val="en-US"/>
+        </w:rPr>
+      </w:pPr>
+      <w:r>
+        <w:rPr>
+          <w:lang w:val="en-US"/>
+        </w:rPr>
+        <w:t xml:space="preserve">      </w:t>
+      </w:r>
+      <w:proofErr w:type="gramStart"/>
+      <w:r>
+        <w:rPr>
+          <w:lang w:val="en-US"/>
+        </w:rPr>
+        <w:t>Right :=</w:t>
+      </w:r>
+      <w:proofErr w:type="gramEnd"/>
+      <w:r>
+        <w:rPr>
+          <w:lang w:val="en-US"/>
+        </w:rPr>
+        <w:t xml:space="preserve"> Middle</w:t>
+      </w:r>
+    </w:p>
+    <w:p>
+      <w:pPr>
+        <w:pStyle w:val="ad"/>
+        <w:rPr>
+          <w:lang w:val="en-US"/>
+        </w:rPr>
+      </w:pPr>
+      <w:r>
+        <w:rPr>
+          <w:lang w:val="en-US"/>
+        </w:rPr>
+        <w:t xml:space="preserve">    </w:t>
+      </w:r>
+      <w:proofErr w:type="gramStart"/>
+      <w:r>
+        <w:rPr>
+          <w:lang w:val="en-US"/>
+        </w:rPr>
+        <w:t>else</w:t>
+      </w:r>
+      <w:proofErr w:type="gramEnd"/>
+    </w:p>
+    <w:p>
+      <w:pPr>
+        <w:pStyle w:val="ad"/>
+        <w:rPr>
+          <w:lang w:val="en-US"/>
+        </w:rPr>
+      </w:pPr>
+      <w:r>
+        <w:rPr>
+          <w:lang w:val="en-US"/>
+        </w:rPr>
+        <w:t xml:space="preserve">      </w:t>
+      </w:r>
+      <w:proofErr w:type="gramStart"/>
+      <w:r>
+        <w:rPr>
+          <w:lang w:val="en-US"/>
+        </w:rPr>
+        <w:t>Left :=</w:t>
+      </w:r>
+      <w:proofErr w:type="gramEnd"/>
+      <w:r>
+        <w:rPr>
+          <w:lang w:val="en-US"/>
+        </w:rPr>
+        <w:t xml:space="preserve"> Middle;</w:t>
+      </w:r>
+    </w:p>
+    <w:p>
+      <w:pPr>
+        <w:pStyle w:val="ad"/>
+        <w:rPr>
+          <w:lang w:val="en-US"/>
+        </w:rPr>
+      </w:pPr>
+    </w:p>
+    <w:p>
+      <w:pPr>
+        <w:pStyle w:val="ad"/>
+        <w:rPr>
+          <w:lang w:val="en-US"/>
+        </w:rPr>
+      </w:pPr>
+      <w:r>
+        <w:rPr>
+          <w:lang w:val="en-US"/>
+        </w:rPr>
+        <w:t xml:space="preserve">    </w:t>
+      </w:r>
+      <w:proofErr w:type="spellStart"/>
+      <w:proofErr w:type="gramStart"/>
+      <w:r>
+        <w:rPr>
+          <w:lang w:val="en-US"/>
+        </w:rPr>
+        <w:t>Inc</w:t>
+      </w:r>
+      <w:proofErr w:type="spellEnd"/>
+      <w:r>
+        <w:rPr>
+          <w:lang w:val="en-US"/>
+        </w:rPr>
+        <w:t>(</w:t>
+      </w:r>
+      <w:proofErr w:type="spellStart"/>
+      <w:proofErr w:type="gramEnd"/>
+      <w:r>
+        <w:rPr>
+          <w:lang w:val="en-US"/>
+        </w:rPr>
+        <w:t>IterCount</w:t>
+      </w:r>
+      <w:proofErr w:type="spellEnd"/>
+      <w:r>
+        <w:rPr>
+          <w:lang w:val="en-US"/>
+        </w:rPr>
+        <w:t>);</w:t>
+      </w:r>
+    </w:p>
+    <w:p>
+      <w:pPr>
+        <w:pStyle w:val="ad"/>
+        <w:rPr>
+          <w:lang w:val="en-US"/>
+        </w:rPr>
+      </w:pPr>
+      <w:r>
+        <w:rPr>
+          <w:lang w:val="en-US"/>
+        </w:rPr>
+        <w:t xml:space="preserve">  </w:t>
+      </w:r>
+      <w:proofErr w:type="gramStart"/>
+      <w:r>
+        <w:rPr>
+          <w:lang w:val="en-US"/>
+        </w:rPr>
+        <w:t>until</w:t>
+      </w:r>
+      <w:proofErr w:type="gramEnd"/>
+      <w:r>
+        <w:rPr>
+          <w:lang w:val="en-US"/>
+        </w:rPr>
+        <w:t xml:space="preserve"> (</w:t>
+      </w:r>
+      <w:proofErr w:type="spellStart"/>
+      <w:r>
+        <w:rPr>
+          <w:lang w:val="en-US"/>
+        </w:rPr>
+        <w:t>IterCount</w:t>
+      </w:r>
+      <w:proofErr w:type="spellEnd"/>
+      <w:r>
+        <w:rPr>
+          <w:lang w:val="en-US"/>
+        </w:rPr>
+        <w:t xml:space="preserve"> = MAX_ITER_COUNT) //</w:t>
+      </w:r>
+      <w:r>
+        <w:t>достигнуто</w:t>
+      </w:r>
+      <w:r>
+        <w:rPr>
+          <w:lang w:val="en-US"/>
+        </w:rPr>
+        <w:t xml:space="preserve"> </w:t>
+      </w:r>
+      <w:r>
+        <w:t>максимальное</w:t>
+      </w:r>
+      <w:r>
+        <w:rPr>
+          <w:lang w:val="en-US"/>
+        </w:rPr>
+        <w:t xml:space="preserve"> </w:t>
+      </w:r>
+      <w:r>
+        <w:t>количество</w:t>
+      </w:r>
+      <w:r>
+        <w:rPr>
+          <w:lang w:val="en-US"/>
+        </w:rPr>
+        <w:t xml:space="preserve"> </w:t>
+      </w:r>
+      <w:r>
+        <w:t>итераций</w:t>
+      </w:r>
+    </w:p>
+    <w:p>
+      <w:pPr>
+        <w:pStyle w:val="ad"/>
+      </w:pPr>
+      <w:r>
+        <w:rPr>
+          <w:lang w:val="en-US"/>
+        </w:rPr>
+        <w:lastRenderedPageBreak/>
+        <w:t xml:space="preserve">        </w:t>
+      </w:r>
+      <w:proofErr w:type="spellStart"/>
+      <w:r>
+        <w:t>or</w:t>
+      </w:r>
+      <w:proofErr w:type="spellEnd"/>
+      <w:r>
+        <w:t xml:space="preserve"> (</w:t>
+      </w:r>
+      <w:proofErr w:type="spellStart"/>
+      <w:r>
+        <w:t>abs</w:t>
+      </w:r>
+      <w:proofErr w:type="spellEnd"/>
+      <w:r>
+        <w:t>(</w:t>
+      </w:r>
+      <w:proofErr w:type="spellStart"/>
+      <w:r>
+        <w:t>Right-</w:t>
+      </w:r>
+      <w:proofErr w:type="gramStart"/>
+      <w:r>
+        <w:t>Left</w:t>
+      </w:r>
+      <w:proofErr w:type="spellEnd"/>
+      <w:r>
+        <w:t>)&lt;</w:t>
+      </w:r>
+      <w:proofErr w:type="gramEnd"/>
+      <w:r>
+        <w:t xml:space="preserve">EPS_X)   //или </w:t>
+      </w:r>
+      <w:proofErr w:type="spellStart"/>
+      <w:r>
+        <w:t>достугнута</w:t>
+      </w:r>
+      <w:proofErr w:type="spellEnd"/>
+      <w:r>
+        <w:t xml:space="preserve"> точность по X</w:t>
+      </w:r>
+    </w:p>
+    <w:p>
+      <w:pPr>
+        <w:pStyle w:val="ad"/>
+      </w:pPr>
+      <w:r>
+        <w:t xml:space="preserve">        </w:t>
+      </w:r>
+      <w:proofErr w:type="spellStart"/>
+      <w:r>
+        <w:t>or</w:t>
+      </w:r>
+      <w:proofErr w:type="spellEnd"/>
+      <w:r>
+        <w:t xml:space="preserve"> (</w:t>
+      </w:r>
+      <w:proofErr w:type="spellStart"/>
+      <w:r>
+        <w:t>abs</w:t>
+      </w:r>
+      <w:proofErr w:type="spellEnd"/>
+      <w:r>
+        <w:t>(f(</w:t>
+      </w:r>
+      <w:proofErr w:type="spellStart"/>
+      <w:r>
+        <w:t>Middle</w:t>
+      </w:r>
+      <w:proofErr w:type="spellEnd"/>
+      <w:proofErr w:type="gramStart"/>
+      <w:r>
+        <w:t>))&lt;</w:t>
+      </w:r>
+      <w:proofErr w:type="gramEnd"/>
+      <w:r>
+        <w:t>EPS_Y);   //или достигнута точность по Y</w:t>
+      </w:r>
+    </w:p>
+    <w:p>
+      <w:pPr>
+        <w:pStyle w:val="ad"/>
+      </w:pPr>
+    </w:p>
+    <w:p>
+      <w:pPr>
+        <w:pStyle w:val="ad"/>
+      </w:pPr>
+      <w:proofErr w:type="spellStart"/>
+      <w:proofErr w:type="gramStart"/>
+      <w:r>
+        <w:rPr>
+          <w:lang w:val="en-US"/>
+        </w:rPr>
+        <w:t>writeln</w:t>
+      </w:r>
+      <w:proofErr w:type="spellEnd"/>
+      <w:r>
+        <w:t>(</w:t>
+      </w:r>
+      <w:proofErr w:type="gramEnd"/>
+      <w:r>
+        <w:t>'******************************************************');</w:t>
+      </w:r>
+      <w:r>
+        <w:t xml:space="preserve">  </w:t>
+      </w:r>
+      <w:proofErr w:type="spellStart"/>
+      <w:r>
+        <w:t>writeln</w:t>
+      </w:r>
+      <w:proofErr w:type="spellEnd"/>
+      <w:r>
+        <w:t>('Результат расчета:');</w:t>
+      </w:r>
+    </w:p>
+    <w:p>
+      <w:pPr>
+        <w:pStyle w:val="ad"/>
+      </w:pPr>
+      <w:r>
+        <w:t xml:space="preserve">  </w:t>
+      </w:r>
+      <w:proofErr w:type="spellStart"/>
+      <w:proofErr w:type="gramStart"/>
+      <w:r>
+        <w:t>writeln</w:t>
+      </w:r>
+      <w:proofErr w:type="spellEnd"/>
+      <w:r>
+        <w:t>(</w:t>
+      </w:r>
+      <w:proofErr w:type="gramEnd"/>
+      <w:r>
+        <w:t>'  Значение корня x = ', Middle:0:8);</w:t>
+      </w:r>
+    </w:p>
+    <w:p>
+      <w:pPr>
+        <w:pStyle w:val="ad"/>
+      </w:pPr>
+      <w:r>
+        <w:t xml:space="preserve">  </w:t>
+      </w:r>
+      <w:proofErr w:type="spellStart"/>
+      <w:proofErr w:type="gramStart"/>
+      <w:r>
+        <w:t>writeln</w:t>
+      </w:r>
+      <w:proofErr w:type="spellEnd"/>
+      <w:r>
+        <w:t>(</w:t>
+      </w:r>
+      <w:proofErr w:type="gramEnd"/>
+      <w:r>
+        <w:t>'  Значение функции f(x) = ', f(</w:t>
+      </w:r>
+      <w:proofErr w:type="spellStart"/>
+      <w:r>
+        <w:t>Middle</w:t>
+      </w:r>
+      <w:proofErr w:type="spellEnd"/>
+      <w:r>
+        <w:t>):0:8);</w:t>
+      </w:r>
+    </w:p>
+    <w:p>
+      <w:pPr>
+        <w:pStyle w:val="ad"/>
+      </w:pPr>
+      <w:r>
+        <w:t xml:space="preserve">  </w:t>
+      </w:r>
+      <w:proofErr w:type="spellStart"/>
+      <w:proofErr w:type="gramStart"/>
+      <w:r>
+        <w:t>writeln</w:t>
+      </w:r>
+      <w:proofErr w:type="spellEnd"/>
+      <w:r>
+        <w:t>(</w:t>
+      </w:r>
+      <w:proofErr w:type="gramEnd"/>
+      <w:r>
+        <w:t xml:space="preserve">'  Количество итераций = ', </w:t>
+      </w:r>
+      <w:proofErr w:type="spellStart"/>
+      <w:r>
+        <w:t>IterCount</w:t>
+      </w:r>
+      <w:proofErr w:type="spellEnd"/>
+      <w:r>
+        <w:t>);</w:t>
+      </w:r>
+    </w:p>
+    <w:p>
+      <w:pPr>
+        <w:pStyle w:val="ad"/>
+      </w:pPr>
+    </w:p>
+    <w:p>
+      <w:pPr>
+        <w:pStyle w:val="ad"/>
+      </w:pPr>
+      <w:r>
+        <w:t xml:space="preserve">  </w:t>
+      </w:r>
+      <w:proofErr w:type="spellStart"/>
+      <w:proofErr w:type="gramStart"/>
+      <w:r>
+        <w:t>write</w:t>
+      </w:r>
+      <w:proofErr w:type="spellEnd"/>
+      <w:r>
+        <w:t>(</w:t>
+      </w:r>
+      <w:proofErr w:type="gramEnd"/>
+      <w:r>
+        <w:t>'  Заданная точность ');</w:t>
+      </w:r>
+    </w:p>
+    <w:p>
+      <w:pPr>
+        <w:pStyle w:val="ad"/>
+        <w:rPr>
+          <w:lang w:val="en-US"/>
+        </w:rPr>
+      </w:pPr>
+      <w:r>
+        <w:t xml:space="preserve">  </w:t>
+      </w:r>
+      <w:proofErr w:type="gramStart"/>
+      <w:r>
+        <w:rPr>
+          <w:lang w:val="en-US"/>
+        </w:rPr>
+        <w:t>if</w:t>
+      </w:r>
+      <w:proofErr w:type="gramEnd"/>
+      <w:r>
+        <w:rPr>
+          <w:lang w:val="en-US"/>
+        </w:rPr>
+        <w:t xml:space="preserve"> </w:t>
+      </w:r>
+      <w:proofErr w:type="spellStart"/>
+      <w:r>
+        <w:rPr>
+          <w:lang w:val="en-US"/>
+        </w:rPr>
+        <w:t>IterCount</w:t>
+      </w:r>
+      <w:proofErr w:type="spellEnd"/>
+      <w:r>
+        <w:rPr>
+          <w:lang w:val="en-US"/>
+        </w:rPr>
+        <w:t xml:space="preserve"> = MAX_ITER_COUNT then</w:t>
+      </w:r>
+    </w:p>
+    <w:p>
+      <w:pPr>
+        <w:pStyle w:val="ad"/>
+        <w:rPr>
+          <w:lang w:val="en-US"/>
+        </w:rPr>
+      </w:pPr>
+      <w:r>
+        <w:rPr>
+          <w:lang w:val="en-US"/>
+        </w:rPr>
+        <w:t xml:space="preserve">    </w:t>
+      </w:r>
+      <w:proofErr w:type="spellStart"/>
+      <w:proofErr w:type="gramStart"/>
+      <w:r>
+        <w:rPr>
+          <w:lang w:val="en-US"/>
+        </w:rPr>
+        <w:t>writeln</w:t>
+      </w:r>
+      <w:proofErr w:type="spellEnd"/>
+      <w:r>
+        <w:rPr>
+          <w:lang w:val="en-US"/>
+        </w:rPr>
+        <w:t>(</w:t>
+      </w:r>
+      <w:proofErr w:type="gramEnd"/>
+      <w:r>
+        <w:rPr>
+          <w:lang w:val="en-US"/>
+        </w:rPr>
+        <w:t>'</w:t>
+      </w:r>
+      <w:r>
+        <w:t>не</w:t>
+      </w:r>
+      <w:r>
+        <w:rPr>
+          <w:lang w:val="en-US"/>
+        </w:rPr>
+        <w:t xml:space="preserve"> </w:t>
+      </w:r>
+      <w:r>
+        <w:t>достигнута</w:t>
+      </w:r>
+      <w:r>
+        <w:rPr>
+          <w:lang w:val="en-US"/>
+        </w:rPr>
+        <w:t>')</w:t>
+      </w:r>
+    </w:p>
+    <w:p>
+      <w:pPr>
+        <w:pStyle w:val="ad"/>
+        <w:rPr>
+          <w:lang w:val="en-US"/>
+        </w:rPr>
+      </w:pPr>
+      <w:r>
+        <w:rPr>
+          <w:lang w:val="en-US"/>
+        </w:rPr>
+        <w:t xml:space="preserve">  </w:t>
+      </w:r>
+      <w:proofErr w:type="gramStart"/>
+      <w:r>
+        <w:rPr>
+          <w:lang w:val="en-US"/>
+        </w:rPr>
+        <w:t>else</w:t>
+      </w:r>
+      <w:proofErr w:type="gramEnd"/>
+    </w:p>
+    <w:p>
+      <w:pPr>
+        <w:pStyle w:val="ad"/>
+        <w:rPr>
+          <w:lang w:val="en-US"/>
+        </w:rPr>
+      </w:pPr>
+      <w:r>
+        <w:rPr>
+          <w:lang w:val="en-US"/>
+        </w:rPr>
+        <w:t xml:space="preserve">    </w:t>
+      </w:r>
+      <w:proofErr w:type="gramStart"/>
+      <w:r>
+        <w:rPr>
+          <w:lang w:val="en-US"/>
+        </w:rPr>
+        <w:t>write(</w:t>
+      </w:r>
+      <w:proofErr w:type="gramEnd"/>
+      <w:r>
+        <w:rPr>
+          <w:lang w:val="en-US"/>
+        </w:rPr>
+        <w:t>'</w:t>
+      </w:r>
+      <w:r>
+        <w:t>достигнута</w:t>
+      </w:r>
+      <w:r>
+        <w:rPr>
+          <w:lang w:val="en-US"/>
+        </w:rPr>
+        <w:t>');</w:t>
+      </w:r>
+    </w:p>
+    <w:p>
+      <w:pPr>
+        <w:pStyle w:val="ad"/>
+        <w:rPr>
+          <w:lang w:val="en-US"/>
+        </w:rPr>
+      </w:pPr>
+    </w:p>
+    <w:p>
+      <w:pPr>
+        <w:pStyle w:val="ad"/>
+      </w:pPr>
+      <w:r>
+        <w:rPr>
+          <w:lang w:val="en-US"/>
+        </w:rPr>
+        <w:t xml:space="preserve">  </w:t>
+      </w:r>
+      <w:proofErr w:type="spellStart"/>
+      <w:r>
+        <w:t>writeln</w:t>
+      </w:r>
+      <w:proofErr w:type="spellEnd"/>
+      <w:r>
+        <w:t>;</w:t>
+      </w:r>
+    </w:p>
+    <w:p>
+      <w:pPr>
+        <w:pStyle w:val="ad"/>
+      </w:pPr>
+      <w:r>
+        <w:t xml:space="preserve">  </w:t>
+      </w:r>
+      <w:proofErr w:type="spellStart"/>
+      <w:proofErr w:type="gramStart"/>
+      <w:r>
+        <w:t>writeln</w:t>
+      </w:r>
+      <w:proofErr w:type="spellEnd"/>
+      <w:r>
+        <w:t>(</w:t>
+      </w:r>
+      <w:proofErr w:type="gramEnd"/>
+      <w:r>
+        <w:t xml:space="preserve">'Для завершения работы нажмите </w:t>
+      </w:r>
+      <w:proofErr w:type="spellStart"/>
+      <w:r>
+        <w:t>Enter</w:t>
+      </w:r>
+      <w:proofErr w:type="spellEnd"/>
+      <w:r>
+        <w:t>');</w:t>
+      </w:r>
+    </w:p>
+    <w:p>
+      <w:pPr>
+        <w:pStyle w:val="ad"/>
+      </w:pPr>
+      <w:r>
+        <w:t xml:space="preserve">  </w:t>
+      </w:r>
+      <w:proofErr w:type="spellStart"/>
+      <w:r>
+        <w:t>readln</w:t>
+      </w:r>
+      <w:proofErr w:type="spellEnd"/>
+      <w:r>
+        <w:t>;</w:t>
+      </w:r>
+    </w:p>
+    <w:p>
+      <w:pPr>
+        <w:pStyle w:val="ad"/>
+      </w:pPr>
+      <w:proofErr w:type="spellStart"/>
+      <w:r>
+        <w:t>end</w:t>
+      </w:r>
+      <w:proofErr w:type="spellEnd"/>
+      <w:r>
+        <w:t>.</w:t>
+      </w:r>
     </w:p>
     <w:sectPr>
-      <w:footerReference w:type="default" r:id="rId16"/>
+      <w:footerReference w:type="default" r:id="rId18"/>
       <w:pgSz w:w="11906" w:h="16838"/>
       <w:pgMar w:top="851" w:right="567" w:bottom="1134" w:left="1701" w:header="720" w:footer="720" w:gutter="0"/>
       <w:pgNumType w:start="3"/>
@@ -6373,7 +9376,7 @@
           <w:rPr>
             <w:noProof/>
           </w:rPr>
-          <w:t>11</w:t>
+          <w:t>21</w:t>
         </w:r>
         <w:r>
           <w:fldChar w:fldCharType="end"/>
@@ -9397,7 +12400,7 @@
     <w:name w:val="Текст программы без границ"/>
     <w:basedOn w:val="ab"/>
     <w:qFormat/>
-    <w:rsid w:val="00132425"/>
+    <w:rsid w:val="001A5EBC"/>
     <w:pPr>
       <w:pBdr>
         <w:top w:val="none" w:sz="0" w:space="0" w:color="auto"/>
@@ -9405,6 +12408,7 @@
         <w:bottom w:val="none" w:sz="0" w:space="0" w:color="auto"/>
         <w:right w:val="none" w:sz="0" w:space="0" w:color="auto"/>
       </w:pBdr>
+      <w:ind w:left="0" w:right="0"/>
     </w:pPr>
   </w:style>
   <w:style w:type="character" w:customStyle="1" w:styleId="20">
@@ -9467,577 +12471,1144 @@
 </w:styles>
 </file>
 
-<file path=word/glossary/document.xml><?xml version="1.0" encoding="utf-8"?>
-<w:glossaryDocument xmlns:wpc="http://schemas.microsoft.com/office/word/2010/wordprocessingCanvas" xmlns:mc="http://schemas.openxmlformats.org/markup-compatibility/2006" xmlns:o="urn:schemas-microsoft-com:office:office" xmlns:r="http://schemas.openxmlformats.org/officeDocument/2006/relationships" xmlns:m="http://schemas.openxmlformats.org/officeDocument/2006/math" xmlns:v="urn:schemas-microsoft-com:vml" xmlns:wp14="http://schemas.microsoft.com/office/word/2010/wordprocessingDrawing" xmlns:wp="http://schemas.openxmlformats.org/drawingml/2006/wordprocessingDrawing" xmlns:w10="urn:schemas-microsoft-com:office:word" xmlns:w="http://schemas.openxmlformats.org/wordprocessingml/2006/main" xmlns:w14="http://schemas.microsoft.com/office/word/2010/wordml" xmlns:w15="http://schemas.microsoft.com/office/word/2012/wordml" xmlns:wpg="http://schemas.microsoft.com/office/word/2010/wordprocessingGroup" xmlns:wpi="http://schemas.microsoft.com/office/word/2010/wordprocessingInk" xmlns:wne="http://schemas.microsoft.com/office/word/2006/wordml" xmlns:wps="http://schemas.microsoft.com/office/word/2010/wordprocessingShape" mc:Ignorable="w14 w15 wp14"/>
+<file path=word/charts/chart1.xml><?xml version="1.0" encoding="utf-8"?>
+<c:chartSpace xmlns:c="http://schemas.openxmlformats.org/drawingml/2006/chart" xmlns:a="http://schemas.openxmlformats.org/drawingml/2006/main" xmlns:r="http://schemas.openxmlformats.org/officeDocument/2006/relationships">
+  <c:date1904 val="0"/>
+  <c:lang val="ru-RU"/>
+  <c:roundedCorners val="0"/>
+  <mc:AlternateContent xmlns:mc="http://schemas.openxmlformats.org/markup-compatibility/2006">
+    <mc:Choice xmlns:c14="http://schemas.microsoft.com/office/drawing/2007/8/2/chart" Requires="c14">
+      <c14:style val="102"/>
+    </mc:Choice>
+    <mc:Fallback>
+      <c:style val="2"/>
+    </mc:Fallback>
+  </mc:AlternateContent>
+  <c:chart>
+    <c:title>
+      <c:tx>
+        <c:rich>
+          <a:bodyPr rot="0" spcFirstLastPara="1" vertOverflow="ellipsis" vert="horz" wrap="square" anchor="ctr" anchorCtr="1"/>
+          <a:lstStyle/>
+          <a:p>
+            <a:pPr>
+              <a:defRPr sz="1400" b="0" i="0" u="none" strike="noStrike" kern="1200" spc="0" baseline="0">
+                <a:solidFill>
+                  <a:schemeClr val="tx1">
+                    <a:lumMod val="65000"/>
+                    <a:lumOff val="35000"/>
+                  </a:schemeClr>
+                </a:solidFill>
+                <a:latin typeface="+mn-lt"/>
+                <a:ea typeface="+mn-ea"/>
+                <a:cs typeface="+mn-cs"/>
+              </a:defRPr>
+            </a:pPr>
+            <a:r>
+              <a:rPr lang="en-US"/>
+              <a:t>y</a:t>
+            </a:r>
+            <a:r>
+              <a:rPr lang="en-US" baseline="0"/>
+              <a:t> = f(x)</a:t>
+            </a:r>
+            <a:endParaRPr lang="ru-RU"/>
+          </a:p>
+        </c:rich>
+      </c:tx>
+      <c:overlay val="0"/>
+      <c:spPr>
+        <a:noFill/>
+        <a:ln>
+          <a:noFill/>
+        </a:ln>
+        <a:effectLst/>
+      </c:spPr>
+      <c:txPr>
+        <a:bodyPr rot="0" spcFirstLastPara="1" vertOverflow="ellipsis" vert="horz" wrap="square" anchor="ctr" anchorCtr="1"/>
+        <a:lstStyle/>
+        <a:p>
+          <a:pPr>
+            <a:defRPr sz="1400" b="0" i="0" u="none" strike="noStrike" kern="1200" spc="0" baseline="0">
+              <a:solidFill>
+                <a:schemeClr val="tx1">
+                  <a:lumMod val="65000"/>
+                  <a:lumOff val="35000"/>
+                </a:schemeClr>
+              </a:solidFill>
+              <a:latin typeface="+mn-lt"/>
+              <a:ea typeface="+mn-ea"/>
+              <a:cs typeface="+mn-cs"/>
+            </a:defRPr>
+          </a:pPr>
+          <a:endParaRPr lang="ru-RU"/>
+        </a:p>
+      </c:txPr>
+    </c:title>
+    <c:autoTitleDeleted val="0"/>
+    <c:plotArea>
+      <c:layout/>
+      <c:scatterChart>
+        <c:scatterStyle val="lineMarker"/>
+        <c:varyColors val="0"/>
+        <c:ser>
+          <c:idx val="0"/>
+          <c:order val="0"/>
+          <c:spPr>
+            <a:ln w="19050" cap="rnd">
+              <a:solidFill>
+                <a:schemeClr val="accent1"/>
+              </a:solidFill>
+              <a:round/>
+            </a:ln>
+            <a:effectLst/>
+          </c:spPr>
+          <c:marker>
+            <c:symbol val="none"/>
+          </c:marker>
+          <c:xVal>
+            <c:numRef>
+              <c:f>Лист1!$C$2:$C$65</c:f>
+              <c:numCache>
+                <c:formatCode>General</c:formatCode>
+                <c:ptCount val="64"/>
+                <c:pt idx="0">
+                  <c:v>0</c:v>
+                </c:pt>
+                <c:pt idx="1">
+                  <c:v>0.5</c:v>
+                </c:pt>
+                <c:pt idx="2">
+                  <c:v>1</c:v>
+                </c:pt>
+                <c:pt idx="3">
+                  <c:v>1.5</c:v>
+                </c:pt>
+                <c:pt idx="4">
+                  <c:v>2</c:v>
+                </c:pt>
+                <c:pt idx="5">
+                  <c:v>2.5</c:v>
+                </c:pt>
+                <c:pt idx="6">
+                  <c:v>3</c:v>
+                </c:pt>
+                <c:pt idx="7">
+                  <c:v>3.5</c:v>
+                </c:pt>
+                <c:pt idx="8">
+                  <c:v>4</c:v>
+                </c:pt>
+                <c:pt idx="9">
+                  <c:v>4.5</c:v>
+                </c:pt>
+                <c:pt idx="10">
+                  <c:v>5</c:v>
+                </c:pt>
+                <c:pt idx="11">
+                  <c:v>5.5</c:v>
+                </c:pt>
+                <c:pt idx="12">
+                  <c:v>6</c:v>
+                </c:pt>
+                <c:pt idx="13">
+                  <c:v>6.5</c:v>
+                </c:pt>
+                <c:pt idx="14">
+                  <c:v>7</c:v>
+                </c:pt>
+                <c:pt idx="15">
+                  <c:v>7.5</c:v>
+                </c:pt>
+                <c:pt idx="16">
+                  <c:v>8</c:v>
+                </c:pt>
+                <c:pt idx="17">
+                  <c:v>8.5</c:v>
+                </c:pt>
+                <c:pt idx="18">
+                  <c:v>9</c:v>
+                </c:pt>
+                <c:pt idx="19">
+                  <c:v>9.5</c:v>
+                </c:pt>
+                <c:pt idx="20">
+                  <c:v>10</c:v>
+                </c:pt>
+                <c:pt idx="21">
+                  <c:v>10.5</c:v>
+                </c:pt>
+                <c:pt idx="22">
+                  <c:v>11</c:v>
+                </c:pt>
+                <c:pt idx="23">
+                  <c:v>11.5</c:v>
+                </c:pt>
+                <c:pt idx="24">
+                  <c:v>12</c:v>
+                </c:pt>
+                <c:pt idx="25">
+                  <c:v>12.5</c:v>
+                </c:pt>
+                <c:pt idx="26">
+                  <c:v>13</c:v>
+                </c:pt>
+                <c:pt idx="27">
+                  <c:v>13.5</c:v>
+                </c:pt>
+                <c:pt idx="28">
+                  <c:v>14</c:v>
+                </c:pt>
+                <c:pt idx="29">
+                  <c:v>14.5</c:v>
+                </c:pt>
+                <c:pt idx="30">
+                  <c:v>15</c:v>
+                </c:pt>
+                <c:pt idx="31">
+                  <c:v>15.5</c:v>
+                </c:pt>
+                <c:pt idx="32">
+                  <c:v>16</c:v>
+                </c:pt>
+                <c:pt idx="33">
+                  <c:v>16.5</c:v>
+                </c:pt>
+                <c:pt idx="34">
+                  <c:v>17</c:v>
+                </c:pt>
+                <c:pt idx="35">
+                  <c:v>17.5</c:v>
+                </c:pt>
+                <c:pt idx="36">
+                  <c:v>18</c:v>
+                </c:pt>
+                <c:pt idx="37">
+                  <c:v>18.5</c:v>
+                </c:pt>
+                <c:pt idx="38">
+                  <c:v>19</c:v>
+                </c:pt>
+                <c:pt idx="39">
+                  <c:v>19.5</c:v>
+                </c:pt>
+                <c:pt idx="40">
+                  <c:v>20</c:v>
+                </c:pt>
+                <c:pt idx="41">
+                  <c:v>20.5</c:v>
+                </c:pt>
+                <c:pt idx="42">
+                  <c:v>21</c:v>
+                </c:pt>
+                <c:pt idx="43">
+                  <c:v>21.5</c:v>
+                </c:pt>
+                <c:pt idx="44">
+                  <c:v>22</c:v>
+                </c:pt>
+                <c:pt idx="45">
+                  <c:v>22.5</c:v>
+                </c:pt>
+                <c:pt idx="46">
+                  <c:v>23</c:v>
+                </c:pt>
+                <c:pt idx="47">
+                  <c:v>23.5</c:v>
+                </c:pt>
+                <c:pt idx="48">
+                  <c:v>24</c:v>
+                </c:pt>
+                <c:pt idx="49">
+                  <c:v>24.5</c:v>
+                </c:pt>
+                <c:pt idx="50">
+                  <c:v>25</c:v>
+                </c:pt>
+                <c:pt idx="51">
+                  <c:v>25.5</c:v>
+                </c:pt>
+                <c:pt idx="52">
+                  <c:v>26</c:v>
+                </c:pt>
+                <c:pt idx="53">
+                  <c:v>26.5</c:v>
+                </c:pt>
+                <c:pt idx="54">
+                  <c:v>27</c:v>
+                </c:pt>
+                <c:pt idx="55">
+                  <c:v>27.5</c:v>
+                </c:pt>
+                <c:pt idx="56">
+                  <c:v>28</c:v>
+                </c:pt>
+                <c:pt idx="57">
+                  <c:v>28.5</c:v>
+                </c:pt>
+                <c:pt idx="58">
+                  <c:v>29</c:v>
+                </c:pt>
+                <c:pt idx="59">
+                  <c:v>29.5</c:v>
+                </c:pt>
+                <c:pt idx="60">
+                  <c:v>30</c:v>
+                </c:pt>
+                <c:pt idx="61">
+                  <c:v>30.5</c:v>
+                </c:pt>
+                <c:pt idx="62">
+                  <c:v>31</c:v>
+                </c:pt>
+                <c:pt idx="63">
+                  <c:v>31.5</c:v>
+                </c:pt>
+              </c:numCache>
+            </c:numRef>
+          </c:xVal>
+          <c:yVal>
+            <c:numRef>
+              <c:f>Лист1!$D$2:$D$34</c:f>
+              <c:numCache>
+                <c:formatCode>General</c:formatCode>
+                <c:ptCount val="33"/>
+                <c:pt idx="0">
+                  <c:v>0.50000000000000011</c:v>
+                </c:pt>
+                <c:pt idx="1">
+                  <c:v>2.4806408089504892E-2</c:v>
+                </c:pt>
+                <c:pt idx="2">
+                  <c:v>-0.50681380689635991</c:v>
+                </c:pt>
+                <c:pt idx="3">
+                  <c:v>-0.96256502833166724</c:v>
+                </c:pt>
+                <c:pt idx="4">
+                  <c:v>-1.2159651823969166</c:v>
+                </c:pt>
+                <c:pt idx="5">
+                  <c:v>-1.1798445867004064</c:v>
+                </c:pt>
+                <c:pt idx="6">
+                  <c:v>-0.83314603101198326</c:v>
+                </c:pt>
+                <c:pt idx="7">
+                  <c:v>-0.23335310989905603</c:v>
+                </c:pt>
+                <c:pt idx="8">
+                  <c:v>0.49019625490186036</c:v>
+                </c:pt>
+                <c:pt idx="9">
+                  <c:v>1.1623828296505636</c:v>
+                </c:pt>
+                <c:pt idx="10">
+                  <c:v>1.6030251056988831</c:v>
+                </c:pt>
+                <c:pt idx="11">
+                  <c:v>1.6731970703782775</c:v>
+                </c:pt>
+                <c:pt idx="12">
+                  <c:v>1.3156901484735073</c:v>
+                </c:pt>
+                <c:pt idx="13">
+                  <c:v>0.57848267673355025</c:v>
+                </c:pt>
+                <c:pt idx="14">
+                  <c:v>-0.38667265381943072</c:v>
+                </c:pt>
+                <c:pt idx="15">
+                  <c:v>-1.352792965570063</c:v>
+                </c:pt>
+                <c:pt idx="16">
+                  <c:v>-2.0687724721909553</c:v>
+                </c:pt>
+                <c:pt idx="17">
+                  <c:v>-2.3221371114566116</c:v>
+                </c:pt>
+                <c:pt idx="18">
+                  <c:v>-1.998354252624843</c:v>
+                </c:pt>
+                <c:pt idx="19">
+                  <c:v>-1.1209136666785429</c:v>
+                </c:pt>
+                <c:pt idx="20">
+                  <c:v>0.14026426027692168</c:v>
+                </c:pt>
+                <c:pt idx="21">
+                  <c:v>1.4976103980495714</c:v>
+                </c:pt>
+                <c:pt idx="22">
+                  <c:v>2.6083063802264181</c:v>
+                </c:pt>
+                <c:pt idx="23">
+                  <c:v>3.1576124415863749</c:v>
+                </c:pt>
+                <c:pt idx="24">
+                  <c:v>2.943658019549904</c:v>
+                </c:pt>
+                <c:pt idx="25">
+                  <c:v>1.9418019998949503</c:v>
+                </c:pt>
+                <c:pt idx="26">
+                  <c:v>0.32967919815939239</c:v>
+                </c:pt>
+                <c:pt idx="27">
+                  <c:v>-1.5377140877418849</c:v>
+                </c:pt>
+                <c:pt idx="28">
+                  <c:v>-3.2016717216783155</c:v>
+                </c:pt>
+                <c:pt idx="29">
+                  <c:v>-4.2081416592559986</c:v>
+                </c:pt>
+                <c:pt idx="30">
+                  <c:v>-4.226276470873696</c:v>
+                </c:pt>
+                <c:pt idx="31">
+                  <c:v>-3.1474166927421012</c:v>
+                </c:pt>
+                <c:pt idx="32">
+                  <c:v>-1.1367117985760731</c:v>
+                </c:pt>
+              </c:numCache>
+            </c:numRef>
+          </c:yVal>
+          <c:smooth val="0"/>
+        </c:ser>
+        <c:dLbls>
+          <c:showLegendKey val="0"/>
+          <c:showVal val="0"/>
+          <c:showCatName val="0"/>
+          <c:showSerName val="0"/>
+          <c:showPercent val="0"/>
+          <c:showBubbleSize val="0"/>
+        </c:dLbls>
+        <c:axId val="2038833136"/>
+        <c:axId val="2038834224"/>
+      </c:scatterChart>
+      <c:valAx>
+        <c:axId val="2038833136"/>
+        <c:scaling>
+          <c:orientation val="minMax"/>
+        </c:scaling>
+        <c:delete val="0"/>
+        <c:axPos val="b"/>
+        <c:majorGridlines>
+          <c:spPr>
+            <a:ln w="9525" cap="flat" cmpd="sng" algn="ctr">
+              <a:solidFill>
+                <a:schemeClr val="tx1">
+                  <a:lumMod val="15000"/>
+                  <a:lumOff val="85000"/>
+                </a:schemeClr>
+              </a:solidFill>
+              <a:round/>
+            </a:ln>
+            <a:effectLst/>
+          </c:spPr>
+        </c:majorGridlines>
+        <c:numFmt formatCode="General" sourceLinked="1"/>
+        <c:majorTickMark val="none"/>
+        <c:minorTickMark val="none"/>
+        <c:tickLblPos val="nextTo"/>
+        <c:spPr>
+          <a:noFill/>
+          <a:ln w="9525" cap="flat" cmpd="sng" algn="ctr">
+            <a:solidFill>
+              <a:schemeClr val="tx1">
+                <a:lumMod val="25000"/>
+                <a:lumOff val="75000"/>
+              </a:schemeClr>
+            </a:solidFill>
+            <a:round/>
+          </a:ln>
+          <a:effectLst/>
+        </c:spPr>
+        <c:txPr>
+          <a:bodyPr rot="-60000000" spcFirstLastPara="1" vertOverflow="ellipsis" vert="horz" wrap="square" anchor="ctr" anchorCtr="1"/>
+          <a:lstStyle/>
+          <a:p>
+            <a:pPr>
+              <a:defRPr sz="900" b="0" i="0" u="none" strike="noStrike" kern="1200" baseline="0">
+                <a:solidFill>
+                  <a:schemeClr val="tx1">
+                    <a:lumMod val="65000"/>
+                    <a:lumOff val="35000"/>
+                  </a:schemeClr>
+                </a:solidFill>
+                <a:latin typeface="+mn-lt"/>
+                <a:ea typeface="+mn-ea"/>
+                <a:cs typeface="+mn-cs"/>
+              </a:defRPr>
+            </a:pPr>
+            <a:endParaRPr lang="ru-RU"/>
+          </a:p>
+        </c:txPr>
+        <c:crossAx val="2038834224"/>
+        <c:crosses val="autoZero"/>
+        <c:crossBetween val="midCat"/>
+      </c:valAx>
+      <c:valAx>
+        <c:axId val="2038834224"/>
+        <c:scaling>
+          <c:orientation val="minMax"/>
+        </c:scaling>
+        <c:delete val="0"/>
+        <c:axPos val="l"/>
+        <c:majorGridlines>
+          <c:spPr>
+            <a:ln w="9525" cap="flat" cmpd="sng" algn="ctr">
+              <a:solidFill>
+                <a:schemeClr val="tx1">
+                  <a:lumMod val="15000"/>
+                  <a:lumOff val="85000"/>
+                </a:schemeClr>
+              </a:solidFill>
+              <a:round/>
+            </a:ln>
+            <a:effectLst/>
+          </c:spPr>
+        </c:majorGridlines>
+        <c:numFmt formatCode="General" sourceLinked="1"/>
+        <c:majorTickMark val="none"/>
+        <c:minorTickMark val="none"/>
+        <c:tickLblPos val="nextTo"/>
+        <c:spPr>
+          <a:noFill/>
+          <a:ln w="9525" cap="flat" cmpd="sng" algn="ctr">
+            <a:solidFill>
+              <a:schemeClr val="tx1">
+                <a:lumMod val="25000"/>
+                <a:lumOff val="75000"/>
+              </a:schemeClr>
+            </a:solidFill>
+            <a:round/>
+          </a:ln>
+          <a:effectLst/>
+        </c:spPr>
+        <c:txPr>
+          <a:bodyPr rot="-60000000" spcFirstLastPara="1" vertOverflow="ellipsis" vert="horz" wrap="square" anchor="ctr" anchorCtr="1"/>
+          <a:lstStyle/>
+          <a:p>
+            <a:pPr>
+              <a:defRPr sz="900" b="0" i="0" u="none" strike="noStrike" kern="1200" baseline="0">
+                <a:solidFill>
+                  <a:schemeClr val="tx1">
+                    <a:lumMod val="65000"/>
+                    <a:lumOff val="35000"/>
+                  </a:schemeClr>
+                </a:solidFill>
+                <a:latin typeface="+mn-lt"/>
+                <a:ea typeface="+mn-ea"/>
+                <a:cs typeface="+mn-cs"/>
+              </a:defRPr>
+            </a:pPr>
+            <a:endParaRPr lang="ru-RU"/>
+          </a:p>
+        </c:txPr>
+        <c:crossAx val="2038833136"/>
+        <c:crosses val="autoZero"/>
+        <c:crossBetween val="midCat"/>
+      </c:valAx>
+      <c:spPr>
+        <a:noFill/>
+        <a:ln>
+          <a:noFill/>
+        </a:ln>
+        <a:effectLst/>
+      </c:spPr>
+    </c:plotArea>
+    <c:plotVisOnly val="1"/>
+    <c:dispBlanksAs val="gap"/>
+    <c:showDLblsOverMax val="0"/>
+  </c:chart>
+  <c:spPr>
+    <a:solidFill>
+      <a:schemeClr val="bg1"/>
+    </a:solidFill>
+    <a:ln w="9525" cap="flat" cmpd="sng" algn="ctr">
+      <a:solidFill>
+        <a:schemeClr val="tx1">
+          <a:lumMod val="15000"/>
+          <a:lumOff val="85000"/>
+        </a:schemeClr>
+      </a:solidFill>
+      <a:round/>
+    </a:ln>
+    <a:effectLst/>
+  </c:spPr>
+  <c:txPr>
+    <a:bodyPr/>
+    <a:lstStyle/>
+    <a:p>
+      <a:pPr>
+        <a:defRPr/>
+      </a:pPr>
+      <a:endParaRPr lang="ru-RU"/>
+    </a:p>
+  </c:txPr>
+  <c:externalData r:id="rId3">
+    <c:autoUpdate val="0"/>
+  </c:externalData>
+</c:chartSpace>
 </file>
 
-<file path=word/glossary/fontTable.xml><?xml version="1.0" encoding="utf-8"?>
-<w:fonts xmlns:mc="http://schemas.openxmlformats.org/markup-compatibility/2006" xmlns:r="http://schemas.openxmlformats.org/officeDocument/2006/relationships" xmlns:w="http://schemas.openxmlformats.org/wordprocessingml/2006/main" xmlns:w14="http://schemas.microsoft.com/office/word/2010/wordml" xmlns:w15="http://schemas.microsoft.com/office/word/2012/wordml" mc:Ignorable="w14 w15">
-  <w:font w:name="Symbol">
-    <w:panose1 w:val="05050102010706020507"/>
-    <w:charset w:val="02"/>
-    <w:family w:val="roman"/>
-    <w:pitch w:val="variable"/>
-    <w:sig w:usb0="00000000" w:usb1="10000000" w:usb2="00000000" w:usb3="00000000" w:csb0="80000000" w:csb1="00000000"/>
-  </w:font>
-  <w:font w:name="Times New Roman">
-    <w:panose1 w:val="02020603050405020304"/>
-    <w:charset w:val="CC"/>
-    <w:family w:val="roman"/>
-    <w:pitch w:val="variable"/>
-    <w:sig w:usb0="E0002EFF" w:usb1="C0007843" w:usb2="00000009" w:usb3="00000000" w:csb0="000001FF" w:csb1="00000000"/>
-  </w:font>
-  <w:font w:name="OpenSymbol">
-    <w:altName w:val="Courier New"/>
-    <w:charset w:val="00"/>
-    <w:family w:val="auto"/>
-    <w:pitch w:val="variable"/>
-    <w:sig w:usb0="00000003" w:usb1="1001ECEA" w:usb2="00000000" w:usb3="00000000" w:csb0="00000001" w:csb1="00000000"/>
-  </w:font>
-  <w:font w:name="Courier New">
-    <w:panose1 w:val="02070309020205020404"/>
-    <w:charset w:val="CC"/>
-    <w:family w:val="modern"/>
-    <w:pitch w:val="fixed"/>
-    <w:sig w:usb0="E0002AFF" w:usb1="C0007843" w:usb2="00000009" w:usb3="00000000" w:csb0="000001FF" w:csb1="00000000"/>
-  </w:font>
-  <w:font w:name="Wingdings">
-    <w:panose1 w:val="05000000000000000000"/>
-    <w:charset w:val="02"/>
-    <w:family w:val="auto"/>
-    <w:pitch w:val="variable"/>
-    <w:sig w:usb0="00000000" w:usb1="10000000" w:usb2="00000000" w:usb3="00000000" w:csb0="80000000" w:csb1="00000000"/>
-  </w:font>
-  <w:font w:name="Calibri">
-    <w:panose1 w:val="020F0502020204030204"/>
-    <w:charset w:val="CC"/>
-    <w:family w:val="swiss"/>
-    <w:pitch w:val="variable"/>
-    <w:sig w:usb0="E00002FF" w:usb1="4000ACFF" w:usb2="00000001" w:usb3="00000000" w:csb0="0000019F" w:csb1="00000000"/>
-  </w:font>
-  <w:font w:name="Mangal">
-    <w:panose1 w:val="02040503050203030202"/>
-    <w:charset w:val="00"/>
-    <w:family w:val="roman"/>
-    <w:pitch w:val="variable"/>
-    <w:sig w:usb0="00008003" w:usb1="00000000" w:usb2="00000000" w:usb3="00000000" w:csb0="00000001" w:csb1="00000000"/>
-  </w:font>
-  <w:font w:name="NSimSun">
-    <w:panose1 w:val="02010609030101010101"/>
-    <w:charset w:val="86"/>
-    <w:family w:val="modern"/>
-    <w:pitch w:val="fixed"/>
-    <w:sig w:usb0="00000003" w:usb1="288F0000" w:usb2="00000016" w:usb3="00000000" w:csb0="00040001" w:csb1="00000000"/>
-  </w:font>
-  <w:font w:name="Lucida Sans">
-    <w:altName w:val="Lucida Sans Unicode"/>
-    <w:charset w:val="00"/>
-    <w:family w:val="swiss"/>
-    <w:pitch w:val="variable"/>
-    <w:sig w:usb0="00000003" w:usb1="00000000" w:usb2="00000000" w:usb3="00000000" w:csb0="00000001" w:csb1="00000000"/>
-  </w:font>
-  <w:font w:name="Liberation Serif">
-    <w:altName w:val="Times New Roman"/>
-    <w:charset w:val="CC"/>
-    <w:family w:val="roman"/>
-    <w:pitch w:val="variable"/>
-    <w:sig w:usb0="00000000" w:usb1="500078FF" w:usb2="00000021" w:usb3="00000000" w:csb0="000001BF" w:csb1="00000000"/>
-  </w:font>
-  <w:font w:name="Calibri Light">
-    <w:panose1 w:val="020F0302020204030204"/>
-    <w:charset w:val="CC"/>
-    <w:family w:val="swiss"/>
-    <w:pitch w:val="variable"/>
-    <w:sig w:usb0="A00002EF" w:usb1="4000207B" w:usb2="00000000" w:usb3="00000000" w:csb0="0000019F" w:csb1="00000000"/>
-  </w:font>
-  <w:font w:name="Cambria Math">
-    <w:panose1 w:val="02040503050406030204"/>
-    <w:charset w:val="CC"/>
-    <w:family w:val="roman"/>
-    <w:pitch w:val="variable"/>
-    <w:sig w:usb0="E00002FF" w:usb1="420024FF" w:usb2="00000000" w:usb3="00000000" w:csb0="0000019F" w:csb1="00000000"/>
-  </w:font>
-</w:fonts>
+<file path=word/charts/colors1.xml><?xml version="1.0" encoding="utf-8"?>
+<cs:colorStyle xmlns:cs="http://schemas.microsoft.com/office/drawing/2012/chartStyle" xmlns:a="http://schemas.openxmlformats.org/drawingml/2006/main" meth="cycle" id="10">
+  <a:schemeClr val="accent1"/>
+  <a:schemeClr val="accent2"/>
+  <a:schemeClr val="accent3"/>
+  <a:schemeClr val="accent4"/>
+  <a:schemeClr val="accent5"/>
+  <a:schemeClr val="accent6"/>
+  <cs:variation/>
+  <cs:variation>
+    <a:lumMod val="60000"/>
+  </cs:variation>
+  <cs:variation>
+    <a:lumMod val="80000"/>
+    <a:lumOff val="20000"/>
+  </cs:variation>
+  <cs:variation>
+    <a:lumMod val="80000"/>
+  </cs:variation>
+  <cs:variation>
+    <a:lumMod val="60000"/>
+    <a:lumOff val="40000"/>
+  </cs:variation>
+  <cs:variation>
+    <a:lumMod val="50000"/>
+  </cs:variation>
+  <cs:variation>
+    <a:lumMod val="70000"/>
+    <a:lumOff val="30000"/>
+  </cs:variation>
+  <cs:variation>
+    <a:lumMod val="70000"/>
+  </cs:variation>
+  <cs:variation>
+    <a:lumMod val="50000"/>
+    <a:lumOff val="50000"/>
+  </cs:variation>
+</cs:colorStyle>
 </file>
 
-<file path=word/glossary/settings.xml><?xml version="1.0" encoding="utf-8"?>
-<w:settings xmlns:mc="http://schemas.openxmlformats.org/markup-compatibility/2006" xmlns:o="urn:schemas-microsoft-com:office:office" xmlns:r="http://schemas.openxmlformats.org/officeDocument/2006/relationships" xmlns:m="http://schemas.openxmlformats.org/officeDocument/2006/math" xmlns:v="urn:schemas-microsoft-com:vml" xmlns:w10="urn:schemas-microsoft-com:office:word" xmlns:w="http://schemas.openxmlformats.org/wordprocessingml/2006/main" xmlns:w14="http://schemas.microsoft.com/office/word/2010/wordml" xmlns:w15="http://schemas.microsoft.com/office/word/2012/wordml" xmlns:sl="http://schemas.openxmlformats.org/schemaLibrary/2006/main" mc:Ignorable="w14 w15">
-  <w:view w:val="normal"/>
-  <w:defaultTabStop w:val="708"/>
-  <w:characterSpacingControl w:val="doNotCompress"/>
-  <w:compat>
-    <w:useFELayout/>
-    <w:compatSetting w:name="compatibilityMode" w:uri="http://schemas.microsoft.com/office/word" w:val="15"/>
-    <w:compatSetting w:name="overrideTableStyleFontSizeAndJustification" w:uri="http://schemas.microsoft.com/office/word" w:val="1"/>
-    <w:compatSetting w:name="enableOpenTypeFeatures" w:uri="http://schemas.microsoft.com/office/word" w:val="1"/>
-    <w:compatSetting w:name="doNotFlipMirrorIndents" w:uri="http://schemas.microsoft.com/office/word" w:val="1"/>
-    <w:compatSetting w:name="differentiateMultirowTableHeaders" w:uri="http://schemas.microsoft.com/office/word" w:val="1"/>
-  </w:compat>
-  <w:rsids>
-    <w:rsidRoot w:val="00EE1181"/>
-    <w:rsid w:val="00C166C7"/>
-    <w:rsid w:val="00EE1181"/>
-  </w:rsids>
-  <m:mathPr>
-    <m:mathFont m:val="Cambria Math"/>
-    <m:brkBin m:val="before"/>
-    <m:brkBinSub m:val="--"/>
-    <m:smallFrac m:val="0"/>
-    <m:dispDef/>
-    <m:lMargin m:val="0"/>
-    <m:rMargin m:val="0"/>
-    <m:defJc m:val="centerGroup"/>
-    <m:wrapIndent m:val="1440"/>
-    <m:intLim m:val="subSup"/>
-    <m:naryLim m:val="undOvr"/>
-  </m:mathPr>
-  <w:themeFontLang w:val="ru-RU"/>
-  <w:clrSchemeMapping w:bg1="light1" w:t1="dark1" w:bg2="light2" w:t2="dark2" w:accent1="accent1" w:accent2="accent2" w:accent3="accent3" w:accent4="accent4" w:accent5="accent5" w:accent6="accent6" w:hyperlink="hyperlink" w:followedHyperlink="followedHyperlink"/>
-  <w:decimalSymbol w:val=","/>
-  <w:listSeparator w:val=";"/>
-  <w15:chartTrackingRefBased/>
-</w:settings>
-</file>
-
-<file path=word/glossary/styles.xml><?xml version="1.0" encoding="utf-8"?>
-<w:styles xmlns:mc="http://schemas.openxmlformats.org/markup-compatibility/2006" xmlns:r="http://schemas.openxmlformats.org/officeDocument/2006/relationships" xmlns:w="http://schemas.openxmlformats.org/wordprocessingml/2006/main" xmlns:w14="http://schemas.microsoft.com/office/word/2010/wordml" xmlns:w15="http://schemas.microsoft.com/office/word/2012/wordml" mc:Ignorable="w14 w15">
-  <w:docDefaults>
-    <w:rPrDefault>
-      <w:rPr>
-        <w:rFonts w:asciiTheme="minorHAnsi" w:eastAsiaTheme="minorEastAsia" w:hAnsiTheme="minorHAnsi" w:cstheme="minorBidi"/>
-        <w:sz w:val="22"/>
-        <w:szCs w:val="22"/>
-        <w:lang w:val="ru-RU" w:eastAsia="ru-RU" w:bidi="ar-SA"/>
-      </w:rPr>
-    </w:rPrDefault>
-    <w:pPrDefault>
-      <w:pPr>
-        <w:spacing w:after="160" w:line="259" w:lineRule="auto"/>
-      </w:pPr>
-    </w:pPrDefault>
-  </w:docDefaults>
-  <w:latentStyles w:defLockedState="0" w:defUIPriority="99" w:defSemiHidden="0" w:defUnhideWhenUsed="0" w:defQFormat="0" w:count="371">
-    <w:lsdException w:name="Normal" w:uiPriority="0" w:qFormat="1"/>
-    <w:lsdException w:name="heading 1" w:uiPriority="9" w:qFormat="1"/>
-    <w:lsdException w:name="heading 2" w:semiHidden="1" w:uiPriority="9" w:unhideWhenUsed="1" w:qFormat="1"/>
-    <w:lsdException w:name="heading 3" w:semiHidden="1" w:uiPriority="9" w:unhideWhenUsed="1" w:qFormat="1"/>
-    <w:lsdException w:name="heading 4" w:semiHidden="1" w:uiPriority="9" w:unhideWhenUsed="1" w:qFormat="1"/>
-    <w:lsdException w:name="heading 5" w:semiHidden="1" w:uiPriority="9" w:unhideWhenUsed="1" w:qFormat="1"/>
-    <w:lsdException w:name="heading 6" w:semiHidden="1" w:uiPriority="9" w:unhideWhenUsed="1" w:qFormat="1"/>
-    <w:lsdException w:name="heading 7" w:semiHidden="1" w:uiPriority="9" w:unhideWhenUsed="1" w:qFormat="1"/>
-    <w:lsdException w:name="heading 8" w:semiHidden="1" w:uiPriority="9" w:unhideWhenUsed="1" w:qFormat="1"/>
-    <w:lsdException w:name="heading 9" w:semiHidden="1" w:uiPriority="9" w:unhideWhenUsed="1" w:qFormat="1"/>
-    <w:lsdException w:name="index 1" w:semiHidden="1" w:unhideWhenUsed="1"/>
-    <w:lsdException w:name="index 2" w:semiHidden="1" w:unhideWhenUsed="1"/>
-    <w:lsdException w:name="index 3" w:semiHidden="1" w:unhideWhenUsed="1"/>
-    <w:lsdException w:name="index 4" w:semiHidden="1" w:unhideWhenUsed="1"/>
-    <w:lsdException w:name="index 5" w:semiHidden="1" w:unhideWhenUsed="1"/>
-    <w:lsdException w:name="index 6" w:semiHidden="1" w:unhideWhenUsed="1"/>
-    <w:lsdException w:name="index 7" w:semiHidden="1" w:unhideWhenUsed="1"/>
-    <w:lsdException w:name="index 8" w:semiHidden="1" w:unhideWhenUsed="1"/>
-    <w:lsdException w:name="index 9" w:semiHidden="1" w:unhideWhenUsed="1"/>
-    <w:lsdException w:name="toc 1" w:semiHidden="1" w:uiPriority="39" w:unhideWhenUsed="1"/>
-    <w:lsdException w:name="toc 2" w:semiHidden="1" w:uiPriority="39" w:unhideWhenUsed="1"/>
-    <w:lsdException w:name="toc 3" w:semiHidden="1" w:uiPriority="39" w:unhideWhenUsed="1"/>
-    <w:lsdException w:name="toc 4" w:semiHidden="1" w:uiPriority="39" w:unhideWhenUsed="1"/>
-    <w:lsdException w:name="toc 5" w:semiHidden="1" w:uiPriority="39" w:unhideWhenUsed="1"/>
-    <w:lsdException w:name="toc 6" w:semiHidden="1" w:uiPriority="39" w:unhideWhenUsed="1"/>
-    <w:lsdException w:name="toc 7" w:semiHidden="1" w:uiPriority="39" w:unhideWhenUsed="1"/>
-    <w:lsdException w:name="toc 8" w:semiHidden="1" w:uiPriority="39" w:unhideWhenUsed="1"/>
-    <w:lsdException w:name="toc 9" w:semiHidden="1" w:uiPriority="39" w:unhideWhenUsed="1"/>
-    <w:lsdException w:name="Normal Indent" w:semiHidden="1" w:unhideWhenUsed="1"/>
-    <w:lsdException w:name="footnote text" w:semiHidden="1" w:unhideWhenUsed="1"/>
-    <w:lsdException w:name="annotation text" w:semiHidden="1" w:unhideWhenUsed="1"/>
-    <w:lsdException w:name="header" w:semiHidden="1" w:unhideWhenUsed="1"/>
-    <w:lsdException w:name="footer" w:semiHidden="1" w:unhideWhenUsed="1"/>
-    <w:lsdException w:name="index heading" w:semiHidden="1" w:unhideWhenUsed="1"/>
-    <w:lsdException w:name="caption" w:semiHidden="1" w:uiPriority="35" w:unhideWhenUsed="1" w:qFormat="1"/>
-    <w:lsdException w:name="table of figures" w:semiHidden="1" w:unhideWhenUsed="1"/>
-    <w:lsdException w:name="envelope address" w:semiHidden="1" w:unhideWhenUsed="1"/>
-    <w:lsdException w:name="envelope return" w:semiHidden="1" w:unhideWhenUsed="1"/>
-    <w:lsdException w:name="footnote reference" w:semiHidden="1" w:unhideWhenUsed="1"/>
-    <w:lsdException w:name="annotation reference" w:semiHidden="1" w:unhideWhenUsed="1"/>
-    <w:lsdException w:name="line number" w:semiHidden="1" w:unhideWhenUsed="1"/>
-    <w:lsdException w:name="page number" w:semiHidden="1" w:unhideWhenUsed="1"/>
-    <w:lsdException w:name="endnote reference" w:semiHidden="1" w:unhideWhenUsed="1"/>
-    <w:lsdException w:name="endnote text" w:semiHidden="1" w:unhideWhenUsed="1"/>
-    <w:lsdException w:name="table of authorities" w:semiHidden="1" w:unhideWhenUsed="1"/>
-    <w:lsdException w:name="macro" w:semiHidden="1" w:unhideWhenUsed="1"/>
-    <w:lsdException w:name="toa heading" w:semiHidden="1" w:unhideWhenUsed="1"/>
-    <w:lsdException w:name="List" w:semiHidden="1" w:unhideWhenUsed="1"/>
-    <w:lsdException w:name="List Bullet" w:semiHidden="1" w:unhideWhenUsed="1"/>
-    <w:lsdException w:name="List Number" w:semiHidden="1" w:unhideWhenUsed="1"/>
-    <w:lsdException w:name="List 2" w:semiHidden="1" w:unhideWhenUsed="1"/>
-    <w:lsdException w:name="List 3" w:semiHidden="1" w:unhideWhenUsed="1"/>
-    <w:lsdException w:name="List 4" w:semiHidden="1" w:unhideWhenUsed="1"/>
-    <w:lsdException w:name="List 5" w:semiHidden="1" w:unhideWhenUsed="1"/>
-    <w:lsdException w:name="List Bullet 2" w:semiHidden="1" w:unhideWhenUsed="1"/>
-    <w:lsdException w:name="List Bullet 3" w:semiHidden="1" w:unhideWhenUsed="1"/>
-    <w:lsdException w:name="List Bullet 4" w:semiHidden="1" w:unhideWhenUsed="1"/>
-    <w:lsdException w:name="List Bullet 5" w:semiHidden="1" w:unhideWhenUsed="1"/>
-    <w:lsdException w:name="List Number 2" w:semiHidden="1" w:unhideWhenUsed="1"/>
-    <w:lsdException w:name="List Number 3" w:semiHidden="1" w:unhideWhenUsed="1"/>
-    <w:lsdException w:name="List Number 4" w:semiHidden="1" w:unhideWhenUsed="1"/>
-    <w:lsdException w:name="List Number 5" w:semiHidden="1" w:unhideWhenUsed="1"/>
-    <w:lsdException w:name="Title" w:uiPriority="10" w:qFormat="1"/>
-    <w:lsdException w:name="Closing" w:semiHidden="1" w:unhideWhenUsed="1"/>
-    <w:lsdException w:name="Signature" w:semiHidden="1" w:unhideWhenUsed="1"/>
-    <w:lsdException w:name="Default Paragraph Font" w:semiHidden="1" w:uiPriority="1" w:unhideWhenUsed="1"/>
-    <w:lsdException w:name="Body Text" w:semiHidden="1" w:unhideWhenUsed="1"/>
-    <w:lsdException w:name="Body Text Indent" w:semiHidden="1" w:unhideWhenUsed="1"/>
-    <w:lsdException w:name="List Continue" w:semiHidden="1" w:unhideWhenUsed="1"/>
-    <w:lsdException w:name="List Continue 2" w:semiHidden="1" w:unhideWhenUsed="1"/>
-    <w:lsdException w:name="List Continue 3" w:semiHidden="1" w:unhideWhenUsed="1"/>
-    <w:lsdException w:name="List Continue 4" w:semiHidden="1" w:unhideWhenUsed="1"/>
-    <w:lsdException w:name="List Continue 5" w:semiHidden="1" w:unhideWhenUsed="1"/>
-    <w:lsdException w:name="Message Header" w:semiHidden="1" w:unhideWhenUsed="1"/>
-    <w:lsdException w:name="Subtitle" w:uiPriority="11" w:qFormat="1"/>
-    <w:lsdException w:name="Salutation" w:semiHidden="1" w:unhideWhenUsed="1"/>
-    <w:lsdException w:name="Date" w:semiHidden="1" w:unhideWhenUsed="1"/>
-    <w:lsdException w:name="Body Text First Indent" w:semiHidden="1" w:unhideWhenUsed="1"/>
-    <w:lsdException w:name="Body Text First Indent 2" w:semiHidden="1" w:unhideWhenUsed="1"/>
-    <w:lsdException w:name="Note Heading" w:semiHidden="1" w:unhideWhenUsed="1"/>
-    <w:lsdException w:name="Body Text 2" w:semiHidden="1" w:unhideWhenUsed="1"/>
-    <w:lsdException w:name="Body Text 3" w:semiHidden="1" w:unhideWhenUsed="1"/>
-    <w:lsdException w:name="Body Text Indent 2" w:semiHidden="1" w:unhideWhenUsed="1"/>
-    <w:lsdException w:name="Body Text Indent 3" w:semiHidden="1" w:unhideWhenUsed="1"/>
-    <w:lsdException w:name="Block Text" w:semiHidden="1" w:unhideWhenUsed="1"/>
-    <w:lsdException w:name="Hyperlink" w:semiHidden="1" w:unhideWhenUsed="1"/>
-    <w:lsdException w:name="FollowedHyperlink" w:semiHidden="1" w:unhideWhenUsed="1"/>
-    <w:lsdException w:name="Strong" w:uiPriority="22" w:qFormat="1"/>
-    <w:lsdException w:name="Emphasis" w:uiPriority="20" w:qFormat="1"/>
-    <w:lsdException w:name="Document Map" w:semiHidden="1" w:unhideWhenUsed="1"/>
-    <w:lsdException w:name="Plain Text" w:semiHidden="1" w:unhideWhenUsed="1"/>
-    <w:lsdException w:name="E-mail Signature" w:semiHidden="1" w:unhideWhenUsed="1"/>
-    <w:lsdException w:name="HTML Top of Form" w:semiHidden="1" w:unhideWhenUsed="1"/>
-    <w:lsdException w:name="HTML Bottom of Form" w:semiHidden="1" w:unhideWhenUsed="1"/>
-    <w:lsdException w:name="Normal (Web)" w:semiHidden="1" w:unhideWhenUsed="1"/>
-    <w:lsdException w:name="HTML Acronym" w:semiHidden="1" w:unhideWhenUsed="1"/>
-    <w:lsdException w:name="HTML Address" w:semiHidden="1" w:unhideWhenUsed="1"/>
-    <w:lsdException w:name="HTML Cite" w:semiHidden="1" w:unhideWhenUsed="1"/>
-    <w:lsdException w:name="HTML Code" w:semiHidden="1" w:unhideWhenUsed="1"/>
-    <w:lsdException w:name="HTML Definition" w:semiHidden="1" w:unhideWhenUsed="1"/>
-    <w:lsdException w:name="HTML Keyboard" w:semiHidden="1" w:unhideWhenUsed="1"/>
-    <w:lsdException w:name="HTML Preformatted" w:semiHidden="1" w:unhideWhenUsed="1"/>
-    <w:lsdException w:name="HTML Sample" w:semiHidden="1" w:unhideWhenUsed="1"/>
-    <w:lsdException w:name="HTML Typewriter" w:semiHidden="1" w:unhideWhenUsed="1"/>
-    <w:lsdException w:name="HTML Variable" w:semiHidden="1" w:unhideWhenUsed="1"/>
-    <w:lsdException w:name="Normal Table" w:semiHidden="1" w:unhideWhenUsed="1"/>
-    <w:lsdException w:name="annotation subject" w:semiHidden="1" w:unhideWhenUsed="1"/>
-    <w:lsdException w:name="No List" w:semiHidden="1" w:unhideWhenUsed="1"/>
-    <w:lsdException w:name="Outline List 1" w:semiHidden="1" w:unhideWhenUsed="1"/>
-    <w:lsdException w:name="Outline List 2" w:semiHidden="1" w:unhideWhenUsed="1"/>
-    <w:lsdException w:name="Outline List 3" w:semiHidden="1" w:unhideWhenUsed="1"/>
-    <w:lsdException w:name="Table Simple 1" w:semiHidden="1" w:unhideWhenUsed="1"/>
-    <w:lsdException w:name="Table Simple 2" w:semiHidden="1" w:unhideWhenUsed="1"/>
-    <w:lsdException w:name="Table Simple 3" w:semiHidden="1" w:unhideWhenUsed="1"/>
-    <w:lsdException w:name="Table Classic 1" w:semiHidden="1" w:unhideWhenUsed="1"/>
-    <w:lsdException w:name="Table Classic 2" w:semiHidden="1" w:unhideWhenUsed="1"/>
-    <w:lsdException w:name="Table Classic 3" w:semiHidden="1" w:unhideWhenUsed="1"/>
-    <w:lsdException w:name="Table Classic 4" w:semiHidden="1" w:unhideWhenUsed="1"/>
-    <w:lsdException w:name="Table Colorful 1" w:semiHidden="1" w:unhideWhenUsed="1"/>
-    <w:lsdException w:name="Table Colorful 2" w:semiHidden="1" w:unhideWhenUsed="1"/>
-    <w:lsdException w:name="Table Colorful 3" w:semiHidden="1" w:unhideWhenUsed="1"/>
-    <w:lsdException w:name="Table Columns 1" w:semiHidden="1" w:unhideWhenUsed="1"/>
-    <w:lsdException w:name="Table Columns 2" w:semiHidden="1" w:unhideWhenUsed="1"/>
-    <w:lsdException w:name="Table Columns 3" w:semiHidden="1" w:unhideWhenUsed="1"/>
-    <w:lsdException w:name="Table Columns 4" w:semiHidden="1" w:unhideWhenUsed="1"/>
-    <w:lsdException w:name="Table Columns 5" w:semiHidden="1" w:unhideWhenUsed="1"/>
-    <w:lsdException w:name="Table Grid 1" w:semiHidden="1" w:unhideWhenUsed="1"/>
-    <w:lsdException w:name="Table Grid 2" w:semiHidden="1" w:unhideWhenUsed="1"/>
-    <w:lsdException w:name="Table Grid 3" w:semiHidden="1" w:unhideWhenUsed="1"/>
-    <w:lsdException w:name="Table Grid 4" w:semiHidden="1" w:unhideWhenUsed="1"/>
-    <w:lsdException w:name="Table Grid 5" w:semiHidden="1" w:unhideWhenUsed="1"/>
-    <w:lsdException w:name="Table Grid 6" w:semiHidden="1" w:unhideWhenUsed="1"/>
-    <w:lsdException w:name="Table Grid 7" w:semiHidden="1" w:unhideWhenUsed="1"/>
-    <w:lsdException w:name="Table Grid 8" w:semiHidden="1" w:unhideWhenUsed="1"/>
-    <w:lsdException w:name="Table List 1" w:semiHidden="1" w:unhideWhenUsed="1"/>
-    <w:lsdException w:name="Table List 2" w:semiHidden="1" w:unhideWhenUsed="1"/>
-    <w:lsdException w:name="Table List 3" w:semiHidden="1" w:unhideWhenUsed="1"/>
-    <w:lsdException w:name="Table List 4" w:semiHidden="1" w:unhideWhenUsed="1"/>
-    <w:lsdException w:name="Table List 5" w:semiHidden="1" w:unhideWhenUsed="1"/>
-    <w:lsdException w:name="Table List 6" w:semiHidden="1" w:unhideWhenUsed="1"/>
-    <w:lsdException w:name="Table List 7" w:semiHidden="1" w:unhideWhenUsed="1"/>
-    <w:lsdException w:name="Table List 8" w:semiHidden="1" w:unhideWhenUsed="1"/>
-    <w:lsdException w:name="Table 3D effects 1" w:semiHidden="1" w:unhideWhenUsed="1"/>
-    <w:lsdException w:name="Table 3D effects 2" w:semiHidden="1" w:unhideWhenUsed="1"/>
-    <w:lsdException w:name="Table 3D effects 3" w:semiHidden="1" w:unhideWhenUsed="1"/>
-    <w:lsdException w:name="Table Contemporary" w:semiHidden="1" w:unhideWhenUsed="1"/>
-    <w:lsdException w:name="Table Elegant" w:semiHidden="1" w:unhideWhenUsed="1"/>
-    <w:lsdException w:name="Table Professional" w:semiHidden="1" w:unhideWhenUsed="1"/>
-    <w:lsdException w:name="Table Subtle 1" w:semiHidden="1" w:unhideWhenUsed="1"/>
-    <w:lsdException w:name="Table Subtle 2" w:semiHidden="1" w:unhideWhenUsed="1"/>
-    <w:lsdException w:name="Table Web 1" w:semiHidden="1" w:unhideWhenUsed="1"/>
-    <w:lsdException w:name="Table Web 2" w:semiHidden="1" w:unhideWhenUsed="1"/>
-    <w:lsdException w:name="Table Web 3" w:semiHidden="1" w:unhideWhenUsed="1"/>
-    <w:lsdException w:name="Balloon Text" w:semiHidden="1" w:unhideWhenUsed="1"/>
-    <w:lsdException w:name="Table Grid" w:uiPriority="39"/>
-    <w:lsdException w:name="Table Theme" w:semiHidden="1" w:unhideWhenUsed="1"/>
-    <w:lsdException w:name="Placeholder Text" w:semiHidden="1"/>
-    <w:lsdException w:name="No Spacing" w:uiPriority="1" w:qFormat="1"/>
-    <w:lsdException w:name="Light Shading" w:uiPriority="60"/>
-    <w:lsdException w:name="Light List" w:uiPriority="61"/>
-    <w:lsdException w:name="Light Grid" w:uiPriority="62"/>
-    <w:lsdException w:name="Medium Shading 1" w:uiPriority="63"/>
-    <w:lsdException w:name="Medium Shading 2" w:uiPriority="64"/>
-    <w:lsdException w:name="Medium List 1" w:uiPriority="65"/>
-    <w:lsdException w:name="Medium List 2" w:uiPriority="66"/>
-    <w:lsdException w:name="Medium Grid 1" w:uiPriority="67"/>
-    <w:lsdException w:name="Medium Grid 2" w:uiPriority="68"/>
-    <w:lsdException w:name="Medium Grid 3" w:uiPriority="69"/>
-    <w:lsdException w:name="Dark List" w:uiPriority="70"/>
-    <w:lsdException w:name="Colorful Shading" w:uiPriority="71"/>
-    <w:lsdException w:name="Colorful List" w:uiPriority="72"/>
-    <w:lsdException w:name="Colorful Grid" w:uiPriority="73"/>
-    <w:lsdException w:name="Light Shading Accent 1" w:uiPriority="60"/>
-    <w:lsdException w:name="Light List Accent 1" w:uiPriority="61"/>
-    <w:lsdException w:name="Light Grid Accent 1" w:uiPriority="62"/>
-    <w:lsdException w:name="Medium Shading 1 Accent 1" w:uiPriority="63"/>
-    <w:lsdException w:name="Medium Shading 2 Accent 1" w:uiPriority="64"/>
-    <w:lsdException w:name="Medium List 1 Accent 1" w:uiPriority="65"/>
-    <w:lsdException w:name="Revision" w:semiHidden="1"/>
-    <w:lsdException w:name="List Paragraph" w:uiPriority="34" w:qFormat="1"/>
-    <w:lsdException w:name="Quote" w:uiPriority="29" w:qFormat="1"/>
-    <w:lsdException w:name="Intense Quote" w:uiPriority="30" w:qFormat="1"/>
-    <w:lsdException w:name="Medium List 2 Accent 1" w:uiPriority="66"/>
-    <w:lsdException w:name="Medium Grid 1 Accent 1" w:uiPriority="67"/>
-    <w:lsdException w:name="Medium Grid 2 Accent 1" w:uiPriority="68"/>
-    <w:lsdException w:name="Medium Grid 3 Accent 1" w:uiPriority="69"/>
-    <w:lsdException w:name="Dark List Accent 1" w:uiPriority="70"/>
-    <w:lsdException w:name="Colorful Shading Accent 1" w:uiPriority="71"/>
-    <w:lsdException w:name="Colorful List Accent 1" w:uiPriority="72"/>
-    <w:lsdException w:name="Colorful Grid Accent 1" w:uiPriority="73"/>
-    <w:lsdException w:name="Light Shading Accent 2" w:uiPriority="60"/>
-    <w:lsdException w:name="Light List Accent 2" w:uiPriority="61"/>
-    <w:lsdException w:name="Light Grid Accent 2" w:uiPriority="62"/>
-    <w:lsdException w:name="Medium Shading 1 Accent 2" w:uiPriority="63"/>
-    <w:lsdException w:name="Medium Shading 2 Accent 2" w:uiPriority="64"/>
-    <w:lsdException w:name="Medium List 1 Accent 2" w:uiPriority="65"/>
-    <w:lsdException w:name="Medium List 2 Accent 2" w:uiPriority="66"/>
-    <w:lsdException w:name="Medium Grid 1 Accent 2" w:uiPriority="67"/>
-    <w:lsdException w:name="Medium Grid 2 Accent 2" w:uiPriority="68"/>
-    <w:lsdException w:name="Medium Grid 3 Accent 2" w:uiPriority="69"/>
-    <w:lsdException w:name="Dark List Accent 2" w:uiPriority="70"/>
-    <w:lsdException w:name="Colorful Shading Accent 2" w:uiPriority="71"/>
-    <w:lsdException w:name="Colorful List Accent 2" w:uiPriority="72"/>
-    <w:lsdException w:name="Colorful Grid Accent 2" w:uiPriority="73"/>
-    <w:lsdException w:name="Light Shading Accent 3" w:uiPriority="60"/>
-    <w:lsdException w:name="Light List Accent 3" w:uiPriority="61"/>
-    <w:lsdException w:name="Light Grid Accent 3" w:uiPriority="62"/>
-    <w:lsdException w:name="Medium Shading 1 Accent 3" w:uiPriority="63"/>
-    <w:lsdException w:name="Medium Shading 2 Accent 3" w:uiPriority="64"/>
-    <w:lsdException w:name="Medium List 1 Accent 3" w:uiPriority="65"/>
-    <w:lsdException w:name="Medium List 2 Accent 3" w:uiPriority="66"/>
-    <w:lsdException w:name="Medium Grid 1 Accent 3" w:uiPriority="67"/>
-    <w:lsdException w:name="Medium Grid 2 Accent 3" w:uiPriority="68"/>
-    <w:lsdException w:name="Medium Grid 3 Accent 3" w:uiPriority="69"/>
-    <w:lsdException w:name="Dark List Accent 3" w:uiPriority="70"/>
-    <w:lsdException w:name="Colorful Shading Accent 3" w:uiPriority="71"/>
-    <w:lsdException w:name="Colorful List Accent 3" w:uiPriority="72"/>
-    <w:lsdException w:name="Colorful Grid Accent 3" w:uiPriority="73"/>
-    <w:lsdException w:name="Light Shading Accent 4" w:uiPriority="60"/>
-    <w:lsdException w:name="Light List Accent 4" w:uiPriority="61"/>
-    <w:lsdException w:name="Light Grid Accent 4" w:uiPriority="62"/>
-    <w:lsdException w:name="Medium Shading 1 Accent 4" w:uiPriority="63"/>
-    <w:lsdException w:name="Medium Shading 2 Accent 4" w:uiPriority="64"/>
-    <w:lsdException w:name="Medium List 1 Accent 4" w:uiPriority="65"/>
-    <w:lsdException w:name="Medium List 2 Accent 4" w:uiPriority="66"/>
-    <w:lsdException w:name="Medium Grid 1 Accent 4" w:uiPriority="67"/>
-    <w:lsdException w:name="Medium Grid 2 Accent 4" w:uiPriority="68"/>
-    <w:lsdException w:name="Medium Grid 3 Accent 4" w:uiPriority="69"/>
-    <w:lsdException w:name="Dark List Accent 4" w:uiPriority="70"/>
-    <w:lsdException w:name="Colorful Shading Accent 4" w:uiPriority="71"/>
-    <w:lsdException w:name="Colorful List Accent 4" w:uiPriority="72"/>
-    <w:lsdException w:name="Colorful Grid Accent 4" w:uiPriority="73"/>
-    <w:lsdException w:name="Light Shading Accent 5" w:uiPriority="60"/>
-    <w:lsdException w:name="Light List Accent 5" w:uiPriority="61"/>
-    <w:lsdException w:name="Light Grid Accent 5" w:uiPriority="62"/>
-    <w:lsdException w:name="Medium Shading 1 Accent 5" w:uiPriority="63"/>
-    <w:lsdException w:name="Medium Shading 2 Accent 5" w:uiPriority="64"/>
-    <w:lsdException w:name="Medium List 1 Accent 5" w:uiPriority="65"/>
-    <w:lsdException w:name="Medium List 2 Accent 5" w:uiPriority="66"/>
-    <w:lsdException w:name="Medium Grid 1 Accent 5" w:uiPriority="67"/>
-    <w:lsdException w:name="Medium Grid 2 Accent 5" w:uiPriority="68"/>
-    <w:lsdException w:name="Medium Grid 3 Accent 5" w:uiPriority="69"/>
-    <w:lsdException w:name="Dark List Accent 5" w:uiPriority="70"/>
-    <w:lsdException w:name="Colorful Shading Accent 5" w:uiPriority="71"/>
-    <w:lsdException w:name="Colorful List Accent 5" w:uiPriority="72"/>
-    <w:lsdException w:name="Colorful Grid Accent 5" w:uiPriority="73"/>
-    <w:lsdException w:name="Light Shading Accent 6" w:uiPriority="60"/>
-    <w:lsdException w:name="Light List Accent 6" w:uiPriority="61"/>
-    <w:lsdException w:name="Light Grid Accent 6" w:uiPriority="62"/>
-    <w:lsdException w:name="Medium Shading 1 Accent 6" w:uiPriority="63"/>
-    <w:lsdException w:name="Medium Shading 2 Accent 6" w:uiPriority="64"/>
-    <w:lsdException w:name="Medium List 1 Accent 6" w:uiPriority="65"/>
-    <w:lsdException w:name="Medium List 2 Accent 6" w:uiPriority="66"/>
-    <w:lsdException w:name="Medium Grid 1 Accent 6" w:uiPriority="67"/>
-    <w:lsdException w:name="Medium Grid 2 Accent 6" w:uiPriority="68"/>
-    <w:lsdException w:name="Medium Grid 3 Accent 6" w:uiPriority="69"/>
-    <w:lsdException w:name="Dark List Accent 6" w:uiPriority="70"/>
-    <w:lsdException w:name="Colorful Shading Accent 6" w:uiPriority="71"/>
-    <w:lsdException w:name="Colorful List Accent 6" w:uiPriority="72"/>
-    <w:lsdException w:name="Colorful Grid Accent 6" w:uiPriority="73"/>
-    <w:lsdException w:name="Subtle Emphasis" w:uiPriority="19" w:qFormat="1"/>
-    <w:lsdException w:name="Intense Emphasis" w:uiPriority="21" w:qFormat="1"/>
-    <w:lsdException w:name="Subtle Reference" w:uiPriority="31" w:qFormat="1"/>
-    <w:lsdException w:name="Intense Reference" w:uiPriority="32" w:qFormat="1"/>
-    <w:lsdException w:name="Book Title" w:uiPriority="33" w:qFormat="1"/>
-    <w:lsdException w:name="Bibliography" w:semiHidden="1" w:uiPriority="37" w:unhideWhenUsed="1"/>
-    <w:lsdException w:name="TOC Heading" w:semiHidden="1" w:uiPriority="39" w:unhideWhenUsed="1" w:qFormat="1"/>
-    <w:lsdException w:name="Plain Table 1" w:uiPriority="41"/>
-    <w:lsdException w:name="Plain Table 2" w:uiPriority="42"/>
-    <w:lsdException w:name="Plain Table 3" w:uiPriority="43"/>
-    <w:lsdException w:name="Plain Table 4" w:uiPriority="44"/>
-    <w:lsdException w:name="Plain Table 5" w:uiPriority="45"/>
-    <w:lsdException w:name="Grid Table Light" w:uiPriority="40"/>
-    <w:lsdException w:name="Grid Table 1 Light" w:uiPriority="46"/>
-    <w:lsdException w:name="Grid Table 2" w:uiPriority="47"/>
-    <w:lsdException w:name="Grid Table 3" w:uiPriority="48"/>
-    <w:lsdException w:name="Grid Table 4" w:uiPriority="49"/>
-    <w:lsdException w:name="Grid Table 5 Dark" w:uiPriority="50"/>
-    <w:lsdException w:name="Grid Table 6 Colorful" w:uiPriority="51"/>
-    <w:lsdException w:name="Grid Table 7 Colorful" w:uiPriority="52"/>
-    <w:lsdException w:name="Grid Table 1 Light Accent 1" w:uiPriority="46"/>
-    <w:lsdException w:name="Grid Table 2 Accent 1" w:uiPriority="47"/>
-    <w:lsdException w:name="Grid Table 3 Accent 1" w:uiPriority="48"/>
-    <w:lsdException w:name="Grid Table 4 Accent 1" w:uiPriority="49"/>
-    <w:lsdException w:name="Grid Table 5 Dark Accent 1" w:uiPriority="50"/>
-    <w:lsdException w:name="Grid Table 6 Colorful Accent 1" w:uiPriority="51"/>
-    <w:lsdException w:name="Grid Table 7 Colorful Accent 1" w:uiPriority="52"/>
-    <w:lsdException w:name="Grid Table 1 Light Accent 2" w:uiPriority="46"/>
-    <w:lsdException w:name="Grid Table 2 Accent 2" w:uiPriority="47"/>
-    <w:lsdException w:name="Grid Table 3 Accent 2" w:uiPriority="48"/>
-    <w:lsdException w:name="Grid Table 4 Accent 2" w:uiPriority="49"/>
-    <w:lsdException w:name="Grid Table 5 Dark Accent 2" w:uiPriority="50"/>
-    <w:lsdException w:name="Grid Table 6 Colorful Accent 2" w:uiPriority="51"/>
-    <w:lsdException w:name="Grid Table 7 Colorful Accent 2" w:uiPriority="52"/>
-    <w:lsdException w:name="Grid Table 1 Light Accent 3" w:uiPriority="46"/>
-    <w:lsdException w:name="Grid Table 2 Accent 3" w:uiPriority="47"/>
-    <w:lsdException w:name="Grid Table 3 Accent 3" w:uiPriority="48"/>
-    <w:lsdException w:name="Grid Table 4 Accent 3" w:uiPriority="49"/>
-    <w:lsdException w:name="Grid Table 5 Dark Accent 3" w:uiPriority="50"/>
-    <w:lsdException w:name="Grid Table 6 Colorful Accent 3" w:uiPriority="51"/>
-    <w:lsdException w:name="Grid Table 7 Colorful Accent 3" w:uiPriority="52"/>
-    <w:lsdException w:name="Grid Table 1 Light Accent 4" w:uiPriority="46"/>
-    <w:lsdException w:name="Grid Table 2 Accent 4" w:uiPriority="47"/>
-    <w:lsdException w:name="Grid Table 3 Accent 4" w:uiPriority="48"/>
-    <w:lsdException w:name="Grid Table 4 Accent 4" w:uiPriority="49"/>
-    <w:lsdException w:name="Grid Table 5 Dark Accent 4" w:uiPriority="50"/>
-    <w:lsdException w:name="Grid Table 6 Colorful Accent 4" w:uiPriority="51"/>
-    <w:lsdException w:name="Grid Table 7 Colorful Accent 4" w:uiPriority="52"/>
-    <w:lsdException w:name="Grid Table 1 Light Accent 5" w:uiPriority="46"/>
-    <w:lsdException w:name="Grid Table 2 Accent 5" w:uiPriority="47"/>
-    <w:lsdException w:name="Grid Table 3 Accent 5" w:uiPriority="48"/>
-    <w:lsdException w:name="Grid Table 4 Accent 5" w:uiPriority="49"/>
-    <w:lsdException w:name="Grid Table 5 Dark Accent 5" w:uiPriority="50"/>
-    <w:lsdException w:name="Grid Table 6 Colorful Accent 5" w:uiPriority="51"/>
-    <w:lsdException w:name="Grid Table 7 Colorful Accent 5" w:uiPriority="52"/>
-    <w:lsdException w:name="Grid Table 1 Light Accent 6" w:uiPriority="46"/>
-    <w:lsdException w:name="Grid Table 2 Accent 6" w:uiPriority="47"/>
-    <w:lsdException w:name="Grid Table 3 Accent 6" w:uiPriority="48"/>
-    <w:lsdException w:name="Grid Table 4 Accent 6" w:uiPriority="49"/>
-    <w:lsdException w:name="Grid Table 5 Dark Accent 6" w:uiPriority="50"/>
-    <w:lsdException w:name="Grid Table 6 Colorful Accent 6" w:uiPriority="51"/>
-    <w:lsdException w:name="Grid Table 7 Colorful Accent 6" w:uiPriority="52"/>
-    <w:lsdException w:name="List Table 1 Light" w:uiPriority="46"/>
-    <w:lsdException w:name="List Table 2" w:uiPriority="47"/>
-    <w:lsdException w:name="List Table 3" w:uiPriority="48"/>
-    <w:lsdException w:name="List Table 4" w:uiPriority="49"/>
-    <w:lsdException w:name="List Table 5 Dark" w:uiPriority="50"/>
-    <w:lsdException w:name="List Table 6 Colorful" w:uiPriority="51"/>
-    <w:lsdException w:name="List Table 7 Colorful" w:uiPriority="52"/>
-    <w:lsdException w:name="List Table 1 Light Accent 1" w:uiPriority="46"/>
-    <w:lsdException w:name="List Table 2 Accent 1" w:uiPriority="47"/>
-    <w:lsdException w:name="List Table 3 Accent 1" w:uiPriority="48"/>
-    <w:lsdException w:name="List Table 4 Accent 1" w:uiPriority="49"/>
-    <w:lsdException w:name="List Table 5 Dark Accent 1" w:uiPriority="50"/>
-    <w:lsdException w:name="List Table 6 Colorful Accent 1" w:uiPriority="51"/>
-    <w:lsdException w:name="List Table 7 Colorful Accent 1" w:uiPriority="52"/>
-    <w:lsdException w:name="List Table 1 Light Accent 2" w:uiPriority="46"/>
-    <w:lsdException w:name="List Table 2 Accent 2" w:uiPriority="47"/>
-    <w:lsdException w:name="List Table 3 Accent 2" w:uiPriority="48"/>
-    <w:lsdException w:name="List Table 4 Accent 2" w:uiPriority="49"/>
-    <w:lsdException w:name="List Table 5 Dark Accent 2" w:uiPriority="50"/>
-    <w:lsdException w:name="List Table 6 Colorful Accent 2" w:uiPriority="51"/>
-    <w:lsdException w:name="List Table 7 Colorful Accent 2" w:uiPriority="52"/>
-    <w:lsdException w:name="List Table 1 Light Accent 3" w:uiPriority="46"/>
-    <w:lsdException w:name="List Table 2 Accent 3" w:uiPriority="47"/>
-    <w:lsdException w:name="List Table 3 Accent 3" w:uiPriority="48"/>
-    <w:lsdException w:name="List Table 4 Accent 3" w:uiPriority="49"/>
-    <w:lsdException w:name="List Table 5 Dark Accent 3" w:uiPriority="50"/>
-    <w:lsdException w:name="List Table 6 Colorful Accent 3" w:uiPriority="51"/>
-    <w:lsdException w:name="List Table 7 Colorful Accent 3" w:uiPriority="52"/>
-    <w:lsdException w:name="List Table 1 Light Accent 4" w:uiPriority="46"/>
-    <w:lsdException w:name="List Table 2 Accent 4" w:uiPriority="47"/>
-    <w:lsdException w:name="List Table 3 Accent 4" w:uiPriority="48"/>
-    <w:lsdException w:name="List Table 4 Accent 4" w:uiPriority="49"/>
-    <w:lsdException w:name="List Table 5 Dark Accent 4" w:uiPriority="50"/>
-    <w:lsdException w:name="List Table 6 Colorful Accent 4" w:uiPriority="51"/>
-    <w:lsdException w:name="List Table 7 Colorful Accent 4" w:uiPriority="52"/>
-    <w:lsdException w:name="List Table 1 Light Accent 5" w:uiPriority="46"/>
-    <w:lsdException w:name="List Table 2 Accent 5" w:uiPriority="47"/>
-    <w:lsdException w:name="List Table 3 Accent 5" w:uiPriority="48"/>
-    <w:lsdException w:name="List Table 4 Accent 5" w:uiPriority="49"/>
-    <w:lsdException w:name="List Table 5 Dark Accent 5" w:uiPriority="50"/>
-    <w:lsdException w:name="List Table 6 Colorful Accent 5" w:uiPriority="51"/>
-    <w:lsdException w:name="List Table 7 Colorful Accent 5" w:uiPriority="52"/>
-    <w:lsdException w:name="List Table 1 Light Accent 6" w:uiPriority="46"/>
-    <w:lsdException w:name="List Table 2 Accent 6" w:uiPriority="47"/>
-    <w:lsdException w:name="List Table 3 Accent 6" w:uiPriority="48"/>
-    <w:lsdException w:name="List Table 4 Accent 6" w:uiPriority="49"/>
-    <w:lsdException w:name="List Table 5 Dark Accent 6" w:uiPriority="50"/>
-    <w:lsdException w:name="List Table 6 Colorful Accent 6" w:uiPriority="51"/>
-    <w:lsdException w:name="List Table 7 Colorful Accent 6" w:uiPriority="52"/>
-  </w:latentStyles>
-  <w:style w:type="paragraph" w:default="1" w:styleId="a">
-    <w:name w:val="Normal"/>
-    <w:qFormat/>
-  </w:style>
-  <w:style w:type="character" w:default="1" w:styleId="a0">
-    <w:name w:val="Default Paragraph Font"/>
-    <w:uiPriority w:val="1"/>
-    <w:semiHidden/>
-    <w:unhideWhenUsed/>
-  </w:style>
-  <w:style w:type="table" w:default="1" w:styleId="a1">
-    <w:name w:val="Normal Table"/>
-    <w:uiPriority w:val="99"/>
-    <w:semiHidden/>
-    <w:unhideWhenUsed/>
-    <w:tblPr>
-      <w:tblInd w:w="0" w:type="dxa"/>
-      <w:tblCellMar>
-        <w:top w:w="0" w:type="dxa"/>
-        <w:left w:w="108" w:type="dxa"/>
-        <w:bottom w:w="0" w:type="dxa"/>
-        <w:right w:w="108" w:type="dxa"/>
-      </w:tblCellMar>
-    </w:tblPr>
-  </w:style>
-  <w:style w:type="numbering" w:default="1" w:styleId="a2">
-    <w:name w:val="No List"/>
-    <w:uiPriority w:val="99"/>
-    <w:semiHidden/>
-    <w:unhideWhenUsed/>
-  </w:style>
-  <w:style w:type="character" w:styleId="a3">
-    <w:name w:val="Placeholder Text"/>
-    <w:basedOn w:val="a0"/>
-    <w:uiPriority w:val="99"/>
-    <w:semiHidden/>
-    <w:rsid w:val="00EE1181"/>
-    <w:rPr>
-      <w:color w:val="808080"/>
-    </w:rPr>
-  </w:style>
-</w:styles>
-</file>
-
-<file path=word/glossary/webSettings.xml><?xml version="1.0" encoding="utf-8"?>
-<w:webSettings xmlns:mc="http://schemas.openxmlformats.org/markup-compatibility/2006" xmlns:r="http://schemas.openxmlformats.org/officeDocument/2006/relationships" xmlns:w="http://schemas.openxmlformats.org/wordprocessingml/2006/main" xmlns:w14="http://schemas.microsoft.com/office/word/2010/wordml" xmlns:w15="http://schemas.microsoft.com/office/word/2012/wordml" mc:Ignorable="w14 w15">
-  <w:optimizeForBrowser/>
-  <w:allowPNG/>
-</w:webSettings>
+<file path=word/charts/style1.xml><?xml version="1.0" encoding="utf-8"?>
+<cs:chartStyle xmlns:cs="http://schemas.microsoft.com/office/drawing/2012/chartStyle" xmlns:a="http://schemas.openxmlformats.org/drawingml/2006/main" id="240">
+  <cs:axisTitle>
+    <cs:lnRef idx="0"/>
+    <cs:fillRef idx="0"/>
+    <cs:effectRef idx="0"/>
+    <cs:fontRef idx="minor">
+      <a:schemeClr val="tx1">
+        <a:lumMod val="65000"/>
+        <a:lumOff val="35000"/>
+      </a:schemeClr>
+    </cs:fontRef>
+    <cs:defRPr sz="1000" kern="1200"/>
+  </cs:axisTitle>
+  <cs:categoryAxis>
+    <cs:lnRef idx="0"/>
+    <cs:fillRef idx="0"/>
+    <cs:effectRef idx="0"/>
+    <cs:fontRef idx="minor">
+      <a:schemeClr val="tx1">
+        <a:lumMod val="65000"/>
+        <a:lumOff val="35000"/>
+      </a:schemeClr>
+    </cs:fontRef>
+    <cs:spPr>
+      <a:ln w="9525" cap="flat" cmpd="sng" algn="ctr">
+        <a:solidFill>
+          <a:schemeClr val="tx1">
+            <a:lumMod val="25000"/>
+            <a:lumOff val="75000"/>
+          </a:schemeClr>
+        </a:solidFill>
+        <a:round/>
+      </a:ln>
+    </cs:spPr>
+    <cs:defRPr sz="900" kern="1200"/>
+  </cs:categoryAxis>
+  <cs:chartArea mods="allowNoFillOverride allowNoLineOverride">
+    <cs:lnRef idx="0"/>
+    <cs:fillRef idx="0"/>
+    <cs:effectRef idx="0"/>
+    <cs:fontRef idx="minor">
+      <a:schemeClr val="tx1"/>
+    </cs:fontRef>
+    <cs:spPr>
+      <a:solidFill>
+        <a:schemeClr val="bg1"/>
+      </a:solidFill>
+      <a:ln w="9525" cap="flat" cmpd="sng" algn="ctr">
+        <a:solidFill>
+          <a:schemeClr val="tx1">
+            <a:lumMod val="15000"/>
+            <a:lumOff val="85000"/>
+          </a:schemeClr>
+        </a:solidFill>
+        <a:round/>
+      </a:ln>
+    </cs:spPr>
+    <cs:defRPr sz="1000" kern="1200"/>
+  </cs:chartArea>
+  <cs:dataLabel>
+    <cs:lnRef idx="0"/>
+    <cs:fillRef idx="0"/>
+    <cs:effectRef idx="0"/>
+    <cs:fontRef idx="minor">
+      <a:schemeClr val="tx1">
+        <a:lumMod val="75000"/>
+        <a:lumOff val="25000"/>
+      </a:schemeClr>
+    </cs:fontRef>
+    <cs:defRPr sz="900" kern="1200"/>
+  </cs:dataLabel>
+  <cs:dataLabelCallout>
+    <cs:lnRef idx="0"/>
+    <cs:fillRef idx="0"/>
+    <cs:effectRef idx="0"/>
+    <cs:fontRef idx="minor">
+      <a:schemeClr val="dk1">
+        <a:lumMod val="65000"/>
+        <a:lumOff val="35000"/>
+      </a:schemeClr>
+    </cs:fontRef>
+    <cs:spPr>
+      <a:solidFill>
+        <a:schemeClr val="lt1"/>
+      </a:solidFill>
+      <a:ln>
+        <a:solidFill>
+          <a:schemeClr val="dk1">
+            <a:lumMod val="25000"/>
+            <a:lumOff val="75000"/>
+          </a:schemeClr>
+        </a:solidFill>
+      </a:ln>
+    </cs:spPr>
+    <cs:defRPr sz="900" kern="1200"/>
+    <cs:bodyPr rot="0" spcFirstLastPara="1" vertOverflow="clip" horzOverflow="clip" vert="horz" wrap="square" lIns="36576" tIns="18288" rIns="36576" bIns="18288" anchor="ctr" anchorCtr="1">
+      <a:spAutoFit/>
+    </cs:bodyPr>
+  </cs:dataLabelCallout>
+  <cs:dataPoint>
+    <cs:lnRef idx="0"/>
+    <cs:fillRef idx="1">
+      <cs:styleClr val="auto"/>
+    </cs:fillRef>
+    <cs:effectRef idx="0"/>
+    <cs:fontRef idx="minor">
+      <a:schemeClr val="tx1"/>
+    </cs:fontRef>
+  </cs:dataPoint>
+  <cs:dataPoint3D>
+    <cs:lnRef idx="0"/>
+    <cs:fillRef idx="1">
+      <cs:styleClr val="auto"/>
+    </cs:fillRef>
+    <cs:effectRef idx="0"/>
+    <cs:fontRef idx="minor">
+      <a:schemeClr val="tx1"/>
+    </cs:fontRef>
+  </cs:dataPoint3D>
+  <cs:dataPointLine>
+    <cs:lnRef idx="0">
+      <cs:styleClr val="auto"/>
+    </cs:lnRef>
+    <cs:fillRef idx="1"/>
+    <cs:effectRef idx="0"/>
+    <cs:fontRef idx="minor">
+      <a:schemeClr val="tx1"/>
+    </cs:fontRef>
+    <cs:spPr>
+      <a:ln w="19050" cap="rnd">
+        <a:solidFill>
+          <a:schemeClr val="phClr"/>
+        </a:solidFill>
+        <a:round/>
+      </a:ln>
+    </cs:spPr>
+  </cs:dataPointLine>
+  <cs:dataPointMarker>
+    <cs:lnRef idx="0">
+      <cs:styleClr val="auto"/>
+    </cs:lnRef>
+    <cs:fillRef idx="1">
+      <cs:styleClr val="auto"/>
+    </cs:fillRef>
+    <cs:effectRef idx="0"/>
+    <cs:fontRef idx="minor">
+      <a:schemeClr val="tx1"/>
+    </cs:fontRef>
+    <cs:spPr>
+      <a:ln w="9525">
+        <a:solidFill>
+          <a:schemeClr val="phClr"/>
+        </a:solidFill>
+      </a:ln>
+    </cs:spPr>
+  </cs:dataPointMarker>
+  <cs:dataPointMarkerLayout symbol="circle" size="5"/>
+  <cs:dataPointWireframe>
+    <cs:lnRef idx="0">
+      <cs:styleClr val="auto"/>
+    </cs:lnRef>
+    <cs:fillRef idx="0"/>
+    <cs:effectRef idx="0"/>
+    <cs:fontRef idx="minor">
+      <a:schemeClr val="dk1"/>
+    </cs:fontRef>
+    <cs:spPr>
+      <a:ln w="9525" cap="rnd">
+        <a:solidFill>
+          <a:schemeClr val="phClr"/>
+        </a:solidFill>
+        <a:round/>
+      </a:ln>
+    </cs:spPr>
+  </cs:dataPointWireframe>
+  <cs:dataTable>
+    <cs:lnRef idx="0"/>
+    <cs:fillRef idx="0"/>
+    <cs:effectRef idx="0"/>
+    <cs:fontRef idx="minor">
+      <a:schemeClr val="tx1">
+        <a:lumMod val="65000"/>
+        <a:lumOff val="35000"/>
+      </a:schemeClr>
+    </cs:fontRef>
+    <cs:spPr>
+      <a:noFill/>
+      <a:ln w="9525" cap="flat" cmpd="sng" algn="ctr">
+        <a:solidFill>
+          <a:schemeClr val="tx1">
+            <a:lumMod val="15000"/>
+            <a:lumOff val="85000"/>
+          </a:schemeClr>
+        </a:solidFill>
+        <a:round/>
+      </a:ln>
+    </cs:spPr>
+    <cs:defRPr sz="900" kern="1200"/>
+  </cs:dataTable>
+  <cs:downBar>
+    <cs:lnRef idx="0"/>
+    <cs:fillRef idx="0"/>
+    <cs:effectRef idx="0"/>
+    <cs:fontRef idx="minor">
+      <a:schemeClr val="tx1"/>
+    </cs:fontRef>
+    <cs:spPr>
+      <a:solidFill>
+        <a:schemeClr val="dk1">
+          <a:lumMod val="75000"/>
+          <a:lumOff val="25000"/>
+        </a:schemeClr>
+      </a:solidFill>
+      <a:ln w="9525" cap="flat" cmpd="sng" algn="ctr">
+        <a:solidFill>
+          <a:schemeClr val="tx1">
+            <a:lumMod val="65000"/>
+            <a:lumOff val="35000"/>
+          </a:schemeClr>
+        </a:solidFill>
+        <a:round/>
+      </a:ln>
+    </cs:spPr>
+  </cs:downBar>
+  <cs:dropLine>
+    <cs:lnRef idx="0"/>
+    <cs:fillRef idx="0"/>
+    <cs:effectRef idx="0"/>
+    <cs:fontRef idx="minor">
+      <a:schemeClr val="tx1"/>
+    </cs:fontRef>
+    <cs:spPr>
+      <a:ln w="9525" cap="flat" cmpd="sng" algn="ctr">
+        <a:solidFill>
+          <a:schemeClr val="tx1">
+            <a:lumMod val="35000"/>
+            <a:lumOff val="65000"/>
+          </a:schemeClr>
+        </a:solidFill>
+        <a:round/>
+      </a:ln>
+    </cs:spPr>
+  </cs:dropLine>
+  <cs:errorBar>
+    <cs:lnRef idx="0"/>
+    <cs:fillRef idx="0"/>
+    <cs:effectRef idx="0"/>
+    <cs:fontRef idx="minor">
+      <a:schemeClr val="tx1"/>
+    </cs:fontRef>
+    <cs:spPr>
+      <a:ln w="9525" cap="flat" cmpd="sng" algn="ctr">
+        <a:solidFill>
+          <a:schemeClr val="tx1">
+            <a:lumMod val="65000"/>
+            <a:lumOff val="35000"/>
+          </a:schemeClr>
+        </a:solidFill>
+        <a:round/>
+      </a:ln>
+    </cs:spPr>
+  </cs:errorBar>
+  <cs:floor>
+    <cs:lnRef idx="0"/>
+    <cs:fillRef idx="0"/>
+    <cs:effectRef idx="0"/>
+    <cs:fontRef idx="minor">
+      <a:schemeClr val="tx1"/>
+    </cs:fontRef>
+    <cs:spPr>
+      <a:noFill/>
+      <a:ln>
+        <a:noFill/>
+      </a:ln>
+    </cs:spPr>
+  </cs:floor>
+  <cs:gridlineMajor>
+    <cs:lnRef idx="0"/>
+    <cs:fillRef idx="0"/>
+    <cs:effectRef idx="0"/>
+    <cs:fontRef idx="minor">
+      <a:schemeClr val="tx1"/>
+    </cs:fontRef>
+    <cs:spPr>
+      <a:ln w="9525" cap="flat" cmpd="sng" algn="ctr">
+        <a:solidFill>
+          <a:schemeClr val="tx1">
+            <a:lumMod val="15000"/>
+            <a:lumOff val="85000"/>
+          </a:schemeClr>
+        </a:solidFill>
+        <a:round/>
+      </a:ln>
+    </cs:spPr>
+  </cs:gridlineMajor>
+  <cs:gridlineMinor>
+    <cs:lnRef idx="0"/>
+    <cs:fillRef idx="0"/>
+    <cs:effectRef idx="0"/>
+    <cs:fontRef idx="minor">
+      <a:schemeClr val="tx1"/>
+    </cs:fontRef>
+    <cs:spPr>
+      <a:ln w="9525" cap="flat" cmpd="sng" algn="ctr">
+        <a:solidFill>
+          <a:schemeClr val="tx1">
+            <a:lumMod val="5000"/>
+            <a:lumOff val="95000"/>
+          </a:schemeClr>
+        </a:solidFill>
+        <a:round/>
+      </a:ln>
+    </cs:spPr>
+  </cs:gridlineMinor>
+  <cs:hiLoLine>
+    <cs:lnRef idx="0"/>
+    <cs:fillRef idx="0"/>
+    <cs:effectRef idx="0"/>
+    <cs:fontRef idx="minor">
+      <a:schemeClr val="tx1"/>
+    </cs:fontRef>
+    <cs:spPr>
+      <a:ln w="9525" cap="flat" cmpd="sng" algn="ctr">
+        <a:solidFill>
+          <a:schemeClr val="tx1">
+            <a:lumMod val="50000"/>
+            <a:lumOff val="50000"/>
+          </a:schemeClr>
+        </a:solidFill>
+        <a:round/>
+      </a:ln>
+    </cs:spPr>
+  </cs:hiLoLine>
+  <cs:leaderLine>
+    <cs:lnRef idx="0"/>
+    <cs:fillRef idx="0"/>
+    <cs:effectRef idx="0"/>
+    <cs:fontRef idx="minor">
+      <a:schemeClr val="tx1"/>
+    </cs:fontRef>
+    <cs:spPr>
+      <a:ln w="9525" cap="flat" cmpd="sng" algn="ctr">
+        <a:solidFill>
+          <a:schemeClr val="tx1">
+            <a:lumMod val="35000"/>
+            <a:lumOff val="65000"/>
+          </a:schemeClr>
+        </a:solidFill>
+        <a:round/>
+      </a:ln>
+    </cs:spPr>
+  </cs:leaderLine>
+  <cs:legend>
+    <cs:lnRef idx="0"/>
+    <cs:fillRef idx="0"/>
+    <cs:effectRef idx="0"/>
+    <cs:fontRef idx="minor">
+      <a:schemeClr val="tx1">
+        <a:lumMod val="65000"/>
+        <a:lumOff val="35000"/>
+      </a:schemeClr>
+    </cs:fontRef>
+    <cs:defRPr sz="900" kern="1200"/>
+  </cs:legend>
+  <cs:plotArea mods="allowNoFillOverride allowNoLineOverride">
+    <cs:lnRef idx="0"/>
+    <cs:fillRef idx="0"/>
+    <cs:effectRef idx="0"/>
+    <cs:fontRef idx="minor">
+      <a:schemeClr val="tx1"/>
+    </cs:fontRef>
+  </cs:plotArea>
+  <cs:plotArea3D mods="allowNoFillOverride allowNoLineOverride">
+    <cs:lnRef idx="0"/>
+    <cs:fillRef idx="0"/>
+    <cs:effectRef idx="0"/>
+    <cs:fontRef idx="minor">
+      <a:schemeClr val="tx1"/>
+    </cs:fontRef>
+  </cs:plotArea3D>
+  <cs:seriesAxis>
+    <cs:lnRef idx="0"/>
+    <cs:fillRef idx="0"/>
+    <cs:effectRef idx="0"/>
+    <cs:fontRef idx="minor">
+      <a:schemeClr val="tx1">
+        <a:lumMod val="65000"/>
+        <a:lumOff val="35000"/>
+      </a:schemeClr>
+    </cs:fontRef>
+    <cs:defRPr sz="900" kern="1200"/>
+  </cs:seriesAxis>
+  <cs:seriesLine>
+    <cs:lnRef idx="0"/>
+    <cs:fillRef idx="0"/>
+    <cs:effectRef idx="0"/>
+    <cs:fontRef idx="minor">
+      <a:schemeClr val="tx1"/>
+    </cs:fontRef>
+    <cs:spPr>
+      <a:ln w="9525" cap="flat" cmpd="sng" algn="ctr">
+        <a:solidFill>
+          <a:schemeClr val="tx1">
+            <a:lumMod val="35000"/>
+            <a:lumOff val="65000"/>
+          </a:schemeClr>
+        </a:solidFill>
+        <a:round/>
+      </a:ln>
+    </cs:spPr>
+  </cs:seriesLine>
+  <cs:title>
+    <cs:lnRef idx="0"/>
+    <cs:fillRef idx="0"/>
+    <cs:effectRef idx="0"/>
+    <cs:fontRef idx="minor">
+      <a:schemeClr val="tx1">
+        <a:lumMod val="65000"/>
+        <a:lumOff val="35000"/>
+      </a:schemeClr>
+    </cs:fontRef>
+    <cs:defRPr sz="1400" b="0" kern="1200" spc="0" baseline="0"/>
+  </cs:title>
+  <cs:trendline>
+    <cs:lnRef idx="0">
+      <cs:styleClr val="auto"/>
+    </cs:lnRef>
+    <cs:fillRef idx="0"/>
+    <cs:effectRef idx="0"/>
+    <cs:fontRef idx="minor">
+      <a:schemeClr val="tx1"/>
+    </cs:fontRef>
+    <cs:spPr>
+      <a:ln w="19050" cap="rnd">
+        <a:solidFill>
+          <a:schemeClr val="phClr"/>
+        </a:solidFill>
+        <a:prstDash val="sysDot"/>
+      </a:ln>
+    </cs:spPr>
+  </cs:trendline>
+  <cs:trendlineLabel>
+    <cs:lnRef idx="0"/>
+    <cs:fillRef idx="0"/>
+    <cs:effectRef idx="0"/>
+    <cs:fontRef idx="minor">
+      <a:schemeClr val="tx1">
+        <a:lumMod val="65000"/>
+        <a:lumOff val="35000"/>
+      </a:schemeClr>
+    </cs:fontRef>
+    <cs:defRPr sz="900" kern="1200"/>
+  </cs:trendlineLabel>
+  <cs:upBar>
+    <cs:lnRef idx="0"/>
+    <cs:fillRef idx="0"/>
+    <cs:effectRef idx="0"/>
+    <cs:fontRef idx="minor">
+      <a:schemeClr val="tx1"/>
+    </cs:fontRef>
+    <cs:spPr>
+      <a:solidFill>
+        <a:schemeClr val="lt1"/>
+      </a:solidFill>
+      <a:ln w="9525" cap="flat" cmpd="sng" algn="ctr">
+        <a:solidFill>
+          <a:schemeClr val="tx1">
+            <a:lumMod val="65000"/>
+            <a:lumOff val="35000"/>
+          </a:schemeClr>
+        </a:solidFill>
+        <a:round/>
+      </a:ln>
+    </cs:spPr>
+  </cs:upBar>
+  <cs:valueAxis>
+    <cs:lnRef idx="0"/>
+    <cs:fillRef idx="0"/>
+    <cs:effectRef idx="0"/>
+    <cs:fontRef idx="minor">
+      <a:schemeClr val="tx1">
+        <a:lumMod val="65000"/>
+        <a:lumOff val="35000"/>
+      </a:schemeClr>
+    </cs:fontRef>
+    <cs:spPr>
+      <a:ln w="9525" cap="flat" cmpd="sng" algn="ctr">
+        <a:solidFill>
+          <a:schemeClr val="tx1">
+            <a:lumMod val="25000"/>
+            <a:lumOff val="75000"/>
+          </a:schemeClr>
+        </a:solidFill>
+        <a:round/>
+      </a:ln>
+    </cs:spPr>
+    <cs:defRPr sz="900" kern="1200"/>
+  </cs:valueAxis>
+  <cs:wall>
+    <cs:lnRef idx="0"/>
+    <cs:fillRef idx="0"/>
+    <cs:effectRef idx="0"/>
+    <cs:fontRef idx="minor">
+      <a:schemeClr val="tx1"/>
+    </cs:fontRef>
+    <cs:spPr>
+      <a:noFill/>
+      <a:ln>
+        <a:noFill/>
+      </a:ln>
+    </cs:spPr>
+  </cs:wall>
+</cs:chartStyle>
 </file>
 
 <file path=word/theme/theme1.xml><?xml version="1.0" encoding="utf-8"?>
@@ -10306,7 +13877,7 @@
 </file>
 
 <file path=customXml/itemProps1.xml><?xml version="1.0" encoding="utf-8"?>
-<ds:datastoreItem xmlns:ds="http://schemas.openxmlformats.org/officeDocument/2006/customXml" ds:itemID="{ACC4DEDD-8C41-4B7B-A019-F4704E37BDCE}">
+<ds:datastoreItem xmlns:ds="http://schemas.openxmlformats.org/officeDocument/2006/customXml" ds:itemID="{994DB183-19CE-42CC-9E97-ADB627A6DD3A}">
   <ds:schemaRefs>
     <ds:schemaRef ds:uri="http://schemas.openxmlformats.org/officeDocument/2006/bibliography"/>
   </ds:schemaRefs>

--- a/project/document_example.docx
+++ b/project/document_example.docx
@@ -3472,27 +3472,14 @@
       <w:r>
         <w:t xml:space="preserve">Таблица </w:t>
       </w:r>
-      <w:r>
-        <w:fldChar w:fldCharType="begin"/>
-      </w:r>
-      <w:r>
-        <w:instrText xml:space="preserve"> SEQ Таблица \* ARABIC </w:instrText>
-      </w:r>
-      <w:r>
-        <w:fldChar w:fldCharType="separate"/>
-      </w:r>
-      <w:r>
-        <w:rPr>
-          <w:noProof/>
-        </w:rPr>
-        <w:t>1</w:t>
-      </w:r>
-      <w:r>
-        <w:rPr>
-          <w:noProof/>
-        </w:rPr>
-        <w:fldChar w:fldCharType="end"/>
-      </w:r>
+      <w:fldSimple w:instr=" SEQ Таблица \* ARABIC ">
+        <w:r>
+          <w:rPr>
+            <w:noProof/>
+          </w:rPr>
+          <w:t>1</w:t>
+        </w:r>
+      </w:fldSimple>
       <w:bookmarkEnd w:id="6"/>
       <w:r>
         <w:t xml:space="preserve"> – Целые типы данных</w:t>
@@ -4301,21 +4288,11 @@
         <w:lastRenderedPageBreak/>
         <w:t xml:space="preserve">Таблица </w:t>
       </w:r>
-      <w:r>
-        <w:fldChar w:fldCharType="begin"/>
-      </w:r>
-      <w:r>
-        <w:instrText xml:space="preserve"> SEQ Таблица \* ARABIC </w:instrText>
-      </w:r>
-      <w:r>
-        <w:fldChar w:fldCharType="separate"/>
-      </w:r>
-      <w:r>
-        <w:t>2</w:t>
-      </w:r>
-      <w:r>
-        <w:fldChar w:fldCharType="end"/>
-      </w:r>
+      <w:fldSimple w:instr=" SEQ Таблица \* ARABIC ">
+        <w:r>
+          <w:t>2</w:t>
+        </w:r>
+      </w:fldSimple>
       <w:r>
         <w:t xml:space="preserve"> – Вещественные типы данных</w:t>
       </w:r>
@@ -5008,10 +4985,10 @@
             <v:path o:extrusionok="f" gradientshapeok="t" o:connecttype="rect"/>
             <o:lock v:ext="edit" aspectratio="t"/>
           </v:shapetype>
-          <v:shape id="_x0000_i1025" type="#_x0000_t75" style="width:361.05pt;height:437.35pt" o:ole="">
+          <v:shape id="_x0000_i1025" type="#_x0000_t75" style="width:361.25pt;height:437.65pt" o:ole="">
             <v:imagedata r:id="rId10" o:title=""/>
           </v:shape>
-          <o:OLEObject Type="Embed" ProgID="Visio.Drawing.15" ShapeID="_x0000_i1025" DrawAspect="Content" ObjectID="_1636384095" r:id="rId11"/>
+          <o:OLEObject Type="Embed" ProgID="Visio.Drawing.15" ShapeID="_x0000_i1025" DrawAspect="Content" ObjectID="_1636445954" r:id="rId11"/>
         </w:object>
       </w:r>
     </w:p>
@@ -5023,51 +5000,25 @@
       <w:r>
         <w:t xml:space="preserve">Рисунок </w:t>
       </w:r>
-      <w:r>
-        <w:fldChar w:fldCharType="begin"/>
-      </w:r>
-      <w:r>
-        <w:instrText xml:space="preserve"> STYLEREF 1 \s </w:instrText>
-      </w:r>
-      <w:r>
-        <w:fldChar w:fldCharType="separate"/>
-      </w:r>
-      <w:r>
-        <w:rPr>
-          <w:noProof/>
-        </w:rPr>
-        <w:t>3</w:t>
-      </w:r>
-      <w:r>
-        <w:rPr>
-          <w:noProof/>
-        </w:rPr>
-        <w:fldChar w:fldCharType="end"/>
-      </w:r>
+      <w:fldSimple w:instr=" STYLEREF 1 \s ">
+        <w:r>
+          <w:rPr>
+            <w:noProof/>
+          </w:rPr>
+          <w:t>3</w:t>
+        </w:r>
+      </w:fldSimple>
       <w:r>
         <w:t>.</w:t>
       </w:r>
-      <w:r>
-        <w:fldChar w:fldCharType="begin"/>
-      </w:r>
-      <w:r>
-        <w:instrText xml:space="preserve"> SEQ Рисунок \* ARABIC \s 1 </w:instrText>
-      </w:r>
-      <w:r>
-        <w:fldChar w:fldCharType="separate"/>
-      </w:r>
-      <w:r>
-        <w:rPr>
-          <w:noProof/>
-        </w:rPr>
-        <w:t>1</w:t>
-      </w:r>
-      <w:r>
-        <w:rPr>
-          <w:noProof/>
-        </w:rPr>
-        <w:fldChar w:fldCharType="end"/>
-      </w:r>
+      <w:fldSimple w:instr=" SEQ Рисунок \* ARABIC \s 1 ">
+        <w:r>
+          <w:rPr>
+            <w:noProof/>
+          </w:rPr>
+          <w:t>1</w:t>
+        </w:r>
+      </w:fldSimple>
       <w:bookmarkEnd w:id="8"/>
       <w:r>
         <w:t xml:space="preserve"> – </w:t>
@@ -5945,10 +5896,10 @@
       </w:pPr>
       <w:r>
         <w:object w:dxaOrig="7231" w:dyaOrig="9196">
-          <v:shape id="_x0000_i1026" type="#_x0000_t75" style="width:469.6pt;height:596.4pt" o:ole="">
+          <v:shape id="_x0000_i1026" type="#_x0000_t75" style="width:469.55pt;height:596.65pt" o:ole="">
             <v:imagedata r:id="rId12" o:title=""/>
           </v:shape>
-          <o:OLEObject Type="Embed" ProgID="Visio.Drawing.15" ShapeID="_x0000_i1026" DrawAspect="Content" ObjectID="_1636384096" r:id="rId13"/>
+          <o:OLEObject Type="Embed" ProgID="Visio.Drawing.15" ShapeID="_x0000_i1026" DrawAspect="Content" ObjectID="_1636445955" r:id="rId13"/>
         </w:object>
       </w:r>
     </w:p>
@@ -5960,51 +5911,25 @@
       <w:r>
         <w:t xml:space="preserve">Рисунок </w:t>
       </w:r>
-      <w:r>
-        <w:fldChar w:fldCharType="begin"/>
-      </w:r>
-      <w:r>
-        <w:instrText xml:space="preserve"> STYLEREF 1 \s </w:instrText>
-      </w:r>
-      <w:r>
-        <w:fldChar w:fldCharType="separate"/>
-      </w:r>
-      <w:r>
-        <w:rPr>
-          <w:noProof/>
-        </w:rPr>
-        <w:t>3</w:t>
-      </w:r>
-      <w:r>
-        <w:rPr>
-          <w:noProof/>
-        </w:rPr>
-        <w:fldChar w:fldCharType="end"/>
-      </w:r>
+      <w:fldSimple w:instr=" STYLEREF 1 \s ">
+        <w:r>
+          <w:rPr>
+            <w:noProof/>
+          </w:rPr>
+          <w:t>3</w:t>
+        </w:r>
+      </w:fldSimple>
       <w:r>
         <w:t>.</w:t>
       </w:r>
-      <w:r>
-        <w:fldChar w:fldCharType="begin"/>
-      </w:r>
-      <w:r>
-        <w:instrText xml:space="preserve"> SEQ Рисунок \* ARABIC \s 1 </w:instrText>
-      </w:r>
-      <w:r>
-        <w:fldChar w:fldCharType="separate"/>
-      </w:r>
-      <w:r>
-        <w:rPr>
-          <w:noProof/>
-        </w:rPr>
-        <w:t>2</w:t>
-      </w:r>
-      <w:r>
-        <w:rPr>
-          <w:noProof/>
-        </w:rPr>
-        <w:fldChar w:fldCharType="end"/>
-      </w:r>
+      <w:fldSimple w:instr=" SEQ Рисунок \* ARABIC \s 1 ">
+        <w:r>
+          <w:rPr>
+            <w:noProof/>
+          </w:rPr>
+          <w:t>2</w:t>
+        </w:r>
+      </w:fldSimple>
       <w:bookmarkEnd w:id="9"/>
       <w:bookmarkEnd w:id="10"/>
       <w:r>
@@ -6020,10 +5945,10 @@
       </w:pPr>
       <w:r>
         <w:object w:dxaOrig="6555" w:dyaOrig="6376">
-          <v:shape id="_x0000_i1027" type="#_x0000_t75" style="width:481.45pt;height:468.55pt" o:ole="">
+          <v:shape id="_x0000_i1027" type="#_x0000_t75" style="width:481.45pt;height:468.95pt" o:ole="">
             <v:imagedata r:id="rId14" o:title=""/>
           </v:shape>
-          <o:OLEObject Type="Embed" ProgID="Visio.Drawing.15" ShapeID="_x0000_i1027" DrawAspect="Content" ObjectID="_1636384097" r:id="rId15"/>
+          <o:OLEObject Type="Embed" ProgID="Visio.Drawing.15" ShapeID="_x0000_i1027" DrawAspect="Content" ObjectID="_1636445956" r:id="rId15"/>
         </w:object>
       </w:r>
     </w:p>
@@ -6035,51 +5960,25 @@
       <w:r>
         <w:t xml:space="preserve">Рисунок </w:t>
       </w:r>
-      <w:r>
-        <w:fldChar w:fldCharType="begin"/>
-      </w:r>
-      <w:r>
-        <w:instrText xml:space="preserve"> STYLEREF 1 \s </w:instrText>
-      </w:r>
-      <w:r>
-        <w:fldChar w:fldCharType="separate"/>
-      </w:r>
-      <w:r>
-        <w:rPr>
-          <w:noProof/>
-        </w:rPr>
-        <w:t>3</w:t>
-      </w:r>
-      <w:r>
-        <w:rPr>
-          <w:noProof/>
-        </w:rPr>
-        <w:fldChar w:fldCharType="end"/>
-      </w:r>
+      <w:fldSimple w:instr=" STYLEREF 1 \s ">
+        <w:r>
+          <w:rPr>
+            <w:noProof/>
+          </w:rPr>
+          <w:t>3</w:t>
+        </w:r>
+      </w:fldSimple>
       <w:r>
         <w:t>.</w:t>
       </w:r>
-      <w:r>
-        <w:fldChar w:fldCharType="begin"/>
-      </w:r>
-      <w:r>
-        <w:instrText xml:space="preserve"> SEQ Рисунок \* ARABIC \s 1 </w:instrText>
-      </w:r>
-      <w:r>
-        <w:fldChar w:fldCharType="separate"/>
-      </w:r>
-      <w:r>
-        <w:rPr>
-          <w:noProof/>
-        </w:rPr>
-        <w:t>3</w:t>
-      </w:r>
-      <w:r>
-        <w:rPr>
-          <w:noProof/>
-        </w:rPr>
-        <w:fldChar w:fldCharType="end"/>
-      </w:r>
+      <w:fldSimple w:instr=" SEQ Рисунок \* ARABIC \s 1 ">
+        <w:r>
+          <w:rPr>
+            <w:noProof/>
+          </w:rPr>
+          <w:t>3</w:t>
+        </w:r>
+      </w:fldSimple>
       <w:bookmarkEnd w:id="11"/>
       <w:r>
         <w:t xml:space="preserve"> – </w:t>
@@ -6105,37 +6004,899 @@
       <w:bookmarkEnd w:id="12"/>
     </w:p>
     <w:p>
+      <w:pPr>
+        <w:rPr>
+          <w:lang w:eastAsia="zh-CN" w:bidi="hi-IN"/>
+        </w:rPr>
+      </w:pPr>
+      <w:r>
+        <w:rPr>
+          <w:lang w:eastAsia="zh-CN" w:bidi="hi-IN"/>
+        </w:rPr>
+        <w:t>Тест</w:t>
+      </w:r>
+      <w:r>
+        <w:rPr>
+          <w:lang w:eastAsia="zh-CN" w:bidi="hi-IN"/>
+        </w:rPr>
+        <w:t>и</w:t>
+      </w:r>
+      <w:r>
+        <w:rPr>
+          <w:lang w:eastAsia="zh-CN" w:bidi="hi-IN"/>
+        </w:rPr>
+        <w:t>рование прогр</w:t>
+      </w:r>
+      <w:r>
+        <w:rPr>
+          <w:lang w:eastAsia="zh-CN" w:bidi="hi-IN"/>
+        </w:rPr>
+        <w:t>а</w:t>
+      </w:r>
+      <w:r>
+        <w:rPr>
+          <w:lang w:eastAsia="zh-CN" w:bidi="hi-IN"/>
+        </w:rPr>
+        <w:t>ммного обесп</w:t>
+      </w:r>
+      <w:r>
+        <w:rPr>
+          <w:lang w:eastAsia="zh-CN" w:bidi="hi-IN"/>
+        </w:rPr>
+        <w:t>е</w:t>
+      </w:r>
+      <w:r>
+        <w:rPr>
+          <w:lang w:eastAsia="zh-CN" w:bidi="hi-IN"/>
+        </w:rPr>
+        <w:t>ч</w:t>
+      </w:r>
+      <w:r>
+        <w:rPr>
+          <w:lang w:eastAsia="zh-CN" w:bidi="hi-IN"/>
+        </w:rPr>
+        <w:t>е</w:t>
+      </w:r>
+      <w:r>
+        <w:rPr>
+          <w:lang w:eastAsia="zh-CN" w:bidi="hi-IN"/>
+        </w:rPr>
+        <w:t>ния — процесс исследования, испытания программного продукта, имеющий своей целью проверку соответствия между реальным поведением программы и её ожидаемым поведением на конечном наборе тестов, выбранных определённым образом</w:t>
+      </w:r>
+      <w:r>
+        <w:rPr>
+          <w:lang w:eastAsia="zh-CN" w:bidi="hi-IN"/>
+        </w:rPr>
+        <w:t xml:space="preserve"> </w:t>
+      </w:r>
+    </w:p>
+    <w:p>
+      <w:pPr>
+        <w:rPr>
+          <w:lang w:eastAsia="zh-CN" w:bidi="hi-IN"/>
+        </w:rPr>
+      </w:pPr>
+      <w:r>
+        <w:rPr>
+          <w:lang w:eastAsia="zh-CN" w:bidi="hi-IN"/>
+        </w:rPr>
+        <w:t xml:space="preserve">В </w:t>
+      </w:r>
+      <w:r>
+        <w:rPr>
+          <w:lang w:eastAsia="zh-CN" w:bidi="hi-IN"/>
+        </w:rPr>
+        <w:t xml:space="preserve">[6] </w:t>
+      </w:r>
+      <w:r>
+        <w:rPr>
+          <w:lang w:eastAsia="zh-CN" w:bidi="hi-IN"/>
+        </w:rPr>
+        <w:t xml:space="preserve">дается следующее определение тестирования: тестирование – это </w:t>
+      </w:r>
+      <w:r>
+        <w:rPr>
+          <w:lang w:eastAsia="zh-CN" w:bidi="hi-IN"/>
+        </w:rPr>
+        <w:t>процесс выполнения программы с целью нахождения ошибок</w:t>
+      </w:r>
+      <w:r>
+        <w:rPr>
+          <w:lang w:eastAsia="zh-CN" w:bidi="hi-IN"/>
+        </w:rPr>
+        <w:t>.</w:t>
+      </w:r>
+    </w:p>
+    <w:p>
+      <w:pPr>
+        <w:rPr>
+          <w:lang w:eastAsia="zh-CN" w:bidi="hi-IN"/>
+        </w:rPr>
+      </w:pPr>
+      <w:r>
+        <w:rPr>
+          <w:lang w:eastAsia="zh-CN" w:bidi="hi-IN"/>
+        </w:rPr>
+        <w:t>Для тестирования программы уточнения коря квадратного уравнения необходимо:</w:t>
+      </w:r>
+    </w:p>
+    <w:p>
+      <w:pPr>
+        <w:pStyle w:val="a5"/>
+        <w:numPr>
+          <w:ilvl w:val="0"/>
+          <w:numId w:val="18"/>
+        </w:numPr>
+        <w:rPr>
+          <w:lang w:eastAsia="zh-CN" w:bidi="hi-IN"/>
+        </w:rPr>
+      </w:pPr>
+      <w:r>
+        <w:rPr>
+          <w:lang w:eastAsia="zh-CN" w:bidi="hi-IN"/>
+        </w:rPr>
+        <w:t>выбрать уравнение, корень которого легко найти подбором и провести тестирования работы программы;</w:t>
+      </w:r>
+    </w:p>
+    <w:p>
+      <w:pPr>
+        <w:pStyle w:val="a5"/>
+        <w:numPr>
+          <w:ilvl w:val="0"/>
+          <w:numId w:val="18"/>
+        </w:numPr>
+        <w:rPr>
+          <w:lang w:eastAsia="zh-CN" w:bidi="hi-IN"/>
+        </w:rPr>
+      </w:pPr>
+      <w:r>
+        <w:rPr>
+          <w:lang w:eastAsia="zh-CN" w:bidi="hi-IN"/>
+        </w:rPr>
+        <w:t>выбрать уравнение, найти его корни при помощи другого программного средства и проверить найденное решение с тем, что будет выдано программой.</w:t>
+      </w:r>
+    </w:p>
+    <w:p>
+      <w:pPr>
+        <w:rPr>
+          <w:rFonts w:eastAsiaTheme="minorEastAsia"/>
+          <w:lang w:eastAsia="zh-CN" w:bidi="hi-IN"/>
+        </w:rPr>
+      </w:pPr>
+      <w:r>
+        <w:rPr>
+          <w:lang w:eastAsia="zh-CN" w:bidi="hi-IN"/>
+        </w:rPr>
+        <w:t xml:space="preserve">Проведем тестирование программы для </w:t>
+      </w:r>
+      <w:proofErr w:type="gramStart"/>
+      <w:r>
+        <w:rPr>
+          <w:lang w:eastAsia="zh-CN" w:bidi="hi-IN"/>
+        </w:rPr>
+        <w:t xml:space="preserve">уравнения </w:t>
+      </w:r>
+      <m:oMath>
+        <m:d>
+          <m:dPr>
+            <m:ctrlPr>
+              <w:rPr>
+                <w:rFonts w:ascii="Cambria Math" w:hAnsi="Cambria Math"/>
+                <w:i/>
+                <w:lang w:eastAsia="zh-CN" w:bidi="hi-IN"/>
+              </w:rPr>
+            </m:ctrlPr>
+          </m:dPr>
+          <m:e>
+            <m:r>
+              <w:rPr>
+                <w:rFonts w:ascii="Cambria Math" w:hAnsi="Cambria Math"/>
+                <w:lang w:eastAsia="zh-CN" w:bidi="hi-IN"/>
+              </w:rPr>
+              <m:t>x-2</m:t>
+            </m:r>
+          </m:e>
+        </m:d>
+        <m:d>
+          <m:dPr>
+            <m:ctrlPr>
+              <w:rPr>
+                <w:rFonts w:ascii="Cambria Math" w:hAnsi="Cambria Math"/>
+                <w:i/>
+                <w:lang w:eastAsia="zh-CN" w:bidi="hi-IN"/>
+              </w:rPr>
+            </m:ctrlPr>
+          </m:dPr>
+          <m:e>
+            <m:r>
+              <w:rPr>
+                <w:rFonts w:ascii="Cambria Math" w:hAnsi="Cambria Math"/>
+                <w:lang w:eastAsia="zh-CN" w:bidi="hi-IN"/>
+              </w:rPr>
+              <m:t>x+3</m:t>
+            </m:r>
+          </m:e>
+        </m:d>
+        <m:r>
+          <w:rPr>
+            <w:rFonts w:ascii="Cambria Math" w:hAnsi="Cambria Math"/>
+            <w:lang w:eastAsia="zh-CN" w:bidi="hi-IN"/>
+          </w:rPr>
+          <m:t>=0</m:t>
+        </m:r>
+      </m:oMath>
+      <w:r>
+        <w:rPr>
+          <w:rFonts w:eastAsiaTheme="minorEastAsia"/>
+          <w:lang w:eastAsia="zh-CN" w:bidi="hi-IN"/>
+        </w:rPr>
+        <w:t>.</w:t>
+      </w:r>
+      <w:proofErr w:type="gramEnd"/>
+      <w:r>
+        <w:rPr>
+          <w:rFonts w:eastAsiaTheme="minorEastAsia"/>
+          <w:lang w:eastAsia="zh-CN" w:bidi="hi-IN"/>
+        </w:rPr>
+        <w:t xml:space="preserve"> </w:t>
+      </w:r>
+      <w:r>
+        <w:rPr>
+          <w:rFonts w:eastAsiaTheme="minorEastAsia"/>
+          <w:lang w:eastAsia="zh-CN" w:bidi="hi-IN"/>
+        </w:rPr>
+        <w:t xml:space="preserve">Корнями уравнения, очевидно, являются </w:t>
+      </w:r>
+      <w:proofErr w:type="gramStart"/>
+      <w:r>
+        <w:rPr>
+          <w:rFonts w:eastAsiaTheme="minorEastAsia"/>
+          <w:lang w:eastAsia="zh-CN" w:bidi="hi-IN"/>
+        </w:rPr>
+        <w:t xml:space="preserve">значения </w:t>
+      </w:r>
+      <m:oMath>
+        <m:sSub>
+          <m:sSubPr>
+            <m:ctrlPr>
+              <w:rPr>
+                <w:rFonts w:ascii="Cambria Math" w:eastAsiaTheme="minorEastAsia" w:hAnsi="Cambria Math"/>
+                <w:lang w:eastAsia="zh-CN" w:bidi="hi-IN"/>
+              </w:rPr>
+            </m:ctrlPr>
+          </m:sSubPr>
+          <m:e>
+            <m:r>
+              <w:rPr>
+                <w:rFonts w:ascii="Cambria Math" w:eastAsiaTheme="minorEastAsia" w:hAnsi="Cambria Math"/>
+                <w:lang w:eastAsia="zh-CN" w:bidi="hi-IN"/>
+              </w:rPr>
+              <m:t>x</m:t>
+            </m:r>
+          </m:e>
+          <m:sub>
+            <m:r>
+              <w:rPr>
+                <w:rFonts w:ascii="Cambria Math" w:eastAsiaTheme="minorEastAsia" w:hAnsi="Cambria Math"/>
+                <w:lang w:eastAsia="zh-CN" w:bidi="hi-IN"/>
+              </w:rPr>
+              <m:t>1</m:t>
+            </m:r>
+          </m:sub>
+        </m:sSub>
+        <m:r>
+          <m:rPr>
+            <m:sty m:val="p"/>
+          </m:rPr>
+          <w:rPr>
+            <w:rFonts w:ascii="Cambria Math" w:eastAsiaTheme="minorEastAsia" w:hAnsi="Cambria Math"/>
+            <w:lang w:eastAsia="zh-CN" w:bidi="hi-IN"/>
+          </w:rPr>
+          <m:t xml:space="preserve">=2, </m:t>
+        </m:r>
+        <m:sSub>
+          <m:sSubPr>
+            <m:ctrlPr>
+              <w:rPr>
+                <w:rFonts w:ascii="Cambria Math" w:eastAsiaTheme="minorEastAsia" w:hAnsi="Cambria Math"/>
+                <w:lang w:eastAsia="zh-CN" w:bidi="hi-IN"/>
+              </w:rPr>
+            </m:ctrlPr>
+          </m:sSubPr>
+          <m:e>
+            <m:r>
+              <w:rPr>
+                <w:rFonts w:ascii="Cambria Math" w:eastAsiaTheme="minorEastAsia" w:hAnsi="Cambria Math"/>
+                <w:lang w:eastAsia="zh-CN" w:bidi="hi-IN"/>
+              </w:rPr>
+              <m:t>x</m:t>
+            </m:r>
+          </m:e>
+          <m:sub>
+            <m:r>
+              <w:rPr>
+                <w:rFonts w:ascii="Cambria Math" w:eastAsiaTheme="minorEastAsia" w:hAnsi="Cambria Math"/>
+                <w:lang w:eastAsia="zh-CN" w:bidi="hi-IN"/>
+              </w:rPr>
+              <m:t>2</m:t>
+            </m:r>
+          </m:sub>
+        </m:sSub>
+        <m:r>
+          <m:rPr>
+            <m:sty m:val="p"/>
+          </m:rPr>
+          <w:rPr>
+            <w:rFonts w:ascii="Cambria Math" w:eastAsiaTheme="minorEastAsia" w:hAnsi="Cambria Math"/>
+            <w:lang w:eastAsia="zh-CN" w:bidi="hi-IN"/>
+          </w:rPr>
+          <m:t>=-3</m:t>
+        </m:r>
+      </m:oMath>
+      <w:r>
+        <w:rPr>
+          <w:rFonts w:eastAsiaTheme="minorEastAsia"/>
+          <w:lang w:eastAsia="zh-CN" w:bidi="hi-IN"/>
+        </w:rPr>
+        <w:t>.</w:t>
+      </w:r>
+      <w:proofErr w:type="gramEnd"/>
+      <w:r>
+        <w:rPr>
+          <w:rFonts w:eastAsiaTheme="minorEastAsia"/>
+          <w:lang w:eastAsia="zh-CN" w:bidi="hi-IN"/>
+        </w:rPr>
+        <w:t xml:space="preserve"> </w:t>
+      </w:r>
+    </w:p>
+    <w:p>
+      <w:pPr>
+        <w:rPr>
+          <w:rFonts w:eastAsiaTheme="minorEastAsia"/>
+          <w:lang w:eastAsia="zh-CN" w:bidi="hi-IN"/>
+        </w:rPr>
+      </w:pPr>
+      <w:r>
+        <w:rPr>
+          <w:rFonts w:eastAsiaTheme="minorEastAsia"/>
+          <w:lang w:eastAsia="zh-CN" w:bidi="hi-IN"/>
+        </w:rPr>
+        <w:t xml:space="preserve">Зададим интервал локализации </w:t>
+      </w:r>
+      <w:proofErr w:type="gramStart"/>
+      <w:r>
+        <w:rPr>
+          <w:rFonts w:eastAsiaTheme="minorEastAsia"/>
+          <w:lang w:eastAsia="zh-CN" w:bidi="hi-IN"/>
+        </w:rPr>
+        <w:t xml:space="preserve">корня </w:t>
+      </w:r>
+      <m:oMath>
+        <m:sSub>
+          <m:sSubPr>
+            <m:ctrlPr>
+              <w:rPr>
+                <w:rFonts w:ascii="Cambria Math" w:eastAsiaTheme="minorEastAsia" w:hAnsi="Cambria Math"/>
+                <w:lang w:eastAsia="zh-CN" w:bidi="hi-IN"/>
+              </w:rPr>
+            </m:ctrlPr>
+          </m:sSubPr>
+          <m:e>
+            <m:r>
+              <w:rPr>
+                <w:rFonts w:ascii="Cambria Math" w:eastAsiaTheme="minorEastAsia" w:hAnsi="Cambria Math"/>
+                <w:lang w:eastAsia="zh-CN" w:bidi="hi-IN"/>
+              </w:rPr>
+              <m:t>x</m:t>
+            </m:r>
+          </m:e>
+          <m:sub>
+            <m:r>
+              <w:rPr>
+                <w:rFonts w:ascii="Cambria Math" w:eastAsiaTheme="minorEastAsia" w:hAnsi="Cambria Math"/>
+                <w:lang w:eastAsia="zh-CN" w:bidi="hi-IN"/>
+              </w:rPr>
+              <m:t>1</m:t>
+            </m:r>
+          </m:sub>
+        </m:sSub>
+        <m:r>
+          <m:rPr>
+            <m:sty m:val="p"/>
+          </m:rPr>
+          <w:rPr>
+            <w:rFonts w:ascii="Cambria Math" w:eastAsiaTheme="minorEastAsia" w:hAnsi="Cambria Math"/>
+            <w:lang w:eastAsia="zh-CN" w:bidi="hi-IN"/>
+          </w:rPr>
+          <m:t>:[0,10]</m:t>
+        </m:r>
+      </m:oMath>
+      <w:r>
+        <w:rPr>
+          <w:rFonts w:eastAsiaTheme="minorEastAsia"/>
+          <w:lang w:eastAsia="zh-CN" w:bidi="hi-IN"/>
+        </w:rPr>
+        <w:t xml:space="preserve"> </w:t>
+      </w:r>
+      <w:r>
+        <w:rPr>
+          <w:rFonts w:eastAsiaTheme="minorEastAsia"/>
+          <w:lang w:eastAsia="zh-CN" w:bidi="hi-IN"/>
+        </w:rPr>
+        <w:t>и</w:t>
+      </w:r>
+      <w:proofErr w:type="gramEnd"/>
+      <w:r>
+        <w:rPr>
+          <w:rFonts w:eastAsiaTheme="minorEastAsia"/>
+          <w:lang w:eastAsia="zh-CN" w:bidi="hi-IN"/>
+        </w:rPr>
+        <w:t xml:space="preserve"> выполним тестовый запуск программы:</w:t>
+      </w:r>
+    </w:p>
+    <w:p>
+      <w:pPr>
+        <w:pStyle w:val="a3"/>
+        <w:rPr>
+          <w:rFonts w:eastAsiaTheme="minorEastAsia"/>
+        </w:rPr>
+      </w:pPr>
       <w:r>
         <w:rPr>
           <w:noProof/>
           <w:lang w:eastAsia="ru-RU"/>
         </w:rPr>
         <w:drawing>
+          <wp:inline distT="0" distB="0" distL="0" distR="0" wp14:anchorId="1493764F" wp14:editId="55C58B43">
+            <wp:extent cx="6120130" cy="3552825"/>
+            <wp:effectExtent l="0" t="0" r="0" b="9525"/>
+            <wp:docPr id="6" name="Рисунок 6"/>
+            <wp:cNvGraphicFramePr>
+              <a:graphicFrameLocks xmlns:a="http://schemas.openxmlformats.org/drawingml/2006/main" noChangeAspect="1"/>
+            </wp:cNvGraphicFramePr>
+            <a:graphic xmlns:a="http://schemas.openxmlformats.org/drawingml/2006/main">
+              <a:graphicData uri="http://schemas.openxmlformats.org/drawingml/2006/picture">
+                <pic:pic xmlns:pic="http://schemas.openxmlformats.org/drawingml/2006/picture">
+                  <pic:nvPicPr>
+                    <pic:cNvPr id="1" name=""/>
+                    <pic:cNvPicPr/>
+                  </pic:nvPicPr>
+                  <pic:blipFill>
+                    <a:blip r:embed="rId16"/>
+                    <a:stretch>
+                      <a:fillRect/>
+                    </a:stretch>
+                  </pic:blipFill>
+                  <pic:spPr>
+                    <a:xfrm>
+                      <a:off x="0" y="0"/>
+                      <a:ext cx="6120130" cy="3552825"/>
+                    </a:xfrm>
+                    <a:prstGeom prst="rect">
+                      <a:avLst/>
+                    </a:prstGeom>
+                  </pic:spPr>
+                </pic:pic>
+              </a:graphicData>
+            </a:graphic>
+          </wp:inline>
+        </w:drawing>
+      </w:r>
+    </w:p>
+    <w:p>
+      <w:pPr>
+        <w:pStyle w:val="a3"/>
+        <w:rPr>
+          <w:lang w:val="en-US"/>
+        </w:rPr>
+      </w:pPr>
+      <w:r>
+        <w:t xml:space="preserve">Рисунок </w:t>
+      </w:r>
+      <w:fldSimple w:instr=" STYLEREF 1 \s ">
+        <w:r>
+          <w:rPr>
+            <w:noProof/>
+          </w:rPr>
+          <w:t>4</w:t>
+        </w:r>
+      </w:fldSimple>
+      <w:r>
+        <w:t>.</w:t>
+      </w:r>
+      <w:fldSimple w:instr=" SEQ Рисунок \* ARABIC \s 1 ">
+        <w:r>
+          <w:rPr>
+            <w:noProof/>
+          </w:rPr>
+          <w:t>1</w:t>
+        </w:r>
+      </w:fldSimple>
+      <w:r>
+        <w:t xml:space="preserve"> – </w:t>
+      </w:r>
+      <w:r>
+        <w:t>Запуск программы</w:t>
+      </w:r>
+    </w:p>
+    <w:p>
+      <w:pPr>
+        <w:pStyle w:val="a3"/>
+        <w:rPr>
+          <w:rFonts w:eastAsiaTheme="minorEastAsia"/>
+        </w:rPr>
+      </w:pPr>
+      <w:r>
+        <w:rPr>
+          <w:noProof/>
+        </w:rPr>
+        <w:lastRenderedPageBreak/>
+        <w:drawing>
+          <wp:inline distT="0" distB="0" distL="0" distR="0" wp14:anchorId="44F6A59C" wp14:editId="59A4BFC6">
+            <wp:extent cx="6120130" cy="3552825"/>
+            <wp:effectExtent l="0" t="0" r="0" b="9525"/>
+            <wp:docPr id="7" name="Рисунок 7"/>
+            <wp:cNvGraphicFramePr>
+              <a:graphicFrameLocks xmlns:a="http://schemas.openxmlformats.org/drawingml/2006/main" noChangeAspect="1"/>
+            </wp:cNvGraphicFramePr>
+            <a:graphic xmlns:a="http://schemas.openxmlformats.org/drawingml/2006/main">
+              <a:graphicData uri="http://schemas.openxmlformats.org/drawingml/2006/picture">
+                <pic:pic xmlns:pic="http://schemas.openxmlformats.org/drawingml/2006/picture">
+                  <pic:nvPicPr>
+                    <pic:cNvPr id="1" name=""/>
+                    <pic:cNvPicPr/>
+                  </pic:nvPicPr>
+                  <pic:blipFill>
+                    <a:blip r:embed="rId17"/>
+                    <a:stretch>
+                      <a:fillRect/>
+                    </a:stretch>
+                  </pic:blipFill>
+                  <pic:spPr>
+                    <a:xfrm>
+                      <a:off x="0" y="0"/>
+                      <a:ext cx="6120130" cy="3552825"/>
+                    </a:xfrm>
+                    <a:prstGeom prst="rect">
+                      <a:avLst/>
+                    </a:prstGeom>
+                  </pic:spPr>
+                </pic:pic>
+              </a:graphicData>
+            </a:graphic>
+          </wp:inline>
+        </w:drawing>
+      </w:r>
+    </w:p>
+    <w:p>
+      <w:pPr>
+        <w:pStyle w:val="a3"/>
+      </w:pPr>
+      <w:r>
+        <w:t xml:space="preserve">Рисунок </w:t>
+      </w:r>
+      <w:fldSimple w:instr=" STYLEREF 1 \s ">
+        <w:r>
+          <w:rPr>
+            <w:noProof/>
+          </w:rPr>
+          <w:t>4</w:t>
+        </w:r>
+      </w:fldSimple>
+      <w:r>
+        <w:t>.</w:t>
+      </w:r>
+      <w:fldSimple w:instr=" SEQ Рисунок \* ARABIC \s 1 ">
+        <w:r>
+          <w:rPr>
+            <w:noProof/>
+          </w:rPr>
+          <w:t>2</w:t>
+        </w:r>
+      </w:fldSimple>
+      <w:r>
+        <w:t xml:space="preserve"> – </w:t>
+      </w:r>
+      <w:r>
+        <w:t>Результаты выполнения программы</w:t>
+      </w:r>
+    </w:p>
+    <w:p>
+      <w:pPr>
+        <w:rPr>
+          <w:rFonts w:eastAsiaTheme="minorEastAsia"/>
+          <w:lang w:eastAsia="zh-CN"/>
+        </w:rPr>
+      </w:pPr>
+      <w:r>
+        <w:rPr>
+          <w:rFonts w:eastAsiaTheme="minorEastAsia"/>
+          <w:lang w:eastAsia="zh-CN"/>
+        </w:rPr>
+        <w:t>В результате запуска требуемый корень был найден с заданной точность. Повторим тестирование для второго корня.</w:t>
+      </w:r>
+    </w:p>
+    <w:p>
+      <w:pPr>
+        <w:pStyle w:val="a3"/>
+        <w:rPr>
+          <w:rFonts w:eastAsiaTheme="minorEastAsia"/>
+        </w:rPr>
+      </w:pPr>
+      <w:r>
+        <w:rPr>
+          <w:noProof/>
+        </w:rPr>
+        <w:drawing>
+          <wp:inline distT="0" distB="0" distL="0" distR="0" wp14:anchorId="73306B27" wp14:editId="6F05DED7">
+            <wp:extent cx="6120130" cy="3552825"/>
+            <wp:effectExtent l="0" t="0" r="0" b="9525"/>
+            <wp:docPr id="8" name="Рисунок 8"/>
+            <wp:cNvGraphicFramePr>
+              <a:graphicFrameLocks xmlns:a="http://schemas.openxmlformats.org/drawingml/2006/main" noChangeAspect="1"/>
+            </wp:cNvGraphicFramePr>
+            <a:graphic xmlns:a="http://schemas.openxmlformats.org/drawingml/2006/main">
+              <a:graphicData uri="http://schemas.openxmlformats.org/drawingml/2006/picture">
+                <pic:pic xmlns:pic="http://schemas.openxmlformats.org/drawingml/2006/picture">
+                  <pic:nvPicPr>
+                    <pic:cNvPr id="1" name=""/>
+                    <pic:cNvPicPr/>
+                  </pic:nvPicPr>
+                  <pic:blipFill>
+                    <a:blip r:embed="rId18"/>
+                    <a:stretch>
+                      <a:fillRect/>
+                    </a:stretch>
+                  </pic:blipFill>
+                  <pic:spPr>
+                    <a:xfrm>
+                      <a:off x="0" y="0"/>
+                      <a:ext cx="6120130" cy="3552825"/>
+                    </a:xfrm>
+                    <a:prstGeom prst="rect">
+                      <a:avLst/>
+                    </a:prstGeom>
+                  </pic:spPr>
+                </pic:pic>
+              </a:graphicData>
+            </a:graphic>
+          </wp:inline>
+        </w:drawing>
+      </w:r>
+    </w:p>
+    <w:p>
+      <w:pPr>
+        <w:pStyle w:val="a3"/>
+      </w:pPr>
+      <w:r>
+        <w:t xml:space="preserve">Рисунок </w:t>
+      </w:r>
+      <w:fldSimple w:instr=" STYLEREF 1 \s ">
+        <w:r>
+          <w:rPr>
+            <w:noProof/>
+          </w:rPr>
+          <w:t>4</w:t>
+        </w:r>
+      </w:fldSimple>
+      <w:r>
+        <w:t>.</w:t>
+      </w:r>
+      <w:fldSimple w:instr=" SEQ Рисунок \* ARABIC \s 1 ">
+        <w:r>
+          <w:rPr>
+            <w:noProof/>
+          </w:rPr>
+          <w:t>2</w:t>
+        </w:r>
+      </w:fldSimple>
+      <w:r>
+        <w:t xml:space="preserve"> – </w:t>
+      </w:r>
+      <w:r>
+        <w:t>Результаты выполнения программы для второго корня уравнения</w:t>
+      </w:r>
+    </w:p>
+    <w:p>
+      <w:pPr>
+        <w:rPr>
+          <w:rFonts w:eastAsiaTheme="minorEastAsia"/>
+          <w:lang w:eastAsia="zh-CN"/>
+        </w:rPr>
+      </w:pPr>
+      <w:r>
+        <w:rPr>
+          <w:rFonts w:eastAsiaTheme="minorEastAsia"/>
+          <w:lang w:eastAsia="zh-CN"/>
+        </w:rPr>
+        <w:t xml:space="preserve">В результате запуска второй корень также был найден с заданной точность. </w:t>
+      </w:r>
+    </w:p>
+    <w:p>
+      <w:pPr>
+        <w:rPr>
+          <w:rFonts w:eastAsiaTheme="minorEastAsia"/>
+          <w:lang w:eastAsia="zh-CN"/>
+        </w:rPr>
+      </w:pPr>
+      <w:r>
+        <w:rPr>
+          <w:rFonts w:eastAsiaTheme="minorEastAsia"/>
+          <w:lang w:eastAsia="zh-CN"/>
+        </w:rPr>
+        <w:lastRenderedPageBreak/>
+        <w:t>Проведем тестирование для функции, корни которой сложно определить подбором. Для локализации интервалов корней необходимо построить график функции и таблицу ее значений.</w:t>
+      </w:r>
+    </w:p>
+    <w:p>
+      <w:pPr>
+        <w:pStyle w:val="a3"/>
+      </w:pPr>
+      <w:r>
+        <w:rPr>
+          <w:noProof/>
+        </w:rPr>
+        <w:drawing>
           <wp:inline distT="0" distB="0" distL="0" distR="0" wp14:anchorId="231AC5E8" wp14:editId="1C38A850">
-            <wp:extent cx="4572000" cy="4443412"/>
-            <wp:effectExtent l="0" t="0" r="0" b="14605"/>
+            <wp:extent cx="3514449" cy="3586038"/>
+            <wp:effectExtent l="0" t="0" r="10160" b="14605"/>
             <wp:docPr id="3" name="Диаграмма 3"/>
             <wp:cNvGraphicFramePr/>
             <a:graphic xmlns:a="http://schemas.openxmlformats.org/drawingml/2006/main">
               <a:graphicData uri="http://schemas.openxmlformats.org/drawingml/2006/chart">
-                <c:chart xmlns:c="http://schemas.openxmlformats.org/drawingml/2006/chart" xmlns:r="http://schemas.openxmlformats.org/officeDocument/2006/relationships" r:id="rId16"/>
+                <c:chart xmlns:c="http://schemas.openxmlformats.org/drawingml/2006/chart" xmlns:r="http://schemas.openxmlformats.org/officeDocument/2006/relationships" r:id="rId19"/>
               </a:graphicData>
             </a:graphic>
           </wp:inline>
         </w:drawing>
       </w:r>
     </w:p>
-    <w:p/>
-    <w:p>
-      <w:pPr>
-        <w:jc w:val="center"/>
-      </w:pPr>
-      <w:r>
-        <w:lastRenderedPageBreak/>
+    <w:p>
+      <w:pPr>
+        <w:pStyle w:val="a3"/>
+        <w:rPr>
+          <w:lang w:val="en-US"/>
+        </w:rPr>
+      </w:pPr>
+      <w:r>
+        <w:t xml:space="preserve">Рисунок </w:t>
+      </w:r>
+      <w:fldSimple w:instr=" STYLEREF 1 \s ">
+        <w:r>
+          <w:rPr>
+            <w:noProof/>
+          </w:rPr>
+          <w:t>4</w:t>
+        </w:r>
+      </w:fldSimple>
+      <w:r>
+        <w:t>.</w:t>
+      </w:r>
+      <w:fldSimple w:instr=" SEQ Рисунок \* ARABIC \s 1 ">
+        <w:r>
+          <w:rPr>
+            <w:noProof/>
+          </w:rPr>
+          <w:t>4</w:t>
+        </w:r>
+      </w:fldSimple>
+      <w:r>
+        <w:t xml:space="preserve"> – </w:t>
+      </w:r>
+      <w:r>
+        <w:t xml:space="preserve">График функции </w:t>
+      </w:r>
+      <m:oMath>
+        <m:r>
+          <w:rPr>
+            <w:rFonts w:ascii="Cambria Math" w:hAnsi="Cambria Math"/>
+          </w:rPr>
+          <m:t>y=</m:t>
+        </m:r>
+        <m:sSup>
+          <m:sSupPr>
+            <m:ctrlPr>
+              <w:rPr>
+                <w:rFonts w:ascii="Cambria Math" w:hAnsi="Cambria Math"/>
+              </w:rPr>
+            </m:ctrlPr>
+          </m:sSupPr>
+          <m:e>
+            <m:r>
+              <w:rPr>
+                <w:rFonts w:ascii="Cambria Math" w:hAnsi="Cambria Math"/>
+              </w:rPr>
+              <m:t>e</m:t>
+            </m:r>
+          </m:e>
+          <m:sup>
+            <m:f>
+              <m:fPr>
+                <m:ctrlPr>
+                  <w:rPr>
+                    <w:rFonts w:ascii="Cambria Math" w:hAnsi="Cambria Math"/>
+                  </w:rPr>
+                </m:ctrlPr>
+              </m:fPr>
+              <m:num>
+                <m:r>
+                  <w:rPr>
+                    <w:rFonts w:ascii="Cambria Math" w:hAnsi="Cambria Math"/>
+                  </w:rPr>
+                  <m:t>x</m:t>
+                </m:r>
+              </m:num>
+              <m:den>
+                <m:r>
+                  <w:rPr>
+                    <w:rFonts w:ascii="Cambria Math" w:hAnsi="Cambria Math"/>
+                  </w:rPr>
+                  <m:t>10</m:t>
+                </m:r>
+              </m:den>
+            </m:f>
+          </m:sup>
+        </m:sSup>
+        <m:r>
+          <m:rPr>
+            <m:sty m:val="p"/>
+          </m:rPr>
+          <w:rPr>
+            <w:rFonts w:ascii="Cambria Math" w:hAnsi="Cambria Math"/>
+          </w:rPr>
+          <m:t>cos⁡</m:t>
+        </m:r>
+        <m:r>
+          <w:rPr>
+            <w:rFonts w:ascii="Cambria Math" w:hAnsi="Cambria Math"/>
+          </w:rPr>
+          <m:t>(x+</m:t>
+        </m:r>
+        <m:f>
+          <m:fPr>
+            <m:ctrlPr>
+              <w:rPr>
+                <w:rFonts w:ascii="Cambria Math" w:hAnsi="Cambria Math"/>
+              </w:rPr>
+            </m:ctrlPr>
+          </m:fPr>
+          <m:num>
+            <m:r>
+              <w:rPr>
+                <w:rFonts w:ascii="Cambria Math" w:hAnsi="Cambria Math"/>
+              </w:rPr>
+              <m:t>π</m:t>
+            </m:r>
+          </m:num>
+          <m:den>
+            <m:r>
+              <w:rPr>
+                <w:rFonts w:ascii="Cambria Math" w:hAnsi="Cambria Math"/>
+              </w:rPr>
+              <m:t>3</m:t>
+            </m:r>
+          </m:den>
+        </m:f>
+        <m:r>
+          <w:rPr>
+            <w:rFonts w:ascii="Cambria Math" w:hAnsi="Cambria Math"/>
+          </w:rPr>
+          <m:t>)</m:t>
+        </m:r>
+      </m:oMath>
+    </w:p>
+    <w:p>
+      <w:pPr>
+        <w:pStyle w:val="a3"/>
+      </w:pPr>
+      <w:r>
+        <w:rPr>
+          <w:noProof/>
+        </w:rPr>
         <w:drawing>
           <wp:inline distT="0" distB="0" distL="0" distR="0">
-            <wp:extent cx="2030819" cy="5655339"/>
-            <wp:effectExtent l="0" t="0" r="7620" b="2540"/>
+            <wp:extent cx="1264258" cy="3520652"/>
+            <wp:effectExtent l="0" t="0" r="0" b="3810"/>
             <wp:docPr id="4" name="Рисунок 4"/>
             <wp:cNvGraphicFramePr>
               <a:graphicFrameLocks xmlns:a="http://schemas.openxmlformats.org/drawingml/2006/main" noChangeAspect="1"/>
@@ -6150,7 +6911,7 @@
                     </pic:cNvPicPr>
                   </pic:nvPicPr>
                   <pic:blipFill>
-                    <a:blip r:embed="rId17">
+                    <a:blip r:embed="rId20">
                       <a:extLst>
                         <a:ext uri="{28A0092B-C50C-407E-A947-70E740481C1C}">
                           <a14:useLocalDpi xmlns:a14="http://schemas.microsoft.com/office/drawing/2010/main" val="0"/>
@@ -6165,7 +6926,7 @@
                   <pic:spPr bwMode="auto">
                     <a:xfrm>
                       <a:off x="0" y="0"/>
-                      <a:ext cx="2033696" cy="5663351"/>
+                      <a:ext cx="1272048" cy="3542345"/>
                     </a:xfrm>
                     <a:prstGeom prst="rect">
                       <a:avLst/>
@@ -6181,6 +6942,412 @@
           </wp:inline>
         </w:drawing>
       </w:r>
+    </w:p>
+    <w:p>
+      <w:pPr>
+        <w:pStyle w:val="a3"/>
+      </w:pPr>
+      <w:r>
+        <w:t xml:space="preserve">Рисунок </w:t>
+      </w:r>
+      <w:fldSimple w:instr=" STYLEREF 1 \s ">
+        <w:r>
+          <w:rPr>
+            <w:noProof/>
+          </w:rPr>
+          <w:t>4</w:t>
+        </w:r>
+      </w:fldSimple>
+      <w:r>
+        <w:t>.</w:t>
+      </w:r>
+      <w:fldSimple w:instr=" SEQ Рисунок \* ARABIC \s 1 ">
+        <w:r>
+          <w:rPr>
+            <w:noProof/>
+          </w:rPr>
+          <w:t>5</w:t>
+        </w:r>
+      </w:fldSimple>
+      <w:r>
+        <w:t xml:space="preserve"> – </w:t>
+      </w:r>
+      <w:r>
+        <w:t xml:space="preserve">Таблица значений функции </w:t>
+      </w:r>
+      <m:oMath>
+        <m:r>
+          <w:rPr>
+            <w:rFonts w:ascii="Cambria Math" w:hAnsi="Cambria Math"/>
+          </w:rPr>
+          <m:t>y=</m:t>
+        </m:r>
+        <m:sSup>
+          <m:sSupPr>
+            <m:ctrlPr>
+              <w:rPr>
+                <w:rFonts w:ascii="Cambria Math" w:hAnsi="Cambria Math"/>
+              </w:rPr>
+            </m:ctrlPr>
+          </m:sSupPr>
+          <m:e>
+            <m:r>
+              <w:rPr>
+                <w:rFonts w:ascii="Cambria Math" w:hAnsi="Cambria Math"/>
+              </w:rPr>
+              <m:t>e</m:t>
+            </m:r>
+          </m:e>
+          <m:sup>
+            <m:f>
+              <m:fPr>
+                <m:ctrlPr>
+                  <w:rPr>
+                    <w:rFonts w:ascii="Cambria Math" w:hAnsi="Cambria Math"/>
+                  </w:rPr>
+                </m:ctrlPr>
+              </m:fPr>
+              <m:num>
+                <m:r>
+                  <w:rPr>
+                    <w:rFonts w:ascii="Cambria Math" w:hAnsi="Cambria Math"/>
+                  </w:rPr>
+                  <m:t>x</m:t>
+                </m:r>
+              </m:num>
+              <m:den>
+                <m:r>
+                  <w:rPr>
+                    <w:rFonts w:ascii="Cambria Math" w:hAnsi="Cambria Math"/>
+                  </w:rPr>
+                  <m:t>10</m:t>
+                </m:r>
+              </m:den>
+            </m:f>
+          </m:sup>
+        </m:sSup>
+        <m:r>
+          <m:rPr>
+            <m:sty m:val="p"/>
+          </m:rPr>
+          <w:rPr>
+            <w:rFonts w:ascii="Cambria Math" w:hAnsi="Cambria Math"/>
+          </w:rPr>
+          <m:t>cos⁡</m:t>
+        </m:r>
+        <m:r>
+          <w:rPr>
+            <w:rFonts w:ascii="Cambria Math" w:hAnsi="Cambria Math"/>
+          </w:rPr>
+          <m:t>(x+</m:t>
+        </m:r>
+        <m:f>
+          <m:fPr>
+            <m:ctrlPr>
+              <w:rPr>
+                <w:rFonts w:ascii="Cambria Math" w:hAnsi="Cambria Math"/>
+              </w:rPr>
+            </m:ctrlPr>
+          </m:fPr>
+          <m:num>
+            <m:r>
+              <w:rPr>
+                <w:rFonts w:ascii="Cambria Math" w:hAnsi="Cambria Math"/>
+              </w:rPr>
+              <m:t>π</m:t>
+            </m:r>
+          </m:num>
+          <m:den>
+            <m:r>
+              <w:rPr>
+                <w:rFonts w:ascii="Cambria Math" w:hAnsi="Cambria Math"/>
+              </w:rPr>
+              <m:t>3</m:t>
+            </m:r>
+          </m:den>
+        </m:f>
+        <m:r>
+          <w:rPr>
+            <w:rFonts w:ascii="Cambria Math" w:hAnsi="Cambria Math"/>
+          </w:rPr>
+          <m:t>)</m:t>
+        </m:r>
+      </m:oMath>
+    </w:p>
+    <w:p>
+      <w:pPr>
+        <w:rPr>
+          <w:rFonts w:eastAsiaTheme="minorEastAsia"/>
+          <w:lang w:eastAsia="zh-CN" w:bidi="hi-IN"/>
+        </w:rPr>
+      </w:pPr>
+      <w:r>
+        <w:rPr>
+          <w:rFonts w:eastAsiaTheme="minorEastAsia"/>
+          <w:lang w:eastAsia="zh-CN" w:bidi="hi-IN"/>
+        </w:rPr>
+        <w:lastRenderedPageBreak/>
+        <w:t xml:space="preserve">В таблице значений выделены интервалы локализации корня. Выберем интервал локализации </w:t>
+      </w:r>
+      <w:proofErr w:type="gramStart"/>
+      <w:r>
+        <w:rPr>
+          <w:rFonts w:eastAsiaTheme="minorEastAsia"/>
+          <w:lang w:eastAsia="zh-CN" w:bidi="hi-IN"/>
+        </w:rPr>
+        <w:t xml:space="preserve">корня </w:t>
+      </w:r>
+      <m:oMath>
+        <m:sSub>
+          <m:sSubPr>
+            <m:ctrlPr>
+              <w:rPr>
+                <w:rFonts w:ascii="Cambria Math" w:eastAsiaTheme="minorEastAsia" w:hAnsi="Cambria Math"/>
+                <w:lang w:eastAsia="zh-CN" w:bidi="hi-IN"/>
+              </w:rPr>
+            </m:ctrlPr>
+          </m:sSubPr>
+          <m:e>
+            <m:r>
+              <w:rPr>
+                <w:rFonts w:ascii="Cambria Math" w:eastAsiaTheme="minorEastAsia" w:hAnsi="Cambria Math"/>
+                <w:lang w:eastAsia="zh-CN" w:bidi="hi-IN"/>
+              </w:rPr>
+              <m:t>x</m:t>
+            </m:r>
+          </m:e>
+          <m:sub>
+            <m:r>
+              <w:rPr>
+                <w:rFonts w:ascii="Cambria Math" w:eastAsiaTheme="minorEastAsia" w:hAnsi="Cambria Math"/>
+                <w:lang w:eastAsia="zh-CN" w:bidi="hi-IN"/>
+              </w:rPr>
+              <m:t>1</m:t>
+            </m:r>
+          </m:sub>
+        </m:sSub>
+        <m:r>
+          <m:rPr>
+            <m:sty m:val="p"/>
+          </m:rPr>
+          <w:rPr>
+            <w:rFonts w:ascii="Cambria Math" w:eastAsiaTheme="minorEastAsia" w:hAnsi="Cambria Math"/>
+            <w:lang w:eastAsia="zh-CN" w:bidi="hi-IN"/>
+          </w:rPr>
+          <m:t>:[9,10]</m:t>
+        </m:r>
+      </m:oMath>
+      <w:r>
+        <w:rPr>
+          <w:rFonts w:eastAsiaTheme="minorEastAsia"/>
+          <w:lang w:eastAsia="zh-CN" w:bidi="hi-IN"/>
+        </w:rPr>
+        <w:t xml:space="preserve"> </w:t>
+      </w:r>
+      <w:r>
+        <w:rPr>
+          <w:rFonts w:eastAsiaTheme="minorEastAsia"/>
+          <w:lang w:eastAsia="zh-CN" w:bidi="hi-IN"/>
+        </w:rPr>
+        <w:t>и</w:t>
+      </w:r>
+      <w:proofErr w:type="gramEnd"/>
+      <w:r>
+        <w:rPr>
+          <w:rFonts w:eastAsiaTheme="minorEastAsia"/>
+          <w:lang w:eastAsia="zh-CN" w:bidi="hi-IN"/>
+        </w:rPr>
+        <w:t xml:space="preserve"> выполним тестовый запуск программы:</w:t>
+      </w:r>
+    </w:p>
+    <w:p>
+      <w:pPr>
+        <w:pStyle w:val="a3"/>
+      </w:pPr>
+      <w:r>
+        <w:rPr>
+          <w:noProof/>
+        </w:rPr>
+        <w:drawing>
+          <wp:inline distT="0" distB="0" distL="0" distR="0" wp14:anchorId="347D79E8" wp14:editId="064B6F81">
+            <wp:extent cx="6120130" cy="3552825"/>
+            <wp:effectExtent l="0" t="0" r="0" b="9525"/>
+            <wp:docPr id="9" name="Рисунок 9"/>
+            <wp:cNvGraphicFramePr>
+              <a:graphicFrameLocks xmlns:a="http://schemas.openxmlformats.org/drawingml/2006/main" noChangeAspect="1"/>
+            </wp:cNvGraphicFramePr>
+            <a:graphic xmlns:a="http://schemas.openxmlformats.org/drawingml/2006/main">
+              <a:graphicData uri="http://schemas.openxmlformats.org/drawingml/2006/picture">
+                <pic:pic xmlns:pic="http://schemas.openxmlformats.org/drawingml/2006/picture">
+                  <pic:nvPicPr>
+                    <pic:cNvPr id="1" name=""/>
+                    <pic:cNvPicPr/>
+                  </pic:nvPicPr>
+                  <pic:blipFill>
+                    <a:blip r:embed="rId21"/>
+                    <a:stretch>
+                      <a:fillRect/>
+                    </a:stretch>
+                  </pic:blipFill>
+                  <pic:spPr>
+                    <a:xfrm>
+                      <a:off x="0" y="0"/>
+                      <a:ext cx="6120130" cy="3552825"/>
+                    </a:xfrm>
+                    <a:prstGeom prst="rect">
+                      <a:avLst/>
+                    </a:prstGeom>
+                  </pic:spPr>
+                </pic:pic>
+              </a:graphicData>
+            </a:graphic>
+          </wp:inline>
+        </w:drawing>
+      </w:r>
+    </w:p>
+    <w:p>
+      <w:pPr>
+        <w:pStyle w:val="a3"/>
+      </w:pPr>
+      <w:r>
+        <w:t xml:space="preserve">Рисунок </w:t>
+      </w:r>
+      <w:fldSimple w:instr=" STYLEREF 1 \s ">
+        <w:r>
+          <w:rPr>
+            <w:noProof/>
+          </w:rPr>
+          <w:t>4</w:t>
+        </w:r>
+      </w:fldSimple>
+      <w:r>
+        <w:t>.</w:t>
+      </w:r>
+      <w:fldSimple w:instr=" SEQ Рисунок \* ARABIC \s 1 ">
+        <w:r>
+          <w:rPr>
+            <w:noProof/>
+          </w:rPr>
+          <w:t>2</w:t>
+        </w:r>
+      </w:fldSimple>
+      <w:r>
+        <w:t xml:space="preserve"> – </w:t>
+      </w:r>
+      <w:r>
+        <w:t>Результаты выполнения программы для корня уравнения</w:t>
+      </w:r>
+      <w:r>
+        <w:t xml:space="preserve"> </w:t>
+      </w:r>
+      <w:r>
+        <w:t xml:space="preserve">и </w:t>
+      </w:r>
+      <m:oMath>
+        <m:sSup>
+          <m:sSupPr>
+            <m:ctrlPr>
+              <w:rPr>
+                <w:rFonts w:ascii="Cambria Math" w:hAnsi="Cambria Math"/>
+              </w:rPr>
+            </m:ctrlPr>
+          </m:sSupPr>
+          <m:e>
+            <m:r>
+              <w:rPr>
+                <w:rFonts w:ascii="Cambria Math" w:hAnsi="Cambria Math"/>
+              </w:rPr>
+              <m:t>e</m:t>
+            </m:r>
+          </m:e>
+          <m:sup>
+            <m:f>
+              <m:fPr>
+                <m:ctrlPr>
+                  <w:rPr>
+                    <w:rFonts w:ascii="Cambria Math" w:hAnsi="Cambria Math"/>
+                  </w:rPr>
+                </m:ctrlPr>
+              </m:fPr>
+              <m:num>
+                <m:r>
+                  <w:rPr>
+                    <w:rFonts w:ascii="Cambria Math" w:hAnsi="Cambria Math"/>
+                  </w:rPr>
+                  <m:t>x</m:t>
+                </m:r>
+              </m:num>
+              <m:den>
+                <m:r>
+                  <w:rPr>
+                    <w:rFonts w:ascii="Cambria Math" w:hAnsi="Cambria Math"/>
+                  </w:rPr>
+                  <m:t>10</m:t>
+                </m:r>
+              </m:den>
+            </m:f>
+          </m:sup>
+        </m:sSup>
+        <m:r>
+          <m:rPr>
+            <m:sty m:val="p"/>
+          </m:rPr>
+          <w:rPr>
+            <w:rFonts w:ascii="Cambria Math" w:hAnsi="Cambria Math"/>
+          </w:rPr>
+          <m:t>cos⁡</m:t>
+        </m:r>
+        <m:r>
+          <w:rPr>
+            <w:rFonts w:ascii="Cambria Math" w:hAnsi="Cambria Math"/>
+          </w:rPr>
+          <m:t>(x+</m:t>
+        </m:r>
+        <m:f>
+          <m:fPr>
+            <m:ctrlPr>
+              <w:rPr>
+                <w:rFonts w:ascii="Cambria Math" w:hAnsi="Cambria Math"/>
+              </w:rPr>
+            </m:ctrlPr>
+          </m:fPr>
+          <m:num>
+            <m:r>
+              <w:rPr>
+                <w:rFonts w:ascii="Cambria Math" w:hAnsi="Cambria Math"/>
+              </w:rPr>
+              <m:t>π</m:t>
+            </m:r>
+          </m:num>
+          <m:den>
+            <m:r>
+              <w:rPr>
+                <w:rFonts w:ascii="Cambria Math" w:hAnsi="Cambria Math"/>
+              </w:rPr>
+              <m:t>3</m:t>
+            </m:r>
+          </m:den>
+        </m:f>
+        <m:r>
+          <w:rPr>
+            <w:rFonts w:ascii="Cambria Math" w:hAnsi="Cambria Math"/>
+          </w:rPr>
+          <m:t>)</m:t>
+        </m:r>
+      </m:oMath>
+      <w:r>
+        <w:t>=0</w:t>
+      </w:r>
+    </w:p>
+    <w:p>
+      <w:r>
+        <w:t xml:space="preserve">Результаты запуска показывают, что корень найден с заданной точностью. </w:t>
+      </w:r>
+    </w:p>
+    <w:p>
+      <w:r>
+        <w:t>По результатам испытаний считаем, что программа работает корректно.</w:t>
+      </w:r>
       <w:bookmarkStart w:id="13" w:name="_GoBack"/>
       <w:bookmarkEnd w:id="13"/>
     </w:p>
@@ -6386,6 +7553,39 @@
     </w:p>
     <w:p>
       <w:pPr>
+        <w:rPr>
+          <w:lang w:eastAsia="zh-CN" w:bidi="hi-IN"/>
+        </w:rPr>
+      </w:pPr>
+      <w:r>
+        <w:rPr>
+          <w:lang w:eastAsia="zh-CN" w:bidi="hi-IN"/>
+        </w:rPr>
+        <w:t xml:space="preserve">6. </w:t>
+      </w:r>
+      <w:r>
+        <w:rPr>
+          <w:lang w:eastAsia="zh-CN" w:bidi="hi-IN"/>
+        </w:rPr>
+        <w:t>Майерс Г.[</w:t>
+      </w:r>
+      <w:proofErr w:type="spellStart"/>
+      <w:r>
+        <w:rPr>
+          <w:lang w:eastAsia="zh-CN" w:bidi="hi-IN"/>
+        </w:rPr>
+        <w:t>en</w:t>
+      </w:r>
+      <w:proofErr w:type="spellEnd"/>
+      <w:r>
+        <w:rPr>
+          <w:lang w:eastAsia="zh-CN" w:bidi="hi-IN"/>
+        </w:rPr>
+        <w:t>] Надежность программного обеспечения. М: Мир, 1980</w:t>
+      </w:r>
+    </w:p>
+    <w:p>
+      <w:pPr>
         <w:pStyle w:val="11"/>
       </w:pPr>
       <w:bookmarkStart w:id="17" w:name="_Toc22546907"/>
@@ -8477,9 +9677,6 @@
     <w:p>
       <w:pPr>
         <w:pStyle w:val="ad"/>
-        <w:rPr>
-          <w:lang w:val="en-US"/>
-        </w:rPr>
       </w:pPr>
       <w:r>
         <w:t xml:space="preserve">  </w:t>
@@ -8494,30 +9691,18 @@
       </w:r>
       <w:proofErr w:type="spellEnd"/>
       <w:r>
-        <w:rPr>
-          <w:lang w:val="en-US"/>
-        </w:rPr>
         <w:t xml:space="preserve"> :=</w:t>
       </w:r>
       <w:proofErr w:type="gramEnd"/>
       <w:r>
-        <w:rPr>
-          <w:lang w:val="en-US"/>
-        </w:rPr>
         <w:t xml:space="preserve"> 0;</w:t>
       </w:r>
     </w:p>
     <w:p>
       <w:pPr>
         <w:pStyle w:val="ad"/>
-        <w:rPr>
-          <w:lang w:val="en-US"/>
-        </w:rPr>
-      </w:pPr>
-      <w:r>
-        <w:rPr>
-          <w:lang w:val="en-US"/>
-        </w:rPr>
+      </w:pPr>
+      <w:r>
         <w:t xml:space="preserve">  </w:t>
       </w:r>
       <w:proofErr w:type="gramStart"/>
@@ -8532,32 +9717,20 @@
     <w:p>
       <w:pPr>
         <w:pStyle w:val="ad"/>
-        <w:rPr>
-          <w:lang w:val="en-US"/>
-        </w:rPr>
-      </w:pPr>
-      <w:r>
-        <w:rPr>
-          <w:lang w:val="en-US"/>
-        </w:rPr>
+      </w:pPr>
+      <w:r>
         <w:t xml:space="preserve">    //</w:t>
       </w:r>
       <w:r>
         <w:t>вычисляем</w:t>
       </w:r>
       <w:r>
-        <w:rPr>
-          <w:lang w:val="en-US"/>
-        </w:rPr>
         <w:t xml:space="preserve"> </w:t>
       </w:r>
       <w:r>
         <w:t>середину</w:t>
       </w:r>
       <w:r>
-        <w:rPr>
-          <w:lang w:val="en-US"/>
-        </w:rPr>
         <w:t xml:space="preserve"> </w:t>
       </w:r>
       <w:r>
@@ -8567,14 +9740,8 @@
     <w:p>
       <w:pPr>
         <w:pStyle w:val="ad"/>
-        <w:rPr>
-          <w:lang w:val="en-US"/>
-        </w:rPr>
-      </w:pPr>
-      <w:r>
-        <w:rPr>
-          <w:lang w:val="en-US"/>
-        </w:rPr>
+      </w:pPr>
+      <w:r>
         <w:t xml:space="preserve">    </w:t>
       </w:r>
       <w:proofErr w:type="gramStart"/>
@@ -8582,22 +9749,37 @@
         <w:rPr>
           <w:lang w:val="en-US"/>
         </w:rPr>
-        <w:t>Middle :=</w:t>
+        <w:t>Middle</w:t>
+      </w:r>
+      <w:r>
+        <w:t xml:space="preserve"> :=</w:t>
       </w:r>
       <w:proofErr w:type="gramEnd"/>
       <w:r>
-        <w:rPr>
-          <w:lang w:val="en-US"/>
-        </w:rPr>
-        <w:t xml:space="preserve"> Right/2 + Left/2;</w:t>
+        <w:t xml:space="preserve"> </w:t>
+      </w:r>
+      <w:r>
+        <w:rPr>
+          <w:lang w:val="en-US"/>
+        </w:rPr>
+        <w:t>Right</w:t>
+      </w:r>
+      <w:r>
+        <w:t xml:space="preserve">/2 + </w:t>
+      </w:r>
+      <w:r>
+        <w:rPr>
+          <w:lang w:val="en-US"/>
+        </w:rPr>
+        <w:t>Left</w:t>
+      </w:r>
+      <w:r>
+        <w:t>/2;</w:t>
       </w:r>
     </w:p>
     <w:p>
       <w:pPr>
         <w:pStyle w:val="ad"/>
-        <w:rPr>
-          <w:lang w:val="en-US"/>
-        </w:rPr>
       </w:pPr>
     </w:p>
     <w:p>
@@ -8605,9 +9787,6 @@
         <w:pStyle w:val="ad"/>
       </w:pPr>
       <w:r>
-        <w:rPr>
-          <w:lang w:val="en-US"/>
-        </w:rPr>
         <w:t xml:space="preserve">    </w:t>
       </w:r>
       <w:r>
@@ -9310,7 +10489,7 @@
       </w:r>
     </w:p>
     <w:sectPr>
-      <w:footerReference w:type="default" r:id="rId18"/>
+      <w:footerReference w:type="default" r:id="rId22"/>
       <w:pgSz w:w="11906" w:h="16838"/>
       <w:pgMar w:top="851" w:right="567" w:bottom="1134" w:left="1701" w:header="720" w:footer="720" w:gutter="0"/>
       <w:pgNumType w:start="3"/>
@@ -9356,7 +10535,6 @@
         <w:docPartUnique/>
       </w:docPartObj>
     </w:sdtPr>
-    <w:sdtEndPr/>
     <w:sdtContent>
       <w:p>
         <w:pPr>
@@ -9376,7 +10554,7 @@
           <w:rPr>
             <w:noProof/>
           </w:rPr>
-          <w:t>21</w:t>
+          <w:t>19</w:t>
         </w:r>
         <w:r>
           <w:fldChar w:fldCharType="end"/>
@@ -11185,6 +12363,119 @@
     </w:lvl>
   </w:abstractNum>
   <w:abstractNum w:abstractNumId="14">
+    <w:nsid w:val="61E72115"/>
+    <w:multiLevelType w:val="hybridMultilevel"/>
+    <w:tmpl w:val="D69C97E2"/>
+    <w:lvl w:ilvl="0" w:tplc="04190001">
+      <w:start w:val="1"/>
+      <w:numFmt w:val="bullet"/>
+      <w:lvlText w:val=""/>
+      <w:lvlJc w:val="left"/>
+      <w:pPr>
+        <w:ind w:left="1457" w:hanging="360"/>
+      </w:pPr>
+      <w:rPr>
+        <w:rFonts w:ascii="Symbol" w:hAnsi="Symbol" w:hint="default"/>
+      </w:rPr>
+    </w:lvl>
+    <w:lvl w:ilvl="1" w:tplc="04190003" w:tentative="1">
+      <w:start w:val="1"/>
+      <w:numFmt w:val="bullet"/>
+      <w:lvlText w:val="o"/>
+      <w:lvlJc w:val="left"/>
+      <w:pPr>
+        <w:ind w:left="2177" w:hanging="360"/>
+      </w:pPr>
+      <w:rPr>
+        <w:rFonts w:ascii="Courier New" w:hAnsi="Courier New" w:cs="Courier New" w:hint="default"/>
+      </w:rPr>
+    </w:lvl>
+    <w:lvl w:ilvl="2" w:tplc="04190005" w:tentative="1">
+      <w:start w:val="1"/>
+      <w:numFmt w:val="bullet"/>
+      <w:lvlText w:val=""/>
+      <w:lvlJc w:val="left"/>
+      <w:pPr>
+        <w:ind w:left="2897" w:hanging="360"/>
+      </w:pPr>
+      <w:rPr>
+        <w:rFonts w:ascii="Wingdings" w:hAnsi="Wingdings" w:hint="default"/>
+      </w:rPr>
+    </w:lvl>
+    <w:lvl w:ilvl="3" w:tplc="04190001" w:tentative="1">
+      <w:start w:val="1"/>
+      <w:numFmt w:val="bullet"/>
+      <w:lvlText w:val=""/>
+      <w:lvlJc w:val="left"/>
+      <w:pPr>
+        <w:ind w:left="3617" w:hanging="360"/>
+      </w:pPr>
+      <w:rPr>
+        <w:rFonts w:ascii="Symbol" w:hAnsi="Symbol" w:hint="default"/>
+      </w:rPr>
+    </w:lvl>
+    <w:lvl w:ilvl="4" w:tplc="04190003" w:tentative="1">
+      <w:start w:val="1"/>
+      <w:numFmt w:val="bullet"/>
+      <w:lvlText w:val="o"/>
+      <w:lvlJc w:val="left"/>
+      <w:pPr>
+        <w:ind w:left="4337" w:hanging="360"/>
+      </w:pPr>
+      <w:rPr>
+        <w:rFonts w:ascii="Courier New" w:hAnsi="Courier New" w:cs="Courier New" w:hint="default"/>
+      </w:rPr>
+    </w:lvl>
+    <w:lvl w:ilvl="5" w:tplc="04190005" w:tentative="1">
+      <w:start w:val="1"/>
+      <w:numFmt w:val="bullet"/>
+      <w:lvlText w:val=""/>
+      <w:lvlJc w:val="left"/>
+      <w:pPr>
+        <w:ind w:left="5057" w:hanging="360"/>
+      </w:pPr>
+      <w:rPr>
+        <w:rFonts w:ascii="Wingdings" w:hAnsi="Wingdings" w:hint="default"/>
+      </w:rPr>
+    </w:lvl>
+    <w:lvl w:ilvl="6" w:tplc="04190001" w:tentative="1">
+      <w:start w:val="1"/>
+      <w:numFmt w:val="bullet"/>
+      <w:lvlText w:val=""/>
+      <w:lvlJc w:val="left"/>
+      <w:pPr>
+        <w:ind w:left="5777" w:hanging="360"/>
+      </w:pPr>
+      <w:rPr>
+        <w:rFonts w:ascii="Symbol" w:hAnsi="Symbol" w:hint="default"/>
+      </w:rPr>
+    </w:lvl>
+    <w:lvl w:ilvl="7" w:tplc="04190003" w:tentative="1">
+      <w:start w:val="1"/>
+      <w:numFmt w:val="bullet"/>
+      <w:lvlText w:val="o"/>
+      <w:lvlJc w:val="left"/>
+      <w:pPr>
+        <w:ind w:left="6497" w:hanging="360"/>
+      </w:pPr>
+      <w:rPr>
+        <w:rFonts w:ascii="Courier New" w:hAnsi="Courier New" w:cs="Courier New" w:hint="default"/>
+      </w:rPr>
+    </w:lvl>
+    <w:lvl w:ilvl="8" w:tplc="04190005" w:tentative="1">
+      <w:start w:val="1"/>
+      <w:numFmt w:val="bullet"/>
+      <w:lvlText w:val=""/>
+      <w:lvlJc w:val="left"/>
+      <w:pPr>
+        <w:ind w:left="7217" w:hanging="360"/>
+      </w:pPr>
+      <w:rPr>
+        <w:rFonts w:ascii="Wingdings" w:hAnsi="Wingdings" w:hint="default"/>
+      </w:rPr>
+    </w:lvl>
+  </w:abstractNum>
+  <w:abstractNum w:abstractNumId="15">
     <w:nsid w:val="6EF15A47"/>
     <w:multiLevelType w:val="hybridMultilevel"/>
     <w:tmpl w:val="5DF6266A"/>
@@ -11270,7 +12561,7 @@
       </w:pPr>
     </w:lvl>
   </w:abstractNum>
-  <w:abstractNum w:abstractNumId="15">
+  <w:abstractNum w:abstractNumId="16">
     <w:nsid w:val="75C1347C"/>
     <w:multiLevelType w:val="hybridMultilevel"/>
     <w:tmpl w:val="4C884D1C"/>
@@ -11383,7 +12674,7 @@
       </w:rPr>
     </w:lvl>
   </w:abstractNum>
-  <w:abstractNum w:abstractNumId="16">
+  <w:abstractNum w:abstractNumId="17">
     <w:nsid w:val="7FAC4202"/>
     <w:multiLevelType w:val="hybridMultilevel"/>
     <w:tmpl w:val="22127C12"/>
@@ -11524,10 +12815,10 @@
     <w:abstractNumId w:val="9"/>
   </w:num>
   <w:num w:numId="10">
-    <w:abstractNumId w:val="16"/>
+    <w:abstractNumId w:val="17"/>
   </w:num>
   <w:num w:numId="11">
-    <w:abstractNumId w:val="14"/>
+    <w:abstractNumId w:val="15"/>
   </w:num>
   <w:num w:numId="12">
     <w:abstractNumId w:val="12"/>
@@ -11539,13 +12830,16 @@
     <w:abstractNumId w:val="8"/>
   </w:num>
   <w:num w:numId="15">
-    <w:abstractNumId w:val="15"/>
+    <w:abstractNumId w:val="16"/>
   </w:num>
   <w:num w:numId="16">
     <w:abstractNumId w:val="10"/>
   </w:num>
   <w:num w:numId="17">
     <w:abstractNumId w:val="11"/>
+  </w:num>
+  <w:num w:numId="18">
+    <w:abstractNumId w:val="14"/>
   </w:num>
 </w:numbering>
 </file>
@@ -12885,11 +14179,11 @@
           <c:showPercent val="0"/>
           <c:showBubbleSize val="0"/>
         </c:dLbls>
-        <c:axId val="2038833136"/>
-        <c:axId val="2038834224"/>
+        <c:axId val="-19359552"/>
+        <c:axId val="-19337792"/>
       </c:scatterChart>
       <c:valAx>
-        <c:axId val="2038833136"/>
+        <c:axId val="-19359552"/>
         <c:scaling>
           <c:orientation val="minMax"/>
         </c:scaling>
@@ -12946,12 +14240,12 @@
             <a:endParaRPr lang="ru-RU"/>
           </a:p>
         </c:txPr>
-        <c:crossAx val="2038834224"/>
+        <c:crossAx val="-19337792"/>
         <c:crosses val="autoZero"/>
         <c:crossBetween val="midCat"/>
       </c:valAx>
       <c:valAx>
-        <c:axId val="2038834224"/>
+        <c:axId val="-19337792"/>
         <c:scaling>
           <c:orientation val="minMax"/>
         </c:scaling>
@@ -13008,7 +14302,7 @@
             <a:endParaRPr lang="ru-RU"/>
           </a:p>
         </c:txPr>
-        <c:crossAx val="2038833136"/>
+        <c:crossAx val="-19359552"/>
         <c:crosses val="autoZero"/>
         <c:crossBetween val="midCat"/>
       </c:valAx>
@@ -13611,6 +14905,578 @@
 </cs:chartStyle>
 </file>
 
+<file path=word/glossary/document.xml><?xml version="1.0" encoding="utf-8"?>
+<w:glossaryDocument xmlns:wpc="http://schemas.microsoft.com/office/word/2010/wordprocessingCanvas" xmlns:mc="http://schemas.openxmlformats.org/markup-compatibility/2006" xmlns:o="urn:schemas-microsoft-com:office:office" xmlns:r="http://schemas.openxmlformats.org/officeDocument/2006/relationships" xmlns:m="http://schemas.openxmlformats.org/officeDocument/2006/math" xmlns:v="urn:schemas-microsoft-com:vml" xmlns:wp14="http://schemas.microsoft.com/office/word/2010/wordprocessingDrawing" xmlns:wp="http://schemas.openxmlformats.org/drawingml/2006/wordprocessingDrawing" xmlns:w10="urn:schemas-microsoft-com:office:word" xmlns:w="http://schemas.openxmlformats.org/wordprocessingml/2006/main" xmlns:w14="http://schemas.microsoft.com/office/word/2010/wordml" xmlns:w15="http://schemas.microsoft.com/office/word/2012/wordml" xmlns:wpg="http://schemas.microsoft.com/office/word/2010/wordprocessingGroup" xmlns:wpi="http://schemas.microsoft.com/office/word/2010/wordprocessingInk" xmlns:wne="http://schemas.microsoft.com/office/word/2006/wordml" xmlns:wps="http://schemas.microsoft.com/office/word/2010/wordprocessingShape" mc:Ignorable="w14 w15 wp14"/>
+</file>
+
+<file path=word/glossary/fontTable.xml><?xml version="1.0" encoding="utf-8"?>
+<w:fonts xmlns:mc="http://schemas.openxmlformats.org/markup-compatibility/2006" xmlns:r="http://schemas.openxmlformats.org/officeDocument/2006/relationships" xmlns:w="http://schemas.openxmlformats.org/wordprocessingml/2006/main" xmlns:w14="http://schemas.microsoft.com/office/word/2010/wordml" xmlns:w15="http://schemas.microsoft.com/office/word/2012/wordml" mc:Ignorable="w14 w15">
+  <w:font w:name="Symbol">
+    <w:panose1 w:val="05050102010706020507"/>
+    <w:charset w:val="02"/>
+    <w:family w:val="roman"/>
+    <w:pitch w:val="variable"/>
+    <w:sig w:usb0="00000000" w:usb1="10000000" w:usb2="00000000" w:usb3="00000000" w:csb0="80000000" w:csb1="00000000"/>
+  </w:font>
+  <w:font w:name="Times New Roman">
+    <w:panose1 w:val="02020603050405020304"/>
+    <w:charset w:val="CC"/>
+    <w:family w:val="roman"/>
+    <w:pitch w:val="variable"/>
+    <w:sig w:usb0="E0002EFF" w:usb1="C0007843" w:usb2="00000009" w:usb3="00000000" w:csb0="000001FF" w:csb1="00000000"/>
+  </w:font>
+  <w:font w:name="OpenSymbol">
+    <w:altName w:val="Courier New"/>
+    <w:charset w:val="00"/>
+    <w:family w:val="auto"/>
+    <w:pitch w:val="variable"/>
+    <w:sig w:usb0="00000003" w:usb1="1001ECEA" w:usb2="00000000" w:usb3="00000000" w:csb0="00000001" w:csb1="00000000"/>
+  </w:font>
+  <w:font w:name="Courier New">
+    <w:panose1 w:val="02070309020205020404"/>
+    <w:charset w:val="CC"/>
+    <w:family w:val="modern"/>
+    <w:pitch w:val="fixed"/>
+    <w:sig w:usb0="E0002AFF" w:usb1="C0007843" w:usb2="00000009" w:usb3="00000000" w:csb0="000001FF" w:csb1="00000000"/>
+  </w:font>
+  <w:font w:name="Wingdings">
+    <w:panose1 w:val="05000000000000000000"/>
+    <w:charset w:val="02"/>
+    <w:family w:val="auto"/>
+    <w:pitch w:val="variable"/>
+    <w:sig w:usb0="00000000" w:usb1="10000000" w:usb2="00000000" w:usb3="00000000" w:csb0="80000000" w:csb1="00000000"/>
+  </w:font>
+  <w:font w:name="Calibri">
+    <w:panose1 w:val="020F0502020204030204"/>
+    <w:charset w:val="CC"/>
+    <w:family w:val="swiss"/>
+    <w:pitch w:val="variable"/>
+    <w:sig w:usb0="E00002FF" w:usb1="4000ACFF" w:usb2="00000001" w:usb3="00000000" w:csb0="0000019F" w:csb1="00000000"/>
+  </w:font>
+  <w:font w:name="Mangal">
+    <w:panose1 w:val="02040503050203030202"/>
+    <w:charset w:val="00"/>
+    <w:family w:val="roman"/>
+    <w:pitch w:val="variable"/>
+    <w:sig w:usb0="00008003" w:usb1="00000000" w:usb2="00000000" w:usb3="00000000" w:csb0="00000001" w:csb1="00000000"/>
+  </w:font>
+  <w:font w:name="NSimSun">
+    <w:panose1 w:val="02010609030101010101"/>
+    <w:charset w:val="86"/>
+    <w:family w:val="modern"/>
+    <w:pitch w:val="fixed"/>
+    <w:sig w:usb0="00000003" w:usb1="288F0000" w:usb2="00000016" w:usb3="00000000" w:csb0="00040001" w:csb1="00000000"/>
+  </w:font>
+  <w:font w:name="Lucida Sans">
+    <w:altName w:val="Lucida Sans Unicode"/>
+    <w:charset w:val="00"/>
+    <w:family w:val="swiss"/>
+    <w:pitch w:val="variable"/>
+    <w:sig w:usb0="00000003" w:usb1="00000000" w:usb2="00000000" w:usb3="00000000" w:csb0="00000001" w:csb1="00000000"/>
+  </w:font>
+  <w:font w:name="Liberation Serif">
+    <w:altName w:val="Times New Roman"/>
+    <w:charset w:val="CC"/>
+    <w:family w:val="roman"/>
+    <w:pitch w:val="variable"/>
+    <w:sig w:usb0="00000000" w:usb1="500078FF" w:usb2="00000021" w:usb3="00000000" w:csb0="000001BF" w:csb1="00000000"/>
+  </w:font>
+  <w:font w:name="Calibri Light">
+    <w:panose1 w:val="020F0302020204030204"/>
+    <w:charset w:val="CC"/>
+    <w:family w:val="swiss"/>
+    <w:pitch w:val="variable"/>
+    <w:sig w:usb0="A00002EF" w:usb1="4000207B" w:usb2="00000000" w:usb3="00000000" w:csb0="0000019F" w:csb1="00000000"/>
+  </w:font>
+  <w:font w:name="Cambria Math">
+    <w:panose1 w:val="02040503050406030204"/>
+    <w:charset w:val="CC"/>
+    <w:family w:val="roman"/>
+    <w:pitch w:val="variable"/>
+    <w:sig w:usb0="E00002FF" w:usb1="420024FF" w:usb2="00000000" w:usb3="00000000" w:csb0="0000019F" w:csb1="00000000"/>
+  </w:font>
+</w:fonts>
+</file>
+
+<file path=word/glossary/settings.xml><?xml version="1.0" encoding="utf-8"?>
+<w:settings xmlns:mc="http://schemas.openxmlformats.org/markup-compatibility/2006" xmlns:o="urn:schemas-microsoft-com:office:office" xmlns:r="http://schemas.openxmlformats.org/officeDocument/2006/relationships" xmlns:m="http://schemas.openxmlformats.org/officeDocument/2006/math" xmlns:v="urn:schemas-microsoft-com:vml" xmlns:w10="urn:schemas-microsoft-com:office:word" xmlns:w="http://schemas.openxmlformats.org/wordprocessingml/2006/main" xmlns:w14="http://schemas.microsoft.com/office/word/2010/wordml" xmlns:w15="http://schemas.microsoft.com/office/word/2012/wordml" xmlns:sl="http://schemas.openxmlformats.org/schemaLibrary/2006/main" mc:Ignorable="w14 w15">
+  <w:view w:val="normal"/>
+  <w:defaultTabStop w:val="708"/>
+  <w:characterSpacingControl w:val="doNotCompress"/>
+  <w:compat>
+    <w:useFELayout/>
+    <w:compatSetting w:name="compatibilityMode" w:uri="http://schemas.microsoft.com/office/word" w:val="15"/>
+    <w:compatSetting w:name="overrideTableStyleFontSizeAndJustification" w:uri="http://schemas.microsoft.com/office/word" w:val="1"/>
+    <w:compatSetting w:name="enableOpenTypeFeatures" w:uri="http://schemas.microsoft.com/office/word" w:val="1"/>
+    <w:compatSetting w:name="doNotFlipMirrorIndents" w:uri="http://schemas.microsoft.com/office/word" w:val="1"/>
+    <w:compatSetting w:name="differentiateMultirowTableHeaders" w:uri="http://schemas.microsoft.com/office/word" w:val="1"/>
+  </w:compat>
+  <w:rsids>
+    <w:rsidRoot w:val="00AE26FD"/>
+    <w:rsid w:val="00AE26FD"/>
+  </w:rsids>
+  <m:mathPr>
+    <m:mathFont m:val="Cambria Math"/>
+    <m:brkBin m:val="before"/>
+    <m:brkBinSub m:val="--"/>
+    <m:smallFrac m:val="0"/>
+    <m:dispDef/>
+    <m:lMargin m:val="0"/>
+    <m:rMargin m:val="0"/>
+    <m:defJc m:val="centerGroup"/>
+    <m:wrapIndent m:val="1440"/>
+    <m:intLim m:val="subSup"/>
+    <m:naryLim m:val="undOvr"/>
+  </m:mathPr>
+  <w:themeFontLang w:val="ru-RU"/>
+  <w:clrSchemeMapping w:bg1="light1" w:t1="dark1" w:bg2="light2" w:t2="dark2" w:accent1="accent1" w:accent2="accent2" w:accent3="accent3" w:accent4="accent4" w:accent5="accent5" w:accent6="accent6" w:hyperlink="hyperlink" w:followedHyperlink="followedHyperlink"/>
+  <w:decimalSymbol w:val=","/>
+  <w:listSeparator w:val=";"/>
+  <w15:chartTrackingRefBased/>
+</w:settings>
+</file>
+
+<file path=word/glossary/styles.xml><?xml version="1.0" encoding="utf-8"?>
+<w:styles xmlns:mc="http://schemas.openxmlformats.org/markup-compatibility/2006" xmlns:r="http://schemas.openxmlformats.org/officeDocument/2006/relationships" xmlns:w="http://schemas.openxmlformats.org/wordprocessingml/2006/main" xmlns:w14="http://schemas.microsoft.com/office/word/2010/wordml" xmlns:w15="http://schemas.microsoft.com/office/word/2012/wordml" mc:Ignorable="w14 w15">
+  <w:docDefaults>
+    <w:rPrDefault>
+      <w:rPr>
+        <w:rFonts w:asciiTheme="minorHAnsi" w:eastAsiaTheme="minorEastAsia" w:hAnsiTheme="minorHAnsi" w:cstheme="minorBidi"/>
+        <w:sz w:val="22"/>
+        <w:szCs w:val="22"/>
+        <w:lang w:val="ru-RU" w:eastAsia="ru-RU" w:bidi="ar-SA"/>
+      </w:rPr>
+    </w:rPrDefault>
+    <w:pPrDefault>
+      <w:pPr>
+        <w:spacing w:after="160" w:line="259" w:lineRule="auto"/>
+      </w:pPr>
+    </w:pPrDefault>
+  </w:docDefaults>
+  <w:latentStyles w:defLockedState="0" w:defUIPriority="99" w:defSemiHidden="0" w:defUnhideWhenUsed="0" w:defQFormat="0" w:count="371">
+    <w:lsdException w:name="Normal" w:uiPriority="0" w:qFormat="1"/>
+    <w:lsdException w:name="heading 1" w:uiPriority="9" w:qFormat="1"/>
+    <w:lsdException w:name="heading 2" w:semiHidden="1" w:uiPriority="9" w:unhideWhenUsed="1" w:qFormat="1"/>
+    <w:lsdException w:name="heading 3" w:semiHidden="1" w:uiPriority="9" w:unhideWhenUsed="1" w:qFormat="1"/>
+    <w:lsdException w:name="heading 4" w:semiHidden="1" w:uiPriority="9" w:unhideWhenUsed="1" w:qFormat="1"/>
+    <w:lsdException w:name="heading 5" w:semiHidden="1" w:uiPriority="9" w:unhideWhenUsed="1" w:qFormat="1"/>
+    <w:lsdException w:name="heading 6" w:semiHidden="1" w:uiPriority="9" w:unhideWhenUsed="1" w:qFormat="1"/>
+    <w:lsdException w:name="heading 7" w:semiHidden="1" w:uiPriority="9" w:unhideWhenUsed="1" w:qFormat="1"/>
+    <w:lsdException w:name="heading 8" w:semiHidden="1" w:uiPriority="9" w:unhideWhenUsed="1" w:qFormat="1"/>
+    <w:lsdException w:name="heading 9" w:semiHidden="1" w:uiPriority="9" w:unhideWhenUsed="1" w:qFormat="1"/>
+    <w:lsdException w:name="index 1" w:semiHidden="1" w:unhideWhenUsed="1"/>
+    <w:lsdException w:name="index 2" w:semiHidden="1" w:unhideWhenUsed="1"/>
+    <w:lsdException w:name="index 3" w:semiHidden="1" w:unhideWhenUsed="1"/>
+    <w:lsdException w:name="index 4" w:semiHidden="1" w:unhideWhenUsed="1"/>
+    <w:lsdException w:name="index 5" w:semiHidden="1" w:unhideWhenUsed="1"/>
+    <w:lsdException w:name="index 6" w:semiHidden="1" w:unhideWhenUsed="1"/>
+    <w:lsdException w:name="index 7" w:semiHidden="1" w:unhideWhenUsed="1"/>
+    <w:lsdException w:name="index 8" w:semiHidden="1" w:unhideWhenUsed="1"/>
+    <w:lsdException w:name="index 9" w:semiHidden="1" w:unhideWhenUsed="1"/>
+    <w:lsdException w:name="toc 1" w:semiHidden="1" w:uiPriority="39" w:unhideWhenUsed="1"/>
+    <w:lsdException w:name="toc 2" w:semiHidden="1" w:uiPriority="39" w:unhideWhenUsed="1"/>
+    <w:lsdException w:name="toc 3" w:semiHidden="1" w:uiPriority="39" w:unhideWhenUsed="1"/>
+    <w:lsdException w:name="toc 4" w:semiHidden="1" w:uiPriority="39" w:unhideWhenUsed="1"/>
+    <w:lsdException w:name="toc 5" w:semiHidden="1" w:uiPriority="39" w:unhideWhenUsed="1"/>
+    <w:lsdException w:name="toc 6" w:semiHidden="1" w:uiPriority="39" w:unhideWhenUsed="1"/>
+    <w:lsdException w:name="toc 7" w:semiHidden="1" w:uiPriority="39" w:unhideWhenUsed="1"/>
+    <w:lsdException w:name="toc 8" w:semiHidden="1" w:uiPriority="39" w:unhideWhenUsed="1"/>
+    <w:lsdException w:name="toc 9" w:semiHidden="1" w:uiPriority="39" w:unhideWhenUsed="1"/>
+    <w:lsdException w:name="Normal Indent" w:semiHidden="1" w:unhideWhenUsed="1"/>
+    <w:lsdException w:name="footnote text" w:semiHidden="1" w:unhideWhenUsed="1"/>
+    <w:lsdException w:name="annotation text" w:semiHidden="1" w:unhideWhenUsed="1"/>
+    <w:lsdException w:name="header" w:semiHidden="1" w:unhideWhenUsed="1"/>
+    <w:lsdException w:name="footer" w:semiHidden="1" w:unhideWhenUsed="1"/>
+    <w:lsdException w:name="index heading" w:semiHidden="1" w:unhideWhenUsed="1"/>
+    <w:lsdException w:name="caption" w:semiHidden="1" w:uiPriority="35" w:unhideWhenUsed="1" w:qFormat="1"/>
+    <w:lsdException w:name="table of figures" w:semiHidden="1" w:unhideWhenUsed="1"/>
+    <w:lsdException w:name="envelope address" w:semiHidden="1" w:unhideWhenUsed="1"/>
+    <w:lsdException w:name="envelope return" w:semiHidden="1" w:unhideWhenUsed="1"/>
+    <w:lsdException w:name="footnote reference" w:semiHidden="1" w:unhideWhenUsed="1"/>
+    <w:lsdException w:name="annotation reference" w:semiHidden="1" w:unhideWhenUsed="1"/>
+    <w:lsdException w:name="line number" w:semiHidden="1" w:unhideWhenUsed="1"/>
+    <w:lsdException w:name="page number" w:semiHidden="1" w:unhideWhenUsed="1"/>
+    <w:lsdException w:name="endnote reference" w:semiHidden="1" w:unhideWhenUsed="1"/>
+    <w:lsdException w:name="endnote text" w:semiHidden="1" w:unhideWhenUsed="1"/>
+    <w:lsdException w:name="table of authorities" w:semiHidden="1" w:unhideWhenUsed="1"/>
+    <w:lsdException w:name="macro" w:semiHidden="1" w:unhideWhenUsed="1"/>
+    <w:lsdException w:name="toa heading" w:semiHidden="1" w:unhideWhenUsed="1"/>
+    <w:lsdException w:name="List" w:semiHidden="1" w:unhideWhenUsed="1"/>
+    <w:lsdException w:name="List Bullet" w:semiHidden="1" w:unhideWhenUsed="1"/>
+    <w:lsdException w:name="List Number" w:semiHidden="1" w:unhideWhenUsed="1"/>
+    <w:lsdException w:name="List 2" w:semiHidden="1" w:unhideWhenUsed="1"/>
+    <w:lsdException w:name="List 3" w:semiHidden="1" w:unhideWhenUsed="1"/>
+    <w:lsdException w:name="List 4" w:semiHidden="1" w:unhideWhenUsed="1"/>
+    <w:lsdException w:name="List 5" w:semiHidden="1" w:unhideWhenUsed="1"/>
+    <w:lsdException w:name="List Bullet 2" w:semiHidden="1" w:unhideWhenUsed="1"/>
+    <w:lsdException w:name="List Bullet 3" w:semiHidden="1" w:unhideWhenUsed="1"/>
+    <w:lsdException w:name="List Bullet 4" w:semiHidden="1" w:unhideWhenUsed="1"/>
+    <w:lsdException w:name="List Bullet 5" w:semiHidden="1" w:unhideWhenUsed="1"/>
+    <w:lsdException w:name="List Number 2" w:semiHidden="1" w:unhideWhenUsed="1"/>
+    <w:lsdException w:name="List Number 3" w:semiHidden="1" w:unhideWhenUsed="1"/>
+    <w:lsdException w:name="List Number 4" w:semiHidden="1" w:unhideWhenUsed="1"/>
+    <w:lsdException w:name="List Number 5" w:semiHidden="1" w:unhideWhenUsed="1"/>
+    <w:lsdException w:name="Title" w:uiPriority="10" w:qFormat="1"/>
+    <w:lsdException w:name="Closing" w:semiHidden="1" w:unhideWhenUsed="1"/>
+    <w:lsdException w:name="Signature" w:semiHidden="1" w:unhideWhenUsed="1"/>
+    <w:lsdException w:name="Default Paragraph Font" w:semiHidden="1" w:uiPriority="1" w:unhideWhenUsed="1"/>
+    <w:lsdException w:name="Body Text" w:semiHidden="1" w:unhideWhenUsed="1"/>
+    <w:lsdException w:name="Body Text Indent" w:semiHidden="1" w:unhideWhenUsed="1"/>
+    <w:lsdException w:name="List Continue" w:semiHidden="1" w:unhideWhenUsed="1"/>
+    <w:lsdException w:name="List Continue 2" w:semiHidden="1" w:unhideWhenUsed="1"/>
+    <w:lsdException w:name="List Continue 3" w:semiHidden="1" w:unhideWhenUsed="1"/>
+    <w:lsdException w:name="List Continue 4" w:semiHidden="1" w:unhideWhenUsed="1"/>
+    <w:lsdException w:name="List Continue 5" w:semiHidden="1" w:unhideWhenUsed="1"/>
+    <w:lsdException w:name="Message Header" w:semiHidden="1" w:unhideWhenUsed="1"/>
+    <w:lsdException w:name="Subtitle" w:uiPriority="11" w:qFormat="1"/>
+    <w:lsdException w:name="Salutation" w:semiHidden="1" w:unhideWhenUsed="1"/>
+    <w:lsdException w:name="Date" w:semiHidden="1" w:unhideWhenUsed="1"/>
+    <w:lsdException w:name="Body Text First Indent" w:semiHidden="1" w:unhideWhenUsed="1"/>
+    <w:lsdException w:name="Body Text First Indent 2" w:semiHidden="1" w:unhideWhenUsed="1"/>
+    <w:lsdException w:name="Note Heading" w:semiHidden="1" w:unhideWhenUsed="1"/>
+    <w:lsdException w:name="Body Text 2" w:semiHidden="1" w:unhideWhenUsed="1"/>
+    <w:lsdException w:name="Body Text 3" w:semiHidden="1" w:unhideWhenUsed="1"/>
+    <w:lsdException w:name="Body Text Indent 2" w:semiHidden="1" w:unhideWhenUsed="1"/>
+    <w:lsdException w:name="Body Text Indent 3" w:semiHidden="1" w:unhideWhenUsed="1"/>
+    <w:lsdException w:name="Block Text" w:semiHidden="1" w:unhideWhenUsed="1"/>
+    <w:lsdException w:name="Hyperlink" w:semiHidden="1" w:unhideWhenUsed="1"/>
+    <w:lsdException w:name="FollowedHyperlink" w:semiHidden="1" w:unhideWhenUsed="1"/>
+    <w:lsdException w:name="Strong" w:uiPriority="22" w:qFormat="1"/>
+    <w:lsdException w:name="Emphasis" w:uiPriority="20" w:qFormat="1"/>
+    <w:lsdException w:name="Document Map" w:semiHidden="1" w:unhideWhenUsed="1"/>
+    <w:lsdException w:name="Plain Text" w:semiHidden="1" w:unhideWhenUsed="1"/>
+    <w:lsdException w:name="E-mail Signature" w:semiHidden="1" w:unhideWhenUsed="1"/>
+    <w:lsdException w:name="HTML Top of Form" w:semiHidden="1" w:unhideWhenUsed="1"/>
+    <w:lsdException w:name="HTML Bottom of Form" w:semiHidden="1" w:unhideWhenUsed="1"/>
+    <w:lsdException w:name="Normal (Web)" w:semiHidden="1" w:unhideWhenUsed="1"/>
+    <w:lsdException w:name="HTML Acronym" w:semiHidden="1" w:unhideWhenUsed="1"/>
+    <w:lsdException w:name="HTML Address" w:semiHidden="1" w:unhideWhenUsed="1"/>
+    <w:lsdException w:name="HTML Cite" w:semiHidden="1" w:unhideWhenUsed="1"/>
+    <w:lsdException w:name="HTML Code" w:semiHidden="1" w:unhideWhenUsed="1"/>
+    <w:lsdException w:name="HTML Definition" w:semiHidden="1" w:unhideWhenUsed="1"/>
+    <w:lsdException w:name="HTML Keyboard" w:semiHidden="1" w:unhideWhenUsed="1"/>
+    <w:lsdException w:name="HTML Preformatted" w:semiHidden="1" w:unhideWhenUsed="1"/>
+    <w:lsdException w:name="HTML Sample" w:semiHidden="1" w:unhideWhenUsed="1"/>
+    <w:lsdException w:name="HTML Typewriter" w:semiHidden="1" w:unhideWhenUsed="1"/>
+    <w:lsdException w:name="HTML Variable" w:semiHidden="1" w:unhideWhenUsed="1"/>
+    <w:lsdException w:name="Normal Table" w:semiHidden="1" w:unhideWhenUsed="1"/>
+    <w:lsdException w:name="annotation subject" w:semiHidden="1" w:unhideWhenUsed="1"/>
+    <w:lsdException w:name="No List" w:semiHidden="1" w:unhideWhenUsed="1"/>
+    <w:lsdException w:name="Outline List 1" w:semiHidden="1" w:unhideWhenUsed="1"/>
+    <w:lsdException w:name="Outline List 2" w:semiHidden="1" w:unhideWhenUsed="1"/>
+    <w:lsdException w:name="Outline List 3" w:semiHidden="1" w:unhideWhenUsed="1"/>
+    <w:lsdException w:name="Table Simple 1" w:semiHidden="1" w:unhideWhenUsed="1"/>
+    <w:lsdException w:name="Table Simple 2" w:semiHidden="1" w:unhideWhenUsed="1"/>
+    <w:lsdException w:name="Table Simple 3" w:semiHidden="1" w:unhideWhenUsed="1"/>
+    <w:lsdException w:name="Table Classic 1" w:semiHidden="1" w:unhideWhenUsed="1"/>
+    <w:lsdException w:name="Table Classic 2" w:semiHidden="1" w:unhideWhenUsed="1"/>
+    <w:lsdException w:name="Table Classic 3" w:semiHidden="1" w:unhideWhenUsed="1"/>
+    <w:lsdException w:name="Table Classic 4" w:semiHidden="1" w:unhideWhenUsed="1"/>
+    <w:lsdException w:name="Table Colorful 1" w:semiHidden="1" w:unhideWhenUsed="1"/>
+    <w:lsdException w:name="Table Colorful 2" w:semiHidden="1" w:unhideWhenUsed="1"/>
+    <w:lsdException w:name="Table Colorful 3" w:semiHidden="1" w:unhideWhenUsed="1"/>
+    <w:lsdException w:name="Table Columns 1" w:semiHidden="1" w:unhideWhenUsed="1"/>
+    <w:lsdException w:name="Table Columns 2" w:semiHidden="1" w:unhideWhenUsed="1"/>
+    <w:lsdException w:name="Table Columns 3" w:semiHidden="1" w:unhideWhenUsed="1"/>
+    <w:lsdException w:name="Table Columns 4" w:semiHidden="1" w:unhideWhenUsed="1"/>
+    <w:lsdException w:name="Table Columns 5" w:semiHidden="1" w:unhideWhenUsed="1"/>
+    <w:lsdException w:name="Table Grid 1" w:semiHidden="1" w:unhideWhenUsed="1"/>
+    <w:lsdException w:name="Table Grid 2" w:semiHidden="1" w:unhideWhenUsed="1"/>
+    <w:lsdException w:name="Table Grid 3" w:semiHidden="1" w:unhideWhenUsed="1"/>
+    <w:lsdException w:name="Table Grid 4" w:semiHidden="1" w:unhideWhenUsed="1"/>
+    <w:lsdException w:name="Table Grid 5" w:semiHidden="1" w:unhideWhenUsed="1"/>
+    <w:lsdException w:name="Table Grid 6" w:semiHidden="1" w:unhideWhenUsed="1"/>
+    <w:lsdException w:name="Table Grid 7" w:semiHidden="1" w:unhideWhenUsed="1"/>
+    <w:lsdException w:name="Table Grid 8" w:semiHidden="1" w:unhideWhenUsed="1"/>
+    <w:lsdException w:name="Table List 1" w:semiHidden="1" w:unhideWhenUsed="1"/>
+    <w:lsdException w:name="Table List 2" w:semiHidden="1" w:unhideWhenUsed="1"/>
+    <w:lsdException w:name="Table List 3" w:semiHidden="1" w:unhideWhenUsed="1"/>
+    <w:lsdException w:name="Table List 4" w:semiHidden="1" w:unhideWhenUsed="1"/>
+    <w:lsdException w:name="Table List 5" w:semiHidden="1" w:unhideWhenUsed="1"/>
+    <w:lsdException w:name="Table List 6" w:semiHidden="1" w:unhideWhenUsed="1"/>
+    <w:lsdException w:name="Table List 7" w:semiHidden="1" w:unhideWhenUsed="1"/>
+    <w:lsdException w:name="Table List 8" w:semiHidden="1" w:unhideWhenUsed="1"/>
+    <w:lsdException w:name="Table 3D effects 1" w:semiHidden="1" w:unhideWhenUsed="1"/>
+    <w:lsdException w:name="Table 3D effects 2" w:semiHidden="1" w:unhideWhenUsed="1"/>
+    <w:lsdException w:name="Table 3D effects 3" w:semiHidden="1" w:unhideWhenUsed="1"/>
+    <w:lsdException w:name="Table Contemporary" w:semiHidden="1" w:unhideWhenUsed="1"/>
+    <w:lsdException w:name="Table Elegant" w:semiHidden="1" w:unhideWhenUsed="1"/>
+    <w:lsdException w:name="Table Professional" w:semiHidden="1" w:unhideWhenUsed="1"/>
+    <w:lsdException w:name="Table Subtle 1" w:semiHidden="1" w:unhideWhenUsed="1"/>
+    <w:lsdException w:name="Table Subtle 2" w:semiHidden="1" w:unhideWhenUsed="1"/>
+    <w:lsdException w:name="Table Web 1" w:semiHidden="1" w:unhideWhenUsed="1"/>
+    <w:lsdException w:name="Table Web 2" w:semiHidden="1" w:unhideWhenUsed="1"/>
+    <w:lsdException w:name="Table Web 3" w:semiHidden="1" w:unhideWhenUsed="1"/>
+    <w:lsdException w:name="Balloon Text" w:semiHidden="1" w:unhideWhenUsed="1"/>
+    <w:lsdException w:name="Table Grid" w:uiPriority="39"/>
+    <w:lsdException w:name="Table Theme" w:semiHidden="1" w:unhideWhenUsed="1"/>
+    <w:lsdException w:name="Placeholder Text" w:semiHidden="1"/>
+    <w:lsdException w:name="No Spacing" w:uiPriority="1" w:qFormat="1"/>
+    <w:lsdException w:name="Light Shading" w:uiPriority="60"/>
+    <w:lsdException w:name="Light List" w:uiPriority="61"/>
+    <w:lsdException w:name="Light Grid" w:uiPriority="62"/>
+    <w:lsdException w:name="Medium Shading 1" w:uiPriority="63"/>
+    <w:lsdException w:name="Medium Shading 2" w:uiPriority="64"/>
+    <w:lsdException w:name="Medium List 1" w:uiPriority="65"/>
+    <w:lsdException w:name="Medium List 2" w:uiPriority="66"/>
+    <w:lsdException w:name="Medium Grid 1" w:uiPriority="67"/>
+    <w:lsdException w:name="Medium Grid 2" w:uiPriority="68"/>
+    <w:lsdException w:name="Medium Grid 3" w:uiPriority="69"/>
+    <w:lsdException w:name="Dark List" w:uiPriority="70"/>
+    <w:lsdException w:name="Colorful Shading" w:uiPriority="71"/>
+    <w:lsdException w:name="Colorful List" w:uiPriority="72"/>
+    <w:lsdException w:name="Colorful Grid" w:uiPriority="73"/>
+    <w:lsdException w:name="Light Shading Accent 1" w:uiPriority="60"/>
+    <w:lsdException w:name="Light List Accent 1" w:uiPriority="61"/>
+    <w:lsdException w:name="Light Grid Accent 1" w:uiPriority="62"/>
+    <w:lsdException w:name="Medium Shading 1 Accent 1" w:uiPriority="63"/>
+    <w:lsdException w:name="Medium Shading 2 Accent 1" w:uiPriority="64"/>
+    <w:lsdException w:name="Medium List 1 Accent 1" w:uiPriority="65"/>
+    <w:lsdException w:name="Revision" w:semiHidden="1"/>
+    <w:lsdException w:name="List Paragraph" w:uiPriority="34" w:qFormat="1"/>
+    <w:lsdException w:name="Quote" w:uiPriority="29" w:qFormat="1"/>
+    <w:lsdException w:name="Intense Quote" w:uiPriority="30" w:qFormat="1"/>
+    <w:lsdException w:name="Medium List 2 Accent 1" w:uiPriority="66"/>
+    <w:lsdException w:name="Medium Grid 1 Accent 1" w:uiPriority="67"/>
+    <w:lsdException w:name="Medium Grid 2 Accent 1" w:uiPriority="68"/>
+    <w:lsdException w:name="Medium Grid 3 Accent 1" w:uiPriority="69"/>
+    <w:lsdException w:name="Dark List Accent 1" w:uiPriority="70"/>
+    <w:lsdException w:name="Colorful Shading Accent 1" w:uiPriority="71"/>
+    <w:lsdException w:name="Colorful List Accent 1" w:uiPriority="72"/>
+    <w:lsdException w:name="Colorful Grid Accent 1" w:uiPriority="73"/>
+    <w:lsdException w:name="Light Shading Accent 2" w:uiPriority="60"/>
+    <w:lsdException w:name="Light List Accent 2" w:uiPriority="61"/>
+    <w:lsdException w:name="Light Grid Accent 2" w:uiPriority="62"/>
+    <w:lsdException w:name="Medium Shading 1 Accent 2" w:uiPriority="63"/>
+    <w:lsdException w:name="Medium Shading 2 Accent 2" w:uiPriority="64"/>
+    <w:lsdException w:name="Medium List 1 Accent 2" w:uiPriority="65"/>
+    <w:lsdException w:name="Medium List 2 Accent 2" w:uiPriority="66"/>
+    <w:lsdException w:name="Medium Grid 1 Accent 2" w:uiPriority="67"/>
+    <w:lsdException w:name="Medium Grid 2 Accent 2" w:uiPriority="68"/>
+    <w:lsdException w:name="Medium Grid 3 Accent 2" w:uiPriority="69"/>
+    <w:lsdException w:name="Dark List Accent 2" w:uiPriority="70"/>
+    <w:lsdException w:name="Colorful Shading Accent 2" w:uiPriority="71"/>
+    <w:lsdException w:name="Colorful List Accent 2" w:uiPriority="72"/>
+    <w:lsdException w:name="Colorful Grid Accent 2" w:uiPriority="73"/>
+    <w:lsdException w:name="Light Shading Accent 3" w:uiPriority="60"/>
+    <w:lsdException w:name="Light List Accent 3" w:uiPriority="61"/>
+    <w:lsdException w:name="Light Grid Accent 3" w:uiPriority="62"/>
+    <w:lsdException w:name="Medium Shading 1 Accent 3" w:uiPriority="63"/>
+    <w:lsdException w:name="Medium Shading 2 Accent 3" w:uiPriority="64"/>
+    <w:lsdException w:name="Medium List 1 Accent 3" w:uiPriority="65"/>
+    <w:lsdException w:name="Medium List 2 Accent 3" w:uiPriority="66"/>
+    <w:lsdException w:name="Medium Grid 1 Accent 3" w:uiPriority="67"/>
+    <w:lsdException w:name="Medium Grid 2 Accent 3" w:uiPriority="68"/>
+    <w:lsdException w:name="Medium Grid 3 Accent 3" w:uiPriority="69"/>
+    <w:lsdException w:name="Dark List Accent 3" w:uiPriority="70"/>
+    <w:lsdException w:name="Colorful Shading Accent 3" w:uiPriority="71"/>
+    <w:lsdException w:name="Colorful List Accent 3" w:uiPriority="72"/>
+    <w:lsdException w:name="Colorful Grid Accent 3" w:uiPriority="73"/>
+    <w:lsdException w:name="Light Shading Accent 4" w:uiPriority="60"/>
+    <w:lsdException w:name="Light List Accent 4" w:uiPriority="61"/>
+    <w:lsdException w:name="Light Grid Accent 4" w:uiPriority="62"/>
+    <w:lsdException w:name="Medium Shading 1 Accent 4" w:uiPriority="63"/>
+    <w:lsdException w:name="Medium Shading 2 Accent 4" w:uiPriority="64"/>
+    <w:lsdException w:name="Medium List 1 Accent 4" w:uiPriority="65"/>
+    <w:lsdException w:name="Medium List 2 Accent 4" w:uiPriority="66"/>
+    <w:lsdException w:name="Medium Grid 1 Accent 4" w:uiPriority="67"/>
+    <w:lsdException w:name="Medium Grid 2 Accent 4" w:uiPriority="68"/>
+    <w:lsdException w:name="Medium Grid 3 Accent 4" w:uiPriority="69"/>
+    <w:lsdException w:name="Dark List Accent 4" w:uiPriority="70"/>
+    <w:lsdException w:name="Colorful Shading Accent 4" w:uiPriority="71"/>
+    <w:lsdException w:name="Colorful List Accent 4" w:uiPriority="72"/>
+    <w:lsdException w:name="Colorful Grid Accent 4" w:uiPriority="73"/>
+    <w:lsdException w:name="Light Shading Accent 5" w:uiPriority="60"/>
+    <w:lsdException w:name="Light List Accent 5" w:uiPriority="61"/>
+    <w:lsdException w:name="Light Grid Accent 5" w:uiPriority="62"/>
+    <w:lsdException w:name="Medium Shading 1 Accent 5" w:uiPriority="63"/>
+    <w:lsdException w:name="Medium Shading 2 Accent 5" w:uiPriority="64"/>
+    <w:lsdException w:name="Medium List 1 Accent 5" w:uiPriority="65"/>
+    <w:lsdException w:name="Medium List 2 Accent 5" w:uiPriority="66"/>
+    <w:lsdException w:name="Medium Grid 1 Accent 5" w:uiPriority="67"/>
+    <w:lsdException w:name="Medium Grid 2 Accent 5" w:uiPriority="68"/>
+    <w:lsdException w:name="Medium Grid 3 Accent 5" w:uiPriority="69"/>
+    <w:lsdException w:name="Dark List Accent 5" w:uiPriority="70"/>
+    <w:lsdException w:name="Colorful Shading Accent 5" w:uiPriority="71"/>
+    <w:lsdException w:name="Colorful List Accent 5" w:uiPriority="72"/>
+    <w:lsdException w:name="Colorful Grid Accent 5" w:uiPriority="73"/>
+    <w:lsdException w:name="Light Shading Accent 6" w:uiPriority="60"/>
+    <w:lsdException w:name="Light List Accent 6" w:uiPriority="61"/>
+    <w:lsdException w:name="Light Grid Accent 6" w:uiPriority="62"/>
+    <w:lsdException w:name="Medium Shading 1 Accent 6" w:uiPriority="63"/>
+    <w:lsdException w:name="Medium Shading 2 Accent 6" w:uiPriority="64"/>
+    <w:lsdException w:name="Medium List 1 Accent 6" w:uiPriority="65"/>
+    <w:lsdException w:name="Medium List 2 Accent 6" w:uiPriority="66"/>
+    <w:lsdException w:name="Medium Grid 1 Accent 6" w:uiPriority="67"/>
+    <w:lsdException w:name="Medium Grid 2 Accent 6" w:uiPriority="68"/>
+    <w:lsdException w:name="Medium Grid 3 Accent 6" w:uiPriority="69"/>
+    <w:lsdException w:name="Dark List Accent 6" w:uiPriority="70"/>
+    <w:lsdException w:name="Colorful Shading Accent 6" w:uiPriority="71"/>
+    <w:lsdException w:name="Colorful List Accent 6" w:uiPriority="72"/>
+    <w:lsdException w:name="Colorful Grid Accent 6" w:uiPriority="73"/>
+    <w:lsdException w:name="Subtle Emphasis" w:uiPriority="19" w:qFormat="1"/>
+    <w:lsdException w:name="Intense Emphasis" w:uiPriority="21" w:qFormat="1"/>
+    <w:lsdException w:name="Subtle Reference" w:uiPriority="31" w:qFormat="1"/>
+    <w:lsdException w:name="Intense Reference" w:uiPriority="32" w:qFormat="1"/>
+    <w:lsdException w:name="Book Title" w:uiPriority="33" w:qFormat="1"/>
+    <w:lsdException w:name="Bibliography" w:semiHidden="1" w:uiPriority="37" w:unhideWhenUsed="1"/>
+    <w:lsdException w:name="TOC Heading" w:semiHidden="1" w:uiPriority="39" w:unhideWhenUsed="1" w:qFormat="1"/>
+    <w:lsdException w:name="Plain Table 1" w:uiPriority="41"/>
+    <w:lsdException w:name="Plain Table 2" w:uiPriority="42"/>
+    <w:lsdException w:name="Plain Table 3" w:uiPriority="43"/>
+    <w:lsdException w:name="Plain Table 4" w:uiPriority="44"/>
+    <w:lsdException w:name="Plain Table 5" w:uiPriority="45"/>
+    <w:lsdException w:name="Grid Table Light" w:uiPriority="40"/>
+    <w:lsdException w:name="Grid Table 1 Light" w:uiPriority="46"/>
+    <w:lsdException w:name="Grid Table 2" w:uiPriority="47"/>
+    <w:lsdException w:name="Grid Table 3" w:uiPriority="48"/>
+    <w:lsdException w:name="Grid Table 4" w:uiPriority="49"/>
+    <w:lsdException w:name="Grid Table 5 Dark" w:uiPriority="50"/>
+    <w:lsdException w:name="Grid Table 6 Colorful" w:uiPriority="51"/>
+    <w:lsdException w:name="Grid Table 7 Colorful" w:uiPriority="52"/>
+    <w:lsdException w:name="Grid Table 1 Light Accent 1" w:uiPriority="46"/>
+    <w:lsdException w:name="Grid Table 2 Accent 1" w:uiPriority="47"/>
+    <w:lsdException w:name="Grid Table 3 Accent 1" w:uiPriority="48"/>
+    <w:lsdException w:name="Grid Table 4 Accent 1" w:uiPriority="49"/>
+    <w:lsdException w:name="Grid Table 5 Dark Accent 1" w:uiPriority="50"/>
+    <w:lsdException w:name="Grid Table 6 Colorful Accent 1" w:uiPriority="51"/>
+    <w:lsdException w:name="Grid Table 7 Colorful Accent 1" w:uiPriority="52"/>
+    <w:lsdException w:name="Grid Table 1 Light Accent 2" w:uiPriority="46"/>
+    <w:lsdException w:name="Grid Table 2 Accent 2" w:uiPriority="47"/>
+    <w:lsdException w:name="Grid Table 3 Accent 2" w:uiPriority="48"/>
+    <w:lsdException w:name="Grid Table 4 Accent 2" w:uiPriority="49"/>
+    <w:lsdException w:name="Grid Table 5 Dark Accent 2" w:uiPriority="50"/>
+    <w:lsdException w:name="Grid Table 6 Colorful Accent 2" w:uiPriority="51"/>
+    <w:lsdException w:name="Grid Table 7 Colorful Accent 2" w:uiPriority="52"/>
+    <w:lsdException w:name="Grid Table 1 Light Accent 3" w:uiPriority="46"/>
+    <w:lsdException w:name="Grid Table 2 Accent 3" w:uiPriority="47"/>
+    <w:lsdException w:name="Grid Table 3 Accent 3" w:uiPriority="48"/>
+    <w:lsdException w:name="Grid Table 4 Accent 3" w:uiPriority="49"/>
+    <w:lsdException w:name="Grid Table 5 Dark Accent 3" w:uiPriority="50"/>
+    <w:lsdException w:name="Grid Table 6 Colorful Accent 3" w:uiPriority="51"/>
+    <w:lsdException w:name="Grid Table 7 Colorful Accent 3" w:uiPriority="52"/>
+    <w:lsdException w:name="Grid Table 1 Light Accent 4" w:uiPriority="46"/>
+    <w:lsdException w:name="Grid Table 2 Accent 4" w:uiPriority="47"/>
+    <w:lsdException w:name="Grid Table 3 Accent 4" w:uiPriority="48"/>
+    <w:lsdException w:name="Grid Table 4 Accent 4" w:uiPriority="49"/>
+    <w:lsdException w:name="Grid Table 5 Dark Accent 4" w:uiPriority="50"/>
+    <w:lsdException w:name="Grid Table 6 Colorful Accent 4" w:uiPriority="51"/>
+    <w:lsdException w:name="Grid Table 7 Colorful Accent 4" w:uiPriority="52"/>
+    <w:lsdException w:name="Grid Table 1 Light Accent 5" w:uiPriority="46"/>
+    <w:lsdException w:name="Grid Table 2 Accent 5" w:uiPriority="47"/>
+    <w:lsdException w:name="Grid Table 3 Accent 5" w:uiPriority="48"/>
+    <w:lsdException w:name="Grid Table 4 Accent 5" w:uiPriority="49"/>
+    <w:lsdException w:name="Grid Table 5 Dark Accent 5" w:uiPriority="50"/>
+    <w:lsdException w:name="Grid Table 6 Colorful Accent 5" w:uiPriority="51"/>
+    <w:lsdException w:name="Grid Table 7 Colorful Accent 5" w:uiPriority="52"/>
+    <w:lsdException w:name="Grid Table 1 Light Accent 6" w:uiPriority="46"/>
+    <w:lsdException w:name="Grid Table 2 Accent 6" w:uiPriority="47"/>
+    <w:lsdException w:name="Grid Table 3 Accent 6" w:uiPriority="48"/>
+    <w:lsdException w:name="Grid Table 4 Accent 6" w:uiPriority="49"/>
+    <w:lsdException w:name="Grid Table 5 Dark Accent 6" w:uiPriority="50"/>
+    <w:lsdException w:name="Grid Table 6 Colorful Accent 6" w:uiPriority="51"/>
+    <w:lsdException w:name="Grid Table 7 Colorful Accent 6" w:uiPriority="52"/>
+    <w:lsdException w:name="List Table 1 Light" w:uiPriority="46"/>
+    <w:lsdException w:name="List Table 2" w:uiPriority="47"/>
+    <w:lsdException w:name="List Table 3" w:uiPriority="48"/>
+    <w:lsdException w:name="List Table 4" w:uiPriority="49"/>
+    <w:lsdException w:name="List Table 5 Dark" w:uiPriority="50"/>
+    <w:lsdException w:name="List Table 6 Colorful" w:uiPriority="51"/>
+    <w:lsdException w:name="List Table 7 Colorful" w:uiPriority="52"/>
+    <w:lsdException w:name="List Table 1 Light Accent 1" w:uiPriority="46"/>
+    <w:lsdException w:name="List Table 2 Accent 1" w:uiPriority="47"/>
+    <w:lsdException w:name="List Table 3 Accent 1" w:uiPriority="48"/>
+    <w:lsdException w:name="List Table 4 Accent 1" w:uiPriority="49"/>
+    <w:lsdException w:name="List Table 5 Dark Accent 1" w:uiPriority="50"/>
+    <w:lsdException w:name="List Table 6 Colorful Accent 1" w:uiPriority="51"/>
+    <w:lsdException w:name="List Table 7 Colorful Accent 1" w:uiPriority="52"/>
+    <w:lsdException w:name="List Table 1 Light Accent 2" w:uiPriority="46"/>
+    <w:lsdException w:name="List Table 2 Accent 2" w:uiPriority="47"/>
+    <w:lsdException w:name="List Table 3 Accent 2" w:uiPriority="48"/>
+    <w:lsdException w:name="List Table 4 Accent 2" w:uiPriority="49"/>
+    <w:lsdException w:name="List Table 5 Dark Accent 2" w:uiPriority="50"/>
+    <w:lsdException w:name="List Table 6 Colorful Accent 2" w:uiPriority="51"/>
+    <w:lsdException w:name="List Table 7 Colorful Accent 2" w:uiPriority="52"/>
+    <w:lsdException w:name="List Table 1 Light Accent 3" w:uiPriority="46"/>
+    <w:lsdException w:name="List Table 2 Accent 3" w:uiPriority="47"/>
+    <w:lsdException w:name="List Table 3 Accent 3" w:uiPriority="48"/>
+    <w:lsdException w:name="List Table 4 Accent 3" w:uiPriority="49"/>
+    <w:lsdException w:name="List Table 5 Dark Accent 3" w:uiPriority="50"/>
+    <w:lsdException w:name="List Table 6 Colorful Accent 3" w:uiPriority="51"/>
+    <w:lsdException w:name="List Table 7 Colorful Accent 3" w:uiPriority="52"/>
+    <w:lsdException w:name="List Table 1 Light Accent 4" w:uiPriority="46"/>
+    <w:lsdException w:name="List Table 2 Accent 4" w:uiPriority="47"/>
+    <w:lsdException w:name="List Table 3 Accent 4" w:uiPriority="48"/>
+    <w:lsdException w:name="List Table 4 Accent 4" w:uiPriority="49"/>
+    <w:lsdException w:name="List Table 5 Dark Accent 4" w:uiPriority="50"/>
+    <w:lsdException w:name="List Table 6 Colorful Accent 4" w:uiPriority="51"/>
+    <w:lsdException w:name="List Table 7 Colorful Accent 4" w:uiPriority="52"/>
+    <w:lsdException w:name="List Table 1 Light Accent 5" w:uiPriority="46"/>
+    <w:lsdException w:name="List Table 2 Accent 5" w:uiPriority="47"/>
+    <w:lsdException w:name="List Table 3 Accent 5" w:uiPriority="48"/>
+    <w:lsdException w:name="List Table 4 Accent 5" w:uiPriority="49"/>
+    <w:lsdException w:name="List Table 5 Dark Accent 5" w:uiPriority="50"/>
+    <w:lsdException w:name="List Table 6 Colorful Accent 5" w:uiPriority="51"/>
+    <w:lsdException w:name="List Table 7 Colorful Accent 5" w:uiPriority="52"/>
+    <w:lsdException w:name="List Table 1 Light Accent 6" w:uiPriority="46"/>
+    <w:lsdException w:name="List Table 2 Accent 6" w:uiPriority="47"/>
+    <w:lsdException w:name="List Table 3 Accent 6" w:uiPriority="48"/>
+    <w:lsdException w:name="List Table 4 Accent 6" w:uiPriority="49"/>
+    <w:lsdException w:name="List Table 5 Dark Accent 6" w:uiPriority="50"/>
+    <w:lsdException w:name="List Table 6 Colorful Accent 6" w:uiPriority="51"/>
+    <w:lsdException w:name="List Table 7 Colorful Accent 6" w:uiPriority="52"/>
+  </w:latentStyles>
+  <w:style w:type="paragraph" w:default="1" w:styleId="a">
+    <w:name w:val="Normal"/>
+    <w:qFormat/>
+  </w:style>
+  <w:style w:type="character" w:default="1" w:styleId="a0">
+    <w:name w:val="Default Paragraph Font"/>
+    <w:uiPriority w:val="1"/>
+    <w:semiHidden/>
+    <w:unhideWhenUsed/>
+  </w:style>
+  <w:style w:type="table" w:default="1" w:styleId="a1">
+    <w:name w:val="Normal Table"/>
+    <w:uiPriority w:val="99"/>
+    <w:semiHidden/>
+    <w:unhideWhenUsed/>
+    <w:tblPr>
+      <w:tblInd w:w="0" w:type="dxa"/>
+      <w:tblCellMar>
+        <w:top w:w="0" w:type="dxa"/>
+        <w:left w:w="108" w:type="dxa"/>
+        <w:bottom w:w="0" w:type="dxa"/>
+        <w:right w:w="108" w:type="dxa"/>
+      </w:tblCellMar>
+    </w:tblPr>
+  </w:style>
+  <w:style w:type="numbering" w:default="1" w:styleId="a2">
+    <w:name w:val="No List"/>
+    <w:uiPriority w:val="99"/>
+    <w:semiHidden/>
+    <w:unhideWhenUsed/>
+  </w:style>
+  <w:style w:type="character" w:styleId="a3">
+    <w:name w:val="Placeholder Text"/>
+    <w:basedOn w:val="a0"/>
+    <w:uiPriority w:val="99"/>
+    <w:semiHidden/>
+    <w:rsid w:val="00AE26FD"/>
+    <w:rPr>
+      <w:color w:val="808080"/>
+    </w:rPr>
+  </w:style>
+</w:styles>
+</file>
+
+<file path=word/glossary/webSettings.xml><?xml version="1.0" encoding="utf-8"?>
+<w:webSettings xmlns:mc="http://schemas.openxmlformats.org/markup-compatibility/2006" xmlns:r="http://schemas.openxmlformats.org/officeDocument/2006/relationships" xmlns:w="http://schemas.openxmlformats.org/wordprocessingml/2006/main" xmlns:w14="http://schemas.microsoft.com/office/word/2010/wordml" xmlns:w15="http://schemas.microsoft.com/office/word/2012/wordml" mc:Ignorable="w14 w15">
+  <w:optimizeForBrowser/>
+  <w:allowPNG/>
+</w:webSettings>
+</file>
+
 <file path=word/theme/theme1.xml><?xml version="1.0" encoding="utf-8"?>
 <a:theme xmlns:a="http://schemas.openxmlformats.org/drawingml/2006/main" name="Тема Office">
   <a:themeElements>
@@ -13877,7 +15743,7 @@
 </file>
 
 <file path=customXml/itemProps1.xml><?xml version="1.0" encoding="utf-8"?>
-<ds:datastoreItem xmlns:ds="http://schemas.openxmlformats.org/officeDocument/2006/customXml" ds:itemID="{994DB183-19CE-42CC-9E97-ADB627A6DD3A}">
+<ds:datastoreItem xmlns:ds="http://schemas.openxmlformats.org/officeDocument/2006/customXml" ds:itemID="{58758D5C-C638-4676-B161-372DA27CDC47}">
   <ds:schemaRefs>
     <ds:schemaRef ds:uri="http://schemas.openxmlformats.org/officeDocument/2006/bibliography"/>
   </ds:schemaRefs>

--- a/project/document_example.docx
+++ b/project/document_example.docx
@@ -5,6 +5,7 @@
     <w:p>
       <w:pPr>
         <w:pStyle w:val="12"/>
+        <w:ind w:left="709" w:firstLine="0"/>
       </w:pPr>
       <w:r>
         <w:t>Содержание</w:t>
@@ -1057,6 +1058,7 @@
     <w:p>
       <w:pPr>
         <w:pStyle w:val="11"/>
+        <w:ind w:left="709" w:firstLine="0"/>
       </w:pPr>
       <w:bookmarkStart w:id="0" w:name="_Toc22546896"/>
       <w:r>
@@ -1332,7 +1334,13 @@
       <w:bookmarkStart w:id="1" w:name="_Toc22546897"/>
       <w:r>
         <w:lastRenderedPageBreak/>
-        <w:t>Описание метода решения задачи</w:t>
+        <w:t xml:space="preserve">Описание </w:t>
+      </w:r>
+      <w:r>
+        <w:t>метода</w:t>
+      </w:r>
+      <w:r>
+        <w:t xml:space="preserve"> решения задачи</w:t>
       </w:r>
       <w:bookmarkEnd w:id="1"/>
     </w:p>
@@ -1342,15 +1350,14 @@
       </w:pPr>
       <w:bookmarkStart w:id="2" w:name="_Toc22546898"/>
       <w:r>
-        <w:t xml:space="preserve">1.1 </w:t>
-      </w:r>
-      <w:r>
-        <w:t>Корни уравнения</w:t>
+        <w:t xml:space="preserve">Корни </w:t>
+      </w:r>
+      <w:r>
+        <w:t>уравнения</w:t>
       </w:r>
       <w:bookmarkEnd w:id="2"/>
     </w:p>
     <w:p>
-      <w:proofErr w:type="gramStart"/>
       <w:r>
         <w:t xml:space="preserve">Функция </w:t>
       </w:r>
@@ -1363,11 +1370,7 @@
         </m:r>
       </m:oMath>
       <w:r>
-        <w:t xml:space="preserve"> называется</w:t>
-      </w:r>
-      <w:proofErr w:type="gramEnd"/>
-      <w:r>
-        <w:t xml:space="preserve"> алгебраической, если для получения ее числового значения по данному значению аргумента х требуется выполнить арифметические операции и возведение в степень с рациональным показателем.</w:t>
+        <w:t xml:space="preserve"> называется алгебраической, если для получения ее числового значения по данному значению аргумента х требуется выполнить арифметические операции и возведение в степень с рациональным показателем.</w:t>
       </w:r>
     </w:p>
     <w:p>
@@ -1659,7 +1662,6 @@
           <w:rFonts w:eastAsiaTheme="minorEastAsia"/>
         </w:rPr>
       </w:pPr>
-      <w:proofErr w:type="gramStart"/>
       <w:r>
         <w:t xml:space="preserve">где </w:t>
       </w:r>
@@ -1709,7 +1711,6 @@
         </w:rPr>
         <w:t>.</w:t>
       </w:r>
-      <w:proofErr w:type="gramEnd"/>
     </w:p>
     <w:p>
       <w:r>
@@ -1946,11 +1947,9 @@
       <w:r>
         <w:t xml:space="preserve">называется трансцендентным, </w:t>
       </w:r>
-      <w:proofErr w:type="gramStart"/>
-      <w:r>
-        <w:t>например</w:t>
-      </w:r>
-      <w:proofErr w:type="gramEnd"/>
+      <w:r>
+        <w:t>например,</w:t>
+      </w:r>
       <w:r>
         <w:t xml:space="preserve"> </w:t>
       </w:r>
@@ -1992,11 +1991,7 @@
     </w:p>
     <w:p>
       <w:r>
-        <w:t xml:space="preserve">Решение </w:t>
-      </w:r>
-      <w:proofErr w:type="gramStart"/>
-      <w:r>
-        <w:t xml:space="preserve">уравнения </w:t>
+        <w:t xml:space="preserve">Решение уравнения </w:t>
       </w:r>
       <m:oMath>
         <m:r>
@@ -2037,11 +2032,7 @@
         <w:t xml:space="preserve"> </w:t>
       </w:r>
       <w:r>
-        <w:t>с</w:t>
-      </w:r>
-      <w:proofErr w:type="gramEnd"/>
-      <w:r>
-        <w:t xml:space="preserve"> одним неизвестным </w:t>
+        <w:t xml:space="preserve">с одним неизвестным </w:t>
       </w:r>
       <w:r>
         <w:rPr>
@@ -2064,11 +2055,7 @@
     </w:p>
     <w:p>
       <w:r>
-        <w:t xml:space="preserve">В общем случае для </w:t>
-      </w:r>
-      <w:proofErr w:type="gramStart"/>
-      <w:r>
-        <w:t xml:space="preserve">уравнения </w:t>
+        <w:t xml:space="preserve">В общем случае для уравнения </w:t>
       </w:r>
       <m:oMath>
         <m:r>
@@ -2109,11 +2096,7 @@
         <w:t xml:space="preserve"> </w:t>
       </w:r>
       <w:r>
-        <w:t>отсутствуют</w:t>
-      </w:r>
-      <w:proofErr w:type="gramEnd"/>
-      <w:r>
-        <w:t xml:space="preserve"> аналитические формулы, определяющие его корни.</w:t>
+        <w:t>отсутствуют аналитические формулы, определяющие его корни.</w:t>
       </w:r>
     </w:p>
     <w:p/>
@@ -2207,7 +2190,7 @@
         </w:rPr>
         <w:lastRenderedPageBreak/>
         <w:drawing>
-          <wp:inline distT="0" distB="0" distL="0" distR="0" wp14:anchorId="5B0379D4" wp14:editId="0058D075">
+          <wp:inline distT="0" distB="0" distL="0" distR="0" wp14:anchorId="731FE8CD" wp14:editId="2A32E7F3">
             <wp:extent cx="5191125" cy="2895600"/>
             <wp:effectExtent l="0" t="0" r="9525" b="0"/>
             <wp:docPr id="1" name="Рисунок 1"/>
@@ -2275,15 +2258,6 @@
         <w:pStyle w:val="2"/>
       </w:pPr>
       <w:bookmarkStart w:id="3" w:name="_Toc22546899"/>
-      <w:r>
-        <w:t>1.</w:t>
-      </w:r>
-      <w:r>
-        <w:t>2</w:t>
-      </w:r>
-      <w:r>
-        <w:t xml:space="preserve"> </w:t>
-      </w:r>
       <w:r>
         <w:t>Отделение корней</w:t>
       </w:r>
@@ -2609,15 +2583,6 @@
       </w:pPr>
       <w:bookmarkStart w:id="4" w:name="_Toc22546900"/>
       <w:r>
-        <w:t>1.</w:t>
-      </w:r>
-      <w:r>
-        <w:t>3</w:t>
-      </w:r>
-      <w:r>
-        <w:t xml:space="preserve"> </w:t>
-      </w:r>
-      <w:r>
         <w:t>Численное решение уравнения методом половинного деления</w:t>
       </w:r>
       <w:bookmarkEnd w:id="4"/>
@@ -2838,7 +2803,7 @@
           <w:lang w:eastAsia="ru-RU"/>
         </w:rPr>
         <w:drawing>
-          <wp:inline distT="0" distB="0" distL="0" distR="0" wp14:anchorId="4D9644E6" wp14:editId="15E626EF">
+          <wp:inline distT="0" distB="0" distL="0" distR="0" wp14:anchorId="40596C16" wp14:editId="4194589E">
             <wp:extent cx="5305425" cy="3971925"/>
             <wp:effectExtent l="0" t="0" r="9525" b="9525"/>
             <wp:docPr id="2" name="Рисунок 2"/>
@@ -3393,7 +3358,10 @@
       <w:bookmarkStart w:id="5" w:name="_Toc22546901"/>
       <w:r>
         <w:lastRenderedPageBreak/>
-        <w:t>Разработка структур данных</w:t>
+        <w:t>Разработка</w:t>
+      </w:r>
+      <w:r>
+        <w:t xml:space="preserve"> структур данных</w:t>
       </w:r>
       <w:bookmarkEnd w:id="5"/>
     </w:p>
@@ -3472,14 +3440,27 @@
       <w:r>
         <w:t xml:space="preserve">Таблица </w:t>
       </w:r>
-      <w:fldSimple w:instr=" SEQ Таблица \* ARABIC ">
-        <w:r>
-          <w:rPr>
-            <w:noProof/>
-          </w:rPr>
-          <w:t>1</w:t>
-        </w:r>
-      </w:fldSimple>
+      <w:r>
+        <w:fldChar w:fldCharType="begin"/>
+      </w:r>
+      <w:r>
+        <w:instrText xml:space="preserve"> SEQ Таблица \* ARABIC </w:instrText>
+      </w:r>
+      <w:r>
+        <w:fldChar w:fldCharType="separate"/>
+      </w:r>
+      <w:r>
+        <w:rPr>
+          <w:noProof/>
+        </w:rPr>
+        <w:t>1</w:t>
+      </w:r>
+      <w:r>
+        <w:rPr>
+          <w:noProof/>
+        </w:rPr>
+        <w:fldChar w:fldCharType="end"/>
+      </w:r>
       <w:bookmarkEnd w:id="6"/>
       <w:r>
         <w:t xml:space="preserve"> – Целые типы данных</w:t>
@@ -4288,11 +4269,21 @@
         <w:lastRenderedPageBreak/>
         <w:t xml:space="preserve">Таблица </w:t>
       </w:r>
-      <w:fldSimple w:instr=" SEQ Таблица \* ARABIC ">
-        <w:r>
-          <w:t>2</w:t>
-        </w:r>
-      </w:fldSimple>
+      <w:r>
+        <w:fldChar w:fldCharType="begin"/>
+      </w:r>
+      <w:r>
+        <w:instrText xml:space="preserve"> SEQ Таблица \* ARABIC </w:instrText>
+      </w:r>
+      <w:r>
+        <w:fldChar w:fldCharType="separate"/>
+      </w:r>
+      <w:r>
+        <w:t>2</w:t>
+      </w:r>
+      <w:r>
+        <w:fldChar w:fldCharType="end"/>
+      </w:r>
       <w:r>
         <w:t xml:space="preserve"> – Вещественные типы данных</w:t>
       </w:r>
@@ -4985,10 +4976,10 @@
             <v:path o:extrusionok="f" gradientshapeok="t" o:connecttype="rect"/>
             <o:lock v:ext="edit" aspectratio="t"/>
           </v:shapetype>
-          <v:shape id="_x0000_i1025" type="#_x0000_t75" style="width:361.25pt;height:437.65pt" o:ole="">
+          <v:shape id="_x0000_i1025" type="#_x0000_t75" style="width:361.5pt;height:438pt" o:ole="">
             <v:imagedata r:id="rId10" o:title=""/>
           </v:shape>
-          <o:OLEObject Type="Embed" ProgID="Visio.Drawing.15" ShapeID="_x0000_i1025" DrawAspect="Content" ObjectID="_1636445954" r:id="rId11"/>
+          <o:OLEObject Type="Embed" ProgID="Visio.Drawing.15" ShapeID="_x0000_i1025" DrawAspect="Content" ObjectID="_1636526552" r:id="rId11"/>
         </w:object>
       </w:r>
     </w:p>
@@ -5000,25 +4991,51 @@
       <w:r>
         <w:t xml:space="preserve">Рисунок </w:t>
       </w:r>
-      <w:fldSimple w:instr=" STYLEREF 1 \s ">
-        <w:r>
-          <w:rPr>
-            <w:noProof/>
-          </w:rPr>
-          <w:t>3</w:t>
-        </w:r>
-      </w:fldSimple>
+      <w:r>
+        <w:fldChar w:fldCharType="begin"/>
+      </w:r>
+      <w:r>
+        <w:instrText xml:space="preserve"> STYLEREF 1 \s </w:instrText>
+      </w:r>
+      <w:r>
+        <w:fldChar w:fldCharType="separate"/>
+      </w:r>
+      <w:r>
+        <w:rPr>
+          <w:noProof/>
+        </w:rPr>
+        <w:t>3</w:t>
+      </w:r>
+      <w:r>
+        <w:rPr>
+          <w:noProof/>
+        </w:rPr>
+        <w:fldChar w:fldCharType="end"/>
+      </w:r>
       <w:r>
         <w:t>.</w:t>
       </w:r>
-      <w:fldSimple w:instr=" SEQ Рисунок \* ARABIC \s 1 ">
-        <w:r>
-          <w:rPr>
-            <w:noProof/>
-          </w:rPr>
-          <w:t>1</w:t>
-        </w:r>
-      </w:fldSimple>
+      <w:r>
+        <w:fldChar w:fldCharType="begin"/>
+      </w:r>
+      <w:r>
+        <w:instrText xml:space="preserve"> SEQ Рисунок \* ARABIC \s 1 </w:instrText>
+      </w:r>
+      <w:r>
+        <w:fldChar w:fldCharType="separate"/>
+      </w:r>
+      <w:r>
+        <w:rPr>
+          <w:noProof/>
+        </w:rPr>
+        <w:t>1</w:t>
+      </w:r>
+      <w:r>
+        <w:rPr>
+          <w:noProof/>
+        </w:rPr>
+        <w:fldChar w:fldCharType="end"/>
+      </w:r>
       <w:bookmarkEnd w:id="8"/>
       <w:r>
         <w:t xml:space="preserve"> – </w:t>
@@ -5896,10 +5913,10 @@
       </w:pPr>
       <w:r>
         <w:object w:dxaOrig="7231" w:dyaOrig="9196">
-          <v:shape id="_x0000_i1026" type="#_x0000_t75" style="width:469.55pt;height:596.65pt" o:ole="">
+          <v:shape id="_x0000_i1026" type="#_x0000_t75" style="width:469.5pt;height:597pt" o:ole="">
             <v:imagedata r:id="rId12" o:title=""/>
           </v:shape>
-          <o:OLEObject Type="Embed" ProgID="Visio.Drawing.15" ShapeID="_x0000_i1026" DrawAspect="Content" ObjectID="_1636445955" r:id="rId13"/>
+          <o:OLEObject Type="Embed" ProgID="Visio.Drawing.15" ShapeID="_x0000_i1026" DrawAspect="Content" ObjectID="_1636526553" r:id="rId13"/>
         </w:object>
       </w:r>
     </w:p>
@@ -5911,25 +5928,51 @@
       <w:r>
         <w:t xml:space="preserve">Рисунок </w:t>
       </w:r>
-      <w:fldSimple w:instr=" STYLEREF 1 \s ">
-        <w:r>
-          <w:rPr>
-            <w:noProof/>
-          </w:rPr>
-          <w:t>3</w:t>
-        </w:r>
-      </w:fldSimple>
+      <w:r>
+        <w:fldChar w:fldCharType="begin"/>
+      </w:r>
+      <w:r>
+        <w:instrText xml:space="preserve"> STYLEREF 1 \s </w:instrText>
+      </w:r>
+      <w:r>
+        <w:fldChar w:fldCharType="separate"/>
+      </w:r>
+      <w:r>
+        <w:rPr>
+          <w:noProof/>
+        </w:rPr>
+        <w:t>3</w:t>
+      </w:r>
+      <w:r>
+        <w:rPr>
+          <w:noProof/>
+        </w:rPr>
+        <w:fldChar w:fldCharType="end"/>
+      </w:r>
       <w:r>
         <w:t>.</w:t>
       </w:r>
-      <w:fldSimple w:instr=" SEQ Рисунок \* ARABIC \s 1 ">
-        <w:r>
-          <w:rPr>
-            <w:noProof/>
-          </w:rPr>
-          <w:t>2</w:t>
-        </w:r>
-      </w:fldSimple>
+      <w:r>
+        <w:fldChar w:fldCharType="begin"/>
+      </w:r>
+      <w:r>
+        <w:instrText xml:space="preserve"> SEQ Рисунок \* ARABIC \s 1 </w:instrText>
+      </w:r>
+      <w:r>
+        <w:fldChar w:fldCharType="separate"/>
+      </w:r>
+      <w:r>
+        <w:rPr>
+          <w:noProof/>
+        </w:rPr>
+        <w:t>2</w:t>
+      </w:r>
+      <w:r>
+        <w:rPr>
+          <w:noProof/>
+        </w:rPr>
+        <w:fldChar w:fldCharType="end"/>
+      </w:r>
       <w:bookmarkEnd w:id="9"/>
       <w:bookmarkEnd w:id="10"/>
       <w:r>
@@ -5945,10 +5988,10 @@
       </w:pPr>
       <w:r>
         <w:object w:dxaOrig="6555" w:dyaOrig="6376">
-          <v:shape id="_x0000_i1027" type="#_x0000_t75" style="width:481.45pt;height:468.95pt" o:ole="">
+          <v:shape id="_x0000_i1027" type="#_x0000_t75" style="width:481.5pt;height:468.75pt" o:ole="">
             <v:imagedata r:id="rId14" o:title=""/>
           </v:shape>
-          <o:OLEObject Type="Embed" ProgID="Visio.Drawing.15" ShapeID="_x0000_i1027" DrawAspect="Content" ObjectID="_1636445956" r:id="rId15"/>
+          <o:OLEObject Type="Embed" ProgID="Visio.Drawing.15" ShapeID="_x0000_i1027" DrawAspect="Content" ObjectID="_1636526554" r:id="rId15"/>
         </w:object>
       </w:r>
     </w:p>
@@ -5960,25 +6003,51 @@
       <w:r>
         <w:t xml:space="preserve">Рисунок </w:t>
       </w:r>
-      <w:fldSimple w:instr=" STYLEREF 1 \s ">
-        <w:r>
-          <w:rPr>
-            <w:noProof/>
-          </w:rPr>
-          <w:t>3</w:t>
-        </w:r>
-      </w:fldSimple>
+      <w:r>
+        <w:fldChar w:fldCharType="begin"/>
+      </w:r>
+      <w:r>
+        <w:instrText xml:space="preserve"> STYLEREF 1 \s </w:instrText>
+      </w:r>
+      <w:r>
+        <w:fldChar w:fldCharType="separate"/>
+      </w:r>
+      <w:r>
+        <w:rPr>
+          <w:noProof/>
+        </w:rPr>
+        <w:t>3</w:t>
+      </w:r>
+      <w:r>
+        <w:rPr>
+          <w:noProof/>
+        </w:rPr>
+        <w:fldChar w:fldCharType="end"/>
+      </w:r>
       <w:r>
         <w:t>.</w:t>
       </w:r>
-      <w:fldSimple w:instr=" SEQ Рисунок \* ARABIC \s 1 ">
-        <w:r>
-          <w:rPr>
-            <w:noProof/>
-          </w:rPr>
-          <w:t>3</w:t>
-        </w:r>
-      </w:fldSimple>
+      <w:r>
+        <w:fldChar w:fldCharType="begin"/>
+      </w:r>
+      <w:r>
+        <w:instrText xml:space="preserve"> SEQ Рисунок \* ARABIC \s 1 </w:instrText>
+      </w:r>
+      <w:r>
+        <w:fldChar w:fldCharType="separate"/>
+      </w:r>
+      <w:r>
+        <w:rPr>
+          <w:noProof/>
+        </w:rPr>
+        <w:t>3</w:t>
+      </w:r>
+      <w:r>
+        <w:rPr>
+          <w:noProof/>
+        </w:rPr>
+        <w:fldChar w:fldCharType="end"/>
+      </w:r>
       <w:bookmarkEnd w:id="11"/>
       <w:r>
         <w:t xml:space="preserve"> – </w:t>
@@ -6447,10 +6516,10 @@
           <w:lang w:eastAsia="ru-RU"/>
         </w:rPr>
         <w:drawing>
-          <wp:inline distT="0" distB="0" distL="0" distR="0" wp14:anchorId="1493764F" wp14:editId="55C58B43">
+          <wp:inline distT="0" distB="0" distL="0" distR="0" wp14:anchorId="44193311" wp14:editId="1683F21E">
             <wp:extent cx="6120130" cy="3552825"/>
             <wp:effectExtent l="0" t="0" r="0" b="9525"/>
-            <wp:docPr id="6" name="Рисунок 6"/>
+            <wp:docPr id="19" name="Рисунок 19"/>
             <wp:cNvGraphicFramePr>
               <a:graphicFrameLocks xmlns:a="http://schemas.openxmlformats.org/drawingml/2006/main" noChangeAspect="1"/>
             </wp:cNvGraphicFramePr>
@@ -6493,25 +6562,51 @@
       <w:r>
         <w:t xml:space="preserve">Рисунок </w:t>
       </w:r>
-      <w:fldSimple w:instr=" STYLEREF 1 \s ">
-        <w:r>
-          <w:rPr>
-            <w:noProof/>
-          </w:rPr>
-          <w:t>4</w:t>
-        </w:r>
-      </w:fldSimple>
+      <w:r>
+        <w:fldChar w:fldCharType="begin"/>
+      </w:r>
+      <w:r>
+        <w:instrText xml:space="preserve"> STYLEREF 1 \s </w:instrText>
+      </w:r>
+      <w:r>
+        <w:fldChar w:fldCharType="separate"/>
+      </w:r>
+      <w:r>
+        <w:rPr>
+          <w:noProof/>
+        </w:rPr>
+        <w:t>4</w:t>
+      </w:r>
+      <w:r>
+        <w:rPr>
+          <w:noProof/>
+        </w:rPr>
+        <w:fldChar w:fldCharType="end"/>
+      </w:r>
       <w:r>
         <w:t>.</w:t>
       </w:r>
-      <w:fldSimple w:instr=" SEQ Рисунок \* ARABIC \s 1 ">
-        <w:r>
-          <w:rPr>
-            <w:noProof/>
-          </w:rPr>
-          <w:t>1</w:t>
-        </w:r>
-      </w:fldSimple>
+      <w:r>
+        <w:fldChar w:fldCharType="begin"/>
+      </w:r>
+      <w:r>
+        <w:instrText xml:space="preserve"> SEQ Рисунок \* ARABIC \s 1 </w:instrText>
+      </w:r>
+      <w:r>
+        <w:fldChar w:fldCharType="separate"/>
+      </w:r>
+      <w:r>
+        <w:rPr>
+          <w:noProof/>
+        </w:rPr>
+        <w:t>1</w:t>
+      </w:r>
+      <w:r>
+        <w:rPr>
+          <w:noProof/>
+        </w:rPr>
+        <w:fldChar w:fldCharType="end"/>
+      </w:r>
       <w:r>
         <w:t xml:space="preserve"> – </w:t>
       </w:r>
@@ -6529,13 +6624,14 @@
       <w:r>
         <w:rPr>
           <w:noProof/>
+          <w:lang w:eastAsia="ru-RU"/>
         </w:rPr>
         <w:lastRenderedPageBreak/>
         <w:drawing>
-          <wp:inline distT="0" distB="0" distL="0" distR="0" wp14:anchorId="44F6A59C" wp14:editId="59A4BFC6">
+          <wp:inline distT="0" distB="0" distL="0" distR="0" wp14:anchorId="15509F9C" wp14:editId="1326CD8F">
             <wp:extent cx="6120130" cy="3552825"/>
             <wp:effectExtent l="0" t="0" r="0" b="9525"/>
-            <wp:docPr id="7" name="Рисунок 7"/>
+            <wp:docPr id="18" name="Рисунок 18"/>
             <wp:cNvGraphicFramePr>
               <a:graphicFrameLocks xmlns:a="http://schemas.openxmlformats.org/drawingml/2006/main" noChangeAspect="1"/>
             </wp:cNvGraphicFramePr>
@@ -6575,25 +6671,51 @@
       <w:r>
         <w:t xml:space="preserve">Рисунок </w:t>
       </w:r>
-      <w:fldSimple w:instr=" STYLEREF 1 \s ">
-        <w:r>
-          <w:rPr>
-            <w:noProof/>
-          </w:rPr>
-          <w:t>4</w:t>
-        </w:r>
-      </w:fldSimple>
+      <w:r>
+        <w:fldChar w:fldCharType="begin"/>
+      </w:r>
+      <w:r>
+        <w:instrText xml:space="preserve"> STYLEREF 1 \s </w:instrText>
+      </w:r>
+      <w:r>
+        <w:fldChar w:fldCharType="separate"/>
+      </w:r>
+      <w:r>
+        <w:rPr>
+          <w:noProof/>
+        </w:rPr>
+        <w:t>4</w:t>
+      </w:r>
+      <w:r>
+        <w:rPr>
+          <w:noProof/>
+        </w:rPr>
+        <w:fldChar w:fldCharType="end"/>
+      </w:r>
       <w:r>
         <w:t>.</w:t>
       </w:r>
-      <w:fldSimple w:instr=" SEQ Рисунок \* ARABIC \s 1 ">
-        <w:r>
-          <w:rPr>
-            <w:noProof/>
-          </w:rPr>
-          <w:t>2</w:t>
-        </w:r>
-      </w:fldSimple>
+      <w:r>
+        <w:fldChar w:fldCharType="begin"/>
+      </w:r>
+      <w:r>
+        <w:instrText xml:space="preserve"> SEQ Рисунок \* ARABIC \s 1 </w:instrText>
+      </w:r>
+      <w:r>
+        <w:fldChar w:fldCharType="separate"/>
+      </w:r>
+      <w:r>
+        <w:rPr>
+          <w:noProof/>
+        </w:rPr>
+        <w:t>2</w:t>
+      </w:r>
+      <w:r>
+        <w:rPr>
+          <w:noProof/>
+        </w:rPr>
+        <w:fldChar w:fldCharType="end"/>
+      </w:r>
       <w:r>
         <w:t xml:space="preserve"> – </w:t>
       </w:r>
@@ -6626,12 +6748,13 @@
       <w:r>
         <w:rPr>
           <w:noProof/>
+          <w:lang w:eastAsia="ru-RU"/>
         </w:rPr>
         <w:drawing>
-          <wp:inline distT="0" distB="0" distL="0" distR="0" wp14:anchorId="73306B27" wp14:editId="6F05DED7">
+          <wp:inline distT="0" distB="0" distL="0" distR="0" wp14:anchorId="2482DADB" wp14:editId="2657ED7D">
             <wp:extent cx="6120130" cy="3552825"/>
             <wp:effectExtent l="0" t="0" r="0" b="9525"/>
-            <wp:docPr id="8" name="Рисунок 8"/>
+            <wp:docPr id="17" name="Рисунок 17"/>
             <wp:cNvGraphicFramePr>
               <a:graphicFrameLocks xmlns:a="http://schemas.openxmlformats.org/drawingml/2006/main" noChangeAspect="1"/>
             </wp:cNvGraphicFramePr>
@@ -6671,25 +6794,51 @@
       <w:r>
         <w:t xml:space="preserve">Рисунок </w:t>
       </w:r>
-      <w:fldSimple w:instr=" STYLEREF 1 \s ">
-        <w:r>
-          <w:rPr>
-            <w:noProof/>
-          </w:rPr>
-          <w:t>4</w:t>
-        </w:r>
-      </w:fldSimple>
+      <w:r>
+        <w:fldChar w:fldCharType="begin"/>
+      </w:r>
+      <w:r>
+        <w:instrText xml:space="preserve"> STYLEREF 1 \s </w:instrText>
+      </w:r>
+      <w:r>
+        <w:fldChar w:fldCharType="separate"/>
+      </w:r>
+      <w:r>
+        <w:rPr>
+          <w:noProof/>
+        </w:rPr>
+        <w:t>4</w:t>
+      </w:r>
+      <w:r>
+        <w:rPr>
+          <w:noProof/>
+        </w:rPr>
+        <w:fldChar w:fldCharType="end"/>
+      </w:r>
       <w:r>
         <w:t>.</w:t>
       </w:r>
-      <w:fldSimple w:instr=" SEQ Рисунок \* ARABIC \s 1 ">
-        <w:r>
-          <w:rPr>
-            <w:noProof/>
-          </w:rPr>
-          <w:t>2</w:t>
-        </w:r>
-      </w:fldSimple>
+      <w:r>
+        <w:fldChar w:fldCharType="begin"/>
+      </w:r>
+      <w:r>
+        <w:instrText xml:space="preserve"> SEQ Рисунок \* ARABIC \s 1 </w:instrText>
+      </w:r>
+      <w:r>
+        <w:fldChar w:fldCharType="separate"/>
+      </w:r>
+      <w:r>
+        <w:rPr>
+          <w:noProof/>
+        </w:rPr>
+        <w:t>2</w:t>
+      </w:r>
+      <w:r>
+        <w:rPr>
+          <w:noProof/>
+        </w:rPr>
+        <w:fldChar w:fldCharType="end"/>
+      </w:r>
       <w:r>
         <w:t xml:space="preserve"> – </w:t>
       </w:r>
@@ -6735,6 +6884,7 @@
       <w:r>
         <w:rPr>
           <w:noProof/>
+          <w:lang w:eastAsia="ru-RU" w:bidi="ar-SA"/>
         </w:rPr>
         <w:drawing>
           <wp:inline distT="0" distB="0" distL="0" distR="0" wp14:anchorId="231AC5E8" wp14:editId="1C38A850">
@@ -6754,32 +6904,55 @@
     <w:p>
       <w:pPr>
         <w:pStyle w:val="a3"/>
-        <w:rPr>
-          <w:lang w:val="en-US"/>
-        </w:rPr>
       </w:pPr>
       <w:r>
         <w:t xml:space="preserve">Рисунок </w:t>
       </w:r>
-      <w:fldSimple w:instr=" STYLEREF 1 \s ">
-        <w:r>
-          <w:rPr>
-            <w:noProof/>
-          </w:rPr>
-          <w:t>4</w:t>
-        </w:r>
-      </w:fldSimple>
+      <w:r>
+        <w:fldChar w:fldCharType="begin"/>
+      </w:r>
+      <w:r>
+        <w:instrText xml:space="preserve"> STYLEREF 1 \s </w:instrText>
+      </w:r>
+      <w:r>
+        <w:fldChar w:fldCharType="separate"/>
+      </w:r>
+      <w:r>
+        <w:rPr>
+          <w:noProof/>
+        </w:rPr>
+        <w:t>4</w:t>
+      </w:r>
+      <w:r>
+        <w:rPr>
+          <w:noProof/>
+        </w:rPr>
+        <w:fldChar w:fldCharType="end"/>
+      </w:r>
       <w:r>
         <w:t>.</w:t>
       </w:r>
-      <w:fldSimple w:instr=" SEQ Рисунок \* ARABIC \s 1 ">
-        <w:r>
-          <w:rPr>
-            <w:noProof/>
-          </w:rPr>
-          <w:t>4</w:t>
-        </w:r>
-      </w:fldSimple>
+      <w:r>
+        <w:fldChar w:fldCharType="begin"/>
+      </w:r>
+      <w:r>
+        <w:instrText xml:space="preserve"> SEQ Рисунок \* ARABIC \s 1 </w:instrText>
+      </w:r>
+      <w:r>
+        <w:fldChar w:fldCharType="separate"/>
+      </w:r>
+      <w:r>
+        <w:rPr>
+          <w:noProof/>
+        </w:rPr>
+        <w:t>4</w:t>
+      </w:r>
+      <w:r>
+        <w:rPr>
+          <w:noProof/>
+        </w:rPr>
+        <w:fldChar w:fldCharType="end"/>
+      </w:r>
       <w:r>
         <w:t xml:space="preserve"> – </w:t>
       </w:r>
@@ -6838,19 +7011,10 @@
           </m:sup>
         </m:sSup>
         <m:r>
-          <m:rPr>
-            <m:sty m:val="p"/>
-          </m:rPr>
           <w:rPr>
             <w:rFonts w:ascii="Cambria Math" w:hAnsi="Cambria Math"/>
           </w:rPr>
-          <m:t>cos⁡</m:t>
-        </m:r>
-        <m:r>
-          <w:rPr>
-            <w:rFonts w:ascii="Cambria Math" w:hAnsi="Cambria Math"/>
-          </w:rPr>
-          <m:t>(x+</m:t>
+          <m:t>cos⁡(x+</m:t>
         </m:r>
         <m:f>
           <m:fPr>
@@ -6892,6 +7056,7 @@
       <w:r>
         <w:rPr>
           <w:noProof/>
+          <w:lang w:eastAsia="ru-RU" w:bidi="ar-SA"/>
         </w:rPr>
         <w:drawing>
           <wp:inline distT="0" distB="0" distL="0" distR="0">
@@ -6950,25 +7115,51 @@
       <w:r>
         <w:t xml:space="preserve">Рисунок </w:t>
       </w:r>
-      <w:fldSimple w:instr=" STYLEREF 1 \s ">
-        <w:r>
-          <w:rPr>
-            <w:noProof/>
-          </w:rPr>
-          <w:t>4</w:t>
-        </w:r>
-      </w:fldSimple>
+      <w:r>
+        <w:fldChar w:fldCharType="begin"/>
+      </w:r>
+      <w:r>
+        <w:instrText xml:space="preserve"> STYLEREF 1 \s </w:instrText>
+      </w:r>
+      <w:r>
+        <w:fldChar w:fldCharType="separate"/>
+      </w:r>
+      <w:r>
+        <w:rPr>
+          <w:noProof/>
+        </w:rPr>
+        <w:t>4</w:t>
+      </w:r>
+      <w:r>
+        <w:rPr>
+          <w:noProof/>
+        </w:rPr>
+        <w:fldChar w:fldCharType="end"/>
+      </w:r>
       <w:r>
         <w:t>.</w:t>
       </w:r>
-      <w:fldSimple w:instr=" SEQ Рисунок \* ARABIC \s 1 ">
-        <w:r>
-          <w:rPr>
-            <w:noProof/>
-          </w:rPr>
-          <w:t>5</w:t>
-        </w:r>
-      </w:fldSimple>
+      <w:r>
+        <w:fldChar w:fldCharType="begin"/>
+      </w:r>
+      <w:r>
+        <w:instrText xml:space="preserve"> SEQ Рисунок \* ARABIC \s 1 </w:instrText>
+      </w:r>
+      <w:r>
+        <w:fldChar w:fldCharType="separate"/>
+      </w:r>
+      <w:r>
+        <w:rPr>
+          <w:noProof/>
+        </w:rPr>
+        <w:t>5</w:t>
+      </w:r>
+      <w:r>
+        <w:rPr>
+          <w:noProof/>
+        </w:rPr>
+        <w:fldChar w:fldCharType="end"/>
+      </w:r>
       <w:r>
         <w:t xml:space="preserve"> – </w:t>
       </w:r>
@@ -7027,19 +7218,10 @@
           </m:sup>
         </m:sSup>
         <m:r>
-          <m:rPr>
-            <m:sty m:val="p"/>
-          </m:rPr>
           <w:rPr>
             <w:rFonts w:ascii="Cambria Math" w:hAnsi="Cambria Math"/>
           </w:rPr>
-          <m:t>cos⁡</m:t>
-        </m:r>
-        <m:r>
-          <w:rPr>
-            <w:rFonts w:ascii="Cambria Math" w:hAnsi="Cambria Math"/>
-          </w:rPr>
-          <m:t>(x+</m:t>
+          <m:t>cos⁡(x+</m:t>
         </m:r>
         <m:f>
           <m:fPr>
@@ -7167,12 +7349,13 @@
       <w:r>
         <w:rPr>
           <w:noProof/>
+          <w:lang w:eastAsia="ru-RU"/>
         </w:rPr>
         <w:drawing>
-          <wp:inline distT="0" distB="0" distL="0" distR="0" wp14:anchorId="347D79E8" wp14:editId="064B6F81">
+          <wp:inline distT="0" distB="0" distL="0" distR="0" wp14:anchorId="200B90CE" wp14:editId="21733E80">
             <wp:extent cx="6120130" cy="3552825"/>
             <wp:effectExtent l="0" t="0" r="0" b="9525"/>
-            <wp:docPr id="9" name="Рисунок 9"/>
+            <wp:docPr id="14" name="Рисунок 14"/>
             <wp:cNvGraphicFramePr>
               <a:graphicFrameLocks xmlns:a="http://schemas.openxmlformats.org/drawingml/2006/main" noChangeAspect="1"/>
             </wp:cNvGraphicFramePr>
@@ -7212,25 +7395,51 @@
       <w:r>
         <w:t xml:space="preserve">Рисунок </w:t>
       </w:r>
-      <w:fldSimple w:instr=" STYLEREF 1 \s ">
-        <w:r>
-          <w:rPr>
-            <w:noProof/>
-          </w:rPr>
-          <w:t>4</w:t>
-        </w:r>
-      </w:fldSimple>
+      <w:r>
+        <w:fldChar w:fldCharType="begin"/>
+      </w:r>
+      <w:r>
+        <w:instrText xml:space="preserve"> STYLEREF 1 \s </w:instrText>
+      </w:r>
+      <w:r>
+        <w:fldChar w:fldCharType="separate"/>
+      </w:r>
+      <w:r>
+        <w:rPr>
+          <w:noProof/>
+        </w:rPr>
+        <w:t>4</w:t>
+      </w:r>
+      <w:r>
+        <w:rPr>
+          <w:noProof/>
+        </w:rPr>
+        <w:fldChar w:fldCharType="end"/>
+      </w:r>
       <w:r>
         <w:t>.</w:t>
       </w:r>
-      <w:fldSimple w:instr=" SEQ Рисунок \* ARABIC \s 1 ">
-        <w:r>
-          <w:rPr>
-            <w:noProof/>
-          </w:rPr>
-          <w:t>2</w:t>
-        </w:r>
-      </w:fldSimple>
+      <w:r>
+        <w:fldChar w:fldCharType="begin"/>
+      </w:r>
+      <w:r>
+        <w:instrText xml:space="preserve"> SEQ Рисунок \* ARABIC \s 1 </w:instrText>
+      </w:r>
+      <w:r>
+        <w:fldChar w:fldCharType="separate"/>
+      </w:r>
+      <w:r>
+        <w:rPr>
+          <w:noProof/>
+        </w:rPr>
+        <w:t>2</w:t>
+      </w:r>
+      <w:r>
+        <w:rPr>
+          <w:noProof/>
+        </w:rPr>
+        <w:fldChar w:fldCharType="end"/>
+      </w:r>
       <w:r>
         <w:t xml:space="preserve"> – </w:t>
       </w:r>
@@ -7238,10 +7447,7 @@
         <w:t>Результаты выполнения программы для корня уравнения</w:t>
       </w:r>
       <w:r>
-        <w:t xml:space="preserve"> </w:t>
-      </w:r>
-      <w:r>
-        <w:t xml:space="preserve">и </w:t>
+        <w:t xml:space="preserve"> и </w:t>
       </w:r>
       <m:oMath>
         <m:sSup>
@@ -7289,19 +7495,10 @@
           </m:sup>
         </m:sSup>
         <m:r>
-          <m:rPr>
-            <m:sty m:val="p"/>
-          </m:rPr>
           <w:rPr>
             <w:rFonts w:ascii="Cambria Math" w:hAnsi="Cambria Math"/>
           </w:rPr>
-          <m:t>cos⁡</m:t>
-        </m:r>
-        <m:r>
-          <w:rPr>
-            <w:rFonts w:ascii="Cambria Math" w:hAnsi="Cambria Math"/>
-          </w:rPr>
-          <m:t>(x+</m:t>
+          <m:t>cos⁡(x+</m:t>
         </m:r>
         <m:f>
           <m:fPr>
@@ -7348,41 +7545,1543 @@
       <w:r>
         <w:t>По результатам испытаний считаем, что программа работает корректно.</w:t>
       </w:r>
-      <w:bookmarkStart w:id="13" w:name="_GoBack"/>
+    </w:p>
+    <w:p>
+      <w:pPr>
+        <w:pStyle w:val="1"/>
+      </w:pPr>
+      <w:bookmarkStart w:id="13" w:name="_Toc22546904"/>
+      <w:r>
+        <w:lastRenderedPageBreak/>
+        <w:t>Разработка</w:t>
+      </w:r>
+      <w:r>
+        <w:t xml:space="preserve"> </w:t>
+      </w:r>
+      <w:r>
+        <w:t>документации</w:t>
+      </w:r>
       <w:bookmarkEnd w:id="13"/>
     </w:p>
     <w:p>
       <w:pPr>
-        <w:pStyle w:val="1"/>
-        <w:ind w:firstLine="0"/>
-      </w:pPr>
-      <w:bookmarkStart w:id="14" w:name="_Toc22546904"/>
-      <w:r>
+        <w:rPr>
+          <w:lang w:eastAsia="zh-CN" w:bidi="hi-IN"/>
+        </w:rPr>
+      </w:pPr>
+      <w:r>
+        <w:rPr>
+          <w:lang w:eastAsia="zh-CN" w:bidi="hi-IN"/>
+        </w:rPr>
+        <w:t xml:space="preserve">В данном разделе приведено руководство программиста по использованию программы уточнения корня методом половинного деления </w:t>
+      </w:r>
+      <w:proofErr w:type="spellStart"/>
+      <w:r>
+        <w:rPr>
+          <w:i/>
+          <w:lang w:val="en-US" w:eastAsia="zh-CN" w:bidi="hi-IN"/>
+        </w:rPr>
+        <w:t>HalfDivision</w:t>
+      </w:r>
+      <w:proofErr w:type="spellEnd"/>
+      <w:r>
+        <w:rPr>
+          <w:lang w:eastAsia="zh-CN" w:bidi="hi-IN"/>
+        </w:rPr>
+        <w:t>.</w:t>
+      </w:r>
+    </w:p>
+    <w:p>
+      <w:pPr>
+        <w:pStyle w:val="2"/>
+        <w:numPr>
+          <w:ilvl w:val="0"/>
+          <w:numId w:val="0"/>
+        </w:numPr>
+        <w:ind w:left="360"/>
+        <w:rPr>
+          <w:lang w:eastAsia="zh-CN" w:bidi="hi-IN"/>
+        </w:rPr>
+      </w:pPr>
+      <w:r>
+        <w:rPr>
+          <w:lang w:eastAsia="zh-CN" w:bidi="hi-IN"/>
+        </w:rPr>
+        <w:t>5.1.</w:t>
+      </w:r>
+      <w:r>
+        <w:rPr>
+          <w:lang w:eastAsia="zh-CN" w:bidi="hi-IN"/>
+        </w:rPr>
+        <w:t xml:space="preserve"> </w:t>
+      </w:r>
+      <w:r>
+        <w:rPr>
+          <w:lang w:eastAsia="zh-CN" w:bidi="hi-IN"/>
+        </w:rPr>
+        <w:t xml:space="preserve">Назначение и условия применения </w:t>
+      </w:r>
+      <w:r>
+        <w:t>программы</w:t>
+      </w:r>
+    </w:p>
+    <w:p>
+      <w:pPr>
+        <w:rPr>
+          <w:lang w:eastAsia="zh-CN" w:bidi="hi-IN"/>
+        </w:rPr>
+      </w:pPr>
+      <w:r>
+        <w:t xml:space="preserve">Программа </w:t>
+      </w:r>
+      <w:proofErr w:type="spellStart"/>
+      <w:r>
+        <w:rPr>
+          <w:i/>
+          <w:lang w:val="en-US" w:eastAsia="zh-CN" w:bidi="hi-IN"/>
+        </w:rPr>
+        <w:t>HalfDivision</w:t>
+      </w:r>
+      <w:proofErr w:type="spellEnd"/>
+      <w:r>
+        <w:rPr>
+          <w:lang w:eastAsia="zh-CN" w:bidi="hi-IN"/>
+        </w:rPr>
+        <w:t xml:space="preserve"> предназначена для уточнения корня уравнения методом половинного деления. Программа позволяет задавать интервал уточнения корня и может быть применена для решения любого уравнения с одной неизвестной.</w:t>
+      </w:r>
+    </w:p>
+    <w:p>
+      <w:pPr>
+        <w:rPr>
+          <w:lang w:eastAsia="zh-CN" w:bidi="hi-IN"/>
+        </w:rPr>
+      </w:pPr>
+      <w:r>
+        <w:rPr>
+          <w:lang w:eastAsia="zh-CN" w:bidi="hi-IN"/>
+        </w:rPr>
+        <w:t xml:space="preserve">Для выполнения программы необходимо наличие операционной системы </w:t>
+      </w:r>
+      <w:r>
+        <w:rPr>
+          <w:i/>
+          <w:lang w:val="en-US" w:eastAsia="zh-CN" w:bidi="hi-IN"/>
+        </w:rPr>
+        <w:t>Windows</w:t>
+      </w:r>
+      <w:r>
+        <w:rPr>
+          <w:lang w:eastAsia="zh-CN" w:bidi="hi-IN"/>
+        </w:rPr>
+        <w:t>.</w:t>
+      </w:r>
+      <w:r>
+        <w:rPr>
+          <w:lang w:eastAsia="zh-CN" w:bidi="hi-IN"/>
+        </w:rPr>
+        <w:t xml:space="preserve"> Особые требования к составу периферийных устройств не предъявляются.</w:t>
+      </w:r>
+    </w:p>
+    <w:p>
+      <w:pPr>
+        <w:rPr>
+          <w:lang w:eastAsia="zh-CN" w:bidi="hi-IN"/>
+        </w:rPr>
+      </w:pPr>
+      <w:r>
+        <w:rPr>
+          <w:lang w:eastAsia="zh-CN" w:bidi="hi-IN"/>
+        </w:rPr>
+        <w:t>Персонал, использующий программу (программист) должен обладать практическими навыками работы с текстовым пользовательским интерфейсом.</w:t>
+      </w:r>
+    </w:p>
+    <w:p>
+      <w:pPr>
+        <w:pStyle w:val="2"/>
+        <w:numPr>
+          <w:ilvl w:val="0"/>
+          <w:numId w:val="0"/>
+        </w:numPr>
+        <w:ind w:left="360"/>
+        <w:rPr>
+          <w:lang w:eastAsia="zh-CN" w:bidi="hi-IN"/>
+        </w:rPr>
+      </w:pPr>
+      <w:r>
+        <w:rPr>
+          <w:lang w:eastAsia="zh-CN" w:bidi="hi-IN"/>
+        </w:rPr>
+        <w:t>5.2 Характеристика программы</w:t>
+      </w:r>
+    </w:p>
+    <w:p>
+      <w:pPr>
+        <w:rPr>
+          <w:lang w:eastAsia="zh-CN" w:bidi="hi-IN"/>
+        </w:rPr>
+      </w:pPr>
+      <w:r>
+        <w:t xml:space="preserve">Программа </w:t>
+      </w:r>
+      <w:proofErr w:type="spellStart"/>
+      <w:r>
+        <w:rPr>
+          <w:i/>
+          <w:lang w:val="en-US" w:eastAsia="zh-CN" w:bidi="hi-IN"/>
+        </w:rPr>
+        <w:t>HalfDivision</w:t>
+      </w:r>
+      <w:proofErr w:type="spellEnd"/>
+      <w:r>
+        <w:rPr>
+          <w:lang w:eastAsia="zh-CN" w:bidi="hi-IN"/>
+        </w:rPr>
+        <w:t xml:space="preserve"> </w:t>
+      </w:r>
+      <w:r>
+        <w:rPr>
+          <w:lang w:eastAsia="zh-CN" w:bidi="hi-IN"/>
+        </w:rPr>
+        <w:t xml:space="preserve">является независимым программным обеспечением и обеспечивает решение задач вычислительной математики – </w:t>
+      </w:r>
+      <w:r>
+        <w:rPr>
+          <w:lang w:eastAsia="zh-CN" w:bidi="hi-IN"/>
+        </w:rPr>
+        <w:t>уточнени</w:t>
+      </w:r>
+      <w:r>
+        <w:rPr>
+          <w:lang w:eastAsia="zh-CN" w:bidi="hi-IN"/>
+        </w:rPr>
+        <w:t>е</w:t>
+      </w:r>
+      <w:r>
+        <w:rPr>
+          <w:lang w:eastAsia="zh-CN" w:bidi="hi-IN"/>
+        </w:rPr>
+        <w:t xml:space="preserve"> корня уравнения методом половинного деления</w:t>
+      </w:r>
+      <w:r>
+        <w:rPr>
+          <w:lang w:eastAsia="zh-CN" w:bidi="hi-IN"/>
+        </w:rPr>
+        <w:t>.</w:t>
+      </w:r>
+    </w:p>
+    <w:p>
+      <w:pPr>
+        <w:rPr>
+          <w:lang w:eastAsia="zh-CN" w:bidi="hi-IN"/>
+        </w:rPr>
+      </w:pPr>
+      <w:r>
+        <w:rPr>
+          <w:lang w:eastAsia="zh-CN" w:bidi="hi-IN"/>
+        </w:rPr>
+        <w:t>Работа программы осуществляется в консольном режиме.</w:t>
+      </w:r>
+    </w:p>
+    <w:p>
+      <w:pPr>
+        <w:rPr>
+          <w:lang w:eastAsia="zh-CN" w:bidi="hi-IN"/>
+        </w:rPr>
+      </w:pPr>
+      <w:r>
+        <w:rPr>
+          <w:lang w:eastAsia="zh-CN" w:bidi="hi-IN"/>
+        </w:rPr>
+        <w:t xml:space="preserve">Размер исполняемого файла </w:t>
+      </w:r>
+      <w:proofErr w:type="spellStart"/>
+      <w:r>
+        <w:rPr>
+          <w:i/>
+          <w:lang w:val="en-US" w:eastAsia="zh-CN" w:bidi="hi-IN"/>
+        </w:rPr>
+        <w:t>HalfDivision</w:t>
+      </w:r>
+      <w:proofErr w:type="spellEnd"/>
+      <w:r>
+        <w:rPr>
+          <w:lang w:eastAsia="zh-CN" w:bidi="hi-IN"/>
+        </w:rPr>
+        <w:t>.</w:t>
+      </w:r>
+      <w:proofErr w:type="spellStart"/>
+      <w:r>
+        <w:rPr>
+          <w:i/>
+          <w:lang w:eastAsia="zh-CN" w:bidi="hi-IN"/>
+        </w:rPr>
+        <w:t>exe</w:t>
+      </w:r>
+      <w:proofErr w:type="spellEnd"/>
+      <w:r>
+        <w:rPr>
+          <w:lang w:eastAsia="zh-CN" w:bidi="hi-IN"/>
+        </w:rPr>
+        <w:t xml:space="preserve"> – 95</w:t>
+      </w:r>
+      <w:r>
+        <w:rPr>
+          <w:lang w:val="en-US" w:eastAsia="zh-CN" w:bidi="hi-IN"/>
+        </w:rPr>
+        <w:t> </w:t>
+      </w:r>
+      <w:r>
+        <w:rPr>
+          <w:lang w:eastAsia="zh-CN" w:bidi="hi-IN"/>
+        </w:rPr>
+        <w:t xml:space="preserve">129 </w:t>
+      </w:r>
+      <w:r>
+        <w:rPr>
+          <w:lang w:eastAsia="zh-CN" w:bidi="hi-IN"/>
+        </w:rPr>
+        <w:t>байт.</w:t>
+      </w:r>
+    </w:p>
+    <w:p>
+      <w:pPr>
+        <w:pStyle w:val="2"/>
+        <w:numPr>
+          <w:ilvl w:val="0"/>
+          <w:numId w:val="0"/>
+        </w:numPr>
+        <w:ind w:left="360"/>
+        <w:rPr>
+          <w:lang w:eastAsia="zh-CN" w:bidi="hi-IN"/>
+        </w:rPr>
+      </w:pPr>
+      <w:r>
+        <w:rPr>
+          <w:lang w:eastAsia="zh-CN" w:bidi="hi-IN"/>
+        </w:rPr>
+        <w:t>5.3 Обращение к программе</w:t>
+      </w:r>
+    </w:p>
+    <w:p>
+      <w:pPr>
+        <w:rPr>
+          <w:lang w:eastAsia="zh-CN" w:bidi="hi-IN"/>
+        </w:rPr>
+      </w:pPr>
+      <w:r>
+        <w:rPr>
+          <w:lang w:eastAsia="zh-CN" w:bidi="hi-IN"/>
+        </w:rPr>
+        <w:t xml:space="preserve">Запуск программы осуществляется стандартным для операционной системы способом – двойным щелчком левой кнопки мыши на исполняемом файле </w:t>
+      </w:r>
+      <w:proofErr w:type="spellStart"/>
+      <w:r>
+        <w:rPr>
+          <w:i/>
+          <w:lang w:val="en-US" w:eastAsia="zh-CN" w:bidi="hi-IN"/>
+        </w:rPr>
+        <w:t>HalfDivision</w:t>
+      </w:r>
+      <w:proofErr w:type="spellEnd"/>
+      <w:r>
+        <w:rPr>
+          <w:lang w:eastAsia="zh-CN" w:bidi="hi-IN"/>
+        </w:rPr>
+        <w:t>.</w:t>
+      </w:r>
+      <w:proofErr w:type="spellStart"/>
+      <w:r>
+        <w:rPr>
+          <w:i/>
+          <w:lang w:eastAsia="zh-CN" w:bidi="hi-IN"/>
+        </w:rPr>
+        <w:t>exe</w:t>
+      </w:r>
+      <w:proofErr w:type="spellEnd"/>
+      <w:r>
+        <w:rPr>
+          <w:lang w:eastAsia="zh-CN" w:bidi="hi-IN"/>
+        </w:rPr>
+        <w:t xml:space="preserve"> </w:t>
+      </w:r>
+      <w:r>
+        <w:rPr>
+          <w:lang w:eastAsia="zh-CN" w:bidi="hi-IN"/>
+        </w:rPr>
+        <w:t xml:space="preserve">или выполнением команды в </w:t>
+      </w:r>
+      <w:proofErr w:type="spellStart"/>
+      <w:r>
+        <w:rPr>
+          <w:i/>
+          <w:lang w:val="en-US" w:eastAsia="zh-CN" w:bidi="hi-IN"/>
+        </w:rPr>
+        <w:t>HalfDivision</w:t>
+      </w:r>
+      <w:proofErr w:type="spellEnd"/>
+      <w:r>
+        <w:rPr>
+          <w:i/>
+          <w:lang w:eastAsia="zh-CN" w:bidi="hi-IN"/>
+        </w:rPr>
+        <w:t xml:space="preserve"> </w:t>
+      </w:r>
+      <w:r>
+        <w:rPr>
+          <w:lang w:eastAsia="zh-CN" w:bidi="hi-IN"/>
+        </w:rPr>
+        <w:t xml:space="preserve">в </w:t>
+      </w:r>
+      <w:r>
+        <w:rPr>
+          <w:lang w:eastAsia="zh-CN" w:bidi="hi-IN"/>
+        </w:rPr>
+        <w:t>командной строке в каталоге программы.</w:t>
+      </w:r>
+    </w:p>
+    <w:p>
+      <w:pPr>
+        <w:rPr>
+          <w:lang w:eastAsia="zh-CN" w:bidi="hi-IN"/>
+        </w:rPr>
+      </w:pPr>
+      <w:r>
+        <w:rPr>
+          <w:lang w:eastAsia="zh-CN" w:bidi="hi-IN"/>
+        </w:rPr>
+        <w:t xml:space="preserve">После запуска в окне консоли </w:t>
+      </w:r>
+      <w:r>
+        <w:rPr>
+          <w:lang w:eastAsia="zh-CN" w:bidi="hi-IN"/>
+        </w:rPr>
+        <w:t>(</w:t>
+      </w:r>
+      <w:r>
+        <w:rPr>
+          <w:lang w:eastAsia="zh-CN" w:bidi="hi-IN"/>
+        </w:rPr>
+        <w:fldChar w:fldCharType="begin"/>
+      </w:r>
+      <w:r>
+        <w:rPr>
+          <w:lang w:eastAsia="zh-CN" w:bidi="hi-IN"/>
+        </w:rPr>
+        <w:instrText xml:space="preserve"> REF _Ref25908486 \h </w:instrText>
+      </w:r>
+      <w:r>
+        <w:rPr>
+          <w:lang w:eastAsia="zh-CN" w:bidi="hi-IN"/>
+        </w:rPr>
+      </w:r>
+      <w:r>
+        <w:rPr>
+          <w:lang w:eastAsia="zh-CN" w:bidi="hi-IN"/>
+        </w:rPr>
+        <w:fldChar w:fldCharType="separate"/>
+      </w:r>
+      <w:r>
+        <w:t xml:space="preserve">Рисунок </w:t>
+      </w:r>
+      <w:r>
+        <w:rPr>
+          <w:noProof/>
+        </w:rPr>
+        <w:t>5</w:t>
+      </w:r>
+      <w:r>
+        <w:t>.</w:t>
+      </w:r>
+      <w:r>
+        <w:rPr>
+          <w:noProof/>
+        </w:rPr>
+        <w:t>1</w:t>
+      </w:r>
+      <w:r>
+        <w:rPr>
+          <w:lang w:eastAsia="zh-CN" w:bidi="hi-IN"/>
+        </w:rPr>
+        <w:fldChar w:fldCharType="end"/>
+      </w:r>
+      <w:r>
+        <w:rPr>
+          <w:lang w:eastAsia="zh-CN" w:bidi="hi-IN"/>
+        </w:rPr>
+        <w:t>)</w:t>
+      </w:r>
+      <w:r>
+        <w:rPr>
+          <w:lang w:eastAsia="zh-CN" w:bidi="hi-IN"/>
+        </w:rPr>
+        <w:t xml:space="preserve"> появляется следующая информация:</w:t>
+      </w:r>
+    </w:p>
+    <w:p>
+      <w:pPr>
+        <w:pStyle w:val="a5"/>
+        <w:numPr>
+          <w:ilvl w:val="0"/>
+          <w:numId w:val="28"/>
+        </w:numPr>
+        <w:rPr>
+          <w:lang w:eastAsia="zh-CN" w:bidi="hi-IN"/>
+        </w:rPr>
+      </w:pPr>
+      <w:r>
+        <w:rPr>
+          <w:lang w:eastAsia="zh-CN" w:bidi="hi-IN"/>
+        </w:rPr>
+        <w:t>назначение программы;</w:t>
+      </w:r>
+    </w:p>
+    <w:p>
+      <w:pPr>
+        <w:pStyle w:val="a5"/>
+        <w:numPr>
+          <w:ilvl w:val="0"/>
+          <w:numId w:val="28"/>
+        </w:numPr>
+        <w:rPr>
+          <w:lang w:eastAsia="zh-CN" w:bidi="hi-IN"/>
+        </w:rPr>
+      </w:pPr>
+      <w:r>
+        <w:rPr>
+          <w:lang w:eastAsia="zh-CN" w:bidi="hi-IN"/>
+        </w:rPr>
+        <w:t>параметры алгоритма.</w:t>
+      </w:r>
+    </w:p>
+    <w:p>
+      <w:pPr>
+        <w:pStyle w:val="a3"/>
+      </w:pPr>
+      <w:r>
+        <w:rPr>
+          <w:noProof/>
+          <w:lang w:eastAsia="ru-RU"/>
+        </w:rPr>
         <w:lastRenderedPageBreak/>
-        <w:t xml:space="preserve">Разработка </w:t>
-      </w:r>
-      <w:r>
-        <w:t>документации</w:t>
+        <w:drawing>
+          <wp:inline distT="0" distB="0" distL="0" distR="0" wp14:anchorId="0488C47E" wp14:editId="2EBBA7A0">
+            <wp:extent cx="6120130" cy="3552825"/>
+            <wp:effectExtent l="0" t="0" r="0" b="9525"/>
+            <wp:docPr id="12" name="Рисунок 12"/>
+            <wp:cNvGraphicFramePr>
+              <a:graphicFrameLocks xmlns:a="http://schemas.openxmlformats.org/drawingml/2006/main" noChangeAspect="1"/>
+            </wp:cNvGraphicFramePr>
+            <a:graphic xmlns:a="http://schemas.openxmlformats.org/drawingml/2006/main">
+              <a:graphicData uri="http://schemas.openxmlformats.org/drawingml/2006/picture">
+                <pic:pic xmlns:pic="http://schemas.openxmlformats.org/drawingml/2006/picture">
+                  <pic:nvPicPr>
+                    <pic:cNvPr id="1" name=""/>
+                    <pic:cNvPicPr/>
+                  </pic:nvPicPr>
+                  <pic:blipFill>
+                    <a:blip r:embed="rId22"/>
+                    <a:stretch>
+                      <a:fillRect/>
+                    </a:stretch>
+                  </pic:blipFill>
+                  <pic:spPr>
+                    <a:xfrm>
+                      <a:off x="0" y="0"/>
+                      <a:ext cx="6120130" cy="3552825"/>
+                    </a:xfrm>
+                    <a:prstGeom prst="rect">
+                      <a:avLst/>
+                    </a:prstGeom>
+                  </pic:spPr>
+                </pic:pic>
+              </a:graphicData>
+            </a:graphic>
+          </wp:inline>
+        </w:drawing>
+      </w:r>
+    </w:p>
+    <w:p>
+      <w:pPr>
+        <w:pStyle w:val="a3"/>
+      </w:pPr>
+      <w:bookmarkStart w:id="14" w:name="_Ref25908486"/>
+      <w:r>
+        <w:t xml:space="preserve">Рисунок </w:t>
+      </w:r>
+      <w:r>
+        <w:fldChar w:fldCharType="begin"/>
+      </w:r>
+      <w:r>
+        <w:instrText xml:space="preserve"> STYLEREF 1 \s </w:instrText>
+      </w:r>
+      <w:r>
+        <w:fldChar w:fldCharType="separate"/>
+      </w:r>
+      <w:r>
+        <w:rPr>
+          <w:noProof/>
+        </w:rPr>
+        <w:t>5</w:t>
+      </w:r>
+      <w:r>
+        <w:rPr>
+          <w:noProof/>
+        </w:rPr>
+        <w:fldChar w:fldCharType="end"/>
+      </w:r>
+      <w:r>
+        <w:t>.</w:t>
+      </w:r>
+      <w:r>
+        <w:fldChar w:fldCharType="begin"/>
+      </w:r>
+      <w:r>
+        <w:instrText xml:space="preserve"> SEQ Рисунок \* ARABIC \s 1 </w:instrText>
+      </w:r>
+      <w:r>
+        <w:fldChar w:fldCharType="separate"/>
+      </w:r>
+      <w:r>
+        <w:rPr>
+          <w:noProof/>
+        </w:rPr>
+        <w:t>1</w:t>
+      </w:r>
+      <w:r>
+        <w:rPr>
+          <w:noProof/>
+        </w:rPr>
+        <w:fldChar w:fldCharType="end"/>
       </w:r>
       <w:bookmarkEnd w:id="14"/>
-    </w:p>
-    <w:p>
-      <w:pPr>
-        <w:rPr>
-          <w:lang w:eastAsia="zh-CN" w:bidi="hi-IN"/>
-        </w:rPr>
-      </w:pPr>
+      <w:r>
+        <w:t xml:space="preserve"> – </w:t>
+      </w:r>
+      <w:r>
+        <w:t xml:space="preserve">Результат запуска программы </w:t>
+      </w:r>
+      <w:proofErr w:type="spellStart"/>
+      <w:r>
+        <w:rPr>
+          <w:lang w:val="en-US"/>
+        </w:rPr>
+        <w:t>HalfDivision</w:t>
+      </w:r>
+      <w:proofErr w:type="spellEnd"/>
+    </w:p>
+    <w:p>
+      <w:pPr>
+        <w:rPr>
+          <w:lang w:eastAsia="zh-CN"/>
+        </w:rPr>
+      </w:pPr>
+      <w:r>
+        <w:rPr>
+          <w:lang w:eastAsia="zh-CN"/>
+        </w:rPr>
+        <w:t>Пользователь должен ввести сначала левую границу интервала уточнения корня, затем – правую.</w:t>
+      </w:r>
+    </w:p>
+    <w:p>
+      <w:pPr>
+        <w:pStyle w:val="a3"/>
+      </w:pPr>
+      <w:r>
+        <w:rPr>
+          <w:noProof/>
+          <w:lang w:eastAsia="ru-RU"/>
+        </w:rPr>
+        <w:drawing>
+          <wp:inline distT="0" distB="0" distL="0" distR="0" wp14:anchorId="0BE3E612" wp14:editId="02B60B63">
+            <wp:extent cx="6120130" cy="3552825"/>
+            <wp:effectExtent l="0" t="0" r="0" b="9525"/>
+            <wp:docPr id="11" name="Рисунок 11"/>
+            <wp:cNvGraphicFramePr>
+              <a:graphicFrameLocks xmlns:a="http://schemas.openxmlformats.org/drawingml/2006/main" noChangeAspect="1"/>
+            </wp:cNvGraphicFramePr>
+            <a:graphic xmlns:a="http://schemas.openxmlformats.org/drawingml/2006/main">
+              <a:graphicData uri="http://schemas.openxmlformats.org/drawingml/2006/picture">
+                <pic:pic xmlns:pic="http://schemas.openxmlformats.org/drawingml/2006/picture">
+                  <pic:nvPicPr>
+                    <pic:cNvPr id="1" name=""/>
+                    <pic:cNvPicPr/>
+                  </pic:nvPicPr>
+                  <pic:blipFill>
+                    <a:blip r:embed="rId23"/>
+                    <a:stretch>
+                      <a:fillRect/>
+                    </a:stretch>
+                  </pic:blipFill>
+                  <pic:spPr>
+                    <a:xfrm>
+                      <a:off x="0" y="0"/>
+                      <a:ext cx="6120130" cy="3552825"/>
+                    </a:xfrm>
+                    <a:prstGeom prst="rect">
+                      <a:avLst/>
+                    </a:prstGeom>
+                  </pic:spPr>
+                </pic:pic>
+              </a:graphicData>
+            </a:graphic>
+          </wp:inline>
+        </w:drawing>
+      </w:r>
+    </w:p>
+    <w:p>
+      <w:pPr>
+        <w:pStyle w:val="a3"/>
+        <w:rPr>
+          <w:lang w:val="en-US"/>
+        </w:rPr>
+      </w:pPr>
+      <w:r>
+        <w:t xml:space="preserve">Рисунок </w:t>
+      </w:r>
+      <w:r>
+        <w:fldChar w:fldCharType="begin"/>
+      </w:r>
+      <w:r>
+        <w:instrText xml:space="preserve"> STYLEREF 1 \s </w:instrText>
+      </w:r>
+      <w:r>
+        <w:fldChar w:fldCharType="separate"/>
+      </w:r>
+      <w:r>
+        <w:rPr>
+          <w:noProof/>
+        </w:rPr>
+        <w:t>5</w:t>
+      </w:r>
+      <w:r>
+        <w:rPr>
+          <w:noProof/>
+        </w:rPr>
+        <w:fldChar w:fldCharType="end"/>
+      </w:r>
+      <w:r>
+        <w:t>.</w:t>
+      </w:r>
+      <w:r>
+        <w:fldChar w:fldCharType="begin"/>
+      </w:r>
+      <w:r>
+        <w:instrText xml:space="preserve"> SEQ Рисунок \* ARABIC \s 1 </w:instrText>
+      </w:r>
+      <w:r>
+        <w:fldChar w:fldCharType="separate"/>
+      </w:r>
+      <w:r>
+        <w:rPr>
+          <w:noProof/>
+        </w:rPr>
+        <w:t>2</w:t>
+      </w:r>
+      <w:r>
+        <w:rPr>
+          <w:noProof/>
+        </w:rPr>
+        <w:fldChar w:fldCharType="end"/>
+      </w:r>
+      <w:r>
+        <w:t xml:space="preserve"> – </w:t>
+      </w:r>
+      <w:r>
+        <w:t xml:space="preserve">Результат запуска программы </w:t>
+      </w:r>
+      <w:proofErr w:type="spellStart"/>
+      <w:r>
+        <w:rPr>
+          <w:lang w:val="en-US"/>
+        </w:rPr>
+        <w:t>HalfDivision</w:t>
+      </w:r>
+      <w:proofErr w:type="spellEnd"/>
+    </w:p>
+    <w:p>
+      <w:r>
+        <w:t>После ввода данных проверяется их корректность:</w:t>
+      </w:r>
+    </w:p>
+    <w:p>
+      <w:pPr>
+        <w:pStyle w:val="a5"/>
+        <w:numPr>
+          <w:ilvl w:val="0"/>
+          <w:numId w:val="30"/>
+        </w:numPr>
+      </w:pPr>
+      <w:r>
+        <w:lastRenderedPageBreak/>
+        <w:t>функция должна иметь разный знак на границах интервала;</w:t>
+      </w:r>
+    </w:p>
+    <w:p>
+      <w:pPr>
+        <w:pStyle w:val="a5"/>
+        <w:numPr>
+          <w:ilvl w:val="0"/>
+          <w:numId w:val="30"/>
+        </w:numPr>
+      </w:pPr>
+      <w:r>
+        <w:t>левая граница должна быть меньше правой.</w:t>
+      </w:r>
+    </w:p>
+    <w:p>
+      <w:r>
+        <w:t>В случае ввода некорректных данных пользователю выводится сообщение об ошибке и запрашивается повторный ввод данных (</w:t>
+      </w:r>
+      <w:r>
+        <w:fldChar w:fldCharType="begin"/>
+      </w:r>
+      <w:r>
+        <w:instrText xml:space="preserve"> REF _Ref25913355 \h </w:instrText>
+      </w:r>
+      <w:r>
+        <w:fldChar w:fldCharType="separate"/>
+      </w:r>
+      <w:r>
+        <w:t xml:space="preserve">Рисунок </w:t>
+      </w:r>
+      <w:r>
+        <w:rPr>
+          <w:noProof/>
+        </w:rPr>
+        <w:t>5</w:t>
+      </w:r>
+      <w:r>
+        <w:t>.</w:t>
+      </w:r>
+      <w:r>
+        <w:rPr>
+          <w:noProof/>
+        </w:rPr>
+        <w:t>3</w:t>
+      </w:r>
+      <w:r>
+        <w:fldChar w:fldCharType="end"/>
+      </w:r>
+      <w:r>
+        <w:t>).</w:t>
+      </w:r>
+    </w:p>
+    <w:p>
+      <w:r>
+        <w:t>Если введены корректные данные, то осуществляется расчет – уточнение корня и осуществляется вывод исходных данных и результатов вычислений (</w:t>
+      </w:r>
+      <w:r>
+        <w:fldChar w:fldCharType="begin"/>
+      </w:r>
+      <w:r>
+        <w:instrText xml:space="preserve"> REF _Ref25913517 \h </w:instrText>
+      </w:r>
+      <w:r>
+        <w:fldChar w:fldCharType="separate"/>
+      </w:r>
+      <w:r>
+        <w:t xml:space="preserve">Рисунок </w:t>
+      </w:r>
+      <w:r>
+        <w:rPr>
+          <w:noProof/>
+        </w:rPr>
+        <w:t>5</w:t>
+      </w:r>
+      <w:r>
+        <w:t>.</w:t>
+      </w:r>
+      <w:r>
+        <w:rPr>
+          <w:noProof/>
+        </w:rPr>
+        <w:t>4</w:t>
+      </w:r>
+      <w:r>
+        <w:fldChar w:fldCharType="end"/>
+      </w:r>
+      <w:r>
+        <w:t>).</w:t>
+      </w:r>
+    </w:p>
+    <w:p>
+      <w:pPr>
+        <w:pStyle w:val="2"/>
+        <w:numPr>
+          <w:ilvl w:val="0"/>
+          <w:numId w:val="0"/>
+        </w:numPr>
+        <w:ind w:left="360"/>
+        <w:rPr>
+          <w:lang w:eastAsia="zh-CN" w:bidi="hi-IN"/>
+        </w:rPr>
+      </w:pPr>
+      <w:r>
+        <w:rPr>
+          <w:lang w:eastAsia="zh-CN" w:bidi="hi-IN"/>
+        </w:rPr>
+        <w:t>5.4 Входные и выходные данные</w:t>
+      </w:r>
+    </w:p>
+    <w:p>
+      <w:pPr>
+        <w:rPr>
+          <w:lang w:eastAsia="zh-CN" w:bidi="hi-IN"/>
+        </w:rPr>
+      </w:pPr>
+      <w:r>
+        <w:rPr>
+          <w:lang w:eastAsia="zh-CN" w:bidi="hi-IN"/>
+        </w:rPr>
+        <w:t>Входными данными программы являются:</w:t>
+      </w:r>
+    </w:p>
+    <w:p>
+      <w:pPr>
+        <w:pStyle w:val="a5"/>
+        <w:numPr>
+          <w:ilvl w:val="0"/>
+          <w:numId w:val="31"/>
+        </w:numPr>
+        <w:rPr>
+          <w:lang w:eastAsia="zh-CN" w:bidi="hi-IN"/>
+        </w:rPr>
+      </w:pPr>
+      <w:r>
+        <w:rPr>
+          <w:lang w:eastAsia="zh-CN" w:bidi="hi-IN"/>
+        </w:rPr>
+        <w:t xml:space="preserve">исходное </w:t>
+      </w:r>
+      <w:r>
+        <w:rPr>
+          <w:lang w:eastAsia="zh-CN" w:bidi="hi-IN"/>
+        </w:rPr>
+        <w:t>уравнение</w:t>
+      </w:r>
+      <w:r>
+        <w:rPr>
+          <w:lang w:eastAsia="zh-CN" w:bidi="hi-IN"/>
+        </w:rPr>
+        <w:t>;</w:t>
+      </w:r>
+    </w:p>
+    <w:p>
+      <w:pPr>
+        <w:pStyle w:val="a5"/>
+        <w:numPr>
+          <w:ilvl w:val="0"/>
+          <w:numId w:val="31"/>
+        </w:numPr>
+        <w:rPr>
+          <w:lang w:eastAsia="zh-CN" w:bidi="hi-IN"/>
+        </w:rPr>
+      </w:pPr>
+      <w:r>
+        <w:rPr>
+          <w:lang w:eastAsia="zh-CN" w:bidi="hi-IN"/>
+        </w:rPr>
+        <w:t>т</w:t>
+      </w:r>
+      <w:r>
+        <w:rPr>
+          <w:lang w:eastAsia="zh-CN" w:bidi="hi-IN"/>
+        </w:rPr>
+        <w:t>очность интервала уточнения корня</w:t>
+      </w:r>
+      <w:r>
+        <w:rPr>
+          <w:lang w:eastAsia="zh-CN" w:bidi="hi-IN"/>
+        </w:rPr>
+        <w:t>;</w:t>
+      </w:r>
+    </w:p>
+    <w:p>
+      <w:pPr>
+        <w:pStyle w:val="a5"/>
+        <w:numPr>
+          <w:ilvl w:val="0"/>
+          <w:numId w:val="31"/>
+        </w:numPr>
+        <w:rPr>
+          <w:lang w:eastAsia="zh-CN" w:bidi="hi-IN"/>
+        </w:rPr>
+      </w:pPr>
+      <w:r>
+        <w:rPr>
+          <w:lang w:eastAsia="zh-CN" w:bidi="hi-IN"/>
+        </w:rPr>
+        <w:t>т</w:t>
+      </w:r>
+      <w:r>
+        <w:rPr>
+          <w:lang w:eastAsia="zh-CN" w:bidi="hi-IN"/>
+        </w:rPr>
+        <w:t>очность вычисления корня</w:t>
+      </w:r>
+      <w:r>
+        <w:rPr>
+          <w:lang w:eastAsia="zh-CN" w:bidi="hi-IN"/>
+        </w:rPr>
+        <w:t>;</w:t>
+      </w:r>
+    </w:p>
+    <w:p>
+      <w:pPr>
+        <w:pStyle w:val="a5"/>
+        <w:numPr>
+          <w:ilvl w:val="0"/>
+          <w:numId w:val="31"/>
+        </w:numPr>
+        <w:rPr>
+          <w:lang w:eastAsia="zh-CN" w:bidi="hi-IN"/>
+        </w:rPr>
+      </w:pPr>
+      <w:r>
+        <w:rPr>
+          <w:lang w:eastAsia="zh-CN" w:bidi="hi-IN"/>
+        </w:rPr>
+        <w:t>м</w:t>
+      </w:r>
+      <w:r>
+        <w:rPr>
+          <w:lang w:eastAsia="zh-CN" w:bidi="hi-IN"/>
+        </w:rPr>
+        <w:t>аксимальное количество итераций</w:t>
+      </w:r>
+      <w:r>
+        <w:rPr>
+          <w:lang w:eastAsia="zh-CN" w:bidi="hi-IN"/>
+        </w:rPr>
+        <w:t>;</w:t>
+      </w:r>
+    </w:p>
+    <w:p>
+      <w:pPr>
+        <w:pStyle w:val="a5"/>
+        <w:numPr>
+          <w:ilvl w:val="0"/>
+          <w:numId w:val="31"/>
+        </w:numPr>
+        <w:rPr>
+          <w:lang w:eastAsia="zh-CN" w:bidi="hi-IN"/>
+        </w:rPr>
+      </w:pPr>
+      <w:r>
+        <w:rPr>
+          <w:lang w:eastAsia="zh-CN" w:bidi="hi-IN"/>
+        </w:rPr>
+        <w:t>л</w:t>
+      </w:r>
+      <w:r>
+        <w:rPr>
+          <w:lang w:eastAsia="zh-CN" w:bidi="hi-IN"/>
+        </w:rPr>
+        <w:t xml:space="preserve">евая </w:t>
+      </w:r>
+      <w:r>
+        <w:rPr>
+          <w:lang w:eastAsia="zh-CN" w:bidi="hi-IN"/>
+        </w:rPr>
+        <w:t xml:space="preserve">и правая </w:t>
+      </w:r>
+      <w:r>
+        <w:rPr>
+          <w:lang w:eastAsia="zh-CN" w:bidi="hi-IN"/>
+        </w:rPr>
+        <w:t>границ</w:t>
+      </w:r>
+      <w:r>
+        <w:rPr>
+          <w:lang w:eastAsia="zh-CN" w:bidi="hi-IN"/>
+        </w:rPr>
+        <w:t>ы</w:t>
+      </w:r>
+      <w:r>
+        <w:rPr>
+          <w:lang w:eastAsia="zh-CN" w:bidi="hi-IN"/>
+        </w:rPr>
+        <w:t xml:space="preserve"> интервала</w:t>
+      </w:r>
+      <w:r>
+        <w:rPr>
+          <w:lang w:eastAsia="zh-CN" w:bidi="hi-IN"/>
+        </w:rPr>
+        <w:t>.</w:t>
+      </w:r>
+    </w:p>
+    <w:p>
+      <w:pPr>
+        <w:rPr>
+          <w:lang w:eastAsia="zh-CN" w:bidi="hi-IN"/>
+        </w:rPr>
+      </w:pPr>
+      <w:r>
+        <w:rPr>
+          <w:lang w:eastAsia="zh-CN" w:bidi="hi-IN"/>
+        </w:rPr>
+        <w:t>И</w:t>
+      </w:r>
+      <w:r>
+        <w:rPr>
+          <w:lang w:eastAsia="zh-CN" w:bidi="hi-IN"/>
+        </w:rPr>
+        <w:t>сходное уравнение</w:t>
+      </w:r>
+      <w:r>
+        <w:rPr>
+          <w:lang w:eastAsia="zh-CN" w:bidi="hi-IN"/>
+        </w:rPr>
+        <w:t xml:space="preserve"> задается в виде функции. Т</w:t>
+      </w:r>
+      <w:r>
+        <w:rPr>
+          <w:lang w:eastAsia="zh-CN" w:bidi="hi-IN"/>
+        </w:rPr>
+        <w:t>очность интервала уточнения корня</w:t>
+      </w:r>
+      <w:r>
+        <w:rPr>
+          <w:lang w:eastAsia="zh-CN" w:bidi="hi-IN"/>
+        </w:rPr>
+        <w:t xml:space="preserve">, </w:t>
+      </w:r>
+      <w:r>
+        <w:rPr>
+          <w:lang w:eastAsia="zh-CN" w:bidi="hi-IN"/>
+        </w:rPr>
+        <w:t>точность вычисления корня</w:t>
+      </w:r>
+      <w:r>
+        <w:rPr>
+          <w:lang w:eastAsia="zh-CN" w:bidi="hi-IN"/>
+        </w:rPr>
+        <w:t xml:space="preserve"> и </w:t>
+      </w:r>
+      <w:r>
+        <w:rPr>
+          <w:lang w:eastAsia="zh-CN" w:bidi="hi-IN"/>
+        </w:rPr>
+        <w:t>максимальное количество итераций</w:t>
+      </w:r>
+      <w:r>
+        <w:rPr>
+          <w:lang w:eastAsia="zh-CN" w:bidi="hi-IN"/>
+        </w:rPr>
+        <w:t xml:space="preserve"> задаются при помощи констант. Л</w:t>
+      </w:r>
+      <w:r>
+        <w:rPr>
+          <w:lang w:eastAsia="zh-CN" w:bidi="hi-IN"/>
+        </w:rPr>
+        <w:t xml:space="preserve">евая </w:t>
+      </w:r>
+      <w:r>
+        <w:rPr>
+          <w:lang w:eastAsia="zh-CN" w:bidi="hi-IN"/>
+        </w:rPr>
+        <w:t xml:space="preserve">и правая </w:t>
+      </w:r>
+      <w:r>
+        <w:rPr>
+          <w:lang w:eastAsia="zh-CN" w:bidi="hi-IN"/>
+        </w:rPr>
+        <w:t>границ</w:t>
+      </w:r>
+      <w:r>
+        <w:rPr>
+          <w:lang w:eastAsia="zh-CN" w:bidi="hi-IN"/>
+        </w:rPr>
+        <w:t>ы</w:t>
+      </w:r>
+      <w:r>
+        <w:rPr>
+          <w:lang w:eastAsia="zh-CN" w:bidi="hi-IN"/>
+        </w:rPr>
+        <w:t xml:space="preserve"> интервала</w:t>
+      </w:r>
+      <w:r>
+        <w:rPr>
+          <w:lang w:eastAsia="zh-CN" w:bidi="hi-IN"/>
+        </w:rPr>
+        <w:t xml:space="preserve"> уточнения корня вводятся пользователем в процессе работы программы.</w:t>
+      </w:r>
+    </w:p>
+    <w:p>
+      <w:pPr>
+        <w:rPr>
+          <w:lang w:eastAsia="zh-CN" w:bidi="hi-IN"/>
+        </w:rPr>
+      </w:pPr>
+      <w:r>
+        <w:rPr>
+          <w:lang w:eastAsia="zh-CN" w:bidi="hi-IN"/>
+        </w:rPr>
+        <w:t>В</w:t>
+      </w:r>
+      <w:r>
+        <w:rPr>
+          <w:lang w:eastAsia="zh-CN" w:bidi="hi-IN"/>
+        </w:rPr>
+        <w:t>ы</w:t>
+      </w:r>
+      <w:r>
+        <w:rPr>
+          <w:lang w:eastAsia="zh-CN" w:bidi="hi-IN"/>
+        </w:rPr>
+        <w:t>ходными данными программы являются:</w:t>
+      </w:r>
+    </w:p>
+    <w:p>
+      <w:pPr>
+        <w:pStyle w:val="a5"/>
+        <w:numPr>
+          <w:ilvl w:val="0"/>
+          <w:numId w:val="31"/>
+        </w:numPr>
+        <w:rPr>
+          <w:lang w:eastAsia="zh-CN" w:bidi="hi-IN"/>
+        </w:rPr>
+      </w:pPr>
+      <w:r>
+        <w:rPr>
+          <w:lang w:eastAsia="zh-CN" w:bidi="hi-IN"/>
+        </w:rPr>
+        <w:t>з</w:t>
+      </w:r>
+      <w:r>
+        <w:rPr>
+          <w:lang w:eastAsia="zh-CN" w:bidi="hi-IN"/>
+        </w:rPr>
+        <w:t>начение корня</w:t>
+      </w:r>
+      <w:r>
+        <w:rPr>
+          <w:lang w:eastAsia="zh-CN" w:bidi="hi-IN"/>
+        </w:rPr>
+        <w:t xml:space="preserve"> </w:t>
+      </w:r>
+      <w:r>
+        <w:rPr>
+          <w:i/>
+          <w:lang w:eastAsia="zh-CN" w:bidi="hi-IN"/>
+        </w:rPr>
+        <w:t>x</w:t>
+      </w:r>
+      <w:r>
+        <w:rPr>
+          <w:lang w:eastAsia="zh-CN" w:bidi="hi-IN"/>
+        </w:rPr>
+        <w:t>;</w:t>
+      </w:r>
+    </w:p>
+    <w:p>
+      <w:pPr>
+        <w:pStyle w:val="a5"/>
+        <w:numPr>
+          <w:ilvl w:val="0"/>
+          <w:numId w:val="31"/>
+        </w:numPr>
+        <w:rPr>
+          <w:lang w:eastAsia="zh-CN" w:bidi="hi-IN"/>
+        </w:rPr>
+      </w:pPr>
+      <w:r>
+        <w:rPr>
+          <w:lang w:eastAsia="zh-CN" w:bidi="hi-IN"/>
+        </w:rPr>
+        <w:t>з</w:t>
+      </w:r>
+      <w:r>
+        <w:rPr>
+          <w:lang w:eastAsia="zh-CN" w:bidi="hi-IN"/>
+        </w:rPr>
+        <w:t>начение функции</w:t>
+      </w:r>
+      <w:r>
+        <w:rPr>
+          <w:lang w:eastAsia="zh-CN" w:bidi="hi-IN"/>
+        </w:rPr>
+        <w:t xml:space="preserve"> в точке </w:t>
+      </w:r>
+      <w:r>
+        <w:rPr>
+          <w:i/>
+          <w:lang w:val="en-US" w:eastAsia="zh-CN" w:bidi="hi-IN"/>
+        </w:rPr>
+        <w:t>x</w:t>
+      </w:r>
+      <w:r>
+        <w:rPr>
+          <w:i/>
+          <w:lang w:eastAsia="zh-CN" w:bidi="hi-IN"/>
+        </w:rPr>
+        <w:t>;</w:t>
+      </w:r>
+    </w:p>
+    <w:p>
+      <w:pPr>
+        <w:pStyle w:val="a5"/>
+        <w:numPr>
+          <w:ilvl w:val="0"/>
+          <w:numId w:val="31"/>
+        </w:numPr>
+        <w:rPr>
+          <w:lang w:eastAsia="zh-CN" w:bidi="hi-IN"/>
+        </w:rPr>
+      </w:pPr>
+      <w:r>
+        <w:rPr>
+          <w:lang w:eastAsia="zh-CN" w:bidi="hi-IN"/>
+        </w:rPr>
+        <w:t>к</w:t>
+      </w:r>
+      <w:r>
+        <w:rPr>
+          <w:lang w:eastAsia="zh-CN" w:bidi="hi-IN"/>
+        </w:rPr>
+        <w:t>оличество итераций</w:t>
+      </w:r>
+      <w:r>
+        <w:rPr>
+          <w:lang w:eastAsia="zh-CN" w:bidi="hi-IN"/>
+        </w:rPr>
+        <w:t>, за которое произошло уточнение корня.</w:t>
+      </w:r>
+    </w:p>
+    <w:p/>
+    <w:p>
+      <w:pPr>
+        <w:pStyle w:val="a3"/>
+      </w:pPr>
+      <w:r>
+        <w:rPr>
+          <w:noProof/>
+          <w:lang w:eastAsia="ru-RU"/>
+        </w:rPr>
+        <w:lastRenderedPageBreak/>
+        <w:drawing>
+          <wp:inline distT="0" distB="0" distL="0" distR="0" wp14:anchorId="0A04F767" wp14:editId="7B93E695">
+            <wp:extent cx="6120130" cy="3552825"/>
+            <wp:effectExtent l="0" t="0" r="0" b="9525"/>
+            <wp:docPr id="21" name="Рисунок 21"/>
+            <wp:cNvGraphicFramePr>
+              <a:graphicFrameLocks xmlns:a="http://schemas.openxmlformats.org/drawingml/2006/main" noChangeAspect="1"/>
+            </wp:cNvGraphicFramePr>
+            <a:graphic xmlns:a="http://schemas.openxmlformats.org/drawingml/2006/main">
+              <a:graphicData uri="http://schemas.openxmlformats.org/drawingml/2006/picture">
+                <pic:pic xmlns:pic="http://schemas.openxmlformats.org/drawingml/2006/picture">
+                  <pic:nvPicPr>
+                    <pic:cNvPr id="1" name=""/>
+                    <pic:cNvPicPr/>
+                  </pic:nvPicPr>
+                  <pic:blipFill>
+                    <a:blip r:embed="rId24"/>
+                    <a:stretch>
+                      <a:fillRect/>
+                    </a:stretch>
+                  </pic:blipFill>
+                  <pic:spPr>
+                    <a:xfrm>
+                      <a:off x="0" y="0"/>
+                      <a:ext cx="6120130" cy="3552825"/>
+                    </a:xfrm>
+                    <a:prstGeom prst="rect">
+                      <a:avLst/>
+                    </a:prstGeom>
+                  </pic:spPr>
+                </pic:pic>
+              </a:graphicData>
+            </a:graphic>
+          </wp:inline>
+        </w:drawing>
+      </w:r>
+    </w:p>
+    <w:p>
+      <w:pPr>
+        <w:pStyle w:val="a3"/>
+      </w:pPr>
+      <w:bookmarkStart w:id="15" w:name="_Ref25913355"/>
+      <w:r>
+        <w:t xml:space="preserve">Рисунок </w:t>
+      </w:r>
+      <w:r>
+        <w:fldChar w:fldCharType="begin"/>
+      </w:r>
+      <w:r>
+        <w:instrText xml:space="preserve"> STYLEREF 1 \s </w:instrText>
+      </w:r>
+      <w:r>
+        <w:fldChar w:fldCharType="separate"/>
+      </w:r>
+      <w:r>
+        <w:rPr>
+          <w:noProof/>
+        </w:rPr>
+        <w:t>5</w:t>
+      </w:r>
+      <w:r>
+        <w:rPr>
+          <w:noProof/>
+        </w:rPr>
+        <w:fldChar w:fldCharType="end"/>
+      </w:r>
+      <w:r>
+        <w:t>.</w:t>
+      </w:r>
+      <w:r>
+        <w:fldChar w:fldCharType="begin"/>
+      </w:r>
+      <w:r>
+        <w:instrText xml:space="preserve"> SEQ Рисунок \* ARABIC \s 1 </w:instrText>
+      </w:r>
+      <w:r>
+        <w:fldChar w:fldCharType="separate"/>
+      </w:r>
+      <w:r>
+        <w:rPr>
+          <w:noProof/>
+        </w:rPr>
+        <w:t>3</w:t>
+      </w:r>
+      <w:r>
+        <w:rPr>
+          <w:noProof/>
+        </w:rPr>
+        <w:fldChar w:fldCharType="end"/>
+      </w:r>
+      <w:bookmarkEnd w:id="15"/>
+      <w:r>
+        <w:t xml:space="preserve"> – </w:t>
+      </w:r>
+      <w:r>
+        <w:t>Пример обработки некорректных данных</w:t>
+      </w:r>
+    </w:p>
+    <w:p>
+      <w:pPr>
+        <w:pStyle w:val="a3"/>
+      </w:pPr>
+      <w:bookmarkStart w:id="16" w:name="_GoBack"/>
+      <w:bookmarkEnd w:id="16"/>
+    </w:p>
+    <w:p>
+      <w:pPr>
+        <w:pStyle w:val="a3"/>
+      </w:pPr>
+      <w:r>
+        <w:rPr>
+          <w:noProof/>
+        </w:rPr>
+        <w:drawing>
+          <wp:inline distT="0" distB="0" distL="0" distR="0" wp14:anchorId="7401DCDC" wp14:editId="0682D225">
+            <wp:extent cx="6120130" cy="4438650"/>
+            <wp:effectExtent l="0" t="0" r="0" b="0"/>
+            <wp:docPr id="22" name="Рисунок 22"/>
+            <wp:cNvGraphicFramePr>
+              <a:graphicFrameLocks xmlns:a="http://schemas.openxmlformats.org/drawingml/2006/main" noChangeAspect="1"/>
+            </wp:cNvGraphicFramePr>
+            <a:graphic xmlns:a="http://schemas.openxmlformats.org/drawingml/2006/main">
+              <a:graphicData uri="http://schemas.openxmlformats.org/drawingml/2006/picture">
+                <pic:pic xmlns:pic="http://schemas.openxmlformats.org/drawingml/2006/picture">
+                  <pic:nvPicPr>
+                    <pic:cNvPr id="1" name=""/>
+                    <pic:cNvPicPr/>
+                  </pic:nvPicPr>
+                  <pic:blipFill>
+                    <a:blip r:embed="rId25"/>
+                    <a:stretch>
+                      <a:fillRect/>
+                    </a:stretch>
+                  </pic:blipFill>
+                  <pic:spPr>
+                    <a:xfrm>
+                      <a:off x="0" y="0"/>
+                      <a:ext cx="6120130" cy="4438650"/>
+                    </a:xfrm>
+                    <a:prstGeom prst="rect">
+                      <a:avLst/>
+                    </a:prstGeom>
+                  </pic:spPr>
+                </pic:pic>
+              </a:graphicData>
+            </a:graphic>
+          </wp:inline>
+        </w:drawing>
+      </w:r>
+    </w:p>
+    <w:p>
+      <w:pPr>
+        <w:pStyle w:val="a3"/>
+      </w:pPr>
+      <w:bookmarkStart w:id="17" w:name="_Ref25913517"/>
+      <w:r>
+        <w:t xml:space="preserve">Рисунок </w:t>
+      </w:r>
+      <w:r>
+        <w:fldChar w:fldCharType="begin"/>
+      </w:r>
+      <w:r>
+        <w:instrText xml:space="preserve"> STYLEREF 1 \s </w:instrText>
+      </w:r>
+      <w:r>
+        <w:fldChar w:fldCharType="separate"/>
+      </w:r>
+      <w:r>
+        <w:rPr>
+          <w:noProof/>
+        </w:rPr>
+        <w:t>5</w:t>
+      </w:r>
+      <w:r>
+        <w:rPr>
+          <w:noProof/>
+        </w:rPr>
+        <w:fldChar w:fldCharType="end"/>
+      </w:r>
+      <w:r>
+        <w:t>.</w:t>
+      </w:r>
+      <w:r>
+        <w:fldChar w:fldCharType="begin"/>
+      </w:r>
+      <w:r>
+        <w:instrText xml:space="preserve"> SEQ Рисунок \* ARABIC \s 1 </w:instrText>
+      </w:r>
+      <w:r>
+        <w:fldChar w:fldCharType="separate"/>
+      </w:r>
+      <w:r>
+        <w:rPr>
+          <w:noProof/>
+        </w:rPr>
+        <w:t>4</w:t>
+      </w:r>
+      <w:r>
+        <w:rPr>
+          <w:noProof/>
+        </w:rPr>
+        <w:fldChar w:fldCharType="end"/>
+      </w:r>
+      <w:bookmarkEnd w:id="17"/>
+      <w:r>
+        <w:t xml:space="preserve"> – </w:t>
+      </w:r>
+      <w:r>
+        <w:t>Пример обработки некорректных данных</w:t>
+      </w:r>
     </w:p>
     <w:p>
       <w:pPr>
         <w:pStyle w:val="11"/>
-      </w:pPr>
-      <w:bookmarkStart w:id="15" w:name="_Toc22546905"/>
+        <w:ind w:left="709" w:firstLine="0"/>
+      </w:pPr>
+      <w:bookmarkStart w:id="18" w:name="_Toc22546905"/>
       <w:r>
         <w:lastRenderedPageBreak/>
         <w:t>Заключение</w:t>
       </w:r>
-      <w:bookmarkEnd w:id="15"/>
+      <w:bookmarkEnd w:id="18"/>
     </w:p>
     <w:p>
       <w:pPr>
@@ -7394,25 +9093,157 @@
     <w:p>
       <w:pPr>
         <w:pStyle w:val="11"/>
-      </w:pPr>
-      <w:bookmarkStart w:id="16" w:name="_Toc22546906"/>
+        <w:ind w:left="709" w:firstLine="0"/>
+      </w:pPr>
+      <w:bookmarkStart w:id="19" w:name="_Toc22546906"/>
       <w:r>
         <w:lastRenderedPageBreak/>
         <w:t>Библиографический список</w:t>
       </w:r>
-      <w:bookmarkEnd w:id="16"/>
-    </w:p>
-    <w:p>
-      <w:pPr>
-        <w:rPr>
-          <w:lang w:eastAsia="zh-CN" w:bidi="hi-IN"/>
-        </w:rPr>
-      </w:pPr>
-      <w:r>
-        <w:rPr>
-          <w:lang w:eastAsia="zh-CN" w:bidi="hi-IN"/>
-        </w:rPr>
-        <w:t xml:space="preserve">1. Самарский А.А., </w:t>
+      <w:bookmarkEnd w:id="19"/>
+    </w:p>
+    <w:p>
+      <w:pPr>
+        <w:pStyle w:val="a5"/>
+        <w:numPr>
+          <w:ilvl w:val="0"/>
+          <w:numId w:val="19"/>
+        </w:numPr>
+        <w:rPr>
+          <w:lang w:eastAsia="zh-CN" w:bidi="hi-IN"/>
+        </w:rPr>
+      </w:pPr>
+      <w:r>
+        <w:rPr>
+          <w:lang w:eastAsia="zh-CN" w:bidi="hi-IN"/>
+        </w:rPr>
+        <w:t>ГОСТ 19.101-77 ЕСПД. Виды программ и программных документов.</w:t>
+      </w:r>
+    </w:p>
+    <w:p>
+      <w:pPr>
+        <w:pStyle w:val="a5"/>
+        <w:numPr>
+          <w:ilvl w:val="0"/>
+          <w:numId w:val="19"/>
+        </w:numPr>
+        <w:rPr>
+          <w:lang w:eastAsia="zh-CN" w:bidi="hi-IN"/>
+        </w:rPr>
+      </w:pPr>
+      <w:r>
+        <w:rPr>
+          <w:lang w:eastAsia="zh-CN" w:bidi="hi-IN"/>
+        </w:rPr>
+        <w:t>ГОСТ 19.103-77 ЕСПД. Обозначение программ и программных документов.</w:t>
+      </w:r>
+    </w:p>
+    <w:p>
+      <w:pPr>
+        <w:pStyle w:val="a5"/>
+        <w:numPr>
+          <w:ilvl w:val="0"/>
+          <w:numId w:val="19"/>
+        </w:numPr>
+        <w:rPr>
+          <w:lang w:eastAsia="zh-CN" w:bidi="hi-IN"/>
+        </w:rPr>
+      </w:pPr>
+      <w:r>
+        <w:rPr>
+          <w:lang w:eastAsia="zh-CN" w:bidi="hi-IN"/>
+        </w:rPr>
+        <w:t>ГОСТ 19.104-78* ЕСПД. Основные надписи.</w:t>
+      </w:r>
+    </w:p>
+    <w:p>
+      <w:pPr>
+        <w:pStyle w:val="a5"/>
+        <w:numPr>
+          <w:ilvl w:val="0"/>
+          <w:numId w:val="19"/>
+        </w:numPr>
+        <w:rPr>
+          <w:lang w:eastAsia="zh-CN" w:bidi="hi-IN"/>
+        </w:rPr>
+      </w:pPr>
+      <w:r>
+        <w:rPr>
+          <w:lang w:eastAsia="zh-CN" w:bidi="hi-IN"/>
+        </w:rPr>
+        <w:t>ГОСТ 19.105-78* ЕСПД. Общие требования к программным документам.</w:t>
+      </w:r>
+    </w:p>
+    <w:p>
+      <w:pPr>
+        <w:pStyle w:val="a5"/>
+        <w:numPr>
+          <w:ilvl w:val="0"/>
+          <w:numId w:val="19"/>
+        </w:numPr>
+        <w:rPr>
+          <w:lang w:eastAsia="zh-CN" w:bidi="hi-IN"/>
+        </w:rPr>
+      </w:pPr>
+      <w:r>
+        <w:rPr>
+          <w:lang w:eastAsia="zh-CN" w:bidi="hi-IN"/>
+        </w:rPr>
+        <w:t>ГОСТ 19.106-78* ЕСПД. Общие требования к программным документам, выполненным печатным способом.</w:t>
+      </w:r>
+    </w:p>
+    <w:p>
+      <w:pPr>
+        <w:pStyle w:val="a5"/>
+        <w:numPr>
+          <w:ilvl w:val="0"/>
+          <w:numId w:val="19"/>
+        </w:numPr>
+        <w:rPr>
+          <w:lang w:eastAsia="zh-CN" w:bidi="hi-IN"/>
+        </w:rPr>
+      </w:pPr>
+      <w:r>
+        <w:rPr>
+          <w:lang w:eastAsia="zh-CN" w:bidi="hi-IN"/>
+        </w:rPr>
+        <w:t>ГОСТ 19.504-79* ЕСПД. Руководство программиста. Требования к содержанию и оформлению.</w:t>
+      </w:r>
+    </w:p>
+    <w:p>
+      <w:pPr>
+        <w:pStyle w:val="a5"/>
+        <w:numPr>
+          <w:ilvl w:val="0"/>
+          <w:numId w:val="19"/>
+        </w:numPr>
+        <w:rPr>
+          <w:lang w:eastAsia="zh-CN" w:bidi="hi-IN"/>
+        </w:rPr>
+      </w:pPr>
+      <w:r>
+        <w:rPr>
+          <w:lang w:eastAsia="zh-CN" w:bidi="hi-IN"/>
+        </w:rPr>
+        <w:t>ГОСТ 19.604-78* ЕСПД. Правила внесения изменения в программные документы, выполненные печатным способом.</w:t>
+      </w:r>
+    </w:p>
+    <w:p>
+      <w:pPr>
+        <w:pStyle w:val="a5"/>
+        <w:numPr>
+          <w:ilvl w:val="0"/>
+          <w:numId w:val="19"/>
+        </w:numPr>
+        <w:rPr>
+          <w:lang w:eastAsia="zh-CN" w:bidi="hi-IN"/>
+        </w:rPr>
+      </w:pPr>
+      <w:r>
+        <w:rPr>
+          <w:lang w:eastAsia="zh-CN" w:bidi="hi-IN"/>
+        </w:rPr>
+        <w:t xml:space="preserve"> Самарский А.А., </w:t>
       </w:r>
       <w:proofErr w:type="spellStart"/>
       <w:r>
@@ -7431,16 +9262,15 @@
     </w:p>
     <w:p>
       <w:pPr>
-        <w:rPr>
-          <w:lang w:eastAsia="zh-CN" w:bidi="hi-IN"/>
-        </w:rPr>
-      </w:pPr>
-      <w:r>
-        <w:rPr>
-          <w:lang w:eastAsia="zh-CN" w:bidi="hi-IN"/>
-        </w:rPr>
-        <w:t xml:space="preserve">2. </w:t>
-      </w:r>
+        <w:pStyle w:val="a5"/>
+        <w:numPr>
+          <w:ilvl w:val="0"/>
+          <w:numId w:val="19"/>
+        </w:numPr>
+        <w:rPr>
+          <w:lang w:eastAsia="zh-CN" w:bidi="hi-IN"/>
+        </w:rPr>
+      </w:pPr>
       <w:proofErr w:type="spellStart"/>
       <w:r>
         <w:rPr>
@@ -7458,16 +9288,15 @@
     </w:p>
     <w:p>
       <w:pPr>
-        <w:rPr>
-          <w:lang w:eastAsia="zh-CN" w:bidi="hi-IN"/>
-        </w:rPr>
-      </w:pPr>
-      <w:r>
-        <w:rPr>
-          <w:lang w:eastAsia="zh-CN" w:bidi="hi-IN"/>
-        </w:rPr>
-        <w:t xml:space="preserve">3. </w:t>
-      </w:r>
+        <w:pStyle w:val="a5"/>
+        <w:numPr>
+          <w:ilvl w:val="0"/>
+          <w:numId w:val="19"/>
+        </w:numPr>
+        <w:rPr>
+          <w:lang w:eastAsia="zh-CN" w:bidi="hi-IN"/>
+        </w:rPr>
+      </w:pPr>
       <w:proofErr w:type="spellStart"/>
       <w:r>
         <w:rPr>
@@ -7485,15 +9314,20 @@
     </w:p>
     <w:p>
       <w:pPr>
-        <w:rPr>
-          <w:lang w:eastAsia="zh-CN" w:bidi="hi-IN"/>
-        </w:rPr>
-      </w:pPr>
-      <w:r>
-        <w:rPr>
-          <w:lang w:eastAsia="zh-CN" w:bidi="hi-IN"/>
-        </w:rPr>
-        <w:t xml:space="preserve">4. Копченова Н.В., Марон И.А. Вычислительная математика в примерах и </w:t>
+        <w:pStyle w:val="a5"/>
+        <w:numPr>
+          <w:ilvl w:val="0"/>
+          <w:numId w:val="19"/>
+        </w:numPr>
+        <w:rPr>
+          <w:lang w:eastAsia="zh-CN" w:bidi="hi-IN"/>
+        </w:rPr>
+      </w:pPr>
+      <w:r>
+        <w:rPr>
+          <w:lang w:eastAsia="zh-CN" w:bidi="hi-IN"/>
+        </w:rPr>
+        <w:t xml:space="preserve">Копченова Н.В., Марон И.А. Вычислительная математика в примерах и </w:t>
       </w:r>
       <w:proofErr w:type="gramStart"/>
       <w:r>
@@ -7512,15 +9346,20 @@
     </w:p>
     <w:p>
       <w:pPr>
-        <w:rPr>
-          <w:lang w:eastAsia="zh-CN" w:bidi="hi-IN"/>
-        </w:rPr>
-      </w:pPr>
-      <w:r>
-        <w:rPr>
-          <w:lang w:eastAsia="zh-CN" w:bidi="hi-IN"/>
-        </w:rPr>
-        <w:t xml:space="preserve">5. </w:t>
+        <w:pStyle w:val="a5"/>
+        <w:numPr>
+          <w:ilvl w:val="0"/>
+          <w:numId w:val="19"/>
+        </w:numPr>
+        <w:rPr>
+          <w:lang w:eastAsia="zh-CN" w:bidi="hi-IN"/>
+        </w:rPr>
+      </w:pPr>
+      <w:r>
+        <w:rPr>
+          <w:lang w:eastAsia="zh-CN" w:bidi="hi-IN"/>
+        </w:rPr>
+        <w:t xml:space="preserve"> </w:t>
       </w:r>
       <w:proofErr w:type="spellStart"/>
       <w:r>
@@ -7553,16 +9392,15 @@
     </w:p>
     <w:p>
       <w:pPr>
-        <w:rPr>
-          <w:lang w:eastAsia="zh-CN" w:bidi="hi-IN"/>
-        </w:rPr>
-      </w:pPr>
-      <w:r>
-        <w:rPr>
-          <w:lang w:eastAsia="zh-CN" w:bidi="hi-IN"/>
-        </w:rPr>
-        <w:t xml:space="preserve">6. </w:t>
-      </w:r>
+        <w:pStyle w:val="a5"/>
+        <w:numPr>
+          <w:ilvl w:val="0"/>
+          <w:numId w:val="19"/>
+        </w:numPr>
+        <w:rPr>
+          <w:lang w:eastAsia="zh-CN" w:bidi="hi-IN"/>
+        </w:rPr>
+      </w:pPr>
       <w:r>
         <w:rPr>
           <w:lang w:eastAsia="zh-CN" w:bidi="hi-IN"/>
@@ -7587,8 +9425,9 @@
     <w:p>
       <w:pPr>
         <w:pStyle w:val="11"/>
-      </w:pPr>
-      <w:bookmarkStart w:id="17" w:name="_Toc22546907"/>
+        <w:ind w:left="709" w:firstLine="0"/>
+      </w:pPr>
+      <w:bookmarkStart w:id="20" w:name="_Toc22546907"/>
       <w:r>
         <w:lastRenderedPageBreak/>
         <w:t xml:space="preserve">Приложение А. </w:t>
@@ -7596,7 +9435,7 @@
       <w:r>
         <w:t>Листинг программы</w:t>
       </w:r>
-      <w:bookmarkEnd w:id="17"/>
+      <w:bookmarkEnd w:id="20"/>
     </w:p>
     <w:p>
       <w:pPr>
@@ -10489,7 +12328,7 @@
       </w:r>
     </w:p>
     <w:sectPr>
-      <w:footerReference w:type="default" r:id="rId22"/>
+      <w:footerReference w:type="default" r:id="rId26"/>
       <w:pgSz w:w="11906" w:h="16838"/>
       <w:pgMar w:top="851" w:right="567" w:bottom="1134" w:left="1701" w:header="720" w:footer="720" w:gutter="0"/>
       <w:pgNumType w:start="3"/>
@@ -10554,7 +12393,7 @@
           <w:rPr>
             <w:noProof/>
           </w:rPr>
-          <w:t>19</w:t>
+          <w:t>27</w:t>
         </w:r>
         <w:r>
           <w:fldChar w:fldCharType="end"/>
@@ -11732,6 +13571,208 @@
     </w:lvl>
   </w:abstractNum>
   <w:abstractNum w:abstractNumId="8">
+    <w:nsid w:val="03D66115"/>
+    <w:multiLevelType w:val="multilevel"/>
+    <w:tmpl w:val="7FC4F18E"/>
+    <w:lvl w:ilvl="0">
+      <w:start w:val="1"/>
+      <w:numFmt w:val="decimal"/>
+      <w:lvlText w:val="%1"/>
+      <w:lvlJc w:val="left"/>
+      <w:pPr>
+        <w:ind w:left="450" w:hanging="450"/>
+      </w:pPr>
+      <w:rPr>
+        <w:rFonts w:hint="default"/>
+      </w:rPr>
+    </w:lvl>
+    <w:lvl w:ilvl="1">
+      <w:start w:val="1"/>
+      <w:numFmt w:val="decimal"/>
+      <w:lvlText w:val="%1.%2"/>
+      <w:lvlJc w:val="left"/>
+      <w:pPr>
+        <w:ind w:left="1187" w:hanging="450"/>
+      </w:pPr>
+      <w:rPr>
+        <w:rFonts w:hint="default"/>
+      </w:rPr>
+    </w:lvl>
+    <w:lvl w:ilvl="2">
+      <w:start w:val="1"/>
+      <w:numFmt w:val="decimal"/>
+      <w:lvlText w:val="%1.%2.%3"/>
+      <w:lvlJc w:val="left"/>
+      <w:pPr>
+        <w:ind w:left="2194" w:hanging="720"/>
+      </w:pPr>
+      <w:rPr>
+        <w:rFonts w:hint="default"/>
+      </w:rPr>
+    </w:lvl>
+    <w:lvl w:ilvl="3">
+      <w:start w:val="1"/>
+      <w:numFmt w:val="decimal"/>
+      <w:lvlText w:val="%1.%2.%3.%4"/>
+      <w:lvlJc w:val="left"/>
+      <w:pPr>
+        <w:ind w:left="3291" w:hanging="1080"/>
+      </w:pPr>
+      <w:rPr>
+        <w:rFonts w:hint="default"/>
+      </w:rPr>
+    </w:lvl>
+    <w:lvl w:ilvl="4">
+      <w:start w:val="1"/>
+      <w:numFmt w:val="decimal"/>
+      <w:lvlText w:val="%1.%2.%3.%4.%5"/>
+      <w:lvlJc w:val="left"/>
+      <w:pPr>
+        <w:ind w:left="4028" w:hanging="1080"/>
+      </w:pPr>
+      <w:rPr>
+        <w:rFonts w:hint="default"/>
+      </w:rPr>
+    </w:lvl>
+    <w:lvl w:ilvl="5">
+      <w:start w:val="1"/>
+      <w:numFmt w:val="decimal"/>
+      <w:lvlText w:val="%1.%2.%3.%4.%5.%6"/>
+      <w:lvlJc w:val="left"/>
+      <w:pPr>
+        <w:ind w:left="5125" w:hanging="1440"/>
+      </w:pPr>
+      <w:rPr>
+        <w:rFonts w:hint="default"/>
+      </w:rPr>
+    </w:lvl>
+    <w:lvl w:ilvl="6">
+      <w:start w:val="1"/>
+      <w:numFmt w:val="decimal"/>
+      <w:lvlText w:val="%1.%2.%3.%4.%5.%6.%7"/>
+      <w:lvlJc w:val="left"/>
+      <w:pPr>
+        <w:ind w:left="5862" w:hanging="1440"/>
+      </w:pPr>
+      <w:rPr>
+        <w:rFonts w:hint="default"/>
+      </w:rPr>
+    </w:lvl>
+    <w:lvl w:ilvl="7">
+      <w:start w:val="1"/>
+      <w:numFmt w:val="decimal"/>
+      <w:lvlText w:val="%1.%2.%3.%4.%5.%6.%7.%8"/>
+      <w:lvlJc w:val="left"/>
+      <w:pPr>
+        <w:ind w:left="6959" w:hanging="1800"/>
+      </w:pPr>
+      <w:rPr>
+        <w:rFonts w:hint="default"/>
+      </w:rPr>
+    </w:lvl>
+    <w:lvl w:ilvl="8">
+      <w:start w:val="1"/>
+      <w:numFmt w:val="decimal"/>
+      <w:lvlText w:val="%1.%2.%3.%4.%5.%6.%7.%8.%9"/>
+      <w:lvlJc w:val="left"/>
+      <w:pPr>
+        <w:ind w:left="8056" w:hanging="2160"/>
+      </w:pPr>
+      <w:rPr>
+        <w:rFonts w:hint="default"/>
+      </w:rPr>
+    </w:lvl>
+  </w:abstractNum>
+  <w:abstractNum w:abstractNumId="9">
+    <w:nsid w:val="0C607994"/>
+    <w:multiLevelType w:val="hybridMultilevel"/>
+    <w:tmpl w:val="81D446B2"/>
+    <w:lvl w:ilvl="0" w:tplc="3FCA9952">
+      <w:start w:val="1"/>
+      <w:numFmt w:val="decimal"/>
+      <w:lvlText w:val="%1."/>
+      <w:lvlJc w:val="left"/>
+      <w:pPr>
+        <w:ind w:left="1097" w:hanging="360"/>
+      </w:pPr>
+      <w:rPr>
+        <w:rFonts w:hint="default"/>
+      </w:rPr>
+    </w:lvl>
+    <w:lvl w:ilvl="1" w:tplc="04190019" w:tentative="1">
+      <w:start w:val="1"/>
+      <w:numFmt w:val="lowerLetter"/>
+      <w:lvlText w:val="%2."/>
+      <w:lvlJc w:val="left"/>
+      <w:pPr>
+        <w:ind w:left="1817" w:hanging="360"/>
+      </w:pPr>
+    </w:lvl>
+    <w:lvl w:ilvl="2" w:tplc="0419001B" w:tentative="1">
+      <w:start w:val="1"/>
+      <w:numFmt w:val="lowerRoman"/>
+      <w:lvlText w:val="%3."/>
+      <w:lvlJc w:val="right"/>
+      <w:pPr>
+        <w:ind w:left="2537" w:hanging="180"/>
+      </w:pPr>
+    </w:lvl>
+    <w:lvl w:ilvl="3" w:tplc="0419000F" w:tentative="1">
+      <w:start w:val="1"/>
+      <w:numFmt w:val="decimal"/>
+      <w:lvlText w:val="%4."/>
+      <w:lvlJc w:val="left"/>
+      <w:pPr>
+        <w:ind w:left="3257" w:hanging="360"/>
+      </w:pPr>
+    </w:lvl>
+    <w:lvl w:ilvl="4" w:tplc="04190019" w:tentative="1">
+      <w:start w:val="1"/>
+      <w:numFmt w:val="lowerLetter"/>
+      <w:lvlText w:val="%5."/>
+      <w:lvlJc w:val="left"/>
+      <w:pPr>
+        <w:ind w:left="3977" w:hanging="360"/>
+      </w:pPr>
+    </w:lvl>
+    <w:lvl w:ilvl="5" w:tplc="0419001B" w:tentative="1">
+      <w:start w:val="1"/>
+      <w:numFmt w:val="lowerRoman"/>
+      <w:lvlText w:val="%6."/>
+      <w:lvlJc w:val="right"/>
+      <w:pPr>
+        <w:ind w:left="4697" w:hanging="180"/>
+      </w:pPr>
+    </w:lvl>
+    <w:lvl w:ilvl="6" w:tplc="0419000F" w:tentative="1">
+      <w:start w:val="1"/>
+      <w:numFmt w:val="decimal"/>
+      <w:lvlText w:val="%7."/>
+      <w:lvlJc w:val="left"/>
+      <w:pPr>
+        <w:ind w:left="5417" w:hanging="360"/>
+      </w:pPr>
+    </w:lvl>
+    <w:lvl w:ilvl="7" w:tplc="04190019" w:tentative="1">
+      <w:start w:val="1"/>
+      <w:numFmt w:val="lowerLetter"/>
+      <w:lvlText w:val="%8."/>
+      <w:lvlJc w:val="left"/>
+      <w:pPr>
+        <w:ind w:left="6137" w:hanging="360"/>
+      </w:pPr>
+    </w:lvl>
+    <w:lvl w:ilvl="8" w:tplc="0419001B" w:tentative="1">
+      <w:start w:val="1"/>
+      <w:numFmt w:val="lowerRoman"/>
+      <w:lvlText w:val="%9."/>
+      <w:lvlJc w:val="right"/>
+      <w:pPr>
+        <w:ind w:left="6857" w:hanging="180"/>
+      </w:pPr>
+    </w:lvl>
+  </w:abstractNum>
+  <w:abstractNum w:abstractNumId="10">
     <w:nsid w:val="12D40ED9"/>
     <w:multiLevelType w:val="hybridMultilevel"/>
     <w:tmpl w:val="A726009E"/>
@@ -11844,97 +13885,150 @@
       </w:rPr>
     </w:lvl>
   </w:abstractNum>
-  <w:abstractNum w:abstractNumId="9">
+  <w:abstractNum w:abstractNumId="11">
     <w:nsid w:val="139A1F8D"/>
-    <w:multiLevelType w:val="hybridMultilevel"/>
-    <w:tmpl w:val="38267258"/>
-    <w:lvl w:ilvl="0" w:tplc="B5A292DA">
+    <w:multiLevelType w:val="multilevel"/>
+    <w:tmpl w:val="0419001F"/>
+    <w:lvl w:ilvl="0">
       <w:start w:val="1"/>
       <w:numFmt w:val="decimal"/>
-      <w:pStyle w:val="1"/>
-      <w:lvlText w:val="%1 "/>
-      <w:lvlJc w:val="left"/>
-      <w:pPr>
-        <w:ind w:left="1429" w:hanging="360"/>
-      </w:pPr>
-      <w:rPr>
-        <w:rFonts w:hint="default"/>
-      </w:rPr>
-    </w:lvl>
-    <w:lvl w:ilvl="1" w:tplc="04190019" w:tentative="1">
-      <w:start w:val="1"/>
-      <w:numFmt w:val="lowerLetter"/>
-      <w:lvlText w:val="%2."/>
-      <w:lvlJc w:val="left"/>
-      <w:pPr>
-        <w:ind w:left="2149" w:hanging="360"/>
-      </w:pPr>
-    </w:lvl>
-    <w:lvl w:ilvl="2" w:tplc="0419001B" w:tentative="1">
-      <w:start w:val="1"/>
-      <w:numFmt w:val="lowerRoman"/>
-      <w:lvlText w:val="%3."/>
-      <w:lvlJc w:val="right"/>
-      <w:pPr>
-        <w:ind w:left="2869" w:hanging="180"/>
-      </w:pPr>
-    </w:lvl>
-    <w:lvl w:ilvl="3" w:tplc="0419000F" w:tentative="1">
+      <w:lvlText w:val="%1."/>
+      <w:lvlJc w:val="left"/>
+      <w:pPr>
+        <w:ind w:left="360" w:hanging="360"/>
+      </w:pPr>
+      <w:rPr>
+        <w:rFonts w:ascii="Times New Roman" w:hAnsi="Times New Roman" w:cs="Times New Roman" w:hint="default"/>
+        <w:b w:val="0"/>
+        <w:bCs w:val="0"/>
+        <w:i w:val="0"/>
+        <w:iCs w:val="0"/>
+        <w:caps w:val="0"/>
+        <w:smallCaps w:val="0"/>
+        <w:strike w:val="0"/>
+        <w:dstrike w:val="0"/>
+        <w:outline w:val="0"/>
+        <w:shadow w:val="0"/>
+        <w:emboss w:val="0"/>
+        <w:imprint w:val="0"/>
+        <w:noProof w:val="0"/>
+        <w:snapToGrid w:val="0"/>
+        <w:vanish w:val="0"/>
+        <w:color w:val="000000"/>
+        <w:spacing w:val="0"/>
+        <w:w w:val="0"/>
+        <w:kern w:val="0"/>
+        <w:position w:val="0"/>
+        <w:sz w:val="0"/>
+        <w:szCs w:val="0"/>
+        <w:u w:val="none" w:color="000000"/>
+        <w:effect w:val="none"/>
+        <w:bdr w:val="none" w:sz="0" w:space="0" w:color="000000"/>
+        <w:shd w:val="clear" w:color="000000" w:fill="000000"/>
+        <w:vertAlign w:val="baseline"/>
+        <w:em w:val="none"/>
+        <w:lang w:val="x-none" w:eastAsia="x-none" w:bidi="x-none"/>
+        <w:specVanish w:val="0"/>
+        <w14:glow w14:rad="0">
+          <w14:srgbClr w14:val="000000"/>
+        </w14:glow>
+        <w14:shadow w14:blurRad="0" w14:dist="0" w14:dir="0" w14:sx="0" w14:sy="0" w14:kx="0" w14:ky="0" w14:algn="none">
+          <w14:srgbClr w14:val="000000"/>
+        </w14:shadow>
+        <w14:reflection w14:blurRad="0" w14:stA="0" w14:stPos="0" w14:endA="0" w14:endPos="0" w14:dist="0" w14:dir="0" w14:fadeDir="0" w14:sx="0" w14:sy="0" w14:kx="0" w14:ky="0" w14:algn="none"/>
+        <w14:textOutline w14:w="0" w14:cap="rnd" w14:cmpd="sng" w14:algn="ctr">
+          <w14:noFill/>
+          <w14:prstDash w14:val="solid"/>
+          <w14:bevel/>
+        </w14:textOutline>
+        <w14:scene3d>
+          <w14:camera w14:prst="orthographicFront"/>
+          <w14:lightRig w14:rig="threePt" w14:dir="t">
+            <w14:rot w14:lat="0" w14:lon="0" w14:rev="0"/>
+          </w14:lightRig>
+        </w14:scene3d>
+        <w14:props3d w14:extrusionH="0" w14:contourW="0" w14:prstMaterial="none"/>
+        <w14:ligatures w14:val="none"/>
+        <w14:numForm w14:val="default"/>
+        <w14:numSpacing w14:val="default"/>
+        <w14:stylisticSets/>
+        <w14:cntxtAlts w14:val="0"/>
+      </w:rPr>
+    </w:lvl>
+    <w:lvl w:ilvl="1">
       <w:start w:val="1"/>
       <w:numFmt w:val="decimal"/>
-      <w:lvlText w:val="%4."/>
-      <w:lvlJc w:val="left"/>
-      <w:pPr>
-        <w:ind w:left="3589" w:hanging="360"/>
-      </w:pPr>
-    </w:lvl>
-    <w:lvl w:ilvl="4" w:tplc="04190019" w:tentative="1">
-      <w:start w:val="1"/>
-      <w:numFmt w:val="lowerLetter"/>
-      <w:lvlText w:val="%5."/>
-      <w:lvlJc w:val="left"/>
-      <w:pPr>
-        <w:ind w:left="4309" w:hanging="360"/>
-      </w:pPr>
-    </w:lvl>
-    <w:lvl w:ilvl="5" w:tplc="0419001B" w:tentative="1">
-      <w:start w:val="1"/>
-      <w:numFmt w:val="lowerRoman"/>
-      <w:lvlText w:val="%6."/>
-      <w:lvlJc w:val="right"/>
-      <w:pPr>
-        <w:ind w:left="5029" w:hanging="180"/>
-      </w:pPr>
-    </w:lvl>
-    <w:lvl w:ilvl="6" w:tplc="0419000F" w:tentative="1">
+      <w:lvlText w:val="%1.%2."/>
+      <w:lvlJc w:val="left"/>
+      <w:pPr>
+        <w:ind w:left="792" w:hanging="432"/>
+      </w:pPr>
+    </w:lvl>
+    <w:lvl w:ilvl="2">
       <w:start w:val="1"/>
       <w:numFmt w:val="decimal"/>
-      <w:lvlText w:val="%7."/>
-      <w:lvlJc w:val="left"/>
-      <w:pPr>
-        <w:ind w:left="5749" w:hanging="360"/>
-      </w:pPr>
-    </w:lvl>
-    <w:lvl w:ilvl="7" w:tplc="04190019" w:tentative="1">
-      <w:start w:val="1"/>
-      <w:numFmt w:val="lowerLetter"/>
-      <w:lvlText w:val="%8."/>
-      <w:lvlJc w:val="left"/>
-      <w:pPr>
-        <w:ind w:left="6469" w:hanging="360"/>
-      </w:pPr>
-    </w:lvl>
-    <w:lvl w:ilvl="8" w:tplc="0419001B" w:tentative="1">
-      <w:start w:val="1"/>
-      <w:numFmt w:val="lowerRoman"/>
-      <w:lvlText w:val="%9."/>
-      <w:lvlJc w:val="right"/>
-      <w:pPr>
-        <w:ind w:left="7189" w:hanging="180"/>
+      <w:lvlText w:val="%1.%2.%3."/>
+      <w:lvlJc w:val="left"/>
+      <w:pPr>
+        <w:ind w:left="1224" w:hanging="504"/>
+      </w:pPr>
+    </w:lvl>
+    <w:lvl w:ilvl="3">
+      <w:start w:val="1"/>
+      <w:numFmt w:val="decimal"/>
+      <w:lvlText w:val="%1.%2.%3.%4."/>
+      <w:lvlJc w:val="left"/>
+      <w:pPr>
+        <w:ind w:left="1728" w:hanging="648"/>
+      </w:pPr>
+    </w:lvl>
+    <w:lvl w:ilvl="4">
+      <w:start w:val="1"/>
+      <w:numFmt w:val="decimal"/>
+      <w:lvlText w:val="%1.%2.%3.%4.%5."/>
+      <w:lvlJc w:val="left"/>
+      <w:pPr>
+        <w:ind w:left="2232" w:hanging="792"/>
+      </w:pPr>
+    </w:lvl>
+    <w:lvl w:ilvl="5">
+      <w:start w:val="1"/>
+      <w:numFmt w:val="decimal"/>
+      <w:lvlText w:val="%1.%2.%3.%4.%5.%6."/>
+      <w:lvlJc w:val="left"/>
+      <w:pPr>
+        <w:ind w:left="2736" w:hanging="936"/>
+      </w:pPr>
+    </w:lvl>
+    <w:lvl w:ilvl="6">
+      <w:start w:val="1"/>
+      <w:numFmt w:val="decimal"/>
+      <w:lvlText w:val="%1.%2.%3.%4.%5.%6.%7."/>
+      <w:lvlJc w:val="left"/>
+      <w:pPr>
+        <w:ind w:left="3240" w:hanging="1080"/>
+      </w:pPr>
+    </w:lvl>
+    <w:lvl w:ilvl="7">
+      <w:start w:val="1"/>
+      <w:numFmt w:val="decimal"/>
+      <w:lvlText w:val="%1.%2.%3.%4.%5.%6.%7.%8."/>
+      <w:lvlJc w:val="left"/>
+      <w:pPr>
+        <w:ind w:left="3744" w:hanging="1224"/>
+      </w:pPr>
+    </w:lvl>
+    <w:lvl w:ilvl="8">
+      <w:start w:val="1"/>
+      <w:numFmt w:val="decimal"/>
+      <w:lvlText w:val="%1.%2.%3.%4.%5.%6.%7.%8.%9."/>
+      <w:lvlJc w:val="left"/>
+      <w:pPr>
+        <w:ind w:left="4320" w:hanging="1440"/>
       </w:pPr>
     </w:lvl>
   </w:abstractNum>
-  <w:abstractNum w:abstractNumId="10">
+  <w:abstractNum w:abstractNumId="12">
     <w:nsid w:val="18CD37CC"/>
     <w:multiLevelType w:val="hybridMultilevel"/>
     <w:tmpl w:val="7292AA4A"/>
@@ -12047,7 +14141,7 @@
       </w:rPr>
     </w:lvl>
   </w:abstractNum>
-  <w:abstractNum w:abstractNumId="11">
+  <w:abstractNum w:abstractNumId="13">
     <w:nsid w:val="1C297870"/>
     <w:multiLevelType w:val="hybridMultilevel"/>
     <w:tmpl w:val="5C62B06E"/>
@@ -12160,7 +14254,7 @@
       </w:rPr>
     </w:lvl>
   </w:abstractNum>
-  <w:abstractNum w:abstractNumId="12">
+  <w:abstractNum w:abstractNumId="14">
     <w:nsid w:val="1CC3119D"/>
     <w:multiLevelType w:val="hybridMultilevel"/>
     <w:tmpl w:val="C37616BE"/>
@@ -12249,7 +14343,120 @@
       </w:pPr>
     </w:lvl>
   </w:abstractNum>
-  <w:abstractNum w:abstractNumId="13">
+  <w:abstractNum w:abstractNumId="15">
+    <w:nsid w:val="207739FA"/>
+    <w:multiLevelType w:val="hybridMultilevel"/>
+    <w:tmpl w:val="BA8C1F78"/>
+    <w:lvl w:ilvl="0" w:tplc="04190001">
+      <w:start w:val="1"/>
+      <w:numFmt w:val="bullet"/>
+      <w:lvlText w:val=""/>
+      <w:lvlJc w:val="left"/>
+      <w:pPr>
+        <w:ind w:left="1457" w:hanging="360"/>
+      </w:pPr>
+      <w:rPr>
+        <w:rFonts w:ascii="Symbol" w:hAnsi="Symbol" w:hint="default"/>
+      </w:rPr>
+    </w:lvl>
+    <w:lvl w:ilvl="1" w:tplc="04190003" w:tentative="1">
+      <w:start w:val="1"/>
+      <w:numFmt w:val="bullet"/>
+      <w:lvlText w:val="o"/>
+      <w:lvlJc w:val="left"/>
+      <w:pPr>
+        <w:ind w:left="2177" w:hanging="360"/>
+      </w:pPr>
+      <w:rPr>
+        <w:rFonts w:ascii="Courier New" w:hAnsi="Courier New" w:cs="Courier New" w:hint="default"/>
+      </w:rPr>
+    </w:lvl>
+    <w:lvl w:ilvl="2" w:tplc="04190005" w:tentative="1">
+      <w:start w:val="1"/>
+      <w:numFmt w:val="bullet"/>
+      <w:lvlText w:val=""/>
+      <w:lvlJc w:val="left"/>
+      <w:pPr>
+        <w:ind w:left="2897" w:hanging="360"/>
+      </w:pPr>
+      <w:rPr>
+        <w:rFonts w:ascii="Wingdings" w:hAnsi="Wingdings" w:hint="default"/>
+      </w:rPr>
+    </w:lvl>
+    <w:lvl w:ilvl="3" w:tplc="04190001" w:tentative="1">
+      <w:start w:val="1"/>
+      <w:numFmt w:val="bullet"/>
+      <w:lvlText w:val=""/>
+      <w:lvlJc w:val="left"/>
+      <w:pPr>
+        <w:ind w:left="3617" w:hanging="360"/>
+      </w:pPr>
+      <w:rPr>
+        <w:rFonts w:ascii="Symbol" w:hAnsi="Symbol" w:hint="default"/>
+      </w:rPr>
+    </w:lvl>
+    <w:lvl w:ilvl="4" w:tplc="04190003" w:tentative="1">
+      <w:start w:val="1"/>
+      <w:numFmt w:val="bullet"/>
+      <w:lvlText w:val="o"/>
+      <w:lvlJc w:val="left"/>
+      <w:pPr>
+        <w:ind w:left="4337" w:hanging="360"/>
+      </w:pPr>
+      <w:rPr>
+        <w:rFonts w:ascii="Courier New" w:hAnsi="Courier New" w:cs="Courier New" w:hint="default"/>
+      </w:rPr>
+    </w:lvl>
+    <w:lvl w:ilvl="5" w:tplc="04190005" w:tentative="1">
+      <w:start w:val="1"/>
+      <w:numFmt w:val="bullet"/>
+      <w:lvlText w:val=""/>
+      <w:lvlJc w:val="left"/>
+      <w:pPr>
+        <w:ind w:left="5057" w:hanging="360"/>
+      </w:pPr>
+      <w:rPr>
+        <w:rFonts w:ascii="Wingdings" w:hAnsi="Wingdings" w:hint="default"/>
+      </w:rPr>
+    </w:lvl>
+    <w:lvl w:ilvl="6" w:tplc="04190001" w:tentative="1">
+      <w:start w:val="1"/>
+      <w:numFmt w:val="bullet"/>
+      <w:lvlText w:val=""/>
+      <w:lvlJc w:val="left"/>
+      <w:pPr>
+        <w:ind w:left="5777" w:hanging="360"/>
+      </w:pPr>
+      <w:rPr>
+        <w:rFonts w:ascii="Symbol" w:hAnsi="Symbol" w:hint="default"/>
+      </w:rPr>
+    </w:lvl>
+    <w:lvl w:ilvl="7" w:tplc="04190003" w:tentative="1">
+      <w:start w:val="1"/>
+      <w:numFmt w:val="bullet"/>
+      <w:lvlText w:val="o"/>
+      <w:lvlJc w:val="left"/>
+      <w:pPr>
+        <w:ind w:left="6497" w:hanging="360"/>
+      </w:pPr>
+      <w:rPr>
+        <w:rFonts w:ascii="Courier New" w:hAnsi="Courier New" w:cs="Courier New" w:hint="default"/>
+      </w:rPr>
+    </w:lvl>
+    <w:lvl w:ilvl="8" w:tplc="04190005" w:tentative="1">
+      <w:start w:val="1"/>
+      <w:numFmt w:val="bullet"/>
+      <w:lvlText w:val=""/>
+      <w:lvlJc w:val="left"/>
+      <w:pPr>
+        <w:ind w:left="7217" w:hanging="360"/>
+      </w:pPr>
+      <w:rPr>
+        <w:rFonts w:ascii="Wingdings" w:hAnsi="Wingdings" w:hint="default"/>
+      </w:rPr>
+    </w:lvl>
+  </w:abstractNum>
+  <w:abstractNum w:abstractNumId="16">
     <w:nsid w:val="27F21AAA"/>
     <w:multiLevelType w:val="hybridMultilevel"/>
     <w:tmpl w:val="BE820712"/>
@@ -12362,7 +14569,435 @@
       </w:rPr>
     </w:lvl>
   </w:abstractNum>
-  <w:abstractNum w:abstractNumId="14">
+  <w:abstractNum w:abstractNumId="17">
+    <w:nsid w:val="3F207543"/>
+    <w:multiLevelType w:val="multilevel"/>
+    <w:tmpl w:val="596E452C"/>
+    <w:lvl w:ilvl="0">
+      <w:start w:val="1"/>
+      <w:numFmt w:val="decimal"/>
+      <w:lvlText w:val="%1"/>
+      <w:lvlJc w:val="left"/>
+      <w:pPr>
+        <w:ind w:left="450" w:hanging="450"/>
+      </w:pPr>
+      <w:rPr>
+        <w:rFonts w:hint="default"/>
+      </w:rPr>
+    </w:lvl>
+    <w:lvl w:ilvl="1">
+      <w:start w:val="1"/>
+      <w:numFmt w:val="decimal"/>
+      <w:lvlText w:val="%1.%2"/>
+      <w:lvlJc w:val="left"/>
+      <w:pPr>
+        <w:ind w:left="1187" w:hanging="450"/>
+      </w:pPr>
+      <w:rPr>
+        <w:rFonts w:hint="default"/>
+      </w:rPr>
+    </w:lvl>
+    <w:lvl w:ilvl="2">
+      <w:start w:val="1"/>
+      <w:numFmt w:val="decimal"/>
+      <w:lvlText w:val="%1.%2.%3"/>
+      <w:lvlJc w:val="left"/>
+      <w:pPr>
+        <w:ind w:left="2194" w:hanging="720"/>
+      </w:pPr>
+      <w:rPr>
+        <w:rFonts w:hint="default"/>
+      </w:rPr>
+    </w:lvl>
+    <w:lvl w:ilvl="3">
+      <w:start w:val="1"/>
+      <w:numFmt w:val="decimal"/>
+      <w:lvlText w:val="%1.%2.%3.%4"/>
+      <w:lvlJc w:val="left"/>
+      <w:pPr>
+        <w:ind w:left="3291" w:hanging="1080"/>
+      </w:pPr>
+      <w:rPr>
+        <w:rFonts w:hint="default"/>
+      </w:rPr>
+    </w:lvl>
+    <w:lvl w:ilvl="4">
+      <w:start w:val="1"/>
+      <w:numFmt w:val="decimal"/>
+      <w:lvlText w:val="%1.%2.%3.%4.%5"/>
+      <w:lvlJc w:val="left"/>
+      <w:pPr>
+        <w:ind w:left="4028" w:hanging="1080"/>
+      </w:pPr>
+      <w:rPr>
+        <w:rFonts w:hint="default"/>
+      </w:rPr>
+    </w:lvl>
+    <w:lvl w:ilvl="5">
+      <w:start w:val="1"/>
+      <w:numFmt w:val="decimal"/>
+      <w:lvlText w:val="%1.%2.%3.%4.%5.%6"/>
+      <w:lvlJc w:val="left"/>
+      <w:pPr>
+        <w:ind w:left="5125" w:hanging="1440"/>
+      </w:pPr>
+      <w:rPr>
+        <w:rFonts w:hint="default"/>
+      </w:rPr>
+    </w:lvl>
+    <w:lvl w:ilvl="6">
+      <w:start w:val="1"/>
+      <w:numFmt w:val="decimal"/>
+      <w:lvlText w:val="%1.%2.%3.%4.%5.%6.%7"/>
+      <w:lvlJc w:val="left"/>
+      <w:pPr>
+        <w:ind w:left="5862" w:hanging="1440"/>
+      </w:pPr>
+      <w:rPr>
+        <w:rFonts w:hint="default"/>
+      </w:rPr>
+    </w:lvl>
+    <w:lvl w:ilvl="7">
+      <w:start w:val="1"/>
+      <w:numFmt w:val="decimal"/>
+      <w:lvlText w:val="%1.%2.%3.%4.%5.%6.%7.%8"/>
+      <w:lvlJc w:val="left"/>
+      <w:pPr>
+        <w:ind w:left="6959" w:hanging="1800"/>
+      </w:pPr>
+      <w:rPr>
+        <w:rFonts w:hint="default"/>
+      </w:rPr>
+    </w:lvl>
+    <w:lvl w:ilvl="8">
+      <w:start w:val="1"/>
+      <w:numFmt w:val="decimal"/>
+      <w:lvlText w:val="%1.%2.%3.%4.%5.%6.%7.%8.%9"/>
+      <w:lvlJc w:val="left"/>
+      <w:pPr>
+        <w:ind w:left="8056" w:hanging="2160"/>
+      </w:pPr>
+      <w:rPr>
+        <w:rFonts w:hint="default"/>
+      </w:rPr>
+    </w:lvl>
+  </w:abstractNum>
+  <w:abstractNum w:abstractNumId="18">
+    <w:nsid w:val="508A7293"/>
+    <w:multiLevelType w:val="hybridMultilevel"/>
+    <w:tmpl w:val="60D68014"/>
+    <w:lvl w:ilvl="0" w:tplc="04190001">
+      <w:start w:val="1"/>
+      <w:numFmt w:val="bullet"/>
+      <w:lvlText w:val=""/>
+      <w:lvlJc w:val="left"/>
+      <w:pPr>
+        <w:ind w:left="1457" w:hanging="360"/>
+      </w:pPr>
+      <w:rPr>
+        <w:rFonts w:ascii="Symbol" w:hAnsi="Symbol" w:hint="default"/>
+      </w:rPr>
+    </w:lvl>
+    <w:lvl w:ilvl="1" w:tplc="04190003" w:tentative="1">
+      <w:start w:val="1"/>
+      <w:numFmt w:val="bullet"/>
+      <w:lvlText w:val="o"/>
+      <w:lvlJc w:val="left"/>
+      <w:pPr>
+        <w:ind w:left="2177" w:hanging="360"/>
+      </w:pPr>
+      <w:rPr>
+        <w:rFonts w:ascii="Courier New" w:hAnsi="Courier New" w:cs="Courier New" w:hint="default"/>
+      </w:rPr>
+    </w:lvl>
+    <w:lvl w:ilvl="2" w:tplc="04190005" w:tentative="1">
+      <w:start w:val="1"/>
+      <w:numFmt w:val="bullet"/>
+      <w:lvlText w:val=""/>
+      <w:lvlJc w:val="left"/>
+      <w:pPr>
+        <w:ind w:left="2897" w:hanging="360"/>
+      </w:pPr>
+      <w:rPr>
+        <w:rFonts w:ascii="Wingdings" w:hAnsi="Wingdings" w:hint="default"/>
+      </w:rPr>
+    </w:lvl>
+    <w:lvl w:ilvl="3" w:tplc="04190001" w:tentative="1">
+      <w:start w:val="1"/>
+      <w:numFmt w:val="bullet"/>
+      <w:lvlText w:val=""/>
+      <w:lvlJc w:val="left"/>
+      <w:pPr>
+        <w:ind w:left="3617" w:hanging="360"/>
+      </w:pPr>
+      <w:rPr>
+        <w:rFonts w:ascii="Symbol" w:hAnsi="Symbol" w:hint="default"/>
+      </w:rPr>
+    </w:lvl>
+    <w:lvl w:ilvl="4" w:tplc="04190003" w:tentative="1">
+      <w:start w:val="1"/>
+      <w:numFmt w:val="bullet"/>
+      <w:lvlText w:val="o"/>
+      <w:lvlJc w:val="left"/>
+      <w:pPr>
+        <w:ind w:left="4337" w:hanging="360"/>
+      </w:pPr>
+      <w:rPr>
+        <w:rFonts w:ascii="Courier New" w:hAnsi="Courier New" w:cs="Courier New" w:hint="default"/>
+      </w:rPr>
+    </w:lvl>
+    <w:lvl w:ilvl="5" w:tplc="04190005" w:tentative="1">
+      <w:start w:val="1"/>
+      <w:numFmt w:val="bullet"/>
+      <w:lvlText w:val=""/>
+      <w:lvlJc w:val="left"/>
+      <w:pPr>
+        <w:ind w:left="5057" w:hanging="360"/>
+      </w:pPr>
+      <w:rPr>
+        <w:rFonts w:ascii="Wingdings" w:hAnsi="Wingdings" w:hint="default"/>
+      </w:rPr>
+    </w:lvl>
+    <w:lvl w:ilvl="6" w:tplc="04190001" w:tentative="1">
+      <w:start w:val="1"/>
+      <w:numFmt w:val="bullet"/>
+      <w:lvlText w:val=""/>
+      <w:lvlJc w:val="left"/>
+      <w:pPr>
+        <w:ind w:left="5777" w:hanging="360"/>
+      </w:pPr>
+      <w:rPr>
+        <w:rFonts w:ascii="Symbol" w:hAnsi="Symbol" w:hint="default"/>
+      </w:rPr>
+    </w:lvl>
+    <w:lvl w:ilvl="7" w:tplc="04190003" w:tentative="1">
+      <w:start w:val="1"/>
+      <w:numFmt w:val="bullet"/>
+      <w:lvlText w:val="o"/>
+      <w:lvlJc w:val="left"/>
+      <w:pPr>
+        <w:ind w:left="6497" w:hanging="360"/>
+      </w:pPr>
+      <w:rPr>
+        <w:rFonts w:ascii="Courier New" w:hAnsi="Courier New" w:cs="Courier New" w:hint="default"/>
+      </w:rPr>
+    </w:lvl>
+    <w:lvl w:ilvl="8" w:tplc="04190005" w:tentative="1">
+      <w:start w:val="1"/>
+      <w:numFmt w:val="bullet"/>
+      <w:lvlText w:val=""/>
+      <w:lvlJc w:val="left"/>
+      <w:pPr>
+        <w:ind w:left="7217" w:hanging="360"/>
+      </w:pPr>
+      <w:rPr>
+        <w:rFonts w:ascii="Wingdings" w:hAnsi="Wingdings" w:hint="default"/>
+      </w:rPr>
+    </w:lvl>
+  </w:abstractNum>
+  <w:abstractNum w:abstractNumId="19">
+    <w:nsid w:val="55E339C1"/>
+    <w:multiLevelType w:val="multilevel"/>
+    <w:tmpl w:val="0419001F"/>
+    <w:lvl w:ilvl="0">
+      <w:start w:val="1"/>
+      <w:numFmt w:val="decimal"/>
+      <w:lvlText w:val="%1."/>
+      <w:lvlJc w:val="left"/>
+      <w:pPr>
+        <w:ind w:left="360" w:hanging="360"/>
+      </w:pPr>
+      <w:rPr>
+        <w:rFonts w:hint="default"/>
+      </w:rPr>
+    </w:lvl>
+    <w:lvl w:ilvl="1">
+      <w:start w:val="1"/>
+      <w:numFmt w:val="decimal"/>
+      <w:lvlText w:val="%1.%2."/>
+      <w:lvlJc w:val="left"/>
+      <w:pPr>
+        <w:ind w:left="792" w:hanging="432"/>
+      </w:pPr>
+    </w:lvl>
+    <w:lvl w:ilvl="2">
+      <w:start w:val="1"/>
+      <w:numFmt w:val="decimal"/>
+      <w:lvlText w:val="%1.%2.%3."/>
+      <w:lvlJc w:val="left"/>
+      <w:pPr>
+        <w:ind w:left="1224" w:hanging="504"/>
+      </w:pPr>
+    </w:lvl>
+    <w:lvl w:ilvl="3">
+      <w:start w:val="1"/>
+      <w:numFmt w:val="decimal"/>
+      <w:lvlText w:val="%1.%2.%3.%4."/>
+      <w:lvlJc w:val="left"/>
+      <w:pPr>
+        <w:ind w:left="1728" w:hanging="648"/>
+      </w:pPr>
+    </w:lvl>
+    <w:lvl w:ilvl="4">
+      <w:start w:val="1"/>
+      <w:numFmt w:val="decimal"/>
+      <w:lvlText w:val="%1.%2.%3.%4.%5."/>
+      <w:lvlJc w:val="left"/>
+      <w:pPr>
+        <w:ind w:left="2232" w:hanging="792"/>
+      </w:pPr>
+    </w:lvl>
+    <w:lvl w:ilvl="5">
+      <w:start w:val="1"/>
+      <w:numFmt w:val="decimal"/>
+      <w:lvlText w:val="%1.%2.%3.%4.%5.%6."/>
+      <w:lvlJc w:val="left"/>
+      <w:pPr>
+        <w:ind w:left="2736" w:hanging="936"/>
+      </w:pPr>
+    </w:lvl>
+    <w:lvl w:ilvl="6">
+      <w:start w:val="1"/>
+      <w:numFmt w:val="decimal"/>
+      <w:lvlText w:val="%1.%2.%3.%4.%5.%6.%7."/>
+      <w:lvlJc w:val="left"/>
+      <w:pPr>
+        <w:ind w:left="3240" w:hanging="1080"/>
+      </w:pPr>
+    </w:lvl>
+    <w:lvl w:ilvl="7">
+      <w:start w:val="1"/>
+      <w:numFmt w:val="decimal"/>
+      <w:lvlText w:val="%1.%2.%3.%4.%5.%6.%7.%8."/>
+      <w:lvlJc w:val="left"/>
+      <w:pPr>
+        <w:ind w:left="3744" w:hanging="1224"/>
+      </w:pPr>
+    </w:lvl>
+    <w:lvl w:ilvl="8">
+      <w:start w:val="1"/>
+      <w:numFmt w:val="decimal"/>
+      <w:lvlText w:val="%1.%2.%3.%4.%5.%6.%7.%8.%9."/>
+      <w:lvlJc w:val="left"/>
+      <w:pPr>
+        <w:ind w:left="4320" w:hanging="1440"/>
+      </w:pPr>
+    </w:lvl>
+  </w:abstractNum>
+  <w:abstractNum w:abstractNumId="20">
+    <w:nsid w:val="59D176DC"/>
+    <w:multiLevelType w:val="multilevel"/>
+    <w:tmpl w:val="2D965142"/>
+    <w:lvl w:ilvl="0">
+      <w:start w:val="1"/>
+      <w:numFmt w:val="decimal"/>
+      <w:lvlText w:val="%1."/>
+      <w:lvlJc w:val="left"/>
+      <w:pPr>
+        <w:ind w:left="360" w:hanging="360"/>
+      </w:pPr>
+      <w:rPr>
+        <w:rFonts w:hint="default"/>
+        <w:bCs w:val="0"/>
+        <w:i w:val="0"/>
+        <w:iCs w:val="0"/>
+        <w:smallCaps w:val="0"/>
+        <w:strike w:val="0"/>
+        <w:dstrike w:val="0"/>
+        <w:outline w:val="0"/>
+        <w:shadow w:val="0"/>
+        <w:emboss w:val="0"/>
+        <w:imprint w:val="0"/>
+        <w:vanish w:val="0"/>
+        <w:spacing w:val="0"/>
+        <w:kern w:val="0"/>
+        <w:position w:val="0"/>
+        <w:u w:val="none"/>
+        <w:effect w:val="none"/>
+        <w:vertAlign w:val="baseline"/>
+        <w:em w:val="none"/>
+        <w14:ligatures w14:val="none"/>
+        <w14:numForm w14:val="default"/>
+        <w14:numSpacing w14:val="default"/>
+        <w14:stylisticSets/>
+        <w14:cntxtAlts w14:val="0"/>
+      </w:rPr>
+    </w:lvl>
+    <w:lvl w:ilvl="1">
+      <w:start w:val="1"/>
+      <w:numFmt w:val="decimal"/>
+      <w:pStyle w:val="2"/>
+      <w:lvlText w:val="%1.%2."/>
+      <w:lvlJc w:val="left"/>
+      <w:pPr>
+        <w:ind w:left="792" w:hanging="432"/>
+      </w:pPr>
+    </w:lvl>
+    <w:lvl w:ilvl="2">
+      <w:start w:val="1"/>
+      <w:numFmt w:val="decimal"/>
+      <w:lvlText w:val="%1.%2.%3."/>
+      <w:lvlJc w:val="left"/>
+      <w:pPr>
+        <w:ind w:left="1224" w:hanging="504"/>
+      </w:pPr>
+    </w:lvl>
+    <w:lvl w:ilvl="3">
+      <w:start w:val="1"/>
+      <w:numFmt w:val="decimal"/>
+      <w:lvlText w:val="%1.%2.%3.%4."/>
+      <w:lvlJc w:val="left"/>
+      <w:pPr>
+        <w:ind w:left="1728" w:hanging="648"/>
+      </w:pPr>
+    </w:lvl>
+    <w:lvl w:ilvl="4">
+      <w:start w:val="1"/>
+      <w:numFmt w:val="decimal"/>
+      <w:lvlText w:val="%1.%2.%3.%4.%5."/>
+      <w:lvlJc w:val="left"/>
+      <w:pPr>
+        <w:ind w:left="2232" w:hanging="792"/>
+      </w:pPr>
+    </w:lvl>
+    <w:lvl w:ilvl="5">
+      <w:start w:val="1"/>
+      <w:numFmt w:val="decimal"/>
+      <w:lvlText w:val="%1.%2.%3.%4.%5.%6."/>
+      <w:lvlJc w:val="left"/>
+      <w:pPr>
+        <w:ind w:left="2736" w:hanging="936"/>
+      </w:pPr>
+    </w:lvl>
+    <w:lvl w:ilvl="6">
+      <w:start w:val="1"/>
+      <w:numFmt w:val="decimal"/>
+      <w:lvlText w:val="%1.%2.%3.%4.%5.%6.%7."/>
+      <w:lvlJc w:val="left"/>
+      <w:pPr>
+        <w:ind w:left="3240" w:hanging="1080"/>
+      </w:pPr>
+    </w:lvl>
+    <w:lvl w:ilvl="7">
+      <w:start w:val="1"/>
+      <w:numFmt w:val="decimal"/>
+      <w:lvlText w:val="%1.%2.%3.%4.%5.%6.%7.%8."/>
+      <w:lvlJc w:val="left"/>
+      <w:pPr>
+        <w:ind w:left="3744" w:hanging="1224"/>
+      </w:pPr>
+    </w:lvl>
+    <w:lvl w:ilvl="8">
+      <w:start w:val="1"/>
+      <w:numFmt w:val="decimal"/>
+      <w:lvlText w:val="%1.%2.%3.%4.%5.%6.%7.%8.%9."/>
+      <w:lvlJc w:val="left"/>
+      <w:pPr>
+        <w:ind w:left="4320" w:hanging="1440"/>
+      </w:pPr>
+    </w:lvl>
+  </w:abstractNum>
+  <w:abstractNum w:abstractNumId="21">
     <w:nsid w:val="61E72115"/>
     <w:multiLevelType w:val="hybridMultilevel"/>
     <w:tmpl w:val="D69C97E2"/>
@@ -12475,7 +15110,120 @@
       </w:rPr>
     </w:lvl>
   </w:abstractNum>
-  <w:abstractNum w:abstractNumId="15">
+  <w:abstractNum w:abstractNumId="22">
+    <w:nsid w:val="6D6A5130"/>
+    <w:multiLevelType w:val="multilevel"/>
+    <w:tmpl w:val="9CAC14BE"/>
+    <w:lvl w:ilvl="0">
+      <w:start w:val="1"/>
+      <w:numFmt w:val="decimal"/>
+      <w:lvlText w:val="%1"/>
+      <w:lvlJc w:val="left"/>
+      <w:pPr>
+        <w:ind w:left="450" w:hanging="450"/>
+      </w:pPr>
+      <w:rPr>
+        <w:rFonts w:hint="default"/>
+      </w:rPr>
+    </w:lvl>
+    <w:lvl w:ilvl="1">
+      <w:start w:val="1"/>
+      <w:numFmt w:val="decimal"/>
+      <w:lvlText w:val="%1.%2"/>
+      <w:lvlJc w:val="left"/>
+      <w:pPr>
+        <w:ind w:left="1187" w:hanging="450"/>
+      </w:pPr>
+      <w:rPr>
+        <w:rFonts w:hint="default"/>
+      </w:rPr>
+    </w:lvl>
+    <w:lvl w:ilvl="2">
+      <w:start w:val="1"/>
+      <w:numFmt w:val="decimal"/>
+      <w:lvlText w:val="%1.%2.%3"/>
+      <w:lvlJc w:val="left"/>
+      <w:pPr>
+        <w:ind w:left="2194" w:hanging="720"/>
+      </w:pPr>
+      <w:rPr>
+        <w:rFonts w:hint="default"/>
+      </w:rPr>
+    </w:lvl>
+    <w:lvl w:ilvl="3">
+      <w:start w:val="1"/>
+      <w:numFmt w:val="decimal"/>
+      <w:lvlText w:val="%1.%2.%3.%4"/>
+      <w:lvlJc w:val="left"/>
+      <w:pPr>
+        <w:ind w:left="3291" w:hanging="1080"/>
+      </w:pPr>
+      <w:rPr>
+        <w:rFonts w:hint="default"/>
+      </w:rPr>
+    </w:lvl>
+    <w:lvl w:ilvl="4">
+      <w:start w:val="1"/>
+      <w:numFmt w:val="decimal"/>
+      <w:lvlText w:val="%1.%2.%3.%4.%5"/>
+      <w:lvlJc w:val="left"/>
+      <w:pPr>
+        <w:ind w:left="4028" w:hanging="1080"/>
+      </w:pPr>
+      <w:rPr>
+        <w:rFonts w:hint="default"/>
+      </w:rPr>
+    </w:lvl>
+    <w:lvl w:ilvl="5">
+      <w:start w:val="1"/>
+      <w:numFmt w:val="decimal"/>
+      <w:lvlText w:val="%1.%2.%3.%4.%5.%6"/>
+      <w:lvlJc w:val="left"/>
+      <w:pPr>
+        <w:ind w:left="5125" w:hanging="1440"/>
+      </w:pPr>
+      <w:rPr>
+        <w:rFonts w:hint="default"/>
+      </w:rPr>
+    </w:lvl>
+    <w:lvl w:ilvl="6">
+      <w:start w:val="1"/>
+      <w:numFmt w:val="decimal"/>
+      <w:lvlText w:val="%1.%2.%3.%4.%5.%6.%7"/>
+      <w:lvlJc w:val="left"/>
+      <w:pPr>
+        <w:ind w:left="5862" w:hanging="1440"/>
+      </w:pPr>
+      <w:rPr>
+        <w:rFonts w:hint="default"/>
+      </w:rPr>
+    </w:lvl>
+    <w:lvl w:ilvl="7">
+      <w:start w:val="1"/>
+      <w:numFmt w:val="decimal"/>
+      <w:lvlText w:val="%1.%2.%3.%4.%5.%6.%7.%8"/>
+      <w:lvlJc w:val="left"/>
+      <w:pPr>
+        <w:ind w:left="6959" w:hanging="1800"/>
+      </w:pPr>
+      <w:rPr>
+        <w:rFonts w:hint="default"/>
+      </w:rPr>
+    </w:lvl>
+    <w:lvl w:ilvl="8">
+      <w:start w:val="1"/>
+      <w:numFmt w:val="decimal"/>
+      <w:lvlText w:val="%1.%2.%3.%4.%5.%6.%7.%8.%9"/>
+      <w:lvlJc w:val="left"/>
+      <w:pPr>
+        <w:ind w:left="8056" w:hanging="2160"/>
+      </w:pPr>
+      <w:rPr>
+        <w:rFonts w:hint="default"/>
+      </w:rPr>
+    </w:lvl>
+  </w:abstractNum>
+  <w:abstractNum w:abstractNumId="23">
     <w:nsid w:val="6EF15A47"/>
     <w:multiLevelType w:val="hybridMultilevel"/>
     <w:tmpl w:val="5DF6266A"/>
@@ -12561,7 +15309,7 @@
       </w:pPr>
     </w:lvl>
   </w:abstractNum>
-  <w:abstractNum w:abstractNumId="16">
+  <w:abstractNum w:abstractNumId="24">
     <w:nsid w:val="75C1347C"/>
     <w:multiLevelType w:val="hybridMultilevel"/>
     <w:tmpl w:val="4C884D1C"/>
@@ -12674,7 +15422,207 @@
       </w:rPr>
     </w:lvl>
   </w:abstractNum>
-  <w:abstractNum w:abstractNumId="17">
+  <w:abstractNum w:abstractNumId="25">
+    <w:nsid w:val="78C56842"/>
+    <w:multiLevelType w:val="multilevel"/>
+    <w:tmpl w:val="5590F9EE"/>
+    <w:lvl w:ilvl="0">
+      <w:start w:val="1"/>
+      <w:numFmt w:val="decimal"/>
+      <w:pStyle w:val="1"/>
+      <w:lvlText w:val="%1."/>
+      <w:lvlJc w:val="left"/>
+      <w:pPr>
+        <w:ind w:left="360" w:hanging="360"/>
+      </w:pPr>
+    </w:lvl>
+    <w:lvl w:ilvl="1">
+      <w:start w:val="1"/>
+      <w:numFmt w:val="decimal"/>
+      <w:lvlText w:val="%1.%2."/>
+      <w:lvlJc w:val="left"/>
+      <w:pPr>
+        <w:ind w:left="792" w:hanging="432"/>
+      </w:pPr>
+    </w:lvl>
+    <w:lvl w:ilvl="2">
+      <w:start w:val="1"/>
+      <w:numFmt w:val="decimal"/>
+      <w:lvlText w:val="%1.%2.%3."/>
+      <w:lvlJc w:val="left"/>
+      <w:pPr>
+        <w:ind w:left="1224" w:hanging="504"/>
+      </w:pPr>
+    </w:lvl>
+    <w:lvl w:ilvl="3">
+      <w:start w:val="1"/>
+      <w:numFmt w:val="decimal"/>
+      <w:lvlText w:val="%1.%2.%3.%4."/>
+      <w:lvlJc w:val="left"/>
+      <w:pPr>
+        <w:ind w:left="1728" w:hanging="648"/>
+      </w:pPr>
+    </w:lvl>
+    <w:lvl w:ilvl="4">
+      <w:start w:val="1"/>
+      <w:numFmt w:val="decimal"/>
+      <w:lvlText w:val="%1.%2.%3.%4.%5."/>
+      <w:lvlJc w:val="left"/>
+      <w:pPr>
+        <w:ind w:left="2232" w:hanging="792"/>
+      </w:pPr>
+    </w:lvl>
+    <w:lvl w:ilvl="5">
+      <w:start w:val="1"/>
+      <w:numFmt w:val="decimal"/>
+      <w:lvlText w:val="%1.%2.%3.%4.%5.%6."/>
+      <w:lvlJc w:val="left"/>
+      <w:pPr>
+        <w:ind w:left="2736" w:hanging="936"/>
+      </w:pPr>
+    </w:lvl>
+    <w:lvl w:ilvl="6">
+      <w:start w:val="1"/>
+      <w:numFmt w:val="decimal"/>
+      <w:lvlText w:val="%1.%2.%3.%4.%5.%6.%7."/>
+      <w:lvlJc w:val="left"/>
+      <w:pPr>
+        <w:ind w:left="3240" w:hanging="1080"/>
+      </w:pPr>
+    </w:lvl>
+    <w:lvl w:ilvl="7">
+      <w:start w:val="1"/>
+      <w:numFmt w:val="decimal"/>
+      <w:lvlText w:val="%1.%2.%3.%4.%5.%6.%7.%8."/>
+      <w:lvlJc w:val="left"/>
+      <w:pPr>
+        <w:ind w:left="3744" w:hanging="1224"/>
+      </w:pPr>
+    </w:lvl>
+    <w:lvl w:ilvl="8">
+      <w:start w:val="1"/>
+      <w:numFmt w:val="decimal"/>
+      <w:lvlText w:val="%1.%2.%3.%4.%5.%6.%7.%8.%9."/>
+      <w:lvlJc w:val="left"/>
+      <w:pPr>
+        <w:ind w:left="4320" w:hanging="1440"/>
+      </w:pPr>
+    </w:lvl>
+  </w:abstractNum>
+  <w:abstractNum w:abstractNumId="26">
+    <w:nsid w:val="7B7A5892"/>
+    <w:multiLevelType w:val="hybridMultilevel"/>
+    <w:tmpl w:val="230E26F0"/>
+    <w:lvl w:ilvl="0" w:tplc="04190001">
+      <w:start w:val="1"/>
+      <w:numFmt w:val="bullet"/>
+      <w:lvlText w:val=""/>
+      <w:lvlJc w:val="left"/>
+      <w:pPr>
+        <w:ind w:left="1457" w:hanging="360"/>
+      </w:pPr>
+      <w:rPr>
+        <w:rFonts w:ascii="Symbol" w:hAnsi="Symbol" w:hint="default"/>
+      </w:rPr>
+    </w:lvl>
+    <w:lvl w:ilvl="1" w:tplc="04190003" w:tentative="1">
+      <w:start w:val="1"/>
+      <w:numFmt w:val="bullet"/>
+      <w:lvlText w:val="o"/>
+      <w:lvlJc w:val="left"/>
+      <w:pPr>
+        <w:ind w:left="2177" w:hanging="360"/>
+      </w:pPr>
+      <w:rPr>
+        <w:rFonts w:ascii="Courier New" w:hAnsi="Courier New" w:cs="Courier New" w:hint="default"/>
+      </w:rPr>
+    </w:lvl>
+    <w:lvl w:ilvl="2" w:tplc="04190005" w:tentative="1">
+      <w:start w:val="1"/>
+      <w:numFmt w:val="bullet"/>
+      <w:lvlText w:val=""/>
+      <w:lvlJc w:val="left"/>
+      <w:pPr>
+        <w:ind w:left="2897" w:hanging="360"/>
+      </w:pPr>
+      <w:rPr>
+        <w:rFonts w:ascii="Wingdings" w:hAnsi="Wingdings" w:hint="default"/>
+      </w:rPr>
+    </w:lvl>
+    <w:lvl w:ilvl="3" w:tplc="04190001" w:tentative="1">
+      <w:start w:val="1"/>
+      <w:numFmt w:val="bullet"/>
+      <w:lvlText w:val=""/>
+      <w:lvlJc w:val="left"/>
+      <w:pPr>
+        <w:ind w:left="3617" w:hanging="360"/>
+      </w:pPr>
+      <w:rPr>
+        <w:rFonts w:ascii="Symbol" w:hAnsi="Symbol" w:hint="default"/>
+      </w:rPr>
+    </w:lvl>
+    <w:lvl w:ilvl="4" w:tplc="04190003" w:tentative="1">
+      <w:start w:val="1"/>
+      <w:numFmt w:val="bullet"/>
+      <w:lvlText w:val="o"/>
+      <w:lvlJc w:val="left"/>
+      <w:pPr>
+        <w:ind w:left="4337" w:hanging="360"/>
+      </w:pPr>
+      <w:rPr>
+        <w:rFonts w:ascii="Courier New" w:hAnsi="Courier New" w:cs="Courier New" w:hint="default"/>
+      </w:rPr>
+    </w:lvl>
+    <w:lvl w:ilvl="5" w:tplc="04190005" w:tentative="1">
+      <w:start w:val="1"/>
+      <w:numFmt w:val="bullet"/>
+      <w:lvlText w:val=""/>
+      <w:lvlJc w:val="left"/>
+      <w:pPr>
+        <w:ind w:left="5057" w:hanging="360"/>
+      </w:pPr>
+      <w:rPr>
+        <w:rFonts w:ascii="Wingdings" w:hAnsi="Wingdings" w:hint="default"/>
+      </w:rPr>
+    </w:lvl>
+    <w:lvl w:ilvl="6" w:tplc="04190001" w:tentative="1">
+      <w:start w:val="1"/>
+      <w:numFmt w:val="bullet"/>
+      <w:lvlText w:val=""/>
+      <w:lvlJc w:val="left"/>
+      <w:pPr>
+        <w:ind w:left="5777" w:hanging="360"/>
+      </w:pPr>
+      <w:rPr>
+        <w:rFonts w:ascii="Symbol" w:hAnsi="Symbol" w:hint="default"/>
+      </w:rPr>
+    </w:lvl>
+    <w:lvl w:ilvl="7" w:tplc="04190003" w:tentative="1">
+      <w:start w:val="1"/>
+      <w:numFmt w:val="bullet"/>
+      <w:lvlText w:val="o"/>
+      <w:lvlJc w:val="left"/>
+      <w:pPr>
+        <w:ind w:left="6497" w:hanging="360"/>
+      </w:pPr>
+      <w:rPr>
+        <w:rFonts w:ascii="Courier New" w:hAnsi="Courier New" w:cs="Courier New" w:hint="default"/>
+      </w:rPr>
+    </w:lvl>
+    <w:lvl w:ilvl="8" w:tplc="04190005" w:tentative="1">
+      <w:start w:val="1"/>
+      <w:numFmt w:val="bullet"/>
+      <w:lvlText w:val=""/>
+      <w:lvlJc w:val="left"/>
+      <w:pPr>
+        <w:ind w:left="7217" w:hanging="360"/>
+      </w:pPr>
+      <w:rPr>
+        <w:rFonts w:ascii="Wingdings" w:hAnsi="Wingdings" w:hint="default"/>
+      </w:rPr>
+    </w:lvl>
+  </w:abstractNum>
+  <w:abstractNum w:abstractNumId="27">
     <w:nsid w:val="7FAC4202"/>
     <w:multiLevelType w:val="hybridMultilevel"/>
     <w:tmpl w:val="22127C12"/>
@@ -12812,34 +15760,73 @@
     <w:abstractNumId w:val="7"/>
   </w:num>
   <w:num w:numId="9">
+    <w:abstractNumId w:val="11"/>
+  </w:num>
+  <w:num w:numId="10">
+    <w:abstractNumId w:val="27"/>
+  </w:num>
+  <w:num w:numId="11">
+    <w:abstractNumId w:val="23"/>
+  </w:num>
+  <w:num w:numId="12">
+    <w:abstractNumId w:val="14"/>
+  </w:num>
+  <w:num w:numId="13">
+    <w:abstractNumId w:val="16"/>
+  </w:num>
+  <w:num w:numId="14">
+    <w:abstractNumId w:val="10"/>
+  </w:num>
+  <w:num w:numId="15">
+    <w:abstractNumId w:val="24"/>
+  </w:num>
+  <w:num w:numId="16">
+    <w:abstractNumId w:val="12"/>
+  </w:num>
+  <w:num w:numId="17">
+    <w:abstractNumId w:val="13"/>
+  </w:num>
+  <w:num w:numId="18">
+    <w:abstractNumId w:val="21"/>
+  </w:num>
+  <w:num w:numId="19">
     <w:abstractNumId w:val="9"/>
   </w:num>
-  <w:num w:numId="10">
+  <w:num w:numId="20">
+    <w:abstractNumId w:val="19"/>
+  </w:num>
+  <w:num w:numId="21">
+    <w:abstractNumId w:val="25"/>
+  </w:num>
+  <w:num w:numId="22">
+    <w:abstractNumId w:val="8"/>
+  </w:num>
+  <w:num w:numId="23">
     <w:abstractNumId w:val="17"/>
   </w:num>
-  <w:num w:numId="11">
+  <w:num w:numId="24">
+    <w:abstractNumId w:val="22"/>
+  </w:num>
+  <w:num w:numId="25">
+    <w:abstractNumId w:val="20"/>
+  </w:num>
+  <w:num w:numId="26">
+    <w:abstractNumId w:val="20"/>
+  </w:num>
+  <w:num w:numId="27">
+    <w:abstractNumId w:val="20"/>
+  </w:num>
+  <w:num w:numId="28">
+    <w:abstractNumId w:val="18"/>
+  </w:num>
+  <w:num w:numId="29">
+    <w:abstractNumId w:val="20"/>
+  </w:num>
+  <w:num w:numId="30">
     <w:abstractNumId w:val="15"/>
   </w:num>
-  <w:num w:numId="12">
-    <w:abstractNumId w:val="12"/>
-  </w:num>
-  <w:num w:numId="13">
-    <w:abstractNumId w:val="13"/>
-  </w:num>
-  <w:num w:numId="14">
-    <w:abstractNumId w:val="8"/>
-  </w:num>
-  <w:num w:numId="15">
-    <w:abstractNumId w:val="16"/>
-  </w:num>
-  <w:num w:numId="16">
-    <w:abstractNumId w:val="10"/>
-  </w:num>
-  <w:num w:numId="17">
-    <w:abstractNumId w:val="11"/>
-  </w:num>
-  <w:num w:numId="18">
-    <w:abstractNumId w:val="14"/>
+  <w:num w:numId="31">
+    <w:abstractNumId w:val="26"/>
   </w:num>
 </w:numbering>
 </file>
@@ -13254,22 +16241,23 @@
     <w:link w:val="10"/>
     <w:uiPriority w:val="9"/>
     <w:qFormat/>
-    <w:rsid w:val="00C06847"/>
+    <w:rsid w:val="00946AAC"/>
     <w:pPr>
       <w:keepNext/>
       <w:keepLines/>
       <w:pageBreakBefore/>
       <w:numPr>
-        <w:numId w:val="9"/>
+        <w:numId w:val="21"/>
       </w:numPr>
       <w:suppressAutoHyphens/>
       <w:spacing w:before="240" w:after="240" w:line="360" w:lineRule="auto"/>
-      <w:ind w:hanging="357"/>
+      <w:jc w:val="center"/>
       <w:outlineLvl w:val="0"/>
     </w:pPr>
     <w:rPr>
       <w:rFonts w:eastAsiaTheme="majorEastAsia" w:cs="Mangal"/>
       <w:b/>
+      <w:caps/>
       <w:sz w:val="32"/>
       <w:szCs w:val="29"/>
       <w:lang w:eastAsia="zh-CN" w:bidi="hi-IN"/>
@@ -13283,10 +16271,14 @@
     <w:uiPriority w:val="9"/>
     <w:unhideWhenUsed/>
     <w:qFormat/>
-    <w:rsid w:val="00051C25"/>
+    <w:rsid w:val="00946AAC"/>
     <w:pPr>
       <w:keepNext/>
       <w:keepLines/>
+      <w:numPr>
+        <w:ilvl w:val="1"/>
+        <w:numId w:val="25"/>
+      </w:numPr>
       <w:spacing w:before="120" w:after="120" w:line="360" w:lineRule="auto"/>
       <w:outlineLvl w:val="1"/>
     </w:pPr>
@@ -13294,6 +16286,26 @@
       <w:rFonts w:eastAsiaTheme="majorEastAsia" w:cstheme="majorBidi"/>
       <w:b/>
       <w:szCs w:val="26"/>
+    </w:rPr>
+  </w:style>
+  <w:style w:type="paragraph" w:styleId="3">
+    <w:name w:val="heading 3"/>
+    <w:basedOn w:val="a"/>
+    <w:next w:val="a"/>
+    <w:link w:val="30"/>
+    <w:uiPriority w:val="9"/>
+    <w:unhideWhenUsed/>
+    <w:qFormat/>
+    <w:rsid w:val="00951C1D"/>
+    <w:pPr>
+      <w:keepNext/>
+      <w:keepLines/>
+      <w:spacing w:before="40" w:after="0"/>
+      <w:outlineLvl w:val="2"/>
+    </w:pPr>
+    <w:rPr>
+      <w:rFonts w:eastAsiaTheme="majorEastAsia" w:cstheme="majorBidi"/>
+      <w:szCs w:val="24"/>
     </w:rPr>
   </w:style>
   <w:style w:type="character" w:default="1" w:styleId="a0">
@@ -13328,10 +16340,11 @@
     <w:basedOn w:val="a0"/>
     <w:link w:val="1"/>
     <w:uiPriority w:val="9"/>
-    <w:rsid w:val="00C06847"/>
+    <w:rsid w:val="00946AAC"/>
     <w:rPr>
       <w:rFonts w:ascii="Times New Roman" w:eastAsiaTheme="majorEastAsia" w:hAnsi="Times New Roman" w:cs="Mangal"/>
       <w:b/>
+      <w:caps/>
       <w:sz w:val="32"/>
       <w:szCs w:val="29"/>
       <w:lang w:eastAsia="zh-CN" w:bidi="hi-IN"/>
@@ -13445,7 +16458,7 @@
       <w:szCs w:val="20"/>
     </w:rPr>
   </w:style>
-  <w:style w:type="paragraph" w:styleId="3">
+  <w:style w:type="paragraph" w:styleId="31">
     <w:name w:val="toc 3"/>
     <w:basedOn w:val="a"/>
     <w:next w:val="a"/>
@@ -13710,7 +16723,7 @@
     <w:basedOn w:val="a0"/>
     <w:link w:val="2"/>
     <w:uiPriority w:val="9"/>
-    <w:rsid w:val="00051C25"/>
+    <w:rsid w:val="00946AAC"/>
     <w:rPr>
       <w:rFonts w:ascii="Times New Roman" w:eastAsiaTheme="majorEastAsia" w:hAnsi="Times New Roman" w:cstheme="majorBidi"/>
       <w:b/>
@@ -13760,6 +16773,18 @@
       <w:kern w:val="28"/>
       <w:sz w:val="56"/>
       <w:szCs w:val="56"/>
+    </w:rPr>
+  </w:style>
+  <w:style w:type="character" w:customStyle="1" w:styleId="30">
+    <w:name w:val="Заголовок 3 Знак"/>
+    <w:basedOn w:val="a0"/>
+    <w:link w:val="3"/>
+    <w:uiPriority w:val="9"/>
+    <w:rsid w:val="00951C1D"/>
+    <w:rPr>
+      <w:rFonts w:ascii="Times New Roman" w:eastAsiaTheme="majorEastAsia" w:hAnsi="Times New Roman" w:cstheme="majorBidi"/>
+      <w:sz w:val="28"/>
+      <w:szCs w:val="24"/>
     </w:rPr>
   </w:style>
 </w:styles>
@@ -14179,11 +17204,11 @@
           <c:showPercent val="0"/>
           <c:showBubbleSize val="0"/>
         </c:dLbls>
-        <c:axId val="-19359552"/>
-        <c:axId val="-19337792"/>
+        <c:axId val="1047132176"/>
+        <c:axId val="1047126736"/>
       </c:scatterChart>
       <c:valAx>
-        <c:axId val="-19359552"/>
+        <c:axId val="1047132176"/>
         <c:scaling>
           <c:orientation val="minMax"/>
         </c:scaling>
@@ -14240,12 +17265,12 @@
             <a:endParaRPr lang="ru-RU"/>
           </a:p>
         </c:txPr>
-        <c:crossAx val="-19337792"/>
+        <c:crossAx val="1047126736"/>
         <c:crosses val="autoZero"/>
         <c:crossBetween val="midCat"/>
       </c:valAx>
       <c:valAx>
-        <c:axId val="-19337792"/>
+        <c:axId val="1047126736"/>
         <c:scaling>
           <c:orientation val="minMax"/>
         </c:scaling>
@@ -14302,7 +17327,7 @@
             <a:endParaRPr lang="ru-RU"/>
           </a:p>
         </c:txPr>
-        <c:crossAx val="-19359552"/>
+        <c:crossAx val="1047132176"/>
         <c:crosses val="autoZero"/>
         <c:crossBetween val="midCat"/>
       </c:valAx>
@@ -14905,578 +17930,6 @@
 </cs:chartStyle>
 </file>
 
-<file path=word/glossary/document.xml><?xml version="1.0" encoding="utf-8"?>
-<w:glossaryDocument xmlns:wpc="http://schemas.microsoft.com/office/word/2010/wordprocessingCanvas" xmlns:mc="http://schemas.openxmlformats.org/markup-compatibility/2006" xmlns:o="urn:schemas-microsoft-com:office:office" xmlns:r="http://schemas.openxmlformats.org/officeDocument/2006/relationships" xmlns:m="http://schemas.openxmlformats.org/officeDocument/2006/math" xmlns:v="urn:schemas-microsoft-com:vml" xmlns:wp14="http://schemas.microsoft.com/office/word/2010/wordprocessingDrawing" xmlns:wp="http://schemas.openxmlformats.org/drawingml/2006/wordprocessingDrawing" xmlns:w10="urn:schemas-microsoft-com:office:word" xmlns:w="http://schemas.openxmlformats.org/wordprocessingml/2006/main" xmlns:w14="http://schemas.microsoft.com/office/word/2010/wordml" xmlns:w15="http://schemas.microsoft.com/office/word/2012/wordml" xmlns:wpg="http://schemas.microsoft.com/office/word/2010/wordprocessingGroup" xmlns:wpi="http://schemas.microsoft.com/office/word/2010/wordprocessingInk" xmlns:wne="http://schemas.microsoft.com/office/word/2006/wordml" xmlns:wps="http://schemas.microsoft.com/office/word/2010/wordprocessingShape" mc:Ignorable="w14 w15 wp14"/>
-</file>
-
-<file path=word/glossary/fontTable.xml><?xml version="1.0" encoding="utf-8"?>
-<w:fonts xmlns:mc="http://schemas.openxmlformats.org/markup-compatibility/2006" xmlns:r="http://schemas.openxmlformats.org/officeDocument/2006/relationships" xmlns:w="http://schemas.openxmlformats.org/wordprocessingml/2006/main" xmlns:w14="http://schemas.microsoft.com/office/word/2010/wordml" xmlns:w15="http://schemas.microsoft.com/office/word/2012/wordml" mc:Ignorable="w14 w15">
-  <w:font w:name="Symbol">
-    <w:panose1 w:val="05050102010706020507"/>
-    <w:charset w:val="02"/>
-    <w:family w:val="roman"/>
-    <w:pitch w:val="variable"/>
-    <w:sig w:usb0="00000000" w:usb1="10000000" w:usb2="00000000" w:usb3="00000000" w:csb0="80000000" w:csb1="00000000"/>
-  </w:font>
-  <w:font w:name="Times New Roman">
-    <w:panose1 w:val="02020603050405020304"/>
-    <w:charset w:val="CC"/>
-    <w:family w:val="roman"/>
-    <w:pitch w:val="variable"/>
-    <w:sig w:usb0="E0002EFF" w:usb1="C0007843" w:usb2="00000009" w:usb3="00000000" w:csb0="000001FF" w:csb1="00000000"/>
-  </w:font>
-  <w:font w:name="OpenSymbol">
-    <w:altName w:val="Courier New"/>
-    <w:charset w:val="00"/>
-    <w:family w:val="auto"/>
-    <w:pitch w:val="variable"/>
-    <w:sig w:usb0="00000003" w:usb1="1001ECEA" w:usb2="00000000" w:usb3="00000000" w:csb0="00000001" w:csb1="00000000"/>
-  </w:font>
-  <w:font w:name="Courier New">
-    <w:panose1 w:val="02070309020205020404"/>
-    <w:charset w:val="CC"/>
-    <w:family w:val="modern"/>
-    <w:pitch w:val="fixed"/>
-    <w:sig w:usb0="E0002AFF" w:usb1="C0007843" w:usb2="00000009" w:usb3="00000000" w:csb0="000001FF" w:csb1="00000000"/>
-  </w:font>
-  <w:font w:name="Wingdings">
-    <w:panose1 w:val="05000000000000000000"/>
-    <w:charset w:val="02"/>
-    <w:family w:val="auto"/>
-    <w:pitch w:val="variable"/>
-    <w:sig w:usb0="00000000" w:usb1="10000000" w:usb2="00000000" w:usb3="00000000" w:csb0="80000000" w:csb1="00000000"/>
-  </w:font>
-  <w:font w:name="Calibri">
-    <w:panose1 w:val="020F0502020204030204"/>
-    <w:charset w:val="CC"/>
-    <w:family w:val="swiss"/>
-    <w:pitch w:val="variable"/>
-    <w:sig w:usb0="E00002FF" w:usb1="4000ACFF" w:usb2="00000001" w:usb3="00000000" w:csb0="0000019F" w:csb1="00000000"/>
-  </w:font>
-  <w:font w:name="Mangal">
-    <w:panose1 w:val="02040503050203030202"/>
-    <w:charset w:val="00"/>
-    <w:family w:val="roman"/>
-    <w:pitch w:val="variable"/>
-    <w:sig w:usb0="00008003" w:usb1="00000000" w:usb2="00000000" w:usb3="00000000" w:csb0="00000001" w:csb1="00000000"/>
-  </w:font>
-  <w:font w:name="NSimSun">
-    <w:panose1 w:val="02010609030101010101"/>
-    <w:charset w:val="86"/>
-    <w:family w:val="modern"/>
-    <w:pitch w:val="fixed"/>
-    <w:sig w:usb0="00000003" w:usb1="288F0000" w:usb2="00000016" w:usb3="00000000" w:csb0="00040001" w:csb1="00000000"/>
-  </w:font>
-  <w:font w:name="Lucida Sans">
-    <w:altName w:val="Lucida Sans Unicode"/>
-    <w:charset w:val="00"/>
-    <w:family w:val="swiss"/>
-    <w:pitch w:val="variable"/>
-    <w:sig w:usb0="00000003" w:usb1="00000000" w:usb2="00000000" w:usb3="00000000" w:csb0="00000001" w:csb1="00000000"/>
-  </w:font>
-  <w:font w:name="Liberation Serif">
-    <w:altName w:val="Times New Roman"/>
-    <w:charset w:val="CC"/>
-    <w:family w:val="roman"/>
-    <w:pitch w:val="variable"/>
-    <w:sig w:usb0="00000000" w:usb1="500078FF" w:usb2="00000021" w:usb3="00000000" w:csb0="000001BF" w:csb1="00000000"/>
-  </w:font>
-  <w:font w:name="Calibri Light">
-    <w:panose1 w:val="020F0302020204030204"/>
-    <w:charset w:val="CC"/>
-    <w:family w:val="swiss"/>
-    <w:pitch w:val="variable"/>
-    <w:sig w:usb0="A00002EF" w:usb1="4000207B" w:usb2="00000000" w:usb3="00000000" w:csb0="0000019F" w:csb1="00000000"/>
-  </w:font>
-  <w:font w:name="Cambria Math">
-    <w:panose1 w:val="02040503050406030204"/>
-    <w:charset w:val="CC"/>
-    <w:family w:val="roman"/>
-    <w:pitch w:val="variable"/>
-    <w:sig w:usb0="E00002FF" w:usb1="420024FF" w:usb2="00000000" w:usb3="00000000" w:csb0="0000019F" w:csb1="00000000"/>
-  </w:font>
-</w:fonts>
-</file>
-
-<file path=word/glossary/settings.xml><?xml version="1.0" encoding="utf-8"?>
-<w:settings xmlns:mc="http://schemas.openxmlformats.org/markup-compatibility/2006" xmlns:o="urn:schemas-microsoft-com:office:office" xmlns:r="http://schemas.openxmlformats.org/officeDocument/2006/relationships" xmlns:m="http://schemas.openxmlformats.org/officeDocument/2006/math" xmlns:v="urn:schemas-microsoft-com:vml" xmlns:w10="urn:schemas-microsoft-com:office:word" xmlns:w="http://schemas.openxmlformats.org/wordprocessingml/2006/main" xmlns:w14="http://schemas.microsoft.com/office/word/2010/wordml" xmlns:w15="http://schemas.microsoft.com/office/word/2012/wordml" xmlns:sl="http://schemas.openxmlformats.org/schemaLibrary/2006/main" mc:Ignorable="w14 w15">
-  <w:view w:val="normal"/>
-  <w:defaultTabStop w:val="708"/>
-  <w:characterSpacingControl w:val="doNotCompress"/>
-  <w:compat>
-    <w:useFELayout/>
-    <w:compatSetting w:name="compatibilityMode" w:uri="http://schemas.microsoft.com/office/word" w:val="15"/>
-    <w:compatSetting w:name="overrideTableStyleFontSizeAndJustification" w:uri="http://schemas.microsoft.com/office/word" w:val="1"/>
-    <w:compatSetting w:name="enableOpenTypeFeatures" w:uri="http://schemas.microsoft.com/office/word" w:val="1"/>
-    <w:compatSetting w:name="doNotFlipMirrorIndents" w:uri="http://schemas.microsoft.com/office/word" w:val="1"/>
-    <w:compatSetting w:name="differentiateMultirowTableHeaders" w:uri="http://schemas.microsoft.com/office/word" w:val="1"/>
-  </w:compat>
-  <w:rsids>
-    <w:rsidRoot w:val="00AE26FD"/>
-    <w:rsid w:val="00AE26FD"/>
-  </w:rsids>
-  <m:mathPr>
-    <m:mathFont m:val="Cambria Math"/>
-    <m:brkBin m:val="before"/>
-    <m:brkBinSub m:val="--"/>
-    <m:smallFrac m:val="0"/>
-    <m:dispDef/>
-    <m:lMargin m:val="0"/>
-    <m:rMargin m:val="0"/>
-    <m:defJc m:val="centerGroup"/>
-    <m:wrapIndent m:val="1440"/>
-    <m:intLim m:val="subSup"/>
-    <m:naryLim m:val="undOvr"/>
-  </m:mathPr>
-  <w:themeFontLang w:val="ru-RU"/>
-  <w:clrSchemeMapping w:bg1="light1" w:t1="dark1" w:bg2="light2" w:t2="dark2" w:accent1="accent1" w:accent2="accent2" w:accent3="accent3" w:accent4="accent4" w:accent5="accent5" w:accent6="accent6" w:hyperlink="hyperlink" w:followedHyperlink="followedHyperlink"/>
-  <w:decimalSymbol w:val=","/>
-  <w:listSeparator w:val=";"/>
-  <w15:chartTrackingRefBased/>
-</w:settings>
-</file>
-
-<file path=word/glossary/styles.xml><?xml version="1.0" encoding="utf-8"?>
-<w:styles xmlns:mc="http://schemas.openxmlformats.org/markup-compatibility/2006" xmlns:r="http://schemas.openxmlformats.org/officeDocument/2006/relationships" xmlns:w="http://schemas.openxmlformats.org/wordprocessingml/2006/main" xmlns:w14="http://schemas.microsoft.com/office/word/2010/wordml" xmlns:w15="http://schemas.microsoft.com/office/word/2012/wordml" mc:Ignorable="w14 w15">
-  <w:docDefaults>
-    <w:rPrDefault>
-      <w:rPr>
-        <w:rFonts w:asciiTheme="minorHAnsi" w:eastAsiaTheme="minorEastAsia" w:hAnsiTheme="minorHAnsi" w:cstheme="minorBidi"/>
-        <w:sz w:val="22"/>
-        <w:szCs w:val="22"/>
-        <w:lang w:val="ru-RU" w:eastAsia="ru-RU" w:bidi="ar-SA"/>
-      </w:rPr>
-    </w:rPrDefault>
-    <w:pPrDefault>
-      <w:pPr>
-        <w:spacing w:after="160" w:line="259" w:lineRule="auto"/>
-      </w:pPr>
-    </w:pPrDefault>
-  </w:docDefaults>
-  <w:latentStyles w:defLockedState="0" w:defUIPriority="99" w:defSemiHidden="0" w:defUnhideWhenUsed="0" w:defQFormat="0" w:count="371">
-    <w:lsdException w:name="Normal" w:uiPriority="0" w:qFormat="1"/>
-    <w:lsdException w:name="heading 1" w:uiPriority="9" w:qFormat="1"/>
-    <w:lsdException w:name="heading 2" w:semiHidden="1" w:uiPriority="9" w:unhideWhenUsed="1" w:qFormat="1"/>
-    <w:lsdException w:name="heading 3" w:semiHidden="1" w:uiPriority="9" w:unhideWhenUsed="1" w:qFormat="1"/>
-    <w:lsdException w:name="heading 4" w:semiHidden="1" w:uiPriority="9" w:unhideWhenUsed="1" w:qFormat="1"/>
-    <w:lsdException w:name="heading 5" w:semiHidden="1" w:uiPriority="9" w:unhideWhenUsed="1" w:qFormat="1"/>
-    <w:lsdException w:name="heading 6" w:semiHidden="1" w:uiPriority="9" w:unhideWhenUsed="1" w:qFormat="1"/>
-    <w:lsdException w:name="heading 7" w:semiHidden="1" w:uiPriority="9" w:unhideWhenUsed="1" w:qFormat="1"/>
-    <w:lsdException w:name="heading 8" w:semiHidden="1" w:uiPriority="9" w:unhideWhenUsed="1" w:qFormat="1"/>
-    <w:lsdException w:name="heading 9" w:semiHidden="1" w:uiPriority="9" w:unhideWhenUsed="1" w:qFormat="1"/>
-    <w:lsdException w:name="index 1" w:semiHidden="1" w:unhideWhenUsed="1"/>
-    <w:lsdException w:name="index 2" w:semiHidden="1" w:unhideWhenUsed="1"/>
-    <w:lsdException w:name="index 3" w:semiHidden="1" w:unhideWhenUsed="1"/>
-    <w:lsdException w:name="index 4" w:semiHidden="1" w:unhideWhenUsed="1"/>
-    <w:lsdException w:name="index 5" w:semiHidden="1" w:unhideWhenUsed="1"/>
-    <w:lsdException w:name="index 6" w:semiHidden="1" w:unhideWhenUsed="1"/>
-    <w:lsdException w:name="index 7" w:semiHidden="1" w:unhideWhenUsed="1"/>
-    <w:lsdException w:name="index 8" w:semiHidden="1" w:unhideWhenUsed="1"/>
-    <w:lsdException w:name="index 9" w:semiHidden="1" w:unhideWhenUsed="1"/>
-    <w:lsdException w:name="toc 1" w:semiHidden="1" w:uiPriority="39" w:unhideWhenUsed="1"/>
-    <w:lsdException w:name="toc 2" w:semiHidden="1" w:uiPriority="39" w:unhideWhenUsed="1"/>
-    <w:lsdException w:name="toc 3" w:semiHidden="1" w:uiPriority="39" w:unhideWhenUsed="1"/>
-    <w:lsdException w:name="toc 4" w:semiHidden="1" w:uiPriority="39" w:unhideWhenUsed="1"/>
-    <w:lsdException w:name="toc 5" w:semiHidden="1" w:uiPriority="39" w:unhideWhenUsed="1"/>
-    <w:lsdException w:name="toc 6" w:semiHidden="1" w:uiPriority="39" w:unhideWhenUsed="1"/>
-    <w:lsdException w:name="toc 7" w:semiHidden="1" w:uiPriority="39" w:unhideWhenUsed="1"/>
-    <w:lsdException w:name="toc 8" w:semiHidden="1" w:uiPriority="39" w:unhideWhenUsed="1"/>
-    <w:lsdException w:name="toc 9" w:semiHidden="1" w:uiPriority="39" w:unhideWhenUsed="1"/>
-    <w:lsdException w:name="Normal Indent" w:semiHidden="1" w:unhideWhenUsed="1"/>
-    <w:lsdException w:name="footnote text" w:semiHidden="1" w:unhideWhenUsed="1"/>
-    <w:lsdException w:name="annotation text" w:semiHidden="1" w:unhideWhenUsed="1"/>
-    <w:lsdException w:name="header" w:semiHidden="1" w:unhideWhenUsed="1"/>
-    <w:lsdException w:name="footer" w:semiHidden="1" w:unhideWhenUsed="1"/>
-    <w:lsdException w:name="index heading" w:semiHidden="1" w:unhideWhenUsed="1"/>
-    <w:lsdException w:name="caption" w:semiHidden="1" w:uiPriority="35" w:unhideWhenUsed="1" w:qFormat="1"/>
-    <w:lsdException w:name="table of figures" w:semiHidden="1" w:unhideWhenUsed="1"/>
-    <w:lsdException w:name="envelope address" w:semiHidden="1" w:unhideWhenUsed="1"/>
-    <w:lsdException w:name="envelope return" w:semiHidden="1" w:unhideWhenUsed="1"/>
-    <w:lsdException w:name="footnote reference" w:semiHidden="1" w:unhideWhenUsed="1"/>
-    <w:lsdException w:name="annotation reference" w:semiHidden="1" w:unhideWhenUsed="1"/>
-    <w:lsdException w:name="line number" w:semiHidden="1" w:unhideWhenUsed="1"/>
-    <w:lsdException w:name="page number" w:semiHidden="1" w:unhideWhenUsed="1"/>
-    <w:lsdException w:name="endnote reference" w:semiHidden="1" w:unhideWhenUsed="1"/>
-    <w:lsdException w:name="endnote text" w:semiHidden="1" w:unhideWhenUsed="1"/>
-    <w:lsdException w:name="table of authorities" w:semiHidden="1" w:unhideWhenUsed="1"/>
-    <w:lsdException w:name="macro" w:semiHidden="1" w:unhideWhenUsed="1"/>
-    <w:lsdException w:name="toa heading" w:semiHidden="1" w:unhideWhenUsed="1"/>
-    <w:lsdException w:name="List" w:semiHidden="1" w:unhideWhenUsed="1"/>
-    <w:lsdException w:name="List Bullet" w:semiHidden="1" w:unhideWhenUsed="1"/>
-    <w:lsdException w:name="List Number" w:semiHidden="1" w:unhideWhenUsed="1"/>
-    <w:lsdException w:name="List 2" w:semiHidden="1" w:unhideWhenUsed="1"/>
-    <w:lsdException w:name="List 3" w:semiHidden="1" w:unhideWhenUsed="1"/>
-    <w:lsdException w:name="List 4" w:semiHidden="1" w:unhideWhenUsed="1"/>
-    <w:lsdException w:name="List 5" w:semiHidden="1" w:unhideWhenUsed="1"/>
-    <w:lsdException w:name="List Bullet 2" w:semiHidden="1" w:unhideWhenUsed="1"/>
-    <w:lsdException w:name="List Bullet 3" w:semiHidden="1" w:unhideWhenUsed="1"/>
-    <w:lsdException w:name="List Bullet 4" w:semiHidden="1" w:unhideWhenUsed="1"/>
-    <w:lsdException w:name="List Bullet 5" w:semiHidden="1" w:unhideWhenUsed="1"/>
-    <w:lsdException w:name="List Number 2" w:semiHidden="1" w:unhideWhenUsed="1"/>
-    <w:lsdException w:name="List Number 3" w:semiHidden="1" w:unhideWhenUsed="1"/>
-    <w:lsdException w:name="List Number 4" w:semiHidden="1" w:unhideWhenUsed="1"/>
-    <w:lsdException w:name="List Number 5" w:semiHidden="1" w:unhideWhenUsed="1"/>
-    <w:lsdException w:name="Title" w:uiPriority="10" w:qFormat="1"/>
-    <w:lsdException w:name="Closing" w:semiHidden="1" w:unhideWhenUsed="1"/>
-    <w:lsdException w:name="Signature" w:semiHidden="1" w:unhideWhenUsed="1"/>
-    <w:lsdException w:name="Default Paragraph Font" w:semiHidden="1" w:uiPriority="1" w:unhideWhenUsed="1"/>
-    <w:lsdException w:name="Body Text" w:semiHidden="1" w:unhideWhenUsed="1"/>
-    <w:lsdException w:name="Body Text Indent" w:semiHidden="1" w:unhideWhenUsed="1"/>
-    <w:lsdException w:name="List Continue" w:semiHidden="1" w:unhideWhenUsed="1"/>
-    <w:lsdException w:name="List Continue 2" w:semiHidden="1" w:unhideWhenUsed="1"/>
-    <w:lsdException w:name="List Continue 3" w:semiHidden="1" w:unhideWhenUsed="1"/>
-    <w:lsdException w:name="List Continue 4" w:semiHidden="1" w:unhideWhenUsed="1"/>
-    <w:lsdException w:name="List Continue 5" w:semiHidden="1" w:unhideWhenUsed="1"/>
-    <w:lsdException w:name="Message Header" w:semiHidden="1" w:unhideWhenUsed="1"/>
-    <w:lsdException w:name="Subtitle" w:uiPriority="11" w:qFormat="1"/>
-    <w:lsdException w:name="Salutation" w:semiHidden="1" w:unhideWhenUsed="1"/>
-    <w:lsdException w:name="Date" w:semiHidden="1" w:unhideWhenUsed="1"/>
-    <w:lsdException w:name="Body Text First Indent" w:semiHidden="1" w:unhideWhenUsed="1"/>
-    <w:lsdException w:name="Body Text First Indent 2" w:semiHidden="1" w:unhideWhenUsed="1"/>
-    <w:lsdException w:name="Note Heading" w:semiHidden="1" w:unhideWhenUsed="1"/>
-    <w:lsdException w:name="Body Text 2" w:semiHidden="1" w:unhideWhenUsed="1"/>
-    <w:lsdException w:name="Body Text 3" w:semiHidden="1" w:unhideWhenUsed="1"/>
-    <w:lsdException w:name="Body Text Indent 2" w:semiHidden="1" w:unhideWhenUsed="1"/>
-    <w:lsdException w:name="Body Text Indent 3" w:semiHidden="1" w:unhideWhenUsed="1"/>
-    <w:lsdException w:name="Block Text" w:semiHidden="1" w:unhideWhenUsed="1"/>
-    <w:lsdException w:name="Hyperlink" w:semiHidden="1" w:unhideWhenUsed="1"/>
-    <w:lsdException w:name="FollowedHyperlink" w:semiHidden="1" w:unhideWhenUsed="1"/>
-    <w:lsdException w:name="Strong" w:uiPriority="22" w:qFormat="1"/>
-    <w:lsdException w:name="Emphasis" w:uiPriority="20" w:qFormat="1"/>
-    <w:lsdException w:name="Document Map" w:semiHidden="1" w:unhideWhenUsed="1"/>
-    <w:lsdException w:name="Plain Text" w:semiHidden="1" w:unhideWhenUsed="1"/>
-    <w:lsdException w:name="E-mail Signature" w:semiHidden="1" w:unhideWhenUsed="1"/>
-    <w:lsdException w:name="HTML Top of Form" w:semiHidden="1" w:unhideWhenUsed="1"/>
-    <w:lsdException w:name="HTML Bottom of Form" w:semiHidden="1" w:unhideWhenUsed="1"/>
-    <w:lsdException w:name="Normal (Web)" w:semiHidden="1" w:unhideWhenUsed="1"/>
-    <w:lsdException w:name="HTML Acronym" w:semiHidden="1" w:unhideWhenUsed="1"/>
-    <w:lsdException w:name="HTML Address" w:semiHidden="1" w:unhideWhenUsed="1"/>
-    <w:lsdException w:name="HTML Cite" w:semiHidden="1" w:unhideWhenUsed="1"/>
-    <w:lsdException w:name="HTML Code" w:semiHidden="1" w:unhideWhenUsed="1"/>
-    <w:lsdException w:name="HTML Definition" w:semiHidden="1" w:unhideWhenUsed="1"/>
-    <w:lsdException w:name="HTML Keyboard" w:semiHidden="1" w:unhideWhenUsed="1"/>
-    <w:lsdException w:name="HTML Preformatted" w:semiHidden="1" w:unhideWhenUsed="1"/>
-    <w:lsdException w:name="HTML Sample" w:semiHidden="1" w:unhideWhenUsed="1"/>
-    <w:lsdException w:name="HTML Typewriter" w:semiHidden="1" w:unhideWhenUsed="1"/>
-    <w:lsdException w:name="HTML Variable" w:semiHidden="1" w:unhideWhenUsed="1"/>
-    <w:lsdException w:name="Normal Table" w:semiHidden="1" w:unhideWhenUsed="1"/>
-    <w:lsdException w:name="annotation subject" w:semiHidden="1" w:unhideWhenUsed="1"/>
-    <w:lsdException w:name="No List" w:semiHidden="1" w:unhideWhenUsed="1"/>
-    <w:lsdException w:name="Outline List 1" w:semiHidden="1" w:unhideWhenUsed="1"/>
-    <w:lsdException w:name="Outline List 2" w:semiHidden="1" w:unhideWhenUsed="1"/>
-    <w:lsdException w:name="Outline List 3" w:semiHidden="1" w:unhideWhenUsed="1"/>
-    <w:lsdException w:name="Table Simple 1" w:semiHidden="1" w:unhideWhenUsed="1"/>
-    <w:lsdException w:name="Table Simple 2" w:semiHidden="1" w:unhideWhenUsed="1"/>
-    <w:lsdException w:name="Table Simple 3" w:semiHidden="1" w:unhideWhenUsed="1"/>
-    <w:lsdException w:name="Table Classic 1" w:semiHidden="1" w:unhideWhenUsed="1"/>
-    <w:lsdException w:name="Table Classic 2" w:semiHidden="1" w:unhideWhenUsed="1"/>
-    <w:lsdException w:name="Table Classic 3" w:semiHidden="1" w:unhideWhenUsed="1"/>
-    <w:lsdException w:name="Table Classic 4" w:semiHidden="1" w:unhideWhenUsed="1"/>
-    <w:lsdException w:name="Table Colorful 1" w:semiHidden="1" w:unhideWhenUsed="1"/>
-    <w:lsdException w:name="Table Colorful 2" w:semiHidden="1" w:unhideWhenUsed="1"/>
-    <w:lsdException w:name="Table Colorful 3" w:semiHidden="1" w:unhideWhenUsed="1"/>
-    <w:lsdException w:name="Table Columns 1" w:semiHidden="1" w:unhideWhenUsed="1"/>
-    <w:lsdException w:name="Table Columns 2" w:semiHidden="1" w:unhideWhenUsed="1"/>
-    <w:lsdException w:name="Table Columns 3" w:semiHidden="1" w:unhideWhenUsed="1"/>
-    <w:lsdException w:name="Table Columns 4" w:semiHidden="1" w:unhideWhenUsed="1"/>
-    <w:lsdException w:name="Table Columns 5" w:semiHidden="1" w:unhideWhenUsed="1"/>
-    <w:lsdException w:name="Table Grid 1" w:semiHidden="1" w:unhideWhenUsed="1"/>
-    <w:lsdException w:name="Table Grid 2" w:semiHidden="1" w:unhideWhenUsed="1"/>
-    <w:lsdException w:name="Table Grid 3" w:semiHidden="1" w:unhideWhenUsed="1"/>
-    <w:lsdException w:name="Table Grid 4" w:semiHidden="1" w:unhideWhenUsed="1"/>
-    <w:lsdException w:name="Table Grid 5" w:semiHidden="1" w:unhideWhenUsed="1"/>
-    <w:lsdException w:name="Table Grid 6" w:semiHidden="1" w:unhideWhenUsed="1"/>
-    <w:lsdException w:name="Table Grid 7" w:semiHidden="1" w:unhideWhenUsed="1"/>
-    <w:lsdException w:name="Table Grid 8" w:semiHidden="1" w:unhideWhenUsed="1"/>
-    <w:lsdException w:name="Table List 1" w:semiHidden="1" w:unhideWhenUsed="1"/>
-    <w:lsdException w:name="Table List 2" w:semiHidden="1" w:unhideWhenUsed="1"/>
-    <w:lsdException w:name="Table List 3" w:semiHidden="1" w:unhideWhenUsed="1"/>
-    <w:lsdException w:name="Table List 4" w:semiHidden="1" w:unhideWhenUsed="1"/>
-    <w:lsdException w:name="Table List 5" w:semiHidden="1" w:unhideWhenUsed="1"/>
-    <w:lsdException w:name="Table List 6" w:semiHidden="1" w:unhideWhenUsed="1"/>
-    <w:lsdException w:name="Table List 7" w:semiHidden="1" w:unhideWhenUsed="1"/>
-    <w:lsdException w:name="Table List 8" w:semiHidden="1" w:unhideWhenUsed="1"/>
-    <w:lsdException w:name="Table 3D effects 1" w:semiHidden="1" w:unhideWhenUsed="1"/>
-    <w:lsdException w:name="Table 3D effects 2" w:semiHidden="1" w:unhideWhenUsed="1"/>
-    <w:lsdException w:name="Table 3D effects 3" w:semiHidden="1" w:unhideWhenUsed="1"/>
-    <w:lsdException w:name="Table Contemporary" w:semiHidden="1" w:unhideWhenUsed="1"/>
-    <w:lsdException w:name="Table Elegant" w:semiHidden="1" w:unhideWhenUsed="1"/>
-    <w:lsdException w:name="Table Professional" w:semiHidden="1" w:unhideWhenUsed="1"/>
-    <w:lsdException w:name="Table Subtle 1" w:semiHidden="1" w:unhideWhenUsed="1"/>
-    <w:lsdException w:name="Table Subtle 2" w:semiHidden="1" w:unhideWhenUsed="1"/>
-    <w:lsdException w:name="Table Web 1" w:semiHidden="1" w:unhideWhenUsed="1"/>
-    <w:lsdException w:name="Table Web 2" w:semiHidden="1" w:unhideWhenUsed="1"/>
-    <w:lsdException w:name="Table Web 3" w:semiHidden="1" w:unhideWhenUsed="1"/>
-    <w:lsdException w:name="Balloon Text" w:semiHidden="1" w:unhideWhenUsed="1"/>
-    <w:lsdException w:name="Table Grid" w:uiPriority="39"/>
-    <w:lsdException w:name="Table Theme" w:semiHidden="1" w:unhideWhenUsed="1"/>
-    <w:lsdException w:name="Placeholder Text" w:semiHidden="1"/>
-    <w:lsdException w:name="No Spacing" w:uiPriority="1" w:qFormat="1"/>
-    <w:lsdException w:name="Light Shading" w:uiPriority="60"/>
-    <w:lsdException w:name="Light List" w:uiPriority="61"/>
-    <w:lsdException w:name="Light Grid" w:uiPriority="62"/>
-    <w:lsdException w:name="Medium Shading 1" w:uiPriority="63"/>
-    <w:lsdException w:name="Medium Shading 2" w:uiPriority="64"/>
-    <w:lsdException w:name="Medium List 1" w:uiPriority="65"/>
-    <w:lsdException w:name="Medium List 2" w:uiPriority="66"/>
-    <w:lsdException w:name="Medium Grid 1" w:uiPriority="67"/>
-    <w:lsdException w:name="Medium Grid 2" w:uiPriority="68"/>
-    <w:lsdException w:name="Medium Grid 3" w:uiPriority="69"/>
-    <w:lsdException w:name="Dark List" w:uiPriority="70"/>
-    <w:lsdException w:name="Colorful Shading" w:uiPriority="71"/>
-    <w:lsdException w:name="Colorful List" w:uiPriority="72"/>
-    <w:lsdException w:name="Colorful Grid" w:uiPriority="73"/>
-    <w:lsdException w:name="Light Shading Accent 1" w:uiPriority="60"/>
-    <w:lsdException w:name="Light List Accent 1" w:uiPriority="61"/>
-    <w:lsdException w:name="Light Grid Accent 1" w:uiPriority="62"/>
-    <w:lsdException w:name="Medium Shading 1 Accent 1" w:uiPriority="63"/>
-    <w:lsdException w:name="Medium Shading 2 Accent 1" w:uiPriority="64"/>
-    <w:lsdException w:name="Medium List 1 Accent 1" w:uiPriority="65"/>
-    <w:lsdException w:name="Revision" w:semiHidden="1"/>
-    <w:lsdException w:name="List Paragraph" w:uiPriority="34" w:qFormat="1"/>
-    <w:lsdException w:name="Quote" w:uiPriority="29" w:qFormat="1"/>
-    <w:lsdException w:name="Intense Quote" w:uiPriority="30" w:qFormat="1"/>
-    <w:lsdException w:name="Medium List 2 Accent 1" w:uiPriority="66"/>
-    <w:lsdException w:name="Medium Grid 1 Accent 1" w:uiPriority="67"/>
-    <w:lsdException w:name="Medium Grid 2 Accent 1" w:uiPriority="68"/>
-    <w:lsdException w:name="Medium Grid 3 Accent 1" w:uiPriority="69"/>
-    <w:lsdException w:name="Dark List Accent 1" w:uiPriority="70"/>
-    <w:lsdException w:name="Colorful Shading Accent 1" w:uiPriority="71"/>
-    <w:lsdException w:name="Colorful List Accent 1" w:uiPriority="72"/>
-    <w:lsdException w:name="Colorful Grid Accent 1" w:uiPriority="73"/>
-    <w:lsdException w:name="Light Shading Accent 2" w:uiPriority="60"/>
-    <w:lsdException w:name="Light List Accent 2" w:uiPriority="61"/>
-    <w:lsdException w:name="Light Grid Accent 2" w:uiPriority="62"/>
-    <w:lsdException w:name="Medium Shading 1 Accent 2" w:uiPriority="63"/>
-    <w:lsdException w:name="Medium Shading 2 Accent 2" w:uiPriority="64"/>
-    <w:lsdException w:name="Medium List 1 Accent 2" w:uiPriority="65"/>
-    <w:lsdException w:name="Medium List 2 Accent 2" w:uiPriority="66"/>
-    <w:lsdException w:name="Medium Grid 1 Accent 2" w:uiPriority="67"/>
-    <w:lsdException w:name="Medium Grid 2 Accent 2" w:uiPriority="68"/>
-    <w:lsdException w:name="Medium Grid 3 Accent 2" w:uiPriority="69"/>
-    <w:lsdException w:name="Dark List Accent 2" w:uiPriority="70"/>
-    <w:lsdException w:name="Colorful Shading Accent 2" w:uiPriority="71"/>
-    <w:lsdException w:name="Colorful List Accent 2" w:uiPriority="72"/>
-    <w:lsdException w:name="Colorful Grid Accent 2" w:uiPriority="73"/>
-    <w:lsdException w:name="Light Shading Accent 3" w:uiPriority="60"/>
-    <w:lsdException w:name="Light List Accent 3" w:uiPriority="61"/>
-    <w:lsdException w:name="Light Grid Accent 3" w:uiPriority="62"/>
-    <w:lsdException w:name="Medium Shading 1 Accent 3" w:uiPriority="63"/>
-    <w:lsdException w:name="Medium Shading 2 Accent 3" w:uiPriority="64"/>
-    <w:lsdException w:name="Medium List 1 Accent 3" w:uiPriority="65"/>
-    <w:lsdException w:name="Medium List 2 Accent 3" w:uiPriority="66"/>
-    <w:lsdException w:name="Medium Grid 1 Accent 3" w:uiPriority="67"/>
-    <w:lsdException w:name="Medium Grid 2 Accent 3" w:uiPriority="68"/>
-    <w:lsdException w:name="Medium Grid 3 Accent 3" w:uiPriority="69"/>
-    <w:lsdException w:name="Dark List Accent 3" w:uiPriority="70"/>
-    <w:lsdException w:name="Colorful Shading Accent 3" w:uiPriority="71"/>
-    <w:lsdException w:name="Colorful List Accent 3" w:uiPriority="72"/>
-    <w:lsdException w:name="Colorful Grid Accent 3" w:uiPriority="73"/>
-    <w:lsdException w:name="Light Shading Accent 4" w:uiPriority="60"/>
-    <w:lsdException w:name="Light List Accent 4" w:uiPriority="61"/>
-    <w:lsdException w:name="Light Grid Accent 4" w:uiPriority="62"/>
-    <w:lsdException w:name="Medium Shading 1 Accent 4" w:uiPriority="63"/>
-    <w:lsdException w:name="Medium Shading 2 Accent 4" w:uiPriority="64"/>
-    <w:lsdException w:name="Medium List 1 Accent 4" w:uiPriority="65"/>
-    <w:lsdException w:name="Medium List 2 Accent 4" w:uiPriority="66"/>
-    <w:lsdException w:name="Medium Grid 1 Accent 4" w:uiPriority="67"/>
-    <w:lsdException w:name="Medium Grid 2 Accent 4" w:uiPriority="68"/>
-    <w:lsdException w:name="Medium Grid 3 Accent 4" w:uiPriority="69"/>
-    <w:lsdException w:name="Dark List Accent 4" w:uiPriority="70"/>
-    <w:lsdException w:name="Colorful Shading Accent 4" w:uiPriority="71"/>
-    <w:lsdException w:name="Colorful List Accent 4" w:uiPriority="72"/>
-    <w:lsdException w:name="Colorful Grid Accent 4" w:uiPriority="73"/>
-    <w:lsdException w:name="Light Shading Accent 5" w:uiPriority="60"/>
-    <w:lsdException w:name="Light List Accent 5" w:uiPriority="61"/>
-    <w:lsdException w:name="Light Grid Accent 5" w:uiPriority="62"/>
-    <w:lsdException w:name="Medium Shading 1 Accent 5" w:uiPriority="63"/>
-    <w:lsdException w:name="Medium Shading 2 Accent 5" w:uiPriority="64"/>
-    <w:lsdException w:name="Medium List 1 Accent 5" w:uiPriority="65"/>
-    <w:lsdException w:name="Medium List 2 Accent 5" w:uiPriority="66"/>
-    <w:lsdException w:name="Medium Grid 1 Accent 5" w:uiPriority="67"/>
-    <w:lsdException w:name="Medium Grid 2 Accent 5" w:uiPriority="68"/>
-    <w:lsdException w:name="Medium Grid 3 Accent 5" w:uiPriority="69"/>
-    <w:lsdException w:name="Dark List Accent 5" w:uiPriority="70"/>
-    <w:lsdException w:name="Colorful Shading Accent 5" w:uiPriority="71"/>
-    <w:lsdException w:name="Colorful List Accent 5" w:uiPriority="72"/>
-    <w:lsdException w:name="Colorful Grid Accent 5" w:uiPriority="73"/>
-    <w:lsdException w:name="Light Shading Accent 6" w:uiPriority="60"/>
-    <w:lsdException w:name="Light List Accent 6" w:uiPriority="61"/>
-    <w:lsdException w:name="Light Grid Accent 6" w:uiPriority="62"/>
-    <w:lsdException w:name="Medium Shading 1 Accent 6" w:uiPriority="63"/>
-    <w:lsdException w:name="Medium Shading 2 Accent 6" w:uiPriority="64"/>
-    <w:lsdException w:name="Medium List 1 Accent 6" w:uiPriority="65"/>
-    <w:lsdException w:name="Medium List 2 Accent 6" w:uiPriority="66"/>
-    <w:lsdException w:name="Medium Grid 1 Accent 6" w:uiPriority="67"/>
-    <w:lsdException w:name="Medium Grid 2 Accent 6" w:uiPriority="68"/>
-    <w:lsdException w:name="Medium Grid 3 Accent 6" w:uiPriority="69"/>
-    <w:lsdException w:name="Dark List Accent 6" w:uiPriority="70"/>
-    <w:lsdException w:name="Colorful Shading Accent 6" w:uiPriority="71"/>
-    <w:lsdException w:name="Colorful List Accent 6" w:uiPriority="72"/>
-    <w:lsdException w:name="Colorful Grid Accent 6" w:uiPriority="73"/>
-    <w:lsdException w:name="Subtle Emphasis" w:uiPriority="19" w:qFormat="1"/>
-    <w:lsdException w:name="Intense Emphasis" w:uiPriority="21" w:qFormat="1"/>
-    <w:lsdException w:name="Subtle Reference" w:uiPriority="31" w:qFormat="1"/>
-    <w:lsdException w:name="Intense Reference" w:uiPriority="32" w:qFormat="1"/>
-    <w:lsdException w:name="Book Title" w:uiPriority="33" w:qFormat="1"/>
-    <w:lsdException w:name="Bibliography" w:semiHidden="1" w:uiPriority="37" w:unhideWhenUsed="1"/>
-    <w:lsdException w:name="TOC Heading" w:semiHidden="1" w:uiPriority="39" w:unhideWhenUsed="1" w:qFormat="1"/>
-    <w:lsdException w:name="Plain Table 1" w:uiPriority="41"/>
-    <w:lsdException w:name="Plain Table 2" w:uiPriority="42"/>
-    <w:lsdException w:name="Plain Table 3" w:uiPriority="43"/>
-    <w:lsdException w:name="Plain Table 4" w:uiPriority="44"/>
-    <w:lsdException w:name="Plain Table 5" w:uiPriority="45"/>
-    <w:lsdException w:name="Grid Table Light" w:uiPriority="40"/>
-    <w:lsdException w:name="Grid Table 1 Light" w:uiPriority="46"/>
-    <w:lsdException w:name="Grid Table 2" w:uiPriority="47"/>
-    <w:lsdException w:name="Grid Table 3" w:uiPriority="48"/>
-    <w:lsdException w:name="Grid Table 4" w:uiPriority="49"/>
-    <w:lsdException w:name="Grid Table 5 Dark" w:uiPriority="50"/>
-    <w:lsdException w:name="Grid Table 6 Colorful" w:uiPriority="51"/>
-    <w:lsdException w:name="Grid Table 7 Colorful" w:uiPriority="52"/>
-    <w:lsdException w:name="Grid Table 1 Light Accent 1" w:uiPriority="46"/>
-    <w:lsdException w:name="Grid Table 2 Accent 1" w:uiPriority="47"/>
-    <w:lsdException w:name="Grid Table 3 Accent 1" w:uiPriority="48"/>
-    <w:lsdException w:name="Grid Table 4 Accent 1" w:uiPriority="49"/>
-    <w:lsdException w:name="Grid Table 5 Dark Accent 1" w:uiPriority="50"/>
-    <w:lsdException w:name="Grid Table 6 Colorful Accent 1" w:uiPriority="51"/>
-    <w:lsdException w:name="Grid Table 7 Colorful Accent 1" w:uiPriority="52"/>
-    <w:lsdException w:name="Grid Table 1 Light Accent 2" w:uiPriority="46"/>
-    <w:lsdException w:name="Grid Table 2 Accent 2" w:uiPriority="47"/>
-    <w:lsdException w:name="Grid Table 3 Accent 2" w:uiPriority="48"/>
-    <w:lsdException w:name="Grid Table 4 Accent 2" w:uiPriority="49"/>
-    <w:lsdException w:name="Grid Table 5 Dark Accent 2" w:uiPriority="50"/>
-    <w:lsdException w:name="Grid Table 6 Colorful Accent 2" w:uiPriority="51"/>
-    <w:lsdException w:name="Grid Table 7 Colorful Accent 2" w:uiPriority="52"/>
-    <w:lsdException w:name="Grid Table 1 Light Accent 3" w:uiPriority="46"/>
-    <w:lsdException w:name="Grid Table 2 Accent 3" w:uiPriority="47"/>
-    <w:lsdException w:name="Grid Table 3 Accent 3" w:uiPriority="48"/>
-    <w:lsdException w:name="Grid Table 4 Accent 3" w:uiPriority="49"/>
-    <w:lsdException w:name="Grid Table 5 Dark Accent 3" w:uiPriority="50"/>
-    <w:lsdException w:name="Grid Table 6 Colorful Accent 3" w:uiPriority="51"/>
-    <w:lsdException w:name="Grid Table 7 Colorful Accent 3" w:uiPriority="52"/>
-    <w:lsdException w:name="Grid Table 1 Light Accent 4" w:uiPriority="46"/>
-    <w:lsdException w:name="Grid Table 2 Accent 4" w:uiPriority="47"/>
-    <w:lsdException w:name="Grid Table 3 Accent 4" w:uiPriority="48"/>
-    <w:lsdException w:name="Grid Table 4 Accent 4" w:uiPriority="49"/>
-    <w:lsdException w:name="Grid Table 5 Dark Accent 4" w:uiPriority="50"/>
-    <w:lsdException w:name="Grid Table 6 Colorful Accent 4" w:uiPriority="51"/>
-    <w:lsdException w:name="Grid Table 7 Colorful Accent 4" w:uiPriority="52"/>
-    <w:lsdException w:name="Grid Table 1 Light Accent 5" w:uiPriority="46"/>
-    <w:lsdException w:name="Grid Table 2 Accent 5" w:uiPriority="47"/>
-    <w:lsdException w:name="Grid Table 3 Accent 5" w:uiPriority="48"/>
-    <w:lsdException w:name="Grid Table 4 Accent 5" w:uiPriority="49"/>
-    <w:lsdException w:name="Grid Table 5 Dark Accent 5" w:uiPriority="50"/>
-    <w:lsdException w:name="Grid Table 6 Colorful Accent 5" w:uiPriority="51"/>
-    <w:lsdException w:name="Grid Table 7 Colorful Accent 5" w:uiPriority="52"/>
-    <w:lsdException w:name="Grid Table 1 Light Accent 6" w:uiPriority="46"/>
-    <w:lsdException w:name="Grid Table 2 Accent 6" w:uiPriority="47"/>
-    <w:lsdException w:name="Grid Table 3 Accent 6" w:uiPriority="48"/>
-    <w:lsdException w:name="Grid Table 4 Accent 6" w:uiPriority="49"/>
-    <w:lsdException w:name="Grid Table 5 Dark Accent 6" w:uiPriority="50"/>
-    <w:lsdException w:name="Grid Table 6 Colorful Accent 6" w:uiPriority="51"/>
-    <w:lsdException w:name="Grid Table 7 Colorful Accent 6" w:uiPriority="52"/>
-    <w:lsdException w:name="List Table 1 Light" w:uiPriority="46"/>
-    <w:lsdException w:name="List Table 2" w:uiPriority="47"/>
-    <w:lsdException w:name="List Table 3" w:uiPriority="48"/>
-    <w:lsdException w:name="List Table 4" w:uiPriority="49"/>
-    <w:lsdException w:name="List Table 5 Dark" w:uiPriority="50"/>
-    <w:lsdException w:name="List Table 6 Colorful" w:uiPriority="51"/>
-    <w:lsdException w:name="List Table 7 Colorful" w:uiPriority="52"/>
-    <w:lsdException w:name="List Table 1 Light Accent 1" w:uiPriority="46"/>
-    <w:lsdException w:name="List Table 2 Accent 1" w:uiPriority="47"/>
-    <w:lsdException w:name="List Table 3 Accent 1" w:uiPriority="48"/>
-    <w:lsdException w:name="List Table 4 Accent 1" w:uiPriority="49"/>
-    <w:lsdException w:name="List Table 5 Dark Accent 1" w:uiPriority="50"/>
-    <w:lsdException w:name="List Table 6 Colorful Accent 1" w:uiPriority="51"/>
-    <w:lsdException w:name="List Table 7 Colorful Accent 1" w:uiPriority="52"/>
-    <w:lsdException w:name="List Table 1 Light Accent 2" w:uiPriority="46"/>
-    <w:lsdException w:name="List Table 2 Accent 2" w:uiPriority="47"/>
-    <w:lsdException w:name="List Table 3 Accent 2" w:uiPriority="48"/>
-    <w:lsdException w:name="List Table 4 Accent 2" w:uiPriority="49"/>
-    <w:lsdException w:name="List Table 5 Dark Accent 2" w:uiPriority="50"/>
-    <w:lsdException w:name="List Table 6 Colorful Accent 2" w:uiPriority="51"/>
-    <w:lsdException w:name="List Table 7 Colorful Accent 2" w:uiPriority="52"/>
-    <w:lsdException w:name="List Table 1 Light Accent 3" w:uiPriority="46"/>
-    <w:lsdException w:name="List Table 2 Accent 3" w:uiPriority="47"/>
-    <w:lsdException w:name="List Table 3 Accent 3" w:uiPriority="48"/>
-    <w:lsdException w:name="List Table 4 Accent 3" w:uiPriority="49"/>
-    <w:lsdException w:name="List Table 5 Dark Accent 3" w:uiPriority="50"/>
-    <w:lsdException w:name="List Table 6 Colorful Accent 3" w:uiPriority="51"/>
-    <w:lsdException w:name="List Table 7 Colorful Accent 3" w:uiPriority="52"/>
-    <w:lsdException w:name="List Table 1 Light Accent 4" w:uiPriority="46"/>
-    <w:lsdException w:name="List Table 2 Accent 4" w:uiPriority="47"/>
-    <w:lsdException w:name="List Table 3 Accent 4" w:uiPriority="48"/>
-    <w:lsdException w:name="List Table 4 Accent 4" w:uiPriority="49"/>
-    <w:lsdException w:name="List Table 5 Dark Accent 4" w:uiPriority="50"/>
-    <w:lsdException w:name="List Table 6 Colorful Accent 4" w:uiPriority="51"/>
-    <w:lsdException w:name="List Table 7 Colorful Accent 4" w:uiPriority="52"/>
-    <w:lsdException w:name="List Table 1 Light Accent 5" w:uiPriority="46"/>
-    <w:lsdException w:name="List Table 2 Accent 5" w:uiPriority="47"/>
-    <w:lsdException w:name="List Table 3 Accent 5" w:uiPriority="48"/>
-    <w:lsdException w:name="List Table 4 Accent 5" w:uiPriority="49"/>
-    <w:lsdException w:name="List Table 5 Dark Accent 5" w:uiPriority="50"/>
-    <w:lsdException w:name="List Table 6 Colorful Accent 5" w:uiPriority="51"/>
-    <w:lsdException w:name="List Table 7 Colorful Accent 5" w:uiPriority="52"/>
-    <w:lsdException w:name="List Table 1 Light Accent 6" w:uiPriority="46"/>
-    <w:lsdException w:name="List Table 2 Accent 6" w:uiPriority="47"/>
-    <w:lsdException w:name="List Table 3 Accent 6" w:uiPriority="48"/>
-    <w:lsdException w:name="List Table 4 Accent 6" w:uiPriority="49"/>
-    <w:lsdException w:name="List Table 5 Dark Accent 6" w:uiPriority="50"/>
-    <w:lsdException w:name="List Table 6 Colorful Accent 6" w:uiPriority="51"/>
-    <w:lsdException w:name="List Table 7 Colorful Accent 6" w:uiPriority="52"/>
-  </w:latentStyles>
-  <w:style w:type="paragraph" w:default="1" w:styleId="a">
-    <w:name w:val="Normal"/>
-    <w:qFormat/>
-  </w:style>
-  <w:style w:type="character" w:default="1" w:styleId="a0">
-    <w:name w:val="Default Paragraph Font"/>
-    <w:uiPriority w:val="1"/>
-    <w:semiHidden/>
-    <w:unhideWhenUsed/>
-  </w:style>
-  <w:style w:type="table" w:default="1" w:styleId="a1">
-    <w:name w:val="Normal Table"/>
-    <w:uiPriority w:val="99"/>
-    <w:semiHidden/>
-    <w:unhideWhenUsed/>
-    <w:tblPr>
-      <w:tblInd w:w="0" w:type="dxa"/>
-      <w:tblCellMar>
-        <w:top w:w="0" w:type="dxa"/>
-        <w:left w:w="108" w:type="dxa"/>
-        <w:bottom w:w="0" w:type="dxa"/>
-        <w:right w:w="108" w:type="dxa"/>
-      </w:tblCellMar>
-    </w:tblPr>
-  </w:style>
-  <w:style w:type="numbering" w:default="1" w:styleId="a2">
-    <w:name w:val="No List"/>
-    <w:uiPriority w:val="99"/>
-    <w:semiHidden/>
-    <w:unhideWhenUsed/>
-  </w:style>
-  <w:style w:type="character" w:styleId="a3">
-    <w:name w:val="Placeholder Text"/>
-    <w:basedOn w:val="a0"/>
-    <w:uiPriority w:val="99"/>
-    <w:semiHidden/>
-    <w:rsid w:val="00AE26FD"/>
-    <w:rPr>
-      <w:color w:val="808080"/>
-    </w:rPr>
-  </w:style>
-</w:styles>
-</file>
-
-<file path=word/glossary/webSettings.xml><?xml version="1.0" encoding="utf-8"?>
-<w:webSettings xmlns:mc="http://schemas.openxmlformats.org/markup-compatibility/2006" xmlns:r="http://schemas.openxmlformats.org/officeDocument/2006/relationships" xmlns:w="http://schemas.openxmlformats.org/wordprocessingml/2006/main" xmlns:w14="http://schemas.microsoft.com/office/word/2010/wordml" xmlns:w15="http://schemas.microsoft.com/office/word/2012/wordml" mc:Ignorable="w14 w15">
-  <w:optimizeForBrowser/>
-  <w:allowPNG/>
-</w:webSettings>
-</file>
-
 <file path=word/theme/theme1.xml><?xml version="1.0" encoding="utf-8"?>
 <a:theme xmlns:a="http://schemas.openxmlformats.org/drawingml/2006/main" name="Тема Office">
   <a:themeElements>
@@ -15743,7 +18196,7 @@
 </file>
 
 <file path=customXml/itemProps1.xml><?xml version="1.0" encoding="utf-8"?>
-<ds:datastoreItem xmlns:ds="http://schemas.openxmlformats.org/officeDocument/2006/customXml" ds:itemID="{58758D5C-C638-4676-B161-372DA27CDC47}">
+<ds:datastoreItem xmlns:ds="http://schemas.openxmlformats.org/officeDocument/2006/customXml" ds:itemID="{E053BB33-DA5F-4D6D-A639-DC08B01883B8}">
   <ds:schemaRefs>
     <ds:schemaRef ds:uri="http://schemas.openxmlformats.org/officeDocument/2006/bibliography"/>
   </ds:schemaRefs>
